--- a/Documents/PracDocument.docx
+++ b/Documents/PracDocument.docx
@@ -1,17 +1,27 @@
 
 <file path=word/document.xml><?xml version="1.0" encoding="utf-8"?>
-<w:document xmlns:wpc="http://schemas.microsoft.com/office/word/2010/wordprocessingCanvas" xmlns:cx="http://schemas.microsoft.com/office/drawing/2014/chartex" xmlns:cx1="http://schemas.microsoft.com/office/drawing/2015/9/8/chartex" xmlns:cx2="http://schemas.microsoft.com/office/drawing/2015/10/21/chartex" xmlns:cx3="http://schemas.microsoft.com/office/drawing/2016/5/9/chartex" xmlns:cx4="http://schemas.microsoft.com/office/drawing/2016/5/10/chartex" xmlns:cx5="http://schemas.microsoft.com/office/drawing/2016/5/11/chartex" xmlns:cx6="http://schemas.microsoft.com/office/drawing/2016/5/12/chartex" xmlns:cx7="http://schemas.microsoft.com/office/drawing/2016/5/13/chartex" xmlns:cx8="http://schemas.microsoft.com/office/drawing/2016/5/14/chartex" xmlns:mc="http://schemas.openxmlformats.org/markup-compatibility/2006" xmlns:aink="http://schemas.microsoft.com/office/drawing/2016/ink" xmlns:am3d="http://schemas.microsoft.com/office/drawing/2017/model3d" xmlns:o="urn:schemas-microsoft-com:office:office" xmlns:r="http://schemas.openxmlformats.org/officeDocument/2006/relationships" xmlns:m="http://schemas.openxmlformats.org/officeDocument/2006/math" xmlns:v="urn:schemas-microsoft-com:vml" xmlns:wp14="http://schemas.microsoft.com/office/word/2010/wordprocessingDrawing" xmlns:wp="http://schemas.openxmlformats.org/drawingml/2006/wordprocessingDrawing" xmlns:w10="urn:schemas-microsoft-com:office:word" xmlns:w="http://schemas.openxmlformats.org/wordprocessingml/2006/main" xmlns:w14="http://schemas.microsoft.com/office/word/2010/wordml" xmlns:w15="http://schemas.microsoft.com/office/word/2012/wordml" xmlns:w16cid="http://schemas.microsoft.com/office/word/2016/wordml/cid" xmlns:w16se="http://schemas.microsoft.com/office/word/2015/wordml/symex" xmlns:wpg="http://schemas.microsoft.com/office/word/2010/wordprocessingGroup" xmlns:wpi="http://schemas.microsoft.com/office/word/2010/wordprocessingInk" xmlns:wne="http://schemas.microsoft.com/office/word/2006/wordml" xmlns:wps="http://schemas.microsoft.com/office/word/2010/wordprocessingShape" mc:Ignorable="w14 w15 w16se w16cid wp14">
+<w:document xmlns:wpc="http://schemas.microsoft.com/office/word/2010/wordprocessingCanvas" xmlns:cx="http://schemas.microsoft.com/office/drawing/2014/chartex" xmlns:cx1="http://schemas.microsoft.com/office/drawing/2015/9/8/chartex" xmlns:cx2="http://schemas.microsoft.com/office/drawing/2015/10/21/chartex" xmlns:cx3="http://schemas.microsoft.com/office/drawing/2016/5/9/chartex" xmlns:cx4="http://schemas.microsoft.com/office/drawing/2016/5/10/chartex" xmlns:cx5="http://schemas.microsoft.com/office/drawing/2016/5/11/chartex" xmlns:cx6="http://schemas.microsoft.com/office/drawing/2016/5/12/chartex" xmlns:cx7="http://schemas.microsoft.com/office/drawing/2016/5/13/chartex" xmlns:cx8="http://schemas.microsoft.com/office/drawing/2016/5/14/chartex" xmlns:mc="http://schemas.openxmlformats.org/markup-compatibility/2006" xmlns:aink="http://schemas.microsoft.com/office/drawing/2016/ink" xmlns:am3d="http://schemas.microsoft.com/office/drawing/2017/model3d" xmlns:o="urn:schemas-microsoft-com:office:office" xmlns:r="http://schemas.openxmlformats.org/officeDocument/2006/relationships" xmlns:m="http://schemas.openxmlformats.org/officeDocument/2006/math" xmlns:v="urn:schemas-microsoft-com:vml" xmlns:wp14="http://schemas.microsoft.com/office/word/2010/wordprocessingDrawing" xmlns:wp="http://schemas.openxmlformats.org/drawingml/2006/wordprocessingDrawing" xmlns:w10="urn:schemas-microsoft-com:office:word" xmlns:w="http://schemas.openxmlformats.org/wordprocessingml/2006/main" xmlns:w14="http://schemas.microsoft.com/office/word/2010/wordml" xmlns:w15="http://schemas.microsoft.com/office/word/2012/wordml" xmlns:w16cex="http://schemas.microsoft.com/office/word/2018/wordml/cex" xmlns:w16cid="http://schemas.microsoft.com/office/word/2016/wordml/cid" xmlns:w16="http://schemas.microsoft.com/office/word/2018/wordml" xmlns:w16se="http://schemas.microsoft.com/office/word/2015/wordml/symex" xmlns:wpg="http://schemas.microsoft.com/office/word/2010/wordprocessingGroup" xmlns:wpi="http://schemas.microsoft.com/office/word/2010/wordprocessingInk" xmlns:wne="http://schemas.microsoft.com/office/word/2006/wordml" xmlns:wps="http://schemas.microsoft.com/office/word/2010/wordprocessingShape" mc:Ignorable="w14 w15 w16se w16cid w16 w16cex wp14">
   <w:body>
     <w:sdt>
       <w:sdtPr>
+        <w:rPr>
+          <w:rFonts w:ascii="Noto Sans JP Black" w:eastAsia="Noto Sans JP Black" w:hAnsi="Noto Sans JP Black"/>
+        </w:rPr>
         <w:id w:val="-966661113"/>
         <w:docPartObj>
           <w:docPartGallery w:val="Cover Pages"/>
           <w:docPartUnique/>
         </w:docPartObj>
       </w:sdtPr>
+      <w:sdtEndPr/>
       <w:sdtContent>
-        <w:p/>
+        <w:p>
+          <w:pPr>
+            <w:rPr>
+              <w:rFonts w:ascii="Noto Sans JP Black" w:eastAsia="Noto Sans JP Black" w:hAnsi="Noto Sans JP Black"/>
+            </w:rPr>
+          </w:pPr>
+        </w:p>
         <w:tbl>
           <w:tblPr>
             <w:tblpPr w:leftFromText="187" w:rightFromText="187" w:horzAnchor="margin" w:tblpXSpec="center" w:tblpY="2881"/>
@@ -32,7 +42,7 @@
             <w:sdt>
               <w:sdtPr>
                 <w:rPr>
-                  <w:rFonts w:hint="eastAsia"/>
+                  <w:rFonts w:ascii="Noto Sans JP Black" w:eastAsia="Noto Sans JP Black" w:hAnsi="Noto Sans JP Black" w:hint="eastAsia"/>
                   <w:color w:val="2F5496" w:themeColor="accent1" w:themeShade="BF"/>
                   <w:sz w:val="24"/>
                   <w:szCs w:val="24"/>
@@ -45,6 +55,7 @@
                 <w:dataBinding w:prefixMappings="xmlns:ns0='http://schemas.openxmlformats.org/officeDocument/2006/extended-properties'" w:xpath="/ns0:Properties[1]/ns0:Company[1]" w:storeItemID="{6668398D-A668-4E3E-A5EB-62B293D839F1}"/>
                 <w:text/>
               </w:sdtPr>
+              <w:sdtEndPr/>
               <w:sdtContent>
                 <w:tc>
                   <w:tcPr>
@@ -60,18 +71,28 @@
                     <w:pPr>
                       <w:pStyle w:val="aa"/>
                       <w:rPr>
+                        <w:rFonts w:ascii="Noto Sans JP Black" w:eastAsia="Noto Sans JP Black" w:hAnsi="Noto Sans JP Black"/>
                         <w:color w:val="2F5496" w:themeColor="accent1" w:themeShade="BF"/>
                         <w:sz w:val="24"/>
                       </w:rPr>
                     </w:pPr>
                     <w:r>
                       <w:rPr>
-                        <w:rFonts w:hint="eastAsia"/>
+                        <w:rFonts w:ascii="Noto Sans JP Black" w:eastAsia="Noto Sans JP Black" w:hAnsi="Noto Sans JP Black" w:hint="eastAsia"/>
                         <w:color w:val="2F5496" w:themeColor="accent1" w:themeShade="BF"/>
                         <w:sz w:val="24"/>
                         <w:szCs w:val="24"/>
                       </w:rPr>
                       <w:t>釧路工業高等専門学校</w:t>
+                    </w:r>
+                    <w:r>
+                      <w:rPr>
+                        <w:rFonts w:ascii="Noto Sans JP Black" w:eastAsia="Noto Sans JP Black" w:hAnsi="Noto Sans JP Black" w:hint="eastAsia"/>
+                        <w:color w:val="2F5496" w:themeColor="accent1" w:themeShade="BF"/>
+                        <w:sz w:val="24"/>
+                        <w:szCs w:val="24"/>
+                      </w:rPr>
+                      <w:t xml:space="preserve">　プログラミングサポートチーム</w:t>
                     </w:r>
                   </w:p>
                 </w:tc>
@@ -86,12 +107,12 @@
               <w:sdt>
                 <w:sdtPr>
                   <w:rPr>
-                    <w:rFonts w:asciiTheme="majorHAnsi" w:eastAsiaTheme="majorEastAsia" w:hAnsiTheme="majorHAnsi" w:cstheme="majorBidi" w:hint="eastAsia"/>
+                    <w:rFonts w:ascii="Noto Sans JP Black" w:eastAsia="Noto Sans JP Black" w:hAnsi="Noto Sans JP Black" w:cstheme="majorBidi" w:hint="eastAsia"/>
                     <w:b/>
                     <w:bCs/>
                     <w:color w:val="4472C4" w:themeColor="accent1"/>
-                    <w:sz w:val="72"/>
-                    <w:szCs w:val="72"/>
+                    <w:sz w:val="56"/>
+                    <w:szCs w:val="56"/>
                   </w:rPr>
                   <w:alias w:val="タイトル"/>
                   <w:id w:val="13406919"/>
@@ -101,13 +122,14 @@
                   <w:dataBinding w:prefixMappings="xmlns:ns0='http://schemas.openxmlformats.org/package/2006/metadata/core-properties' xmlns:ns1='http://purl.org/dc/elements/1.1/'" w:xpath="/ns0:coreProperties[1]/ns1:title[1]" w:storeItemID="{6C3C8BC8-F283-45AE-878A-BAB7291924A1}"/>
                   <w:text/>
                 </w:sdtPr>
+                <w:sdtEndPr/>
                 <w:sdtContent>
                   <w:p>
                     <w:pPr>
                       <w:pStyle w:val="aa"/>
                       <w:spacing w:line="216" w:lineRule="auto"/>
                       <w:rPr>
-                        <w:rFonts w:asciiTheme="majorHAnsi" w:eastAsiaTheme="majorEastAsia" w:hAnsiTheme="majorHAnsi" w:cstheme="majorBidi"/>
+                        <w:rFonts w:ascii="Noto Sans JP Black" w:eastAsia="Noto Sans JP Black" w:hAnsi="Noto Sans JP Black" w:cstheme="majorBidi"/>
                         <w:color w:val="4472C4" w:themeColor="accent1"/>
                         <w:sz w:val="88"/>
                         <w:szCs w:val="88"/>
@@ -115,12 +137,12 @@
                     </w:pPr>
                     <w:r>
                       <w:rPr>
-                        <w:rFonts w:asciiTheme="majorHAnsi" w:eastAsiaTheme="majorEastAsia" w:hAnsiTheme="majorHAnsi" w:cstheme="majorBidi" w:hint="eastAsia"/>
+                        <w:rFonts w:ascii="Noto Sans JP Black" w:eastAsia="Noto Sans JP Black" w:hAnsi="Noto Sans JP Black" w:cstheme="majorBidi" w:hint="eastAsia"/>
                         <w:b/>
                         <w:bCs/>
                         <w:color w:val="4472C4" w:themeColor="accent1"/>
-                        <w:sz w:val="72"/>
-                        <w:szCs w:val="72"/>
+                        <w:sz w:val="56"/>
+                        <w:szCs w:val="56"/>
                       </w:rPr>
                       <w:t>Ultimateプログラミング講義資料</w:t>
                     </w:r>
@@ -133,6 +155,7 @@
             <w:sdt>
               <w:sdtPr>
                 <w:rPr>
+                  <w:rFonts w:ascii="Noto Sans JP Black" w:eastAsia="Noto Sans JP Black" w:hAnsi="Noto Sans JP Black"/>
                   <w:color w:val="2F5496" w:themeColor="accent1" w:themeShade="BF"/>
                   <w:sz w:val="24"/>
                   <w:szCs w:val="24"/>
@@ -146,6 +169,7 @@
                 <w:dataBinding w:prefixMappings="xmlns:ns0='http://schemas.openxmlformats.org/package/2006/metadata/core-properties' xmlns:ns1='http://purl.org/dc/elements/1.1/'" w:xpath="/ns0:coreProperties[1]/ns1:subject[1]" w:storeItemID="{6C3C8BC8-F283-45AE-878A-BAB7291924A1}"/>
                 <w:text/>
               </w:sdtPr>
+              <w:sdtEndPr/>
               <w:sdtContent>
                 <w:tc>
                   <w:tcPr>
@@ -161,12 +185,14 @@
                     <w:pPr>
                       <w:pStyle w:val="aa"/>
                       <w:rPr>
+                        <w:rFonts w:ascii="Noto Sans JP Black" w:eastAsia="Noto Sans JP Black" w:hAnsi="Noto Sans JP Black"/>
                         <w:color w:val="2F5496" w:themeColor="accent1" w:themeShade="BF"/>
                         <w:sz w:val="24"/>
                       </w:rPr>
                     </w:pPr>
                     <w:r>
                       <w:rPr>
+                        <w:rFonts w:ascii="Noto Sans JP Black" w:eastAsia="Noto Sans JP Black" w:hAnsi="Noto Sans JP Black"/>
                         <w:color w:val="2F5496" w:themeColor="accent1" w:themeShade="BF"/>
                         <w:sz w:val="24"/>
                         <w:szCs w:val="24"/>
@@ -204,6 +230,7 @@
                 <w:pPr>
                   <w:pStyle w:val="aa"/>
                   <w:rPr>
+                    <w:rFonts w:ascii="Noto Sans JP Black" w:eastAsia="Noto Sans JP Black" w:hAnsi="Noto Sans JP Black"/>
                     <w:color w:val="4472C4" w:themeColor="accent1"/>
                     <w:sz w:val="28"/>
                     <w:szCs w:val="28"/>
@@ -214,6 +241,7 @@
                 <w:pPr>
                   <w:pStyle w:val="aa"/>
                   <w:rPr>
+                    <w:rFonts w:ascii="Noto Sans JP Black" w:eastAsia="Noto Sans JP Black" w:hAnsi="Noto Sans JP Black"/>
                     <w:color w:val="4472C4" w:themeColor="accent1"/>
                   </w:rPr>
                 </w:pPr>
@@ -222,7 +250,15 @@
           </w:tr>
         </w:tbl>
         <w:p>
+          <w:pPr>
+            <w:rPr>
+              <w:rFonts w:ascii="Noto Sans JP Black" w:eastAsia="Noto Sans JP Black" w:hAnsi="Noto Sans JP Black"/>
+            </w:rPr>
+          </w:pPr>
           <w:r>
+            <w:rPr>
+              <w:rFonts w:ascii="Noto Sans JP Black" w:eastAsia="Noto Sans JP Black" w:hAnsi="Noto Sans JP Black"/>
+            </w:rPr>
             <w:br w:type="page"/>
           </w:r>
         </w:p>
@@ -231,40 +267,57 @@
     <w:p>
       <w:pPr>
         <w:pStyle w:val="1"/>
-      </w:pPr>
-      <w:r>
-        <w:rPr>
-          <w:rFonts w:hint="eastAsia"/>
+        <w:rPr>
+          <w:rFonts w:ascii="Noto Sans JP Black" w:eastAsia="Noto Sans JP Black" w:hAnsi="Noto Sans JP Black"/>
+        </w:rPr>
+      </w:pPr>
+      <w:r>
+        <w:rPr>
+          <w:rFonts w:ascii="Noto Sans JP Black" w:eastAsia="Noto Sans JP Black" w:hAnsi="Noto Sans JP Black" w:hint="eastAsia"/>
         </w:rPr>
         <w:lastRenderedPageBreak/>
         <w:t>1</w:t>
       </w:r>
       <w:r>
+        <w:rPr>
+          <w:rFonts w:ascii="Noto Sans JP Black" w:eastAsia="Noto Sans JP Black" w:hAnsi="Noto Sans JP Black"/>
+        </w:rPr>
         <w:t xml:space="preserve">: </w:t>
       </w:r>
       <w:r>
         <w:rPr>
-          <w:rFonts w:hint="eastAsia"/>
+          <w:rFonts w:ascii="Noto Sans JP Black" w:eastAsia="Noto Sans JP Black" w:hAnsi="Noto Sans JP Black" w:hint="eastAsia"/>
         </w:rPr>
         <w:t>A</w:t>
       </w:r>
       <w:r>
+        <w:rPr>
+          <w:rFonts w:ascii="Noto Sans JP Black" w:eastAsia="Noto Sans JP Black" w:hAnsi="Noto Sans JP Black"/>
+        </w:rPr>
         <w:t>rduino IDE</w:t>
       </w:r>
     </w:p>
     <w:p>
-      <w:r>
-        <w:rPr>
-          <w:rFonts w:hint="eastAsia"/>
+      <w:pPr>
+        <w:rPr>
+          <w:rFonts w:ascii="Noto Sans JP Black" w:eastAsia="Noto Sans JP Black" w:hAnsi="Noto Sans JP Black"/>
+        </w:rPr>
+      </w:pPr>
+      <w:r>
+        <w:rPr>
+          <w:rFonts w:ascii="Noto Sans JP Black" w:eastAsia="Noto Sans JP Black" w:hAnsi="Noto Sans JP Black" w:hint="eastAsia"/>
         </w:rPr>
         <w:t>プログラムはA</w:t>
       </w:r>
       <w:r>
+        <w:rPr>
+          <w:rFonts w:ascii="Noto Sans JP Black" w:eastAsia="Noto Sans JP Black" w:hAnsi="Noto Sans JP Black"/>
+        </w:rPr>
         <w:t>rduino IDE</w:t>
       </w:r>
       <w:r>
         <w:rPr>
-          <w:rFonts w:hint="eastAsia"/>
+          <w:rFonts w:ascii="Noto Sans JP Black" w:eastAsia="Noto Sans JP Black" w:hAnsi="Noto Sans JP Black" w:hint="eastAsia"/>
         </w:rPr>
         <w:t>というメモ帳のようなソフトウェアを使って書きます.</w:t>
       </w:r>
@@ -273,22 +326,29 @@
       <w:pPr>
         <w:keepNext/>
         <w:jc w:val="center"/>
-      </w:pPr>
-      <w:r>
+        <w:rPr>
+          <w:rFonts w:ascii="Noto Sans JP Black" w:eastAsia="Noto Sans JP Black" w:hAnsi="Noto Sans JP Black"/>
+        </w:rPr>
+      </w:pPr>
+      <w:r>
+        <w:rPr>
+          <w:rFonts w:ascii="Noto Sans JP Black" w:eastAsia="Noto Sans JP Black" w:hAnsi="Noto Sans JP Black"/>
+        </w:rPr>
         <w:t>Arduino IDE</w:t>
       </w:r>
       <w:r>
         <w:rPr>
-          <w:rFonts w:hint="eastAsia"/>
+          <w:rFonts w:ascii="Noto Sans JP Black" w:eastAsia="Noto Sans JP Black" w:hAnsi="Noto Sans JP Black" w:hint="eastAsia"/>
         </w:rPr>
         <w:t>の全体像は以下の画像の通りです.</w:t>
       </w:r>
       <w:r>
         <w:rPr>
+          <w:rFonts w:ascii="Noto Sans JP Black" w:eastAsia="Noto Sans JP Black" w:hAnsi="Noto Sans JP Black"/>
           <w:noProof/>
         </w:rPr>
         <w:drawing>
-          <wp:inline distT="0" distB="0" distL="0" distR="0">
+          <wp:inline distT="0" distB="0" distL="0" distR="0" wp14:anchorId="30A21264" wp14:editId="54A84B56">
             <wp:extent cx="4533900" cy="5495925"/>
             <wp:effectExtent l="0" t="0" r="0" b="9525"/>
             <wp:docPr id="3" name="図 3"/>
@@ -341,24 +401,69 @@
       <w:pPr>
         <w:pStyle w:val="a3"/>
         <w:jc w:val="center"/>
-      </w:pPr>
-      <w:r>
+        <w:rPr>
+          <w:rFonts w:ascii="Noto Sans JP Black" w:eastAsia="Noto Sans JP Black" w:hAnsi="Noto Sans JP Black"/>
+        </w:rPr>
+      </w:pPr>
+      <w:r>
+        <w:rPr>
+          <w:rFonts w:ascii="Noto Sans JP Black" w:eastAsia="Noto Sans JP Black" w:hAnsi="Noto Sans JP Black"/>
+        </w:rPr>
         <w:t xml:space="preserve">図 </w:t>
       </w:r>
-      <w:fldSimple w:instr=" SEQ 図 \* ARABIC ">
-        <w:r>
-          <w:rPr>
-            <w:noProof/>
-          </w:rPr>
-          <w:t>1</w:t>
-        </w:r>
-      </w:fldSimple>
-      <w:r>
+      <w:r>
+        <w:rPr>
+          <w:rFonts w:ascii="Noto Sans JP Black" w:eastAsia="Noto Sans JP Black" w:hAnsi="Noto Sans JP Black"/>
+        </w:rPr>
+        <w:fldChar w:fldCharType="begin"/>
+      </w:r>
+      <w:r>
+        <w:rPr>
+          <w:rFonts w:ascii="Noto Sans JP Black" w:eastAsia="Noto Sans JP Black" w:hAnsi="Noto Sans JP Black"/>
+        </w:rPr>
+        <w:instrText xml:space="preserve"> SEQ </w:instrText>
+      </w:r>
+      <w:r>
+        <w:rPr>
+          <w:rFonts w:ascii="Noto Sans JP Black" w:eastAsia="Noto Sans JP Black" w:hAnsi="Noto Sans JP Black"/>
+        </w:rPr>
+        <w:instrText>図</w:instrText>
+      </w:r>
+      <w:r>
+        <w:rPr>
+          <w:rFonts w:ascii="Noto Sans JP Black" w:eastAsia="Noto Sans JP Black" w:hAnsi="Noto Sans JP Black"/>
+        </w:rPr>
+        <w:instrText xml:space="preserve"> \* ARABIC </w:instrText>
+      </w:r>
+      <w:r>
+        <w:rPr>
+          <w:rFonts w:ascii="Noto Sans JP Black" w:eastAsia="Noto Sans JP Black" w:hAnsi="Noto Sans JP Black"/>
+        </w:rPr>
+        <w:fldChar w:fldCharType="separate"/>
+      </w:r>
+      <w:r>
+        <w:rPr>
+          <w:rFonts w:ascii="Noto Sans JP Black" w:eastAsia="Noto Sans JP Black" w:hAnsi="Noto Sans JP Black"/>
+          <w:noProof/>
+        </w:rPr>
+        <w:t>1</w:t>
+      </w:r>
+      <w:r>
+        <w:rPr>
+          <w:rFonts w:ascii="Noto Sans JP Black" w:eastAsia="Noto Sans JP Black" w:hAnsi="Noto Sans JP Black"/>
+          <w:noProof/>
+        </w:rPr>
+        <w:fldChar w:fldCharType="end"/>
+      </w:r>
+      <w:r>
+        <w:rPr>
+          <w:rFonts w:ascii="Noto Sans JP Black" w:eastAsia="Noto Sans JP Black" w:hAnsi="Noto Sans JP Black"/>
+        </w:rPr>
         <w:t>.Arduino IDE</w:t>
       </w:r>
       <w:r>
         <w:rPr>
-          <w:rFonts w:hint="eastAsia"/>
+          <w:rFonts w:ascii="Noto Sans JP Black" w:eastAsia="Noto Sans JP Black" w:hAnsi="Noto Sans JP Black" w:hint="eastAsia"/>
         </w:rPr>
         <w:t>の全体像</w:t>
       </w:r>
@@ -366,6 +471,7 @@
     <w:p>
       <w:pPr>
         <w:rPr>
+          <w:rFonts w:ascii="Noto Sans JP Black" w:eastAsia="Noto Sans JP Black" w:hAnsi="Noto Sans JP Black"/>
           <w:b/>
           <w:bCs/>
           <w:color w:val="4472C4" w:themeColor="accent1"/>
@@ -374,6 +480,9 @@
         </w:rPr>
       </w:pPr>
       <w:r>
+        <w:rPr>
+          <w:rFonts w:ascii="Noto Sans JP Black" w:eastAsia="Noto Sans JP Black" w:hAnsi="Noto Sans JP Black"/>
+        </w:rPr>
         <w:br w:type="page"/>
       </w:r>
     </w:p>
@@ -384,26 +493,38 @@
           <w:ilvl w:val="0"/>
           <w:numId w:val="3"/>
         </w:numPr>
-      </w:pPr>
-      <w:r>
+        <w:rPr>
+          <w:rFonts w:ascii="Noto Sans JP Black" w:eastAsia="Noto Sans JP Black" w:hAnsi="Noto Sans JP Black"/>
+        </w:rPr>
+      </w:pPr>
+      <w:r>
+        <w:rPr>
+          <w:rFonts w:ascii="Noto Sans JP Black" w:eastAsia="Noto Sans JP Black" w:hAnsi="Noto Sans JP Black"/>
+        </w:rPr>
         <w:lastRenderedPageBreak/>
         <w:t>検証ボタン</w:t>
       </w:r>
       <w:r>
         <w:rPr>
-          <w:rFonts w:hint="eastAsia"/>
+          <w:rFonts w:ascii="Noto Sans JP Black" w:eastAsia="Noto Sans JP Black" w:hAnsi="Noto Sans JP Black" w:hint="eastAsia"/>
         </w:rPr>
         <w:t xml:space="preserve"> </w:t>
       </w:r>
       <w:r>
+        <w:rPr>
+          <w:rFonts w:ascii="Noto Sans JP Black" w:eastAsia="Noto Sans JP Black" w:hAnsi="Noto Sans JP Black"/>
+        </w:rPr>
         <w:t xml:space="preserve">    </w:t>
       </w:r>
       <w:r>
+        <w:rPr>
+          <w:rFonts w:ascii="Noto Sans JP Black" w:eastAsia="Noto Sans JP Black" w:hAnsi="Noto Sans JP Black"/>
+        </w:rPr>
         <w:t>: 書いたプログラムが文法的に正しいかどうか検証します</w:t>
       </w:r>
       <w:r>
         <w:rPr>
-          <w:rFonts w:hint="eastAsia"/>
+          <w:rFonts w:ascii="Noto Sans JP Black" w:eastAsia="Noto Sans JP Black" w:hAnsi="Noto Sans JP Black" w:hint="eastAsia"/>
         </w:rPr>
         <w:t>.</w:t>
       </w:r>
@@ -415,28 +536,43 @@
           <w:ilvl w:val="0"/>
           <w:numId w:val="3"/>
         </w:numPr>
-      </w:pPr>
-      <w:r>
+        <w:rPr>
+          <w:rFonts w:ascii="Noto Sans JP Black" w:eastAsia="Noto Sans JP Black" w:hAnsi="Noto Sans JP Black"/>
+        </w:rPr>
+      </w:pPr>
+      <w:r>
+        <w:rPr>
+          <w:rFonts w:ascii="Noto Sans JP Black" w:eastAsia="Noto Sans JP Black" w:hAnsi="Noto Sans JP Black"/>
+        </w:rPr>
         <w:t>書き込みボタン</w:t>
       </w:r>
       <w:r>
         <w:rPr>
-          <w:rFonts w:hint="eastAsia"/>
+          <w:rFonts w:ascii="Noto Sans JP Black" w:eastAsia="Noto Sans JP Black" w:hAnsi="Noto Sans JP Black" w:hint="eastAsia"/>
         </w:rPr>
         <w:t xml:space="preserve"> </w:t>
       </w:r>
       <w:r>
+        <w:rPr>
+          <w:rFonts w:ascii="Noto Sans JP Black" w:eastAsia="Noto Sans JP Black" w:hAnsi="Noto Sans JP Black"/>
+        </w:rPr>
         <w:t xml:space="preserve">: </w:t>
       </w:r>
       <w:r>
+        <w:rPr>
+          <w:rFonts w:ascii="Noto Sans JP Black" w:eastAsia="Noto Sans JP Black" w:hAnsi="Noto Sans JP Black"/>
+        </w:rPr>
         <w:t>Ultimate</w:t>
       </w:r>
       <w:r>
+        <w:rPr>
+          <w:rFonts w:ascii="Noto Sans JP Black" w:eastAsia="Noto Sans JP Black" w:hAnsi="Noto Sans JP Black"/>
+        </w:rPr>
         <w:t>にプログラムを書き込みます</w:t>
       </w:r>
       <w:r>
         <w:rPr>
-          <w:rFonts w:hint="eastAsia"/>
+          <w:rFonts w:ascii="Noto Sans JP Black" w:eastAsia="Noto Sans JP Black" w:hAnsi="Noto Sans JP Black" w:hint="eastAsia"/>
         </w:rPr>
         <w:t>.</w:t>
       </w:r>
@@ -448,25 +584,37 @@
           <w:ilvl w:val="0"/>
           <w:numId w:val="3"/>
         </w:numPr>
-      </w:pPr>
-      <w:r>
+        <w:rPr>
+          <w:rFonts w:ascii="Noto Sans JP Black" w:eastAsia="Noto Sans JP Black" w:hAnsi="Noto Sans JP Black"/>
+        </w:rPr>
+      </w:pPr>
+      <w:r>
+        <w:rPr>
+          <w:rFonts w:ascii="Noto Sans JP Black" w:eastAsia="Noto Sans JP Black" w:hAnsi="Noto Sans JP Black"/>
+        </w:rPr>
         <w:t>開くボタン</w:t>
       </w:r>
       <w:r>
         <w:rPr>
-          <w:rFonts w:hint="eastAsia"/>
+          <w:rFonts w:ascii="Noto Sans JP Black" w:eastAsia="Noto Sans JP Black" w:hAnsi="Noto Sans JP Black" w:hint="eastAsia"/>
         </w:rPr>
         <w:t xml:space="preserve"> </w:t>
       </w:r>
       <w:r>
+        <w:rPr>
+          <w:rFonts w:ascii="Noto Sans JP Black" w:eastAsia="Noto Sans JP Black" w:hAnsi="Noto Sans JP Black"/>
+        </w:rPr>
         <w:t xml:space="preserve">    </w:t>
       </w:r>
       <w:r>
+        <w:rPr>
+          <w:rFonts w:ascii="Noto Sans JP Black" w:eastAsia="Noto Sans JP Black" w:hAnsi="Noto Sans JP Black"/>
+        </w:rPr>
         <w:t>: パソコンに保存してあるプログラムを開きます</w:t>
       </w:r>
       <w:r>
         <w:rPr>
-          <w:rFonts w:hint="eastAsia"/>
+          <w:rFonts w:ascii="Noto Sans JP Black" w:eastAsia="Noto Sans JP Black" w:hAnsi="Noto Sans JP Black" w:hint="eastAsia"/>
         </w:rPr>
         <w:t>.</w:t>
       </w:r>
@@ -478,25 +626,37 @@
           <w:ilvl w:val="0"/>
           <w:numId w:val="3"/>
         </w:numPr>
-      </w:pPr>
-      <w:r>
+        <w:rPr>
+          <w:rFonts w:ascii="Noto Sans JP Black" w:eastAsia="Noto Sans JP Black" w:hAnsi="Noto Sans JP Black"/>
+        </w:rPr>
+      </w:pPr>
+      <w:r>
+        <w:rPr>
+          <w:rFonts w:ascii="Noto Sans JP Black" w:eastAsia="Noto Sans JP Black" w:hAnsi="Noto Sans JP Black"/>
+        </w:rPr>
         <w:t>保存ボタン</w:t>
       </w:r>
       <w:r>
         <w:rPr>
-          <w:rFonts w:hint="eastAsia"/>
+          <w:rFonts w:ascii="Noto Sans JP Black" w:eastAsia="Noto Sans JP Black" w:hAnsi="Noto Sans JP Black" w:hint="eastAsia"/>
         </w:rPr>
         <w:t xml:space="preserve"> </w:t>
       </w:r>
       <w:r>
+        <w:rPr>
+          <w:rFonts w:ascii="Noto Sans JP Black" w:eastAsia="Noto Sans JP Black" w:hAnsi="Noto Sans JP Black"/>
+        </w:rPr>
         <w:t xml:space="preserve">    </w:t>
       </w:r>
       <w:r>
+        <w:rPr>
+          <w:rFonts w:ascii="Noto Sans JP Black" w:eastAsia="Noto Sans JP Black" w:hAnsi="Noto Sans JP Black"/>
+        </w:rPr>
         <w:t>: 書いたプログラム</w:t>
       </w:r>
       <w:r>
         <w:rPr>
-          <w:rFonts w:hint="eastAsia"/>
+          <w:rFonts w:ascii="Noto Sans JP Black" w:eastAsia="Noto Sans JP Black" w:hAnsi="Noto Sans JP Black" w:hint="eastAsia"/>
         </w:rPr>
         <w:t>をパソコンに保存します.</w:t>
       </w:r>
@@ -508,31 +668,43 @@
           <w:ilvl w:val="0"/>
           <w:numId w:val="3"/>
         </w:numPr>
-      </w:pPr>
-      <w:r>
+        <w:rPr>
+          <w:rFonts w:ascii="Noto Sans JP Black" w:eastAsia="Noto Sans JP Black" w:hAnsi="Noto Sans JP Black"/>
+        </w:rPr>
+      </w:pPr>
+      <w:r>
+        <w:rPr>
+          <w:rFonts w:ascii="Noto Sans JP Black" w:eastAsia="Noto Sans JP Black" w:hAnsi="Noto Sans JP Black"/>
+        </w:rPr>
         <w:t>エディタ</w:t>
       </w:r>
       <w:r>
         <w:rPr>
-          <w:rFonts w:hint="eastAsia"/>
+          <w:rFonts w:ascii="Noto Sans JP Black" w:eastAsia="Noto Sans JP Black" w:hAnsi="Noto Sans JP Black" w:hint="eastAsia"/>
         </w:rPr>
         <w:t xml:space="preserve"> </w:t>
       </w:r>
       <w:r>
+        <w:rPr>
+          <w:rFonts w:ascii="Noto Sans JP Black" w:eastAsia="Noto Sans JP Black" w:hAnsi="Noto Sans JP Black"/>
+        </w:rPr>
         <w:t xml:space="preserve">  </w:t>
       </w:r>
       <w:r>
         <w:rPr>
-          <w:rFonts w:hint="eastAsia"/>
+          <w:rFonts w:ascii="Noto Sans JP Black" w:eastAsia="Noto Sans JP Black" w:hAnsi="Noto Sans JP Black" w:hint="eastAsia"/>
         </w:rPr>
         <w:t xml:space="preserve"> </w:t>
       </w:r>
       <w:r>
+        <w:rPr>
+          <w:rFonts w:ascii="Noto Sans JP Black" w:eastAsia="Noto Sans JP Black" w:hAnsi="Noto Sans JP Black"/>
+        </w:rPr>
         <w:t xml:space="preserve">   : ここにプログラムを書きます</w:t>
       </w:r>
       <w:r>
         <w:rPr>
-          <w:rFonts w:hint="eastAsia"/>
+          <w:rFonts w:ascii="Noto Sans JP Black" w:eastAsia="Noto Sans JP Black" w:hAnsi="Noto Sans JP Black" w:hint="eastAsia"/>
         </w:rPr>
         <w:t>.</w:t>
       </w:r>
@@ -544,25 +716,37 @@
           <w:ilvl w:val="0"/>
           <w:numId w:val="3"/>
         </w:numPr>
-      </w:pPr>
-      <w:r>
+        <w:rPr>
+          <w:rFonts w:ascii="Noto Sans JP Black" w:eastAsia="Noto Sans JP Black" w:hAnsi="Noto Sans JP Black"/>
+        </w:rPr>
+      </w:pPr>
+      <w:r>
+        <w:rPr>
+          <w:rFonts w:ascii="Noto Sans JP Black" w:eastAsia="Noto Sans JP Black" w:hAnsi="Noto Sans JP Black"/>
+        </w:rPr>
         <w:t>コンソール</w:t>
       </w:r>
       <w:r>
         <w:rPr>
-          <w:rFonts w:hint="eastAsia"/>
+          <w:rFonts w:ascii="Noto Sans JP Black" w:eastAsia="Noto Sans JP Black" w:hAnsi="Noto Sans JP Black" w:hint="eastAsia"/>
         </w:rPr>
         <w:t xml:space="preserve"> </w:t>
       </w:r>
       <w:r>
+        <w:rPr>
+          <w:rFonts w:ascii="Noto Sans JP Black" w:eastAsia="Noto Sans JP Black" w:hAnsi="Noto Sans JP Black"/>
+        </w:rPr>
         <w:t xml:space="preserve">    </w:t>
       </w:r>
       <w:r>
+        <w:rPr>
+          <w:rFonts w:ascii="Noto Sans JP Black" w:eastAsia="Noto Sans JP Black" w:hAnsi="Noto Sans JP Black"/>
+        </w:rPr>
         <w:t>: プログラムの検証時等にエラーなどが表示されます</w:t>
       </w:r>
       <w:r>
         <w:rPr>
-          <w:rFonts w:hint="eastAsia"/>
+          <w:rFonts w:ascii="Noto Sans JP Black" w:eastAsia="Noto Sans JP Black" w:hAnsi="Noto Sans JP Black" w:hint="eastAsia"/>
         </w:rPr>
         <w:t>.</w:t>
       </w:r>
@@ -570,79 +754,99 @@
     <w:p>
       <w:pPr>
         <w:pStyle w:val="1"/>
-      </w:pPr>
-      <w:r>
-        <w:rPr>
-          <w:rFonts w:hint="eastAsia"/>
+        <w:rPr>
+          <w:rFonts w:ascii="Noto Sans JP Black" w:eastAsia="Noto Sans JP Black" w:hAnsi="Noto Sans JP Black"/>
+        </w:rPr>
+      </w:pPr>
+      <w:r>
+        <w:rPr>
+          <w:rFonts w:ascii="Noto Sans JP Black" w:eastAsia="Noto Sans JP Black" w:hAnsi="Noto Sans JP Black" w:hint="eastAsia"/>
         </w:rPr>
         <w:t>2</w:t>
       </w:r>
       <w:r>
+        <w:rPr>
+          <w:rFonts w:ascii="Noto Sans JP Black" w:eastAsia="Noto Sans JP Black" w:hAnsi="Noto Sans JP Black"/>
+        </w:rPr>
         <w:t xml:space="preserve"> : </w:t>
       </w:r>
       <w:r>
         <w:rPr>
-          <w:rFonts w:hint="eastAsia"/>
+          <w:rFonts w:ascii="Noto Sans JP Black" w:eastAsia="Noto Sans JP Black" w:hAnsi="Noto Sans JP Black" w:hint="eastAsia"/>
         </w:rPr>
         <w:t>A</w:t>
       </w:r>
       <w:r>
+        <w:rPr>
+          <w:rFonts w:ascii="Noto Sans JP Black" w:eastAsia="Noto Sans JP Black" w:hAnsi="Noto Sans JP Black"/>
+        </w:rPr>
         <w:t>rduino IDE</w:t>
       </w:r>
       <w:r>
         <w:rPr>
-          <w:rFonts w:hint="eastAsia"/>
+          <w:rFonts w:ascii="Noto Sans JP Black" w:eastAsia="Noto Sans JP Black" w:hAnsi="Noto Sans JP Black" w:hint="eastAsia"/>
         </w:rPr>
         <w:t>の設定</w:t>
       </w:r>
     </w:p>
     <w:p>
-      <w:r>
-        <w:rPr>
-          <w:rFonts w:hint="eastAsia"/>
-        </w:rPr>
-        <w:t>プログラムを書いて</w:t>
-      </w:r>
-      <w:proofErr w:type="spellStart"/>
-      <w:r>
-        <w:rPr>
-          <w:rFonts w:hint="eastAsia"/>
-        </w:rPr>
-        <w:t>A</w:t>
-      </w:r>
-      <w:r>
+      <w:pPr>
+        <w:rPr>
+          <w:rFonts w:ascii="Noto Sans JP Black" w:eastAsia="Noto Sans JP Black" w:hAnsi="Noto Sans JP Black"/>
+        </w:rPr>
+      </w:pPr>
+      <w:r>
+        <w:rPr>
+          <w:rFonts w:ascii="Noto Sans JP Black" w:eastAsia="Noto Sans JP Black" w:hAnsi="Noto Sans JP Black" w:hint="eastAsia"/>
+        </w:rPr>
+        <w:t>プログラムを書いてA</w:t>
+      </w:r>
+      <w:r>
+        <w:rPr>
+          <w:rFonts w:ascii="Noto Sans JP Black" w:eastAsia="Noto Sans JP Black" w:hAnsi="Noto Sans JP Black"/>
+        </w:rPr>
         <w:t>ltimate</w:t>
       </w:r>
-      <w:proofErr w:type="spellEnd"/>
-      <w:r>
-        <w:rPr>
-          <w:rFonts w:hint="eastAsia"/>
+      <w:r>
+        <w:rPr>
+          <w:rFonts w:ascii="Noto Sans JP Black" w:eastAsia="Noto Sans JP Black" w:hAnsi="Noto Sans JP Black" w:hint="eastAsia"/>
         </w:rPr>
         <w:t>に書き込むにはA</w:t>
       </w:r>
       <w:r>
+        <w:rPr>
+          <w:rFonts w:ascii="Noto Sans JP Black" w:eastAsia="Noto Sans JP Black" w:hAnsi="Noto Sans JP Black"/>
+        </w:rPr>
         <w:t>rduino IDE</w:t>
       </w:r>
       <w:r>
         <w:rPr>
-          <w:rFonts w:hint="eastAsia"/>
+          <w:rFonts w:ascii="Noto Sans JP Black" w:eastAsia="Noto Sans JP Black" w:hAnsi="Noto Sans JP Black" w:hint="eastAsia"/>
         </w:rPr>
         <w:t>の設定をしなければなりません.</w:t>
       </w:r>
     </w:p>
     <w:p>
-      <w:r>
-        <w:rPr>
-          <w:rFonts w:hint="eastAsia"/>
+      <w:pPr>
+        <w:rPr>
+          <w:rFonts w:ascii="Noto Sans JP Black" w:eastAsia="Noto Sans JP Black" w:hAnsi="Noto Sans JP Black"/>
+        </w:rPr>
+      </w:pPr>
+      <w:r>
+        <w:rPr>
+          <w:rFonts w:ascii="Noto Sans JP Black" w:eastAsia="Noto Sans JP Black" w:hAnsi="Noto Sans JP Black" w:hint="eastAsia"/>
         </w:rPr>
         <w:t xml:space="preserve">ツール→ポート を </w:t>
       </w:r>
       <w:r>
+        <w:rPr>
+          <w:rFonts w:ascii="Noto Sans JP Black" w:eastAsia="Noto Sans JP Black" w:hAnsi="Noto Sans JP Black"/>
+        </w:rPr>
         <w:t xml:space="preserve">Arduino Mega or Mega 2560 </w:t>
       </w:r>
       <w:r>
         <w:rPr>
-          <w:rFonts w:hint="eastAsia"/>
+          <w:rFonts w:ascii="Noto Sans JP Black" w:eastAsia="Noto Sans JP Black" w:hAnsi="Noto Sans JP Black" w:hint="eastAsia"/>
         </w:rPr>
         <w:t>に設定する.</w:t>
       </w:r>
@@ -651,15 +855,18 @@
       <w:pPr>
         <w:keepNext/>
         <w:jc w:val="center"/>
-      </w:pPr>
-      <w:r>
-        <w:rPr>
-          <w:rFonts w:hint="eastAsia"/>
+        <w:rPr>
+          <w:rFonts w:ascii="Noto Sans JP Black" w:eastAsia="Noto Sans JP Black" w:hAnsi="Noto Sans JP Black"/>
+        </w:rPr>
+      </w:pPr>
+      <w:r>
+        <w:rPr>
+          <w:rFonts w:ascii="Noto Sans JP Black" w:eastAsia="Noto Sans JP Black" w:hAnsi="Noto Sans JP Black" w:hint="eastAsia"/>
           <w:noProof/>
         </w:rPr>
         <w:lastRenderedPageBreak/>
         <w:drawing>
-          <wp:inline distT="0" distB="0" distL="0" distR="0">
+          <wp:inline distT="0" distB="0" distL="0" distR="0" wp14:anchorId="575F073F" wp14:editId="73A5D007">
             <wp:extent cx="5391150" cy="5657850"/>
             <wp:effectExtent l="0" t="0" r="0" b="0"/>
             <wp:docPr id="4" name="図 4"/>
@@ -713,40 +920,4886 @@
         <w:pStyle w:val="a3"/>
         <w:jc w:val="center"/>
         <w:rPr>
-          <w:rFonts w:hint="eastAsia"/>
-        </w:rPr>
-      </w:pPr>
-      <w:r>
+          <w:rFonts w:ascii="Noto Sans JP Black" w:eastAsia="Noto Sans JP Black" w:hAnsi="Noto Sans JP Black"/>
+        </w:rPr>
+      </w:pPr>
+      <w:r>
+        <w:rPr>
+          <w:rFonts w:ascii="Noto Sans JP Black" w:eastAsia="Noto Sans JP Black" w:hAnsi="Noto Sans JP Black"/>
+        </w:rPr>
         <w:t xml:space="preserve">図 </w:t>
       </w:r>
-      <w:fldSimple w:instr=" SEQ 図 \* ARABIC ">
-        <w:r>
-          <w:rPr>
-            <w:noProof/>
-          </w:rPr>
-          <w:t>2</w:t>
-        </w:r>
-      </w:fldSimple>
-      <w:r>
-        <w:t xml:space="preserve"> Arduino</w:t>
-      </w:r>
-      <w:r>
-        <w:rPr>
-          <w:rFonts w:hint="eastAsia"/>
+      <w:r>
+        <w:rPr>
+          <w:rFonts w:ascii="Noto Sans JP Black" w:eastAsia="Noto Sans JP Black" w:hAnsi="Noto Sans JP Black"/>
+        </w:rPr>
+        <w:fldChar w:fldCharType="begin"/>
+      </w:r>
+      <w:r>
+        <w:rPr>
+          <w:rFonts w:ascii="Noto Sans JP Black" w:eastAsia="Noto Sans JP Black" w:hAnsi="Noto Sans JP Black"/>
+        </w:rPr>
+        <w:instrText xml:space="preserve"> SEQ 図 \* ARABIC </w:instrText>
+      </w:r>
+      <w:r>
+        <w:rPr>
+          <w:rFonts w:ascii="Noto Sans JP Black" w:eastAsia="Noto Sans JP Black" w:hAnsi="Noto Sans JP Black"/>
+        </w:rPr>
+        <w:fldChar w:fldCharType="separate"/>
+      </w:r>
+      <w:r>
+        <w:rPr>
+          <w:rFonts w:ascii="Noto Sans JP Black" w:eastAsia="Noto Sans JP Black" w:hAnsi="Noto Sans JP Black"/>
+          <w:noProof/>
+        </w:rPr>
+        <w:t>2</w:t>
+      </w:r>
+      <w:r>
+        <w:rPr>
+          <w:rFonts w:ascii="Noto Sans JP Black" w:eastAsia="Noto Sans JP Black" w:hAnsi="Noto Sans JP Black"/>
+        </w:rPr>
+        <w:fldChar w:fldCharType="end"/>
+      </w:r>
+      <w:r>
+        <w:rPr>
+          <w:rFonts w:ascii="Noto Sans JP Black" w:eastAsia="Noto Sans JP Black" w:hAnsi="Noto Sans JP Black" w:hint="eastAsia"/>
+        </w:rPr>
+        <w:t xml:space="preserve">　</w:t>
+      </w:r>
+      <w:r>
+        <w:rPr>
+          <w:rFonts w:ascii="Noto Sans JP Black" w:eastAsia="Noto Sans JP Black" w:hAnsi="Noto Sans JP Black"/>
+        </w:rPr>
+        <w:t>Arduino IDE</w:t>
+      </w:r>
+      <w:r>
+        <w:rPr>
+          <w:rFonts w:ascii="Noto Sans JP Black" w:eastAsia="Noto Sans JP Black" w:hAnsi="Noto Sans JP Black" w:hint="eastAsia"/>
+        </w:rPr>
+        <w:t>の設定</w:t>
+      </w:r>
+    </w:p>
+    <w:p>
+      <w:pPr>
+        <w:keepNext/>
+        <w:rPr>
+          <w:rFonts w:ascii="Noto Sans JP Black" w:eastAsia="Noto Sans JP Black" w:hAnsi="Noto Sans JP Black" w:hint="eastAsia"/>
+        </w:rPr>
+      </w:pPr>
+      <w:r>
+        <w:rPr>
+          <w:rFonts w:ascii="Noto Sans JP Black" w:eastAsia="Noto Sans JP Black" w:hAnsi="Noto Sans JP Black" w:hint="eastAsia"/>
+        </w:rPr>
+        <w:t>同様にスケッチ→ライブラリをインクルード→,</w:t>
+      </w:r>
+      <w:r>
+        <w:rPr>
+          <w:rFonts w:ascii="Noto Sans JP Black" w:eastAsia="Noto Sans JP Black" w:hAnsi="Noto Sans JP Black"/>
+        </w:rPr>
+        <w:t>zip</w:t>
+      </w:r>
+      <w:r>
+        <w:rPr>
+          <w:rFonts w:ascii="Noto Sans JP Black" w:eastAsia="Noto Sans JP Black" w:hAnsi="Noto Sans JP Black" w:hint="eastAsia"/>
+        </w:rPr>
+        <w:t>形式のライブラリをインストールから配布したライブラリをインストールしておく</w:t>
+      </w:r>
+      <w:r>
+        <w:rPr>
+          <w:rFonts w:ascii="Noto Sans JP Black" w:eastAsia="Noto Sans JP Black" w:hAnsi="Noto Sans JP Black" w:hint="eastAsia"/>
+        </w:rPr>
+        <w:t>.</w:t>
+      </w:r>
+    </w:p>
+    <w:p>
+      <w:pPr>
+        <w:rPr>
+          <w:rFonts w:ascii="Noto Sans JP Black" w:eastAsia="Noto Sans JP Black" w:hAnsi="Noto Sans JP Black"/>
+        </w:rPr>
+      </w:pPr>
+      <w:r>
+        <w:rPr>
+          <w:rFonts w:ascii="Noto Sans JP Black" w:eastAsia="Noto Sans JP Black" w:hAnsi="Noto Sans JP Black"/>
+        </w:rPr>
+        <w:br w:type="page"/>
+      </w:r>
+    </w:p>
+    <w:p>
+      <w:pPr>
+        <w:pStyle w:val="1"/>
+        <w:rPr>
+          <w:rFonts w:ascii="Noto Sans JP Black" w:eastAsia="Noto Sans JP Black" w:hAnsi="Noto Sans JP Black"/>
+        </w:rPr>
+      </w:pPr>
+      <w:r>
+        <w:rPr>
+          <w:rFonts w:ascii="Noto Sans JP Black" w:eastAsia="Noto Sans JP Black" w:hAnsi="Noto Sans JP Black" w:hint="eastAsia"/>
+        </w:rPr>
+        <w:lastRenderedPageBreak/>
+        <w:t>3</w:t>
+      </w:r>
+      <w:r>
+        <w:rPr>
+          <w:rFonts w:ascii="Noto Sans JP Black" w:eastAsia="Noto Sans JP Black" w:hAnsi="Noto Sans JP Black"/>
+        </w:rPr>
+        <w:t xml:space="preserve"> : </w:t>
+      </w:r>
+      <w:r>
+        <w:rPr>
+          <w:rFonts w:ascii="Noto Sans JP Black" w:eastAsia="Noto Sans JP Black" w:hAnsi="Noto Sans JP Black" w:hint="eastAsia"/>
+        </w:rPr>
+        <w:t>プログラミング</w:t>
+      </w:r>
+      <w:r>
+        <w:rPr>
+          <w:rFonts w:ascii="Noto Sans JP Black" w:eastAsia="Noto Sans JP Black" w:hAnsi="Noto Sans JP Black" w:hint="eastAsia"/>
+        </w:rPr>
+        <w:t>用語集</w:t>
+      </w:r>
+    </w:p>
+    <w:p>
+      <w:pPr>
+        <w:pStyle w:val="aa"/>
+        <w:rPr>
+          <w:rFonts w:ascii="Noto Sans JP Black" w:eastAsia="Noto Sans JP Black" w:hAnsi="Noto Sans JP Black"/>
+        </w:rPr>
+      </w:pPr>
+      <w:r>
+        <w:rPr>
+          <w:rFonts w:ascii="Noto Sans JP Black" w:eastAsia="Noto Sans JP Black" w:hAnsi="Noto Sans JP Black" w:hint="eastAsia"/>
+        </w:rPr>
+        <w:t xml:space="preserve">定数 </w:t>
+      </w:r>
+      <w:r>
+        <w:rPr>
+          <w:rFonts w:ascii="Noto Sans JP Black" w:eastAsia="Noto Sans JP Black" w:hAnsi="Noto Sans JP Black"/>
+        </w:rPr>
+        <w:t xml:space="preserve">: </w:t>
+      </w:r>
+      <w:r>
+        <w:rPr>
+          <w:rFonts w:ascii="Noto Sans JP Black" w:eastAsia="Noto Sans JP Black" w:hAnsi="Noto Sans JP Black" w:hint="eastAsia"/>
+        </w:rPr>
+        <w:t>定まった数.</w:t>
+      </w:r>
+      <w:r>
+        <w:rPr>
+          <w:rFonts w:ascii="Noto Sans JP Black" w:eastAsia="Noto Sans JP Black" w:hAnsi="Noto Sans JP Black"/>
         </w:rPr>
         <w:t xml:space="preserve"> </w:t>
       </w:r>
       <w:r>
-        <w:t>IDE</w:t>
-      </w:r>
-      <w:r>
-        <w:rPr>
-          <w:rFonts w:hint="eastAsia"/>
-        </w:rPr>
-        <w:t>の設定</w:t>
-      </w:r>
-      <w:bookmarkStart w:id="0" w:name="_GoBack"/>
-      <w:bookmarkEnd w:id="0"/>
+        <w:rPr>
+          <w:rFonts w:ascii="Noto Sans JP Black" w:eastAsia="Noto Sans JP Black" w:hAnsi="Noto Sans JP Black" w:hint="eastAsia"/>
+        </w:rPr>
+        <w:t>数学における一時関数y</w:t>
+      </w:r>
+      <w:r>
+        <w:rPr>
+          <w:rFonts w:ascii="Noto Sans JP Black" w:eastAsia="Noto Sans JP Black" w:hAnsi="Noto Sans JP Black"/>
+        </w:rPr>
+        <w:t xml:space="preserve">=ax+b </w:t>
+      </w:r>
+      <w:r>
+        <w:rPr>
+          <w:rFonts w:ascii="Noto Sans JP Black" w:eastAsia="Noto Sans JP Black" w:hAnsi="Noto Sans JP Black" w:hint="eastAsia"/>
+        </w:rPr>
+        <w:t>のaやbの部分</w:t>
+      </w:r>
+    </w:p>
+    <w:p>
+      <w:pPr>
+        <w:pStyle w:val="aa"/>
+        <w:rPr>
+          <w:rFonts w:ascii="Noto Sans JP Black" w:eastAsia="Noto Sans JP Black" w:hAnsi="Noto Sans JP Black"/>
+        </w:rPr>
+      </w:pPr>
+      <w:r>
+        <w:rPr>
+          <w:rFonts w:ascii="Noto Sans JP Black" w:eastAsia="Noto Sans JP Black" w:hAnsi="Noto Sans JP Black" w:hint="eastAsia"/>
+        </w:rPr>
+        <w:t xml:space="preserve">変数 </w:t>
+      </w:r>
+      <w:r>
+        <w:rPr>
+          <w:rFonts w:ascii="Noto Sans JP Black" w:eastAsia="Noto Sans JP Black" w:hAnsi="Noto Sans JP Black"/>
+        </w:rPr>
+        <w:t xml:space="preserve">: </w:t>
+      </w:r>
+      <w:r>
+        <w:rPr>
+          <w:rFonts w:ascii="Noto Sans JP Black" w:eastAsia="Noto Sans JP Black" w:hAnsi="Noto Sans JP Black" w:hint="eastAsia"/>
+        </w:rPr>
+        <w:t>変わる数.</w:t>
+      </w:r>
+      <w:r>
+        <w:rPr>
+          <w:rFonts w:ascii="Noto Sans JP Black" w:eastAsia="Noto Sans JP Black" w:hAnsi="Noto Sans JP Black"/>
+        </w:rPr>
+        <w:t xml:space="preserve"> </w:t>
+      </w:r>
+      <w:r>
+        <w:rPr>
+          <w:rFonts w:ascii="Noto Sans JP Black" w:eastAsia="Noto Sans JP Black" w:hAnsi="Noto Sans JP Black" w:hint="eastAsia"/>
+        </w:rPr>
+        <w:t>数学における一時関数y</w:t>
+      </w:r>
+      <w:r>
+        <w:rPr>
+          <w:rFonts w:ascii="Noto Sans JP Black" w:eastAsia="Noto Sans JP Black" w:hAnsi="Noto Sans JP Black"/>
+        </w:rPr>
+        <w:t>=ax+b</w:t>
+      </w:r>
+      <w:r>
+        <w:rPr>
+          <w:rFonts w:ascii="Noto Sans JP Black" w:eastAsia="Noto Sans JP Black" w:hAnsi="Noto Sans JP Black" w:hint="eastAsia"/>
+        </w:rPr>
+        <w:t>のyやxの部分</w:t>
+      </w:r>
+    </w:p>
+    <w:p>
+      <w:pPr>
+        <w:pStyle w:val="aa"/>
+        <w:rPr>
+          <w:rFonts w:ascii="Noto Sans JP Black" w:eastAsia="Noto Sans JP Black" w:hAnsi="Noto Sans JP Black"/>
+        </w:rPr>
+      </w:pPr>
+      <w:r>
+        <w:rPr>
+          <w:rFonts w:ascii="Noto Sans JP Black" w:eastAsia="Noto Sans JP Black" w:hAnsi="Noto Sans JP Black" w:hint="eastAsia"/>
+        </w:rPr>
+        <w:t xml:space="preserve">関数 </w:t>
+      </w:r>
+      <w:r>
+        <w:rPr>
+          <w:rFonts w:ascii="Noto Sans JP Black" w:eastAsia="Noto Sans JP Black" w:hAnsi="Noto Sans JP Black"/>
+        </w:rPr>
+        <w:t xml:space="preserve">: </w:t>
+      </w:r>
+      <w:r>
+        <w:rPr>
+          <w:rFonts w:ascii="Noto Sans JP Black" w:eastAsia="Noto Sans JP Black" w:hAnsi="Noto Sans JP Black" w:hint="eastAsia"/>
+        </w:rPr>
+        <w:t>変数に値を入れると何か一つの解がでるもの.</w:t>
+      </w:r>
+      <w:r>
+        <w:rPr>
+          <w:rFonts w:ascii="Noto Sans JP Black" w:eastAsia="Noto Sans JP Black" w:hAnsi="Noto Sans JP Black"/>
+        </w:rPr>
+        <w:t xml:space="preserve"> </w:t>
+      </w:r>
+      <w:r>
+        <w:rPr>
+          <w:rFonts w:ascii="Noto Sans JP Black" w:eastAsia="Noto Sans JP Black" w:hAnsi="Noto Sans JP Black" w:hint="eastAsia"/>
+        </w:rPr>
+        <w:t>一時関数ではxに値を入れるとyが定まる.</w:t>
+      </w:r>
+    </w:p>
+    <w:p>
+      <w:pPr>
+        <w:pStyle w:val="aa"/>
+        <w:rPr>
+          <w:rFonts w:ascii="Noto Sans JP Black" w:eastAsia="Noto Sans JP Black" w:hAnsi="Noto Sans JP Black"/>
+        </w:rPr>
+      </w:pPr>
+      <w:r>
+        <w:rPr>
+          <w:rFonts w:ascii="Noto Sans JP Black" w:eastAsia="Noto Sans JP Black" w:hAnsi="Noto Sans JP Black" w:hint="eastAsia"/>
+        </w:rPr>
+        <w:t xml:space="preserve">整数 </w:t>
+      </w:r>
+      <w:r>
+        <w:rPr>
+          <w:rFonts w:ascii="Noto Sans JP Black" w:eastAsia="Noto Sans JP Black" w:hAnsi="Noto Sans JP Black"/>
+        </w:rPr>
+        <w:t xml:space="preserve">: </w:t>
+      </w:r>
+      <w:r>
+        <w:rPr>
+          <w:rFonts w:ascii="Noto Sans JP Black" w:eastAsia="Noto Sans JP Black" w:hAnsi="Noto Sans JP Black"/>
+        </w:rPr>
+        <w:t xml:space="preserve"> </w:t>
+      </w:r>
+      <w:r>
+        <w:rPr>
+          <w:rFonts w:ascii="Noto Sans JP Black" w:eastAsia="Noto Sans JP Black" w:hAnsi="Noto Sans JP Black" w:hint="eastAsia"/>
+        </w:rPr>
+        <w:t>0を起点として1ずつ足していたっり引いていったりして出てくる数</w:t>
+      </w:r>
+    </w:p>
+    <w:p>
+      <w:pPr>
+        <w:pStyle w:val="aa"/>
+        <w:rPr>
+          <w:rFonts w:ascii="Noto Sans JP Black" w:eastAsia="Noto Sans JP Black" w:hAnsi="Noto Sans JP Black"/>
+        </w:rPr>
+      </w:pPr>
+      <w:r>
+        <w:rPr>
+          <w:rFonts w:ascii="Noto Sans JP Black" w:eastAsia="Noto Sans JP Black" w:hAnsi="Noto Sans JP Black" w:hint="eastAsia"/>
+        </w:rPr>
+        <w:t>(</w:t>
+      </w:r>
+      <w:r>
+        <w:rPr>
+          <w:rFonts w:ascii="Noto Sans JP Black" w:eastAsia="Noto Sans JP Black" w:hAnsi="Noto Sans JP Black" w:hint="eastAsia"/>
+        </w:rPr>
+        <w:t>例:</w:t>
+      </w:r>
+      <w:r>
+        <w:rPr>
+          <w:rFonts w:ascii="Noto Sans JP Black" w:eastAsia="Noto Sans JP Black" w:hAnsi="Noto Sans JP Black"/>
+        </w:rPr>
+        <w:t xml:space="preserve"> </w:t>
+      </w:r>
+      <w:r>
+        <w:rPr>
+          <w:rFonts w:ascii="Noto Sans JP Black" w:eastAsia="Noto Sans JP Black" w:hAnsi="Noto Sans JP Black"/>
+        </w:rPr>
+        <w:t>…</w:t>
+      </w:r>
+      <w:r>
+        <w:rPr>
+          <w:rFonts w:ascii="Noto Sans JP Black" w:eastAsia="Noto Sans JP Black" w:hAnsi="Noto Sans JP Black"/>
+        </w:rPr>
+        <w:t>-3, -2, -1, 0 , 1 , 2, 3</w:t>
+      </w:r>
+      <w:r>
+        <w:rPr>
+          <w:rFonts w:ascii="Noto Sans JP Black" w:eastAsia="Noto Sans JP Black" w:hAnsi="Noto Sans JP Black"/>
+        </w:rPr>
+        <w:t>…</w:t>
+      </w:r>
+      <w:r>
+        <w:rPr>
+          <w:rFonts w:ascii="Noto Sans JP Black" w:eastAsia="Noto Sans JP Black" w:hAnsi="Noto Sans JP Black"/>
+        </w:rPr>
+        <w:t>)</w:t>
+      </w:r>
+    </w:p>
+    <w:p>
+      <w:pPr>
+        <w:pStyle w:val="aa"/>
+        <w:rPr>
+          <w:rFonts w:ascii="Noto Sans JP Black" w:eastAsia="Noto Sans JP Black" w:hAnsi="Noto Sans JP Black"/>
+        </w:rPr>
+      </w:pPr>
+      <w:r>
+        <w:rPr>
+          <w:rFonts w:ascii="Noto Sans JP Black" w:eastAsia="Noto Sans JP Black" w:hAnsi="Noto Sans JP Black" w:hint="eastAsia"/>
+        </w:rPr>
+        <w:t xml:space="preserve">浮動小数点数 </w:t>
+      </w:r>
+      <w:r>
+        <w:rPr>
+          <w:rFonts w:ascii="Noto Sans JP Black" w:eastAsia="Noto Sans JP Black" w:hAnsi="Noto Sans JP Black"/>
+        </w:rPr>
+        <w:t xml:space="preserve">: </w:t>
+      </w:r>
+      <w:r>
+        <w:rPr>
+          <w:rFonts w:ascii="Noto Sans JP Black" w:eastAsia="Noto Sans JP Black" w:hAnsi="Noto Sans JP Black" w:hint="eastAsia"/>
+        </w:rPr>
+        <w:t>実数</w:t>
+      </w:r>
+      <w:r>
+        <w:rPr>
+          <w:rFonts w:ascii="Noto Sans JP Black" w:eastAsia="Noto Sans JP Black" w:hAnsi="Noto Sans JP Black" w:hint="eastAsia"/>
+        </w:rPr>
+        <w:t>(小数や整数</w:t>
+      </w:r>
+      <w:r>
+        <w:rPr>
+          <w:rFonts w:ascii="Noto Sans JP Black" w:eastAsia="Noto Sans JP Black" w:hAnsi="Noto Sans JP Black"/>
+        </w:rPr>
+        <w:t xml:space="preserve">), </w:t>
+      </w:r>
+      <w:r>
+        <w:rPr>
+          <w:rFonts w:ascii="Noto Sans JP Black" w:eastAsia="Noto Sans JP Black" w:hAnsi="Noto Sans JP Black" w:hint="eastAsia"/>
+        </w:rPr>
+        <w:t>小数点がある数</w:t>
+      </w:r>
+    </w:p>
+    <w:p>
+      <w:pPr>
+        <w:pStyle w:val="aa"/>
+        <w:rPr>
+          <w:rFonts w:ascii="Noto Sans JP Black" w:eastAsia="Noto Sans JP Black" w:hAnsi="Noto Sans JP Black"/>
+        </w:rPr>
+      </w:pPr>
+      <w:r>
+        <w:rPr>
+          <w:rFonts w:ascii="Noto Sans JP Black" w:eastAsia="Noto Sans JP Black" w:hAnsi="Noto Sans JP Black" w:hint="eastAsia"/>
+        </w:rPr>
+        <w:t>(例:</w:t>
+      </w:r>
+      <w:r>
+        <w:rPr>
+          <w:rFonts w:ascii="Noto Sans JP Black" w:eastAsia="Noto Sans JP Black" w:hAnsi="Noto Sans JP Black"/>
+        </w:rPr>
+        <w:t xml:space="preserve"> …-3</w:t>
+      </w:r>
+      <w:r>
+        <w:rPr>
+          <w:rFonts w:ascii="Noto Sans JP Black" w:eastAsia="Noto Sans JP Black" w:hAnsi="Noto Sans JP Black"/>
+        </w:rPr>
+        <w:t>.0</w:t>
+      </w:r>
+      <w:r>
+        <w:rPr>
+          <w:rFonts w:ascii="Noto Sans JP Black" w:eastAsia="Noto Sans JP Black" w:hAnsi="Noto Sans JP Black"/>
+        </w:rPr>
+        <w:t>, -2</w:t>
+      </w:r>
+      <w:r>
+        <w:rPr>
+          <w:rFonts w:ascii="Noto Sans JP Black" w:eastAsia="Noto Sans JP Black" w:hAnsi="Noto Sans JP Black"/>
+        </w:rPr>
+        <w:t>.2</w:t>
+      </w:r>
+      <w:r>
+        <w:rPr>
+          <w:rFonts w:ascii="Noto Sans JP Black" w:eastAsia="Noto Sans JP Black" w:hAnsi="Noto Sans JP Black"/>
+        </w:rPr>
+        <w:t>, -1</w:t>
+      </w:r>
+      <w:r>
+        <w:rPr>
+          <w:rFonts w:ascii="Noto Sans JP Black" w:eastAsia="Noto Sans JP Black" w:hAnsi="Noto Sans JP Black"/>
+        </w:rPr>
+        <w:t>.0</w:t>
+      </w:r>
+      <w:r>
+        <w:rPr>
+          <w:rFonts w:ascii="Noto Sans JP Black" w:eastAsia="Noto Sans JP Black" w:hAnsi="Noto Sans JP Black"/>
+        </w:rPr>
+        <w:t>, 0 , 1</w:t>
+      </w:r>
+      <w:r>
+        <w:rPr>
+          <w:rFonts w:ascii="Noto Sans JP Black" w:eastAsia="Noto Sans JP Black" w:hAnsi="Noto Sans JP Black"/>
+        </w:rPr>
+        <w:t>.2</w:t>
+      </w:r>
+      <w:r>
+        <w:rPr>
+          <w:rFonts w:ascii="Noto Sans JP Black" w:eastAsia="Noto Sans JP Black" w:hAnsi="Noto Sans JP Black"/>
+        </w:rPr>
+        <w:t xml:space="preserve"> , 2</w:t>
+      </w:r>
+      <w:r>
+        <w:rPr>
+          <w:rFonts w:ascii="Noto Sans JP Black" w:eastAsia="Noto Sans JP Black" w:hAnsi="Noto Sans JP Black"/>
+        </w:rPr>
+        <w:t>.3</w:t>
+      </w:r>
+      <w:r>
+        <w:rPr>
+          <w:rFonts w:ascii="Noto Sans JP Black" w:eastAsia="Noto Sans JP Black" w:hAnsi="Noto Sans JP Black"/>
+        </w:rPr>
+        <w:t>, 3</w:t>
+      </w:r>
+      <w:r>
+        <w:rPr>
+          <w:rFonts w:ascii="Noto Sans JP Black" w:eastAsia="Noto Sans JP Black" w:hAnsi="Noto Sans JP Black"/>
+        </w:rPr>
+        <w:t>,4</w:t>
+      </w:r>
+      <w:r>
+        <w:rPr>
+          <w:rFonts w:ascii="Noto Sans JP Black" w:eastAsia="Noto Sans JP Black" w:hAnsi="Noto Sans JP Black"/>
+        </w:rPr>
+        <w:t>…)</w:t>
+      </w:r>
+    </w:p>
+    <w:p>
+      <w:pPr>
+        <w:pStyle w:val="aa"/>
+        <w:rPr>
+          <w:rFonts w:ascii="Noto Sans JP Black" w:eastAsia="Noto Sans JP Black" w:hAnsi="Noto Sans JP Black"/>
+        </w:rPr>
+      </w:pPr>
+      <w:r>
+        <w:rPr>
+          <w:rFonts w:ascii="Noto Sans JP Black" w:eastAsia="Noto Sans JP Black" w:hAnsi="Noto Sans JP Black" w:hint="eastAsia"/>
+        </w:rPr>
+        <w:t xml:space="preserve">符号なし </w:t>
+      </w:r>
+      <w:r>
+        <w:rPr>
+          <w:rFonts w:ascii="Noto Sans JP Black" w:eastAsia="Noto Sans JP Black" w:hAnsi="Noto Sans JP Black"/>
+        </w:rPr>
+        <w:t xml:space="preserve">: </w:t>
+      </w:r>
+      <w:r>
+        <w:rPr>
+          <w:rFonts w:ascii="Noto Sans JP Black" w:eastAsia="Noto Sans JP Black" w:hAnsi="Noto Sans JP Black" w:hint="eastAsia"/>
+        </w:rPr>
+        <w:t>符号のない数,</w:t>
+      </w:r>
+      <w:r>
+        <w:rPr>
+          <w:rFonts w:ascii="Noto Sans JP Black" w:eastAsia="Noto Sans JP Black" w:hAnsi="Noto Sans JP Black"/>
+        </w:rPr>
+        <w:t xml:space="preserve"> </w:t>
+      </w:r>
+      <w:r>
+        <w:rPr>
+          <w:rFonts w:ascii="Noto Sans JP Black" w:eastAsia="Noto Sans JP Black" w:hAnsi="Noto Sans JP Black" w:hint="eastAsia"/>
+        </w:rPr>
+        <w:t>正の数,</w:t>
+      </w:r>
+      <w:r>
+        <w:rPr>
+          <w:rFonts w:ascii="Noto Sans JP Black" w:eastAsia="Noto Sans JP Black" w:hAnsi="Noto Sans JP Black"/>
+        </w:rPr>
+        <w:t xml:space="preserve"> </w:t>
+      </w:r>
+      <w:r>
+        <w:rPr>
+          <w:rFonts w:ascii="Noto Sans JP Black" w:eastAsia="Noto Sans JP Black" w:hAnsi="Noto Sans JP Black" w:hint="eastAsia"/>
+        </w:rPr>
+        <w:t>非負数</w:t>
+      </w:r>
+    </w:p>
+    <w:p>
+      <w:pPr>
+        <w:pStyle w:val="aa"/>
+        <w:rPr>
+          <w:rFonts w:ascii="Noto Sans JP Black" w:eastAsia="Noto Sans JP Black" w:hAnsi="Noto Sans JP Black"/>
+        </w:rPr>
+      </w:pPr>
+      <w:r>
+        <w:rPr>
+          <w:rFonts w:ascii="Noto Sans JP Black" w:eastAsia="Noto Sans JP Black" w:hAnsi="Noto Sans JP Black"/>
+        </w:rPr>
+        <w:t xml:space="preserve">Bit : </w:t>
+      </w:r>
+      <w:r>
+        <w:rPr>
+          <w:rFonts w:ascii="Noto Sans JP Black" w:eastAsia="Noto Sans JP Black" w:hAnsi="Noto Sans JP Black" w:hint="eastAsia"/>
+        </w:rPr>
+        <w:t>ビット,</w:t>
+      </w:r>
+      <w:r>
+        <w:rPr>
+          <w:rFonts w:ascii="Noto Sans JP Black" w:eastAsia="Noto Sans JP Black" w:hAnsi="Noto Sans JP Black"/>
+        </w:rPr>
+        <w:t xml:space="preserve"> </w:t>
+      </w:r>
+      <w:r>
+        <w:rPr>
+          <w:rFonts w:ascii="Noto Sans JP Black" w:eastAsia="Noto Sans JP Black" w:hAnsi="Noto Sans JP Black" w:hint="eastAsia"/>
+        </w:rPr>
+        <w:t>単位.</w:t>
+      </w:r>
+      <w:r>
+        <w:rPr>
+          <w:rFonts w:ascii="Noto Sans JP Black" w:eastAsia="Noto Sans JP Black" w:hAnsi="Noto Sans JP Black"/>
+        </w:rPr>
+        <w:t xml:space="preserve"> </w:t>
+      </w:r>
+      <w:r>
+        <w:rPr>
+          <w:rFonts w:ascii="Noto Sans JP Black" w:eastAsia="Noto Sans JP Black" w:hAnsi="Noto Sans JP Black" w:hint="eastAsia"/>
+        </w:rPr>
+        <w:t>2進数における1桁</w:t>
+      </w:r>
+    </w:p>
+    <w:p>
+      <w:pPr>
+        <w:pStyle w:val="aa"/>
+        <w:rPr>
+          <w:rFonts w:ascii="Noto Sans JP Black" w:eastAsia="Noto Sans JP Black" w:hAnsi="Noto Sans JP Black" w:hint="eastAsia"/>
+        </w:rPr>
+      </w:pPr>
+      <w:r>
+        <w:rPr>
+          <w:rFonts w:ascii="Noto Sans JP Black" w:eastAsia="Noto Sans JP Black" w:hAnsi="Noto Sans JP Black" w:hint="eastAsia"/>
+        </w:rPr>
+        <w:t xml:space="preserve">2進数 </w:t>
+      </w:r>
+      <w:r>
+        <w:rPr>
+          <w:rFonts w:ascii="Noto Sans JP Black" w:eastAsia="Noto Sans JP Black" w:hAnsi="Noto Sans JP Black"/>
+        </w:rPr>
+        <w:t>: 0</w:t>
+      </w:r>
+      <w:r>
+        <w:rPr>
+          <w:rFonts w:ascii="Noto Sans JP Black" w:eastAsia="Noto Sans JP Black" w:hAnsi="Noto Sans JP Black" w:hint="eastAsia"/>
+        </w:rPr>
+        <w:t>と1で表現される数.</w:t>
+      </w:r>
+      <w:r>
+        <w:rPr>
+          <w:rFonts w:ascii="Noto Sans JP Black" w:eastAsia="Noto Sans JP Black" w:hAnsi="Noto Sans JP Black"/>
+        </w:rPr>
+        <w:t>2</w:t>
+      </w:r>
+      <w:r>
+        <w:rPr>
+          <w:rFonts w:ascii="Noto Sans JP Black" w:eastAsia="Noto Sans JP Black" w:hAnsi="Noto Sans JP Black" w:hint="eastAsia"/>
+        </w:rPr>
+        <w:t>で繰り上がる.</w:t>
+      </w:r>
+      <w:r>
+        <w:rPr>
+          <w:rFonts w:ascii="Noto Sans JP Black" w:eastAsia="Noto Sans JP Black" w:hAnsi="Noto Sans JP Black"/>
+        </w:rPr>
+        <w:t xml:space="preserve"> </w:t>
+      </w:r>
+      <w:r>
+        <w:rPr>
+          <w:rFonts w:ascii="Noto Sans JP Black" w:eastAsia="Noto Sans JP Black" w:hAnsi="Noto Sans JP Black" w:hint="eastAsia"/>
+        </w:rPr>
+        <w:t>私たちが普段使用してる1</w:t>
+      </w:r>
+      <w:r>
+        <w:rPr>
+          <w:rFonts w:ascii="Noto Sans JP Black" w:eastAsia="Noto Sans JP Black" w:hAnsi="Noto Sans JP Black"/>
+        </w:rPr>
+        <w:t>0</w:t>
+      </w:r>
+      <w:r>
+        <w:rPr>
+          <w:rFonts w:ascii="Noto Sans JP Black" w:eastAsia="Noto Sans JP Black" w:hAnsi="Noto Sans JP Black" w:hint="eastAsia"/>
+        </w:rPr>
+        <w:t>で繰り上がる数の表現は1</w:t>
+      </w:r>
+      <w:r>
+        <w:rPr>
+          <w:rFonts w:ascii="Noto Sans JP Black" w:eastAsia="Noto Sans JP Black" w:hAnsi="Noto Sans JP Black"/>
+        </w:rPr>
+        <w:t>0</w:t>
+      </w:r>
+      <w:r>
+        <w:rPr>
+          <w:rFonts w:ascii="Noto Sans JP Black" w:eastAsia="Noto Sans JP Black" w:hAnsi="Noto Sans JP Black" w:hint="eastAsia"/>
+        </w:rPr>
+        <w:t>進数</w:t>
+      </w:r>
+      <w:r>
+        <w:rPr>
+          <w:rFonts w:ascii="Noto Sans JP Black" w:eastAsia="Noto Sans JP Black" w:hAnsi="Noto Sans JP Black" w:hint="eastAsia"/>
+        </w:rPr>
+        <w:t>.</w:t>
+      </w:r>
+      <w:r>
+        <w:rPr>
+          <w:rFonts w:ascii="Noto Sans JP Black" w:eastAsia="Noto Sans JP Black" w:hAnsi="Noto Sans JP Black"/>
+        </w:rPr>
+        <w:t xml:space="preserve"> </w:t>
+      </w:r>
+      <w:r>
+        <w:rPr>
+          <w:rFonts w:ascii="Noto Sans JP Black" w:eastAsia="Noto Sans JP Black" w:hAnsi="Noto Sans JP Black" w:hint="eastAsia"/>
+        </w:rPr>
+        <w:t>例(</w:t>
+      </w:r>
+      <w:r>
+        <w:rPr>
+          <w:rFonts w:ascii="Noto Sans JP Black" w:eastAsia="Noto Sans JP Black" w:hAnsi="Noto Sans JP Black"/>
+        </w:rPr>
+        <w:t>10</w:t>
+      </w:r>
+      <w:r>
+        <w:rPr>
+          <w:rFonts w:ascii="Noto Sans JP Black" w:eastAsia="Noto Sans JP Black" w:hAnsi="Noto Sans JP Black" w:hint="eastAsia"/>
+        </w:rPr>
+        <w:t>進数で3は2進数で1</w:t>
+      </w:r>
+      <w:r>
+        <w:rPr>
+          <w:rFonts w:ascii="Noto Sans JP Black" w:eastAsia="Noto Sans JP Black" w:hAnsi="Noto Sans JP Black"/>
+        </w:rPr>
+        <w:t>1</w:t>
+      </w:r>
+      <w:r>
+        <w:rPr>
+          <w:rFonts w:ascii="Noto Sans JP Black" w:eastAsia="Noto Sans JP Black" w:hAnsi="Noto Sans JP Black"/>
+        </w:rPr>
+        <w:t xml:space="preserve"> </w:t>
+      </w:r>
+      <w:r>
+        <w:rPr>
+          <w:rFonts w:ascii="Noto Sans JP Black" w:eastAsia="Noto Sans JP Black" w:hAnsi="Noto Sans JP Black"/>
+        </w:rPr>
+        <w:t>)</w:t>
+      </w:r>
+    </w:p>
+    <w:p>
+      <w:pPr>
+        <w:pStyle w:val="aa"/>
+        <w:rPr>
+          <w:rFonts w:ascii="Noto Sans JP Black" w:eastAsia="Noto Sans JP Black" w:hAnsi="Noto Sans JP Black"/>
+        </w:rPr>
+      </w:pPr>
+      <w:r>
+        <w:rPr>
+          <w:rFonts w:ascii="Noto Sans JP Black" w:eastAsia="Noto Sans JP Black" w:hAnsi="Noto Sans JP Black" w:hint="eastAsia"/>
+        </w:rPr>
+        <w:t xml:space="preserve">ライブラリ </w:t>
+      </w:r>
+      <w:r>
+        <w:rPr>
+          <w:rFonts w:ascii="Noto Sans JP Black" w:eastAsia="Noto Sans JP Black" w:hAnsi="Noto Sans JP Black"/>
+        </w:rPr>
+        <w:t xml:space="preserve">: </w:t>
+      </w:r>
+      <w:r>
+        <w:rPr>
+          <w:rFonts w:ascii="Noto Sans JP Black" w:eastAsia="Noto Sans JP Black" w:hAnsi="Noto Sans JP Black" w:hint="eastAsia"/>
+        </w:rPr>
+        <w:t>既に用意されているプログラム(関数</w:t>
+      </w:r>
+      <w:r>
+        <w:rPr>
+          <w:rFonts w:ascii="Noto Sans JP Black" w:eastAsia="Noto Sans JP Black" w:hAnsi="Noto Sans JP Black" w:hint="eastAsia"/>
+        </w:rPr>
+        <w:t>や変数</w:t>
+      </w:r>
+      <w:r>
+        <w:rPr>
+          <w:rFonts w:ascii="Noto Sans JP Black" w:eastAsia="Noto Sans JP Black" w:hAnsi="Noto Sans JP Black"/>
+        </w:rPr>
+        <w:t>)</w:t>
+      </w:r>
+      <w:r>
+        <w:rPr>
+          <w:rFonts w:ascii="Noto Sans JP Black" w:eastAsia="Noto Sans JP Black" w:hAnsi="Noto Sans JP Black" w:hint="eastAsia"/>
+        </w:rPr>
+        <w:t>集.</w:t>
+      </w:r>
+      <w:r>
+        <w:rPr>
+          <w:rFonts w:ascii="Noto Sans JP Black" w:eastAsia="Noto Sans JP Black" w:hAnsi="Noto Sans JP Black"/>
+        </w:rPr>
+        <w:t xml:space="preserve"> </w:t>
+      </w:r>
+      <w:r>
+        <w:rPr>
+          <w:rFonts w:ascii="Noto Sans JP Black" w:eastAsia="Noto Sans JP Black" w:hAnsi="Noto Sans JP Black" w:hint="eastAsia"/>
+        </w:rPr>
+        <w:t>呼び出して使う.</w:t>
+      </w:r>
+    </w:p>
+    <w:p>
+      <w:pPr>
+        <w:pStyle w:val="aa"/>
+        <w:rPr>
+          <w:rFonts w:ascii="Noto Sans JP Black" w:eastAsia="Noto Sans JP Black" w:hAnsi="Noto Sans JP Black"/>
+        </w:rPr>
+      </w:pPr>
+      <w:r>
+        <w:rPr>
+          <w:rFonts w:ascii="Noto Sans JP Black" w:eastAsia="Noto Sans JP Black" w:hAnsi="Noto Sans JP Black" w:hint="eastAsia"/>
+        </w:rPr>
+        <w:t xml:space="preserve">インデント </w:t>
+      </w:r>
+      <w:r>
+        <w:rPr>
+          <w:rFonts w:ascii="Noto Sans JP Black" w:eastAsia="Noto Sans JP Black" w:hAnsi="Noto Sans JP Black"/>
+        </w:rPr>
+        <w:t>:</w:t>
+      </w:r>
+      <w:r>
+        <w:rPr>
+          <w:rFonts w:ascii="Noto Sans JP Black" w:eastAsia="Noto Sans JP Black" w:hAnsi="Noto Sans JP Black" w:hint="eastAsia"/>
+        </w:rPr>
+        <w:t xml:space="preserve"> </w:t>
+      </w:r>
+      <w:r>
+        <w:rPr>
+          <w:rFonts w:ascii="Noto Sans JP Black" w:eastAsia="Noto Sans JP Black" w:hAnsi="Noto Sans JP Black"/>
+        </w:rPr>
+        <w:t xml:space="preserve"> tab</w:t>
+      </w:r>
+      <w:r>
+        <w:rPr>
+          <w:rFonts w:ascii="Noto Sans JP Black" w:eastAsia="Noto Sans JP Black" w:hAnsi="Noto Sans JP Black" w:hint="eastAsia"/>
+        </w:rPr>
+        <w:t>キーやスペースキーを使って行う</w:t>
+      </w:r>
+      <w:r>
+        <w:rPr>
+          <w:rFonts w:ascii="Noto Sans JP Black" w:eastAsia="Noto Sans JP Black" w:hAnsi="Noto Sans JP Black" w:hint="eastAsia"/>
+        </w:rPr>
+        <w:t>字下げ</w:t>
+      </w:r>
+    </w:p>
+    <w:p>
+      <w:pPr>
+        <w:pStyle w:val="aa"/>
+        <w:rPr>
+          <w:rFonts w:ascii="Noto Sans JP Black" w:eastAsia="Noto Sans JP Black" w:hAnsi="Noto Sans JP Black"/>
+        </w:rPr>
+      </w:pPr>
+    </w:p>
+    <w:p>
+      <w:pPr>
+        <w:pStyle w:val="aa"/>
+        <w:rPr>
+          <w:rFonts w:ascii="Noto Sans JP Black" w:eastAsia="Noto Sans JP Black" w:hAnsi="Noto Sans JP Black" w:hint="eastAsia"/>
+        </w:rPr>
+      </w:pPr>
+    </w:p>
+    <w:p>
+      <w:pPr>
+        <w:pStyle w:val="aa"/>
+        <w:rPr>
+          <w:rFonts w:ascii="Noto Sans JP Black" w:eastAsia="Noto Sans JP Black" w:hAnsi="Noto Sans JP Black"/>
+        </w:rPr>
+      </w:pPr>
+      <w:r>
+        <w:rPr>
+          <w:rFonts w:ascii="Noto Sans JP Black" w:eastAsia="Noto Sans JP Black" w:hAnsi="Noto Sans JP Black" w:hint="eastAsia"/>
+        </w:rPr>
+        <w:lastRenderedPageBreak/>
+        <w:t xml:space="preserve">データ型 </w:t>
+      </w:r>
+      <w:r>
+        <w:rPr>
+          <w:rFonts w:ascii="Noto Sans JP Black" w:eastAsia="Noto Sans JP Black" w:hAnsi="Noto Sans JP Black"/>
+        </w:rPr>
+        <w:t xml:space="preserve">: </w:t>
+      </w:r>
+      <w:r>
+        <w:rPr>
+          <w:rFonts w:ascii="Noto Sans JP Black" w:eastAsia="Noto Sans JP Black" w:hAnsi="Noto Sans JP Black" w:hint="eastAsia"/>
+        </w:rPr>
+        <w:t>主に型と呼ぶ.</w:t>
+      </w:r>
+      <w:r>
+        <w:rPr>
+          <w:rFonts w:ascii="Noto Sans JP Black" w:eastAsia="Noto Sans JP Black" w:hAnsi="Noto Sans JP Black"/>
+        </w:rPr>
+        <w:t xml:space="preserve"> </w:t>
+      </w:r>
+      <w:r>
+        <w:rPr>
+          <w:rFonts w:ascii="Noto Sans JP Black" w:eastAsia="Noto Sans JP Black" w:hAnsi="Noto Sans JP Black" w:hint="eastAsia"/>
+        </w:rPr>
+        <w:t>扱うデータの種類</w:t>
+      </w:r>
+      <w:r>
+        <w:rPr>
+          <w:rFonts w:ascii="Noto Sans JP Black" w:eastAsia="Noto Sans JP Black" w:hAnsi="Noto Sans JP Black"/>
+        </w:rPr>
+        <w:t>,</w:t>
+      </w:r>
+      <w:r>
+        <w:rPr>
+          <w:rFonts w:ascii="Noto Sans JP Black" w:eastAsia="Noto Sans JP Black" w:hAnsi="Noto Sans JP Black" w:hint="eastAsia"/>
+        </w:rPr>
+        <w:t>意味を指定する.</w:t>
+      </w:r>
+    </w:p>
+    <w:tbl>
+      <w:tblPr>
+        <w:tblStyle w:val="af7"/>
+        <w:tblW w:w="0" w:type="auto"/>
+        <w:tblLook w:val="04A0" w:firstRow="1" w:lastRow="0" w:firstColumn="1" w:lastColumn="0" w:noHBand="0" w:noVBand="1"/>
+      </w:tblPr>
+      <w:tblGrid>
+        <w:gridCol w:w="4247"/>
+        <w:gridCol w:w="4247"/>
+      </w:tblGrid>
+      <w:tr>
+        <w:tc>
+          <w:tcPr>
+            <w:tcW w:w="4247" w:type="dxa"/>
+          </w:tcPr>
+          <w:p>
+            <w:pPr>
+              <w:pStyle w:val="aa"/>
+              <w:rPr>
+                <w:rFonts w:ascii="Noto Sans JP Black" w:eastAsia="Noto Sans JP Black" w:hAnsi="Noto Sans JP Black"/>
+              </w:rPr>
+            </w:pPr>
+            <w:r>
+              <w:rPr>
+                <w:rFonts w:ascii="Noto Sans JP Black" w:eastAsia="Noto Sans JP Black" w:hAnsi="Noto Sans JP Black" w:hint="eastAsia"/>
+              </w:rPr>
+              <w:t>型</w:t>
+            </w:r>
+          </w:p>
+        </w:tc>
+        <w:tc>
+          <w:tcPr>
+            <w:tcW w:w="4247" w:type="dxa"/>
+          </w:tcPr>
+          <w:p>
+            <w:pPr>
+              <w:pStyle w:val="aa"/>
+              <w:rPr>
+                <w:rFonts w:ascii="Noto Sans JP Black" w:eastAsia="Noto Sans JP Black" w:hAnsi="Noto Sans JP Black" w:hint="eastAsia"/>
+              </w:rPr>
+            </w:pPr>
+            <w:r>
+              <w:rPr>
+                <w:rFonts w:ascii="Noto Sans JP Black" w:eastAsia="Noto Sans JP Black" w:hAnsi="Noto Sans JP Black" w:hint="eastAsia"/>
+              </w:rPr>
+              <w:t>意味</w:t>
+            </w:r>
+            <w:r>
+              <w:rPr>
+                <w:rFonts w:ascii="Noto Sans JP Black" w:eastAsia="Noto Sans JP Black" w:hAnsi="Noto Sans JP Black" w:hint="eastAsia"/>
+              </w:rPr>
+              <w:t>,</w:t>
+            </w:r>
+            <w:r>
+              <w:rPr>
+                <w:rFonts w:ascii="Noto Sans JP Black" w:eastAsia="Noto Sans JP Black" w:hAnsi="Noto Sans JP Black"/>
+              </w:rPr>
+              <w:t xml:space="preserve"> </w:t>
+            </w:r>
+            <w:r>
+              <w:rPr>
+                <w:rFonts w:ascii="Noto Sans JP Black" w:eastAsia="Noto Sans JP Black" w:hAnsi="Noto Sans JP Black" w:hint="eastAsia"/>
+              </w:rPr>
+              <w:t>扱えるデータ</w:t>
+            </w:r>
+          </w:p>
+        </w:tc>
+      </w:tr>
+      <w:tr>
+        <w:tc>
+          <w:tcPr>
+            <w:tcW w:w="4247" w:type="dxa"/>
+          </w:tcPr>
+          <w:p>
+            <w:pPr>
+              <w:pStyle w:val="aa"/>
+              <w:rPr>
+                <w:rFonts w:ascii="Noto Sans JP Black" w:eastAsia="Noto Sans JP Black" w:hAnsi="Noto Sans JP Black" w:hint="eastAsia"/>
+              </w:rPr>
+            </w:pPr>
+            <w:r>
+              <w:rPr>
+                <w:rFonts w:ascii="Noto Sans JP Black" w:eastAsia="Noto Sans JP Black" w:hAnsi="Noto Sans JP Black" w:hint="eastAsia"/>
+              </w:rPr>
+              <w:t>i</w:t>
+            </w:r>
+            <w:r>
+              <w:rPr>
+                <w:rFonts w:ascii="Noto Sans JP Black" w:eastAsia="Noto Sans JP Black" w:hAnsi="Noto Sans JP Black"/>
+              </w:rPr>
+              <w:t>ny</w:t>
+            </w:r>
+          </w:p>
+        </w:tc>
+        <w:tc>
+          <w:tcPr>
+            <w:tcW w:w="4247" w:type="dxa"/>
+          </w:tcPr>
+          <w:p>
+            <w:pPr>
+              <w:pStyle w:val="aa"/>
+              <w:rPr>
+                <w:rFonts w:ascii="Noto Sans JP Black" w:eastAsia="Noto Sans JP Black" w:hAnsi="Noto Sans JP Black" w:hint="eastAsia"/>
+              </w:rPr>
+            </w:pPr>
+            <w:r>
+              <w:rPr>
+                <w:rFonts w:ascii="Noto Sans JP Black" w:eastAsia="Noto Sans JP Black" w:hAnsi="Noto Sans JP Black"/>
+              </w:rPr>
+              <w:t>-32768から32767</w:t>
+            </w:r>
+            <w:r>
+              <w:rPr>
+                <w:rFonts w:ascii="Noto Sans JP Black" w:eastAsia="Noto Sans JP Black" w:hAnsi="Noto Sans JP Black" w:hint="eastAsia"/>
+              </w:rPr>
+              <w:t>の整数</w:t>
+            </w:r>
+          </w:p>
+        </w:tc>
+      </w:tr>
+      <w:tr>
+        <w:tc>
+          <w:tcPr>
+            <w:tcW w:w="4247" w:type="dxa"/>
+          </w:tcPr>
+          <w:p>
+            <w:pPr>
+              <w:pStyle w:val="aa"/>
+              <w:rPr>
+                <w:rFonts w:ascii="Noto Sans JP Black" w:eastAsia="Noto Sans JP Black" w:hAnsi="Noto Sans JP Black" w:hint="eastAsia"/>
+              </w:rPr>
+            </w:pPr>
+            <w:r>
+              <w:rPr>
+                <w:rFonts w:ascii="Noto Sans JP Black" w:eastAsia="Noto Sans JP Black" w:hAnsi="Noto Sans JP Black"/>
+              </w:rPr>
+              <w:t>u</w:t>
+            </w:r>
+            <w:r>
+              <w:rPr>
+                <w:rFonts w:ascii="Noto Sans JP Black" w:eastAsia="Noto Sans JP Black" w:hAnsi="Noto Sans JP Black"/>
+              </w:rPr>
+              <w:t>nsigned int</w:t>
+            </w:r>
+          </w:p>
+        </w:tc>
+        <w:tc>
+          <w:tcPr>
+            <w:tcW w:w="4247" w:type="dxa"/>
+          </w:tcPr>
+          <w:p>
+            <w:pPr>
+              <w:pStyle w:val="aa"/>
+              <w:rPr>
+                <w:rFonts w:ascii="Noto Sans JP Black" w:eastAsia="Noto Sans JP Black" w:hAnsi="Noto Sans JP Black"/>
+              </w:rPr>
+            </w:pPr>
+            <w:r>
+              <w:rPr>
+                <w:rFonts w:ascii="Noto Sans JP Black" w:eastAsia="Noto Sans JP Black" w:hAnsi="Noto Sans JP Black"/>
+              </w:rPr>
+              <w:t>0から65535までの</w:t>
+            </w:r>
+            <w:r>
+              <w:rPr>
+                <w:rFonts w:ascii="Noto Sans JP Black" w:eastAsia="Noto Sans JP Black" w:hAnsi="Noto Sans JP Black" w:hint="eastAsia"/>
+              </w:rPr>
+              <w:t>符号なし整数</w:t>
+            </w:r>
+          </w:p>
+        </w:tc>
+      </w:tr>
+      <w:tr>
+        <w:tc>
+          <w:tcPr>
+            <w:tcW w:w="4247" w:type="dxa"/>
+          </w:tcPr>
+          <w:p>
+            <w:pPr>
+              <w:pStyle w:val="aa"/>
+              <w:rPr>
+                <w:rFonts w:ascii="Noto Sans JP Black" w:eastAsia="Noto Sans JP Black" w:hAnsi="Noto Sans JP Black"/>
+              </w:rPr>
+            </w:pPr>
+            <w:r>
+              <w:rPr>
+                <w:rFonts w:ascii="Noto Sans JP Black" w:eastAsia="Noto Sans JP Black" w:hAnsi="Noto Sans JP Black" w:hint="eastAsia"/>
+              </w:rPr>
+              <w:t>l</w:t>
+            </w:r>
+            <w:r>
+              <w:rPr>
+                <w:rFonts w:ascii="Noto Sans JP Black" w:eastAsia="Noto Sans JP Black" w:hAnsi="Noto Sans JP Black"/>
+              </w:rPr>
+              <w:t>ong</w:t>
+            </w:r>
+          </w:p>
+        </w:tc>
+        <w:tc>
+          <w:tcPr>
+            <w:tcW w:w="4247" w:type="dxa"/>
+          </w:tcPr>
+          <w:p>
+            <w:pPr>
+              <w:pStyle w:val="aa"/>
+              <w:rPr>
+                <w:rFonts w:ascii="Noto Sans JP Black" w:eastAsia="Noto Sans JP Black" w:hAnsi="Noto Sans JP Black"/>
+              </w:rPr>
+            </w:pPr>
+            <w:r>
+              <w:rPr>
+                <w:rFonts w:ascii="Noto Sans JP Black" w:eastAsia="Noto Sans JP Black" w:hAnsi="Noto Sans JP Black"/>
+              </w:rPr>
+              <w:t>2147483648から2147483647</w:t>
+            </w:r>
+            <w:r>
+              <w:rPr>
+                <w:rFonts w:ascii="Noto Sans JP Black" w:eastAsia="Noto Sans JP Black" w:hAnsi="Noto Sans JP Black" w:hint="eastAsia"/>
+              </w:rPr>
+              <w:t>までの整数.</w:t>
+            </w:r>
+            <w:r>
+              <w:rPr>
+                <w:rFonts w:ascii="Noto Sans JP Black" w:eastAsia="Noto Sans JP Black" w:hAnsi="Noto Sans JP Black"/>
+              </w:rPr>
+              <w:t xml:space="preserve"> Int</w:t>
+            </w:r>
+            <w:r>
+              <w:rPr>
+                <w:rFonts w:ascii="Noto Sans JP Black" w:eastAsia="Noto Sans JP Black" w:hAnsi="Noto Sans JP Black" w:hint="eastAsia"/>
+              </w:rPr>
+              <w:t>型の拡張</w:t>
+            </w:r>
+            <w:r>
+              <w:rPr>
+                <w:rFonts w:ascii="Noto Sans JP Black" w:eastAsia="Noto Sans JP Black" w:hAnsi="Noto Sans JP Black" w:hint="eastAsia"/>
+              </w:rPr>
+              <w:t>.</w:t>
+            </w:r>
+          </w:p>
+        </w:tc>
+      </w:tr>
+      <w:tr>
+        <w:tc>
+          <w:tcPr>
+            <w:tcW w:w="4247" w:type="dxa"/>
+          </w:tcPr>
+          <w:p>
+            <w:pPr>
+              <w:pStyle w:val="aa"/>
+              <w:rPr>
+                <w:rFonts w:ascii="Noto Sans JP Black" w:eastAsia="Noto Sans JP Black" w:hAnsi="Noto Sans JP Black" w:hint="eastAsia"/>
+              </w:rPr>
+            </w:pPr>
+            <w:r>
+              <w:rPr>
+                <w:rFonts w:ascii="Noto Sans JP Black" w:eastAsia="Noto Sans JP Black" w:hAnsi="Noto Sans JP Black"/>
+              </w:rPr>
+              <w:t>unsigned long</w:t>
+            </w:r>
+          </w:p>
+        </w:tc>
+        <w:tc>
+          <w:tcPr>
+            <w:tcW w:w="4247" w:type="dxa"/>
+          </w:tcPr>
+          <w:p>
+            <w:pPr>
+              <w:pStyle w:val="aa"/>
+              <w:rPr>
+                <w:rFonts w:ascii="Noto Sans JP Black" w:eastAsia="Noto Sans JP Black" w:hAnsi="Noto Sans JP Black"/>
+              </w:rPr>
+            </w:pPr>
+            <w:r>
+              <w:rPr>
+                <w:rFonts w:ascii="Noto Sans JP Black" w:eastAsia="Noto Sans JP Black" w:hAnsi="Noto Sans JP Black"/>
+              </w:rPr>
+              <w:t>0から4,294,967,295</w:t>
+            </w:r>
+            <w:r>
+              <w:rPr>
+                <w:rFonts w:ascii="Noto Sans JP Black" w:eastAsia="Noto Sans JP Black" w:hAnsi="Noto Sans JP Black" w:hint="eastAsia"/>
+              </w:rPr>
+              <w:t>の符号なしl</w:t>
+            </w:r>
+            <w:r>
+              <w:rPr>
+                <w:rFonts w:ascii="Noto Sans JP Black" w:eastAsia="Noto Sans JP Black" w:hAnsi="Noto Sans JP Black"/>
+              </w:rPr>
+              <w:t>ong</w:t>
+            </w:r>
+            <w:r>
+              <w:rPr>
+                <w:rFonts w:ascii="Noto Sans JP Black" w:eastAsia="Noto Sans JP Black" w:hAnsi="Noto Sans JP Black" w:hint="eastAsia"/>
+              </w:rPr>
+              <w:t>型</w:t>
+            </w:r>
+          </w:p>
+        </w:tc>
+      </w:tr>
+      <w:tr>
+        <w:tc>
+          <w:tcPr>
+            <w:tcW w:w="4247" w:type="dxa"/>
+          </w:tcPr>
+          <w:p>
+            <w:pPr>
+              <w:pStyle w:val="aa"/>
+              <w:rPr>
+                <w:rFonts w:ascii="Noto Sans JP Black" w:eastAsia="Noto Sans JP Black" w:hAnsi="Noto Sans JP Black" w:hint="eastAsia"/>
+              </w:rPr>
+            </w:pPr>
+            <w:r>
+              <w:rPr>
+                <w:rFonts w:ascii="Noto Sans JP Black" w:eastAsia="Noto Sans JP Black" w:hAnsi="Noto Sans JP Black" w:hint="eastAsia"/>
+              </w:rPr>
+              <w:t>f</w:t>
+            </w:r>
+            <w:r>
+              <w:rPr>
+                <w:rFonts w:ascii="Noto Sans JP Black" w:eastAsia="Noto Sans JP Black" w:hAnsi="Noto Sans JP Black"/>
+              </w:rPr>
+              <w:t>loat</w:t>
+            </w:r>
+            <w:r>
+              <w:rPr>
+                <w:rFonts w:ascii="Noto Sans JP Black" w:eastAsia="Noto Sans JP Black" w:hAnsi="Noto Sans JP Black"/>
+              </w:rPr>
+              <w:t>, double</w:t>
+            </w:r>
+          </w:p>
+        </w:tc>
+        <w:tc>
+          <w:tcPr>
+            <w:tcW w:w="4247" w:type="dxa"/>
+          </w:tcPr>
+          <w:p>
+            <w:pPr>
+              <w:pStyle w:val="aa"/>
+              <w:rPr>
+                <w:rFonts w:ascii="Noto Sans JP Black" w:eastAsia="Noto Sans JP Black" w:hAnsi="Noto Sans JP Black"/>
+              </w:rPr>
+            </w:pPr>
+            <w:r>
+              <w:rPr>
+                <w:rFonts w:ascii="Noto Sans JP Black" w:eastAsia="Noto Sans JP Black" w:hAnsi="Noto Sans JP Black" w:hint="eastAsia"/>
+              </w:rPr>
+              <w:t>浮動小数点(実数</w:t>
+            </w:r>
+            <w:r>
+              <w:rPr>
+                <w:rFonts w:ascii="Noto Sans JP Black" w:eastAsia="Noto Sans JP Black" w:hAnsi="Noto Sans JP Black"/>
+              </w:rPr>
+              <w:t>)</w:t>
+            </w:r>
+          </w:p>
+        </w:tc>
+      </w:tr>
+      <w:tr>
+        <w:tc>
+          <w:tcPr>
+            <w:tcW w:w="4247" w:type="dxa"/>
+          </w:tcPr>
+          <w:p>
+            <w:pPr>
+              <w:pStyle w:val="aa"/>
+              <w:rPr>
+                <w:rFonts w:ascii="Noto Sans JP Black" w:eastAsia="Noto Sans JP Black" w:hAnsi="Noto Sans JP Black" w:hint="eastAsia"/>
+              </w:rPr>
+            </w:pPr>
+            <w:r>
+              <w:rPr>
+                <w:rFonts w:ascii="Noto Sans JP Black" w:eastAsia="Noto Sans JP Black" w:hAnsi="Noto Sans JP Black" w:hint="eastAsia"/>
+              </w:rPr>
+              <w:t>c</w:t>
+            </w:r>
+            <w:r>
+              <w:rPr>
+                <w:rFonts w:ascii="Noto Sans JP Black" w:eastAsia="Noto Sans JP Black" w:hAnsi="Noto Sans JP Black"/>
+              </w:rPr>
+              <w:t>har</w:t>
+            </w:r>
+          </w:p>
+        </w:tc>
+        <w:tc>
+          <w:tcPr>
+            <w:tcW w:w="4247" w:type="dxa"/>
+          </w:tcPr>
+          <w:p>
+            <w:pPr>
+              <w:pStyle w:val="aa"/>
+              <w:rPr>
+                <w:rFonts w:ascii="Noto Sans JP Black" w:eastAsia="Noto Sans JP Black" w:hAnsi="Noto Sans JP Black" w:hint="eastAsia"/>
+              </w:rPr>
+            </w:pPr>
+            <w:r>
+              <w:rPr>
+                <w:rFonts w:ascii="Noto Sans JP Black" w:eastAsia="Noto Sans JP Black" w:hAnsi="Noto Sans JP Black" w:hint="eastAsia"/>
+              </w:rPr>
+              <w:t>文字</w:t>
+            </w:r>
+          </w:p>
+        </w:tc>
+      </w:tr>
+      <w:tr>
+        <w:tc>
+          <w:tcPr>
+            <w:tcW w:w="4247" w:type="dxa"/>
+          </w:tcPr>
+          <w:p>
+            <w:pPr>
+              <w:pStyle w:val="aa"/>
+              <w:rPr>
+                <w:rFonts w:ascii="Noto Sans JP Black" w:eastAsia="Noto Sans JP Black" w:hAnsi="Noto Sans JP Black" w:hint="eastAsia"/>
+              </w:rPr>
+            </w:pPr>
+            <w:r>
+              <w:rPr>
+                <w:rFonts w:ascii="Noto Sans JP Black" w:eastAsia="Noto Sans JP Black" w:hAnsi="Noto Sans JP Black" w:hint="eastAsia"/>
+              </w:rPr>
+              <w:t>b</w:t>
+            </w:r>
+            <w:r>
+              <w:rPr>
+                <w:rFonts w:ascii="Noto Sans JP Black" w:eastAsia="Noto Sans JP Black" w:hAnsi="Noto Sans JP Black"/>
+              </w:rPr>
+              <w:t>yte</w:t>
+            </w:r>
+          </w:p>
+        </w:tc>
+        <w:tc>
+          <w:tcPr>
+            <w:tcW w:w="4247" w:type="dxa"/>
+          </w:tcPr>
+          <w:p>
+            <w:pPr>
+              <w:pStyle w:val="aa"/>
+              <w:rPr>
+                <w:rFonts w:ascii="Noto Sans JP Black" w:eastAsia="Noto Sans JP Black" w:hAnsi="Noto Sans JP Black" w:hint="eastAsia"/>
+              </w:rPr>
+            </w:pPr>
+            <w:r>
+              <w:rPr>
+                <w:rFonts w:ascii="Noto Sans JP Black" w:eastAsia="Noto Sans JP Black" w:hAnsi="Noto Sans JP Black" w:hint="eastAsia"/>
+              </w:rPr>
+              <w:t>0から2</w:t>
+            </w:r>
+            <w:r>
+              <w:rPr>
+                <w:rFonts w:ascii="Noto Sans JP Black" w:eastAsia="Noto Sans JP Black" w:hAnsi="Noto Sans JP Black"/>
+              </w:rPr>
+              <w:t>55</w:t>
+            </w:r>
+            <w:r>
+              <w:rPr>
+                <w:rFonts w:ascii="Noto Sans JP Black" w:eastAsia="Noto Sans JP Black" w:hAnsi="Noto Sans JP Black" w:hint="eastAsia"/>
+              </w:rPr>
+              <w:t>までの8</w:t>
+            </w:r>
+            <w:r>
+              <w:rPr>
+                <w:rFonts w:ascii="Noto Sans JP Black" w:eastAsia="Noto Sans JP Black" w:hAnsi="Noto Sans JP Black"/>
+              </w:rPr>
+              <w:t>bit</w:t>
+            </w:r>
+            <w:r>
+              <w:rPr>
+                <w:rFonts w:ascii="Noto Sans JP Black" w:eastAsia="Noto Sans JP Black" w:hAnsi="Noto Sans JP Black" w:hint="eastAsia"/>
+              </w:rPr>
+              <w:t>数値</w:t>
+            </w:r>
+          </w:p>
+        </w:tc>
+      </w:tr>
+      <w:tr>
+        <w:tc>
+          <w:tcPr>
+            <w:tcW w:w="4247" w:type="dxa"/>
+          </w:tcPr>
+          <w:p>
+            <w:pPr>
+              <w:pStyle w:val="aa"/>
+              <w:rPr>
+                <w:rFonts w:ascii="Noto Sans JP Black" w:eastAsia="Noto Sans JP Black" w:hAnsi="Noto Sans JP Black" w:hint="eastAsia"/>
+              </w:rPr>
+            </w:pPr>
+            <w:r>
+              <w:rPr>
+                <w:rFonts w:ascii="Noto Sans JP Black" w:eastAsia="Noto Sans JP Black" w:hAnsi="Noto Sans JP Black" w:hint="eastAsia"/>
+              </w:rPr>
+              <w:t>w</w:t>
+            </w:r>
+            <w:r>
+              <w:rPr>
+                <w:rFonts w:ascii="Noto Sans JP Black" w:eastAsia="Noto Sans JP Black" w:hAnsi="Noto Sans JP Black"/>
+              </w:rPr>
+              <w:t>ord</w:t>
+            </w:r>
+          </w:p>
+        </w:tc>
+        <w:tc>
+          <w:tcPr>
+            <w:tcW w:w="4247" w:type="dxa"/>
+          </w:tcPr>
+          <w:p>
+            <w:pPr>
+              <w:pStyle w:val="aa"/>
+              <w:rPr>
+                <w:rFonts w:ascii="Noto Sans JP Black" w:eastAsia="Noto Sans JP Black" w:hAnsi="Noto Sans JP Black" w:hint="eastAsia"/>
+              </w:rPr>
+            </w:pPr>
+            <w:r>
+              <w:rPr>
+                <w:rFonts w:ascii="Noto Sans JP Black" w:eastAsia="Noto Sans JP Black" w:hAnsi="Noto Sans JP Black"/>
+              </w:rPr>
+              <w:t>0から65535</w:t>
+            </w:r>
+            <w:r>
+              <w:rPr>
+                <w:rFonts w:ascii="Noto Sans JP Black" w:eastAsia="Noto Sans JP Black" w:hAnsi="Noto Sans JP Black" w:hint="eastAsia"/>
+              </w:rPr>
+              <w:t>までの1</w:t>
+            </w:r>
+            <w:r>
+              <w:rPr>
+                <w:rFonts w:ascii="Noto Sans JP Black" w:eastAsia="Noto Sans JP Black" w:hAnsi="Noto Sans JP Black"/>
+              </w:rPr>
+              <w:t>6bit</w:t>
+            </w:r>
+            <w:r>
+              <w:rPr>
+                <w:rFonts w:ascii="Noto Sans JP Black" w:eastAsia="Noto Sans JP Black" w:hAnsi="Noto Sans JP Black" w:hint="eastAsia"/>
+              </w:rPr>
+              <w:t>数値</w:t>
+            </w:r>
+          </w:p>
+        </w:tc>
+      </w:tr>
+      <w:tr>
+        <w:tc>
+          <w:tcPr>
+            <w:tcW w:w="4247" w:type="dxa"/>
+          </w:tcPr>
+          <w:p>
+            <w:pPr>
+              <w:pStyle w:val="aa"/>
+              <w:rPr>
+                <w:rFonts w:ascii="Noto Sans JP Black" w:eastAsia="Noto Sans JP Black" w:hAnsi="Noto Sans JP Black" w:hint="eastAsia"/>
+              </w:rPr>
+            </w:pPr>
+            <w:r>
+              <w:rPr>
+                <w:rFonts w:ascii="Noto Sans JP Black" w:eastAsia="Noto Sans JP Black" w:hAnsi="Noto Sans JP Black" w:hint="eastAsia"/>
+              </w:rPr>
+              <w:t>b</w:t>
+            </w:r>
+            <w:r>
+              <w:rPr>
+                <w:rFonts w:ascii="Noto Sans JP Black" w:eastAsia="Noto Sans JP Black" w:hAnsi="Noto Sans JP Black"/>
+              </w:rPr>
+              <w:t>oolean</w:t>
+            </w:r>
+          </w:p>
+        </w:tc>
+        <w:tc>
+          <w:tcPr>
+            <w:tcW w:w="4247" w:type="dxa"/>
+          </w:tcPr>
+          <w:p>
+            <w:pPr>
+              <w:pStyle w:val="aa"/>
+              <w:rPr>
+                <w:rFonts w:ascii="Noto Sans JP Black" w:eastAsia="Noto Sans JP Black" w:hAnsi="Noto Sans JP Black"/>
+              </w:rPr>
+            </w:pPr>
+            <w:r>
+              <w:rPr>
+                <w:rFonts w:ascii="Noto Sans JP Black" w:eastAsia="Noto Sans JP Black" w:hAnsi="Noto Sans JP Black"/>
+              </w:rPr>
+              <w:t>true(</w:t>
+            </w:r>
+            <w:r>
+              <w:rPr>
+                <w:rFonts w:ascii="Noto Sans JP Black" w:eastAsia="Noto Sans JP Black" w:hAnsi="Noto Sans JP Black" w:hint="eastAsia"/>
+              </w:rPr>
+              <w:t>真)かf</w:t>
+            </w:r>
+            <w:r>
+              <w:rPr>
+                <w:rFonts w:ascii="Noto Sans JP Black" w:eastAsia="Noto Sans JP Black" w:hAnsi="Noto Sans JP Black"/>
+              </w:rPr>
+              <w:t>alse</w:t>
+            </w:r>
+            <w:r>
+              <w:rPr>
+                <w:rFonts w:ascii="Noto Sans JP Black" w:eastAsia="Noto Sans JP Black" w:hAnsi="Noto Sans JP Black" w:hint="eastAsia"/>
+              </w:rPr>
+              <w:t>(偽</w:t>
+            </w:r>
+            <w:r>
+              <w:rPr>
+                <w:rFonts w:ascii="Noto Sans JP Black" w:eastAsia="Noto Sans JP Black" w:hAnsi="Noto Sans JP Black"/>
+              </w:rPr>
+              <w:t>)</w:t>
+            </w:r>
+          </w:p>
+        </w:tc>
+      </w:tr>
+      <w:tr>
+        <w:tc>
+          <w:tcPr>
+            <w:tcW w:w="4247" w:type="dxa"/>
+          </w:tcPr>
+          <w:p>
+            <w:pPr>
+              <w:pStyle w:val="aa"/>
+              <w:rPr>
+                <w:rFonts w:ascii="Noto Sans JP Black" w:eastAsia="Noto Sans JP Black" w:hAnsi="Noto Sans JP Black" w:hint="eastAsia"/>
+              </w:rPr>
+            </w:pPr>
+            <w:r>
+              <w:rPr>
+                <w:rFonts w:ascii="Noto Sans JP Black" w:eastAsia="Noto Sans JP Black" w:hAnsi="Noto Sans JP Black" w:hint="eastAsia"/>
+              </w:rPr>
+              <w:t>v</w:t>
+            </w:r>
+            <w:r>
+              <w:rPr>
+                <w:rFonts w:ascii="Noto Sans JP Black" w:eastAsia="Noto Sans JP Black" w:hAnsi="Noto Sans JP Black"/>
+              </w:rPr>
+              <w:t>oid</w:t>
+            </w:r>
+          </w:p>
+        </w:tc>
+        <w:tc>
+          <w:tcPr>
+            <w:tcW w:w="4247" w:type="dxa"/>
+          </w:tcPr>
+          <w:p>
+            <w:pPr>
+              <w:pStyle w:val="aa"/>
+              <w:rPr>
+                <w:rFonts w:ascii="Noto Sans JP Black" w:eastAsia="Noto Sans JP Black" w:hAnsi="Noto Sans JP Black"/>
+              </w:rPr>
+            </w:pPr>
+            <w:r>
+              <w:rPr>
+                <w:rFonts w:ascii="Noto Sans JP Black" w:eastAsia="Noto Sans JP Black" w:hAnsi="Noto Sans JP Black" w:hint="eastAsia"/>
+              </w:rPr>
+              <w:t>関数の定義において何も返さないとき</w:t>
+            </w:r>
+          </w:p>
+        </w:tc>
+      </w:tr>
+    </w:tbl>
+    <w:p>
+      <w:pPr>
+        <w:pStyle w:val="aa"/>
+        <w:rPr>
+          <w:rFonts w:ascii="Noto Sans JP Black" w:eastAsia="Noto Sans JP Black" w:hAnsi="Noto Sans JP Black"/>
+        </w:rPr>
+      </w:pPr>
+    </w:p>
+    <w:p>
+      <w:pPr>
+        <w:pStyle w:val="aa"/>
+        <w:rPr>
+          <w:rFonts w:ascii="Noto Sans JP Black" w:eastAsia="Noto Sans JP Black" w:hAnsi="Noto Sans JP Black"/>
+        </w:rPr>
+      </w:pPr>
+      <w:r>
+        <w:rPr>
+          <w:rFonts w:ascii="Noto Sans JP Black" w:eastAsia="Noto Sans JP Black" w:hAnsi="Noto Sans JP Black" w:hint="eastAsia"/>
+        </w:rPr>
+        <w:t>サイズを指定した整数型</w:t>
+      </w:r>
+    </w:p>
+    <w:tbl>
+      <w:tblPr>
+        <w:tblStyle w:val="af7"/>
+        <w:tblW w:w="0" w:type="auto"/>
+        <w:tblLook w:val="04A0" w:firstRow="1" w:lastRow="0" w:firstColumn="1" w:lastColumn="0" w:noHBand="0" w:noVBand="1"/>
+      </w:tblPr>
+      <w:tblGrid>
+        <w:gridCol w:w="4247"/>
+        <w:gridCol w:w="4247"/>
+      </w:tblGrid>
+      <w:tr>
+        <w:tc>
+          <w:tcPr>
+            <w:tcW w:w="4247" w:type="dxa"/>
+          </w:tcPr>
+          <w:p>
+            <w:pPr>
+              <w:pStyle w:val="aa"/>
+              <w:rPr>
+                <w:rFonts w:ascii="Noto Sans JP Black" w:eastAsia="Noto Sans JP Black" w:hAnsi="Noto Sans JP Black" w:hint="eastAsia"/>
+              </w:rPr>
+            </w:pPr>
+            <w:r>
+              <w:rPr>
+                <w:rFonts w:ascii="Noto Sans JP Black" w:eastAsia="Noto Sans JP Black" w:hAnsi="Noto Sans JP Black"/>
+              </w:rPr>
+              <w:t>int8_t</w:t>
+            </w:r>
+          </w:p>
+        </w:tc>
+        <w:tc>
+          <w:tcPr>
+            <w:tcW w:w="4247" w:type="dxa"/>
+          </w:tcPr>
+          <w:p>
+            <w:pPr>
+              <w:pStyle w:val="aa"/>
+              <w:rPr>
+                <w:rFonts w:ascii="Noto Sans JP Black" w:eastAsia="Noto Sans JP Black" w:hAnsi="Noto Sans JP Black" w:hint="eastAsia"/>
+              </w:rPr>
+            </w:pPr>
+            <w:r>
+              <w:rPr>
+                <w:rFonts w:ascii="Noto Sans JP Black" w:eastAsia="Noto Sans JP Black" w:hAnsi="Noto Sans JP Black" w:hint="eastAsia"/>
+              </w:rPr>
+              <w:t>8b</w:t>
+            </w:r>
+            <w:r>
+              <w:rPr>
+                <w:rFonts w:ascii="Noto Sans JP Black" w:eastAsia="Noto Sans JP Black" w:hAnsi="Noto Sans JP Black"/>
+              </w:rPr>
+              <w:t>it</w:t>
+            </w:r>
+            <w:r>
+              <w:rPr>
+                <w:rFonts w:ascii="Noto Sans JP Black" w:eastAsia="Noto Sans JP Black" w:hAnsi="Noto Sans JP Black" w:hint="eastAsia"/>
+              </w:rPr>
+              <w:t>の整数</w:t>
+            </w:r>
+          </w:p>
+        </w:tc>
+      </w:tr>
+      <w:tr>
+        <w:tc>
+          <w:tcPr>
+            <w:tcW w:w="4247" w:type="dxa"/>
+          </w:tcPr>
+          <w:p>
+            <w:pPr>
+              <w:pStyle w:val="aa"/>
+              <w:rPr>
+                <w:rFonts w:ascii="Noto Sans JP Black" w:eastAsia="Noto Sans JP Black" w:hAnsi="Noto Sans JP Black" w:hint="eastAsia"/>
+              </w:rPr>
+            </w:pPr>
+            <w:r>
+              <w:rPr>
+                <w:rFonts w:ascii="Noto Sans JP Black" w:eastAsia="Noto Sans JP Black" w:hAnsi="Noto Sans JP Black"/>
+              </w:rPr>
+              <w:lastRenderedPageBreak/>
+              <w:t>u</w:t>
+            </w:r>
+            <w:r>
+              <w:rPr>
+                <w:rFonts w:ascii="Noto Sans JP Black" w:eastAsia="Noto Sans JP Black" w:hAnsi="Noto Sans JP Black"/>
+              </w:rPr>
+              <w:t>int8_t</w:t>
+            </w:r>
+          </w:p>
+        </w:tc>
+        <w:tc>
+          <w:tcPr>
+            <w:tcW w:w="4247" w:type="dxa"/>
+          </w:tcPr>
+          <w:p>
+            <w:pPr>
+              <w:pStyle w:val="aa"/>
+              <w:rPr>
+                <w:rFonts w:ascii="Noto Sans JP Black" w:eastAsia="Noto Sans JP Black" w:hAnsi="Noto Sans JP Black" w:hint="eastAsia"/>
+              </w:rPr>
+            </w:pPr>
+            <w:r>
+              <w:rPr>
+                <w:rFonts w:ascii="Noto Sans JP Black" w:eastAsia="Noto Sans JP Black" w:hAnsi="Noto Sans JP Black" w:hint="eastAsia"/>
+              </w:rPr>
+              <w:t>8</w:t>
+            </w:r>
+            <w:r>
+              <w:rPr>
+                <w:rFonts w:ascii="Noto Sans JP Black" w:eastAsia="Noto Sans JP Black" w:hAnsi="Noto Sans JP Black"/>
+              </w:rPr>
+              <w:t>bit</w:t>
+            </w:r>
+            <w:r>
+              <w:rPr>
+                <w:rFonts w:ascii="Noto Sans JP Black" w:eastAsia="Noto Sans JP Black" w:hAnsi="Noto Sans JP Black" w:hint="eastAsia"/>
+              </w:rPr>
+              <w:t>の符号なし整数</w:t>
+            </w:r>
+          </w:p>
+        </w:tc>
+      </w:tr>
+      <w:tr>
+        <w:tc>
+          <w:tcPr>
+            <w:tcW w:w="4247" w:type="dxa"/>
+          </w:tcPr>
+          <w:p>
+            <w:pPr>
+              <w:pStyle w:val="aa"/>
+              <w:rPr>
+                <w:rFonts w:ascii="Noto Sans JP Black" w:eastAsia="Noto Sans JP Black" w:hAnsi="Noto Sans JP Black" w:hint="eastAsia"/>
+              </w:rPr>
+            </w:pPr>
+            <w:r>
+              <w:rPr>
+                <w:rFonts w:ascii="Noto Sans JP Black" w:eastAsia="Noto Sans JP Black" w:hAnsi="Noto Sans JP Black"/>
+              </w:rPr>
+              <w:t>i</w:t>
+            </w:r>
+            <w:r>
+              <w:rPr>
+                <w:rFonts w:ascii="Noto Sans JP Black" w:eastAsia="Noto Sans JP Black" w:hAnsi="Noto Sans JP Black"/>
+              </w:rPr>
+              <w:t>nt</w:t>
+            </w:r>
+            <w:r>
+              <w:rPr>
+                <w:rFonts w:ascii="Noto Sans JP Black" w:eastAsia="Noto Sans JP Black" w:hAnsi="Noto Sans JP Black"/>
+              </w:rPr>
+              <w:t>16</w:t>
+            </w:r>
+            <w:r>
+              <w:rPr>
+                <w:rFonts w:ascii="Noto Sans JP Black" w:eastAsia="Noto Sans JP Black" w:hAnsi="Noto Sans JP Black"/>
+              </w:rPr>
+              <w:t>_t</w:t>
+            </w:r>
+          </w:p>
+        </w:tc>
+        <w:tc>
+          <w:tcPr>
+            <w:tcW w:w="4247" w:type="dxa"/>
+          </w:tcPr>
+          <w:p>
+            <w:pPr>
+              <w:pStyle w:val="aa"/>
+              <w:rPr>
+                <w:rFonts w:ascii="Noto Sans JP Black" w:eastAsia="Noto Sans JP Black" w:hAnsi="Noto Sans JP Black" w:hint="eastAsia"/>
+                <w:b/>
+                <w:bCs/>
+              </w:rPr>
+            </w:pPr>
+            <w:r>
+              <w:rPr>
+                <w:rFonts w:ascii="Noto Sans JP Black" w:eastAsia="Noto Sans JP Black" w:hAnsi="Noto Sans JP Black"/>
+              </w:rPr>
+              <w:t>16</w:t>
+            </w:r>
+            <w:r>
+              <w:rPr>
+                <w:rFonts w:ascii="Noto Sans JP Black" w:eastAsia="Noto Sans JP Black" w:hAnsi="Noto Sans JP Black" w:hint="eastAsia"/>
+              </w:rPr>
+              <w:t>b</w:t>
+            </w:r>
+            <w:r>
+              <w:rPr>
+                <w:rFonts w:ascii="Noto Sans JP Black" w:eastAsia="Noto Sans JP Black" w:hAnsi="Noto Sans JP Black"/>
+              </w:rPr>
+              <w:t>it</w:t>
+            </w:r>
+            <w:r>
+              <w:rPr>
+                <w:rFonts w:ascii="Noto Sans JP Black" w:eastAsia="Noto Sans JP Black" w:hAnsi="Noto Sans JP Black" w:hint="eastAsia"/>
+              </w:rPr>
+              <w:t>の整数</w:t>
+            </w:r>
+          </w:p>
+        </w:tc>
+      </w:tr>
+      <w:tr>
+        <w:tc>
+          <w:tcPr>
+            <w:tcW w:w="4247" w:type="dxa"/>
+          </w:tcPr>
+          <w:p>
+            <w:pPr>
+              <w:pStyle w:val="aa"/>
+              <w:rPr>
+                <w:rFonts w:ascii="Noto Sans JP Black" w:eastAsia="Noto Sans JP Black" w:hAnsi="Noto Sans JP Black" w:hint="eastAsia"/>
+              </w:rPr>
+            </w:pPr>
+            <w:r>
+              <w:rPr>
+                <w:rFonts w:ascii="Noto Sans JP Black" w:eastAsia="Noto Sans JP Black" w:hAnsi="Noto Sans JP Black"/>
+              </w:rPr>
+              <w:t>u</w:t>
+            </w:r>
+            <w:r>
+              <w:rPr>
+                <w:rFonts w:ascii="Noto Sans JP Black" w:eastAsia="Noto Sans JP Black" w:hAnsi="Noto Sans JP Black"/>
+              </w:rPr>
+              <w:t>int</w:t>
+            </w:r>
+            <w:r>
+              <w:rPr>
+                <w:rFonts w:ascii="Noto Sans JP Black" w:eastAsia="Noto Sans JP Black" w:hAnsi="Noto Sans JP Black"/>
+              </w:rPr>
+              <w:t>16</w:t>
+            </w:r>
+            <w:r>
+              <w:rPr>
+                <w:rFonts w:ascii="Noto Sans JP Black" w:eastAsia="Noto Sans JP Black" w:hAnsi="Noto Sans JP Black"/>
+              </w:rPr>
+              <w:t>_t</w:t>
+            </w:r>
+          </w:p>
+        </w:tc>
+        <w:tc>
+          <w:tcPr>
+            <w:tcW w:w="4247" w:type="dxa"/>
+          </w:tcPr>
+          <w:p>
+            <w:pPr>
+              <w:pStyle w:val="aa"/>
+              <w:rPr>
+                <w:rFonts w:ascii="Noto Sans JP Black" w:eastAsia="Noto Sans JP Black" w:hAnsi="Noto Sans JP Black" w:hint="eastAsia"/>
+              </w:rPr>
+            </w:pPr>
+            <w:r>
+              <w:rPr>
+                <w:rFonts w:ascii="Noto Sans JP Black" w:eastAsia="Noto Sans JP Black" w:hAnsi="Noto Sans JP Black"/>
+              </w:rPr>
+              <w:t>16</w:t>
+            </w:r>
+            <w:r>
+              <w:rPr>
+                <w:rFonts w:ascii="Noto Sans JP Black" w:eastAsia="Noto Sans JP Black" w:hAnsi="Noto Sans JP Black"/>
+              </w:rPr>
+              <w:t>bit</w:t>
+            </w:r>
+            <w:r>
+              <w:rPr>
+                <w:rFonts w:ascii="Noto Sans JP Black" w:eastAsia="Noto Sans JP Black" w:hAnsi="Noto Sans JP Black" w:hint="eastAsia"/>
+              </w:rPr>
+              <w:t>の符号なし整数</w:t>
+            </w:r>
+          </w:p>
+        </w:tc>
+      </w:tr>
+      <w:tr>
+        <w:tc>
+          <w:tcPr>
+            <w:tcW w:w="4247" w:type="dxa"/>
+          </w:tcPr>
+          <w:p>
+            <w:pPr>
+              <w:pStyle w:val="aa"/>
+              <w:rPr>
+                <w:rFonts w:ascii="Noto Sans JP Black" w:eastAsia="Noto Sans JP Black" w:hAnsi="Noto Sans JP Black" w:hint="eastAsia"/>
+              </w:rPr>
+            </w:pPr>
+            <w:r>
+              <w:rPr>
+                <w:rFonts w:ascii="Noto Sans JP Black" w:eastAsia="Noto Sans JP Black" w:hAnsi="Noto Sans JP Black"/>
+              </w:rPr>
+              <w:t>i</w:t>
+            </w:r>
+            <w:r>
+              <w:rPr>
+                <w:rFonts w:ascii="Noto Sans JP Black" w:eastAsia="Noto Sans JP Black" w:hAnsi="Noto Sans JP Black"/>
+              </w:rPr>
+              <w:t>nt</w:t>
+            </w:r>
+            <w:r>
+              <w:rPr>
+                <w:rFonts w:ascii="Noto Sans JP Black" w:eastAsia="Noto Sans JP Black" w:hAnsi="Noto Sans JP Black"/>
+              </w:rPr>
+              <w:t>32</w:t>
+            </w:r>
+            <w:r>
+              <w:rPr>
+                <w:rFonts w:ascii="Noto Sans JP Black" w:eastAsia="Noto Sans JP Black" w:hAnsi="Noto Sans JP Black"/>
+              </w:rPr>
+              <w:t>_t</w:t>
+            </w:r>
+          </w:p>
+        </w:tc>
+        <w:tc>
+          <w:tcPr>
+            <w:tcW w:w="4247" w:type="dxa"/>
+          </w:tcPr>
+          <w:p>
+            <w:pPr>
+              <w:pStyle w:val="aa"/>
+              <w:rPr>
+                <w:rFonts w:ascii="Noto Sans JP Black" w:eastAsia="Noto Sans JP Black" w:hAnsi="Noto Sans JP Black" w:hint="eastAsia"/>
+                <w:b/>
+                <w:bCs/>
+              </w:rPr>
+            </w:pPr>
+            <w:r>
+              <w:rPr>
+                <w:rFonts w:ascii="Noto Sans JP Black" w:eastAsia="Noto Sans JP Black" w:hAnsi="Noto Sans JP Black"/>
+              </w:rPr>
+              <w:t>32</w:t>
+            </w:r>
+            <w:r>
+              <w:rPr>
+                <w:rFonts w:ascii="Noto Sans JP Black" w:eastAsia="Noto Sans JP Black" w:hAnsi="Noto Sans JP Black" w:hint="eastAsia"/>
+              </w:rPr>
+              <w:t>b</w:t>
+            </w:r>
+            <w:r>
+              <w:rPr>
+                <w:rFonts w:ascii="Noto Sans JP Black" w:eastAsia="Noto Sans JP Black" w:hAnsi="Noto Sans JP Black"/>
+              </w:rPr>
+              <w:t>it</w:t>
+            </w:r>
+            <w:r>
+              <w:rPr>
+                <w:rFonts w:ascii="Noto Sans JP Black" w:eastAsia="Noto Sans JP Black" w:hAnsi="Noto Sans JP Black" w:hint="eastAsia"/>
+              </w:rPr>
+              <w:t>の整数</w:t>
+            </w:r>
+          </w:p>
+        </w:tc>
+      </w:tr>
+      <w:tr>
+        <w:tc>
+          <w:tcPr>
+            <w:tcW w:w="4247" w:type="dxa"/>
+          </w:tcPr>
+          <w:p>
+            <w:pPr>
+              <w:pStyle w:val="aa"/>
+              <w:rPr>
+                <w:rFonts w:ascii="Noto Sans JP Black" w:eastAsia="Noto Sans JP Black" w:hAnsi="Noto Sans JP Black" w:hint="eastAsia"/>
+              </w:rPr>
+            </w:pPr>
+            <w:r>
+              <w:rPr>
+                <w:rFonts w:ascii="Noto Sans JP Black" w:eastAsia="Noto Sans JP Black" w:hAnsi="Noto Sans JP Black"/>
+              </w:rPr>
+              <w:t>ui</w:t>
+            </w:r>
+            <w:r>
+              <w:rPr>
+                <w:rFonts w:ascii="Noto Sans JP Black" w:eastAsia="Noto Sans JP Black" w:hAnsi="Noto Sans JP Black"/>
+              </w:rPr>
+              <w:t>nt</w:t>
+            </w:r>
+            <w:r>
+              <w:rPr>
+                <w:rFonts w:ascii="Noto Sans JP Black" w:eastAsia="Noto Sans JP Black" w:hAnsi="Noto Sans JP Black"/>
+              </w:rPr>
+              <w:t>32</w:t>
+            </w:r>
+            <w:r>
+              <w:rPr>
+                <w:rFonts w:ascii="Noto Sans JP Black" w:eastAsia="Noto Sans JP Black" w:hAnsi="Noto Sans JP Black"/>
+              </w:rPr>
+              <w:t>_t</w:t>
+            </w:r>
+          </w:p>
+        </w:tc>
+        <w:tc>
+          <w:tcPr>
+            <w:tcW w:w="4247" w:type="dxa"/>
+          </w:tcPr>
+          <w:p>
+            <w:pPr>
+              <w:pStyle w:val="aa"/>
+              <w:rPr>
+                <w:rFonts w:ascii="Noto Sans JP Black" w:eastAsia="Noto Sans JP Black" w:hAnsi="Noto Sans JP Black" w:hint="eastAsia"/>
+              </w:rPr>
+            </w:pPr>
+            <w:r>
+              <w:rPr>
+                <w:rFonts w:ascii="Noto Sans JP Black" w:eastAsia="Noto Sans JP Black" w:hAnsi="Noto Sans JP Black"/>
+              </w:rPr>
+              <w:t>32</w:t>
+            </w:r>
+            <w:r>
+              <w:rPr>
+                <w:rFonts w:ascii="Noto Sans JP Black" w:eastAsia="Noto Sans JP Black" w:hAnsi="Noto Sans JP Black"/>
+              </w:rPr>
+              <w:t>bit</w:t>
+            </w:r>
+            <w:r>
+              <w:rPr>
+                <w:rFonts w:ascii="Noto Sans JP Black" w:eastAsia="Noto Sans JP Black" w:hAnsi="Noto Sans JP Black" w:hint="eastAsia"/>
+              </w:rPr>
+              <w:t>の符号なし整数</w:t>
+            </w:r>
+          </w:p>
+        </w:tc>
+      </w:tr>
+      <w:tr>
+        <w:tc>
+          <w:tcPr>
+            <w:tcW w:w="4247" w:type="dxa"/>
+          </w:tcPr>
+          <w:p>
+            <w:pPr>
+              <w:pStyle w:val="aa"/>
+              <w:rPr>
+                <w:rFonts w:ascii="Noto Sans JP Black" w:eastAsia="Noto Sans JP Black" w:hAnsi="Noto Sans JP Black" w:hint="eastAsia"/>
+              </w:rPr>
+            </w:pPr>
+            <w:r>
+              <w:rPr>
+                <w:rFonts w:ascii="Noto Sans JP Black" w:eastAsia="Noto Sans JP Black" w:hAnsi="Noto Sans JP Black"/>
+              </w:rPr>
+              <w:t>i</w:t>
+            </w:r>
+            <w:r>
+              <w:rPr>
+                <w:rFonts w:ascii="Noto Sans JP Black" w:eastAsia="Noto Sans JP Black" w:hAnsi="Noto Sans JP Black"/>
+              </w:rPr>
+              <w:t>nt</w:t>
+            </w:r>
+            <w:r>
+              <w:rPr>
+                <w:rFonts w:ascii="Noto Sans JP Black" w:eastAsia="Noto Sans JP Black" w:hAnsi="Noto Sans JP Black"/>
+              </w:rPr>
+              <w:t>64</w:t>
+            </w:r>
+            <w:r>
+              <w:rPr>
+                <w:rFonts w:ascii="Noto Sans JP Black" w:eastAsia="Noto Sans JP Black" w:hAnsi="Noto Sans JP Black"/>
+              </w:rPr>
+              <w:t>_t</w:t>
+            </w:r>
+          </w:p>
+        </w:tc>
+        <w:tc>
+          <w:tcPr>
+            <w:tcW w:w="4247" w:type="dxa"/>
+          </w:tcPr>
+          <w:p>
+            <w:pPr>
+              <w:pStyle w:val="aa"/>
+              <w:rPr>
+                <w:rFonts w:ascii="Noto Sans JP Black" w:eastAsia="Noto Sans JP Black" w:hAnsi="Noto Sans JP Black" w:hint="eastAsia"/>
+              </w:rPr>
+            </w:pPr>
+            <w:r>
+              <w:rPr>
+                <w:rFonts w:ascii="Noto Sans JP Black" w:eastAsia="Noto Sans JP Black" w:hAnsi="Noto Sans JP Black"/>
+              </w:rPr>
+              <w:t>64</w:t>
+            </w:r>
+            <w:r>
+              <w:rPr>
+                <w:rFonts w:ascii="Noto Sans JP Black" w:eastAsia="Noto Sans JP Black" w:hAnsi="Noto Sans JP Black" w:hint="eastAsia"/>
+              </w:rPr>
+              <w:t>b</w:t>
+            </w:r>
+            <w:r>
+              <w:rPr>
+                <w:rFonts w:ascii="Noto Sans JP Black" w:eastAsia="Noto Sans JP Black" w:hAnsi="Noto Sans JP Black"/>
+              </w:rPr>
+              <w:t>it</w:t>
+            </w:r>
+            <w:r>
+              <w:rPr>
+                <w:rFonts w:ascii="Noto Sans JP Black" w:eastAsia="Noto Sans JP Black" w:hAnsi="Noto Sans JP Black" w:hint="eastAsia"/>
+              </w:rPr>
+              <w:t>の整数</w:t>
+            </w:r>
+          </w:p>
+        </w:tc>
+      </w:tr>
+      <w:tr>
+        <w:tc>
+          <w:tcPr>
+            <w:tcW w:w="4247" w:type="dxa"/>
+          </w:tcPr>
+          <w:p>
+            <w:pPr>
+              <w:pStyle w:val="aa"/>
+              <w:rPr>
+                <w:rFonts w:ascii="Noto Sans JP Black" w:eastAsia="Noto Sans JP Black" w:hAnsi="Noto Sans JP Black" w:hint="eastAsia"/>
+              </w:rPr>
+            </w:pPr>
+            <w:r>
+              <w:rPr>
+                <w:rFonts w:ascii="Noto Sans JP Black" w:eastAsia="Noto Sans JP Black" w:hAnsi="Noto Sans JP Black"/>
+              </w:rPr>
+              <w:t>U</w:t>
+            </w:r>
+            <w:r>
+              <w:rPr>
+                <w:rFonts w:ascii="Noto Sans JP Black" w:eastAsia="Noto Sans JP Black" w:hAnsi="Noto Sans JP Black"/>
+              </w:rPr>
+              <w:t>int</w:t>
+            </w:r>
+            <w:r>
+              <w:rPr>
+                <w:rFonts w:ascii="Noto Sans JP Black" w:eastAsia="Noto Sans JP Black" w:hAnsi="Noto Sans JP Black"/>
+              </w:rPr>
+              <w:t>64</w:t>
+            </w:r>
+            <w:r>
+              <w:rPr>
+                <w:rFonts w:ascii="Noto Sans JP Black" w:eastAsia="Noto Sans JP Black" w:hAnsi="Noto Sans JP Black"/>
+              </w:rPr>
+              <w:t>_t</w:t>
+            </w:r>
+          </w:p>
+        </w:tc>
+        <w:tc>
+          <w:tcPr>
+            <w:tcW w:w="4247" w:type="dxa"/>
+          </w:tcPr>
+          <w:p>
+            <w:pPr>
+              <w:pStyle w:val="aa"/>
+              <w:rPr>
+                <w:rFonts w:ascii="Noto Sans JP Black" w:eastAsia="Noto Sans JP Black" w:hAnsi="Noto Sans JP Black" w:hint="eastAsia"/>
+              </w:rPr>
+            </w:pPr>
+            <w:r>
+              <w:rPr>
+                <w:rFonts w:ascii="Noto Sans JP Black" w:eastAsia="Noto Sans JP Black" w:hAnsi="Noto Sans JP Black"/>
+              </w:rPr>
+              <w:t>64</w:t>
+            </w:r>
+            <w:r>
+              <w:rPr>
+                <w:rFonts w:ascii="Noto Sans JP Black" w:eastAsia="Noto Sans JP Black" w:hAnsi="Noto Sans JP Black"/>
+              </w:rPr>
+              <w:t>bit</w:t>
+            </w:r>
+            <w:r>
+              <w:rPr>
+                <w:rFonts w:ascii="Noto Sans JP Black" w:eastAsia="Noto Sans JP Black" w:hAnsi="Noto Sans JP Black" w:hint="eastAsia"/>
+              </w:rPr>
+              <w:t>の符号なし整数</w:t>
+            </w:r>
+          </w:p>
+        </w:tc>
+      </w:tr>
+    </w:tbl>
+    <w:p>
+      <w:pPr>
+        <w:pStyle w:val="aa"/>
+        <w:rPr>
+          <w:rFonts w:ascii="Noto Sans JP Black" w:eastAsia="Noto Sans JP Black" w:hAnsi="Noto Sans JP Black" w:hint="eastAsia"/>
+        </w:rPr>
+      </w:pPr>
+    </w:p>
+    <w:p>
+      <w:pPr>
+        <w:pStyle w:val="1"/>
+        <w:rPr>
+          <w:rFonts w:ascii="Noto Sans JP Black" w:eastAsia="Noto Sans JP Black" w:hAnsi="Noto Sans JP Black"/>
+        </w:rPr>
+      </w:pPr>
+      <w:r>
+        <w:rPr>
+          <w:rFonts w:ascii="Noto Sans JP Black" w:eastAsia="Noto Sans JP Black" w:hAnsi="Noto Sans JP Black" w:hint="eastAsia"/>
+        </w:rPr>
+        <w:t>4</w:t>
+      </w:r>
+      <w:r>
+        <w:rPr>
+          <w:rFonts w:ascii="Noto Sans JP Black" w:eastAsia="Noto Sans JP Black" w:hAnsi="Noto Sans JP Black"/>
+        </w:rPr>
+        <w:t xml:space="preserve"> : </w:t>
+      </w:r>
+      <w:r>
+        <w:rPr>
+          <w:rFonts w:ascii="Noto Sans JP Black" w:eastAsia="Noto Sans JP Black" w:hAnsi="Noto Sans JP Black" w:hint="eastAsia"/>
+        </w:rPr>
+        <w:t>プログラミング基礎構文集</w:t>
+      </w:r>
+    </w:p>
+    <w:p>
+      <w:pPr>
+        <w:rPr>
+          <w:rFonts w:ascii="Noto Sans JP Black" w:eastAsia="Noto Sans JP Black" w:hAnsi="Noto Sans JP Black"/>
+        </w:rPr>
+      </w:pPr>
+      <w:r>
+        <w:rPr>
+          <w:rFonts w:ascii="Noto Sans JP Black" w:eastAsia="Noto Sans JP Black" w:hAnsi="Noto Sans JP Black" w:hint="eastAsia"/>
+        </w:rPr>
+        <w:t>ライブラリを読み込む</w:t>
+      </w:r>
+    </w:p>
+    <w:tbl>
+      <w:tblPr>
+        <w:tblStyle w:val="af7"/>
+        <w:tblW w:w="0" w:type="auto"/>
+        <w:tblLook w:val="04A0" w:firstRow="1" w:lastRow="0" w:firstColumn="1" w:lastColumn="0" w:noHBand="0" w:noVBand="1"/>
+      </w:tblPr>
+      <w:tblGrid>
+        <w:gridCol w:w="8494"/>
+      </w:tblGrid>
+      <w:tr>
+        <w:tc>
+          <w:tcPr>
+            <w:tcW w:w="8494" w:type="dxa"/>
+          </w:tcPr>
+          <w:p>
+            <w:pPr>
+              <w:rPr>
+                <w:rFonts w:ascii="Noto Sans JP Black" w:eastAsia="Noto Sans JP Black" w:hAnsi="Noto Sans JP Black" w:hint="eastAsia"/>
+              </w:rPr>
+            </w:pPr>
+            <w:r>
+              <w:rPr>
+                <w:rFonts w:ascii="Noto Sans JP Black" w:eastAsia="Noto Sans JP Black" w:hAnsi="Noto Sans JP Black"/>
+              </w:rPr>
+              <w:t>#include &lt;</w:t>
+            </w:r>
+            <w:r>
+              <w:rPr>
+                <w:rFonts w:ascii="Noto Sans JP Black" w:eastAsia="Noto Sans JP Black" w:hAnsi="Noto Sans JP Black" w:hint="eastAsia"/>
+              </w:rPr>
+              <w:t>ライブラリ.</w:t>
+            </w:r>
+            <w:r>
+              <w:rPr>
+                <w:rFonts w:ascii="Noto Sans JP Black" w:eastAsia="Noto Sans JP Black" w:hAnsi="Noto Sans JP Black"/>
+              </w:rPr>
+              <w:t>h&gt;</w:t>
+            </w:r>
+          </w:p>
+        </w:tc>
+      </w:tr>
+    </w:tbl>
+    <w:p>
+      <w:pPr>
+        <w:pStyle w:val="aa"/>
+        <w:rPr>
+          <w:rFonts w:ascii="Noto Sans JP Black" w:eastAsia="Noto Sans JP Black" w:hAnsi="Noto Sans JP Black" w:hint="eastAsia"/>
+        </w:rPr>
+      </w:pPr>
+    </w:p>
+    <w:p>
+      <w:pPr>
+        <w:rPr>
+          <w:rFonts w:ascii="Noto Sans JP Black" w:eastAsia="Noto Sans JP Black" w:hAnsi="Noto Sans JP Black"/>
+        </w:rPr>
+      </w:pPr>
+      <w:r>
+        <w:rPr>
+          <w:rFonts w:ascii="Noto Sans JP Black" w:eastAsia="Noto Sans JP Black" w:hAnsi="Noto Sans JP Black" w:hint="eastAsia"/>
+        </w:rPr>
+        <w:t>変数を定義する</w:t>
+      </w:r>
+    </w:p>
+    <w:tbl>
+      <w:tblPr>
+        <w:tblStyle w:val="af7"/>
+        <w:tblW w:w="0" w:type="auto"/>
+        <w:tblLook w:val="04A0" w:firstRow="1" w:lastRow="0" w:firstColumn="1" w:lastColumn="0" w:noHBand="0" w:noVBand="1"/>
+      </w:tblPr>
+      <w:tblGrid>
+        <w:gridCol w:w="8494"/>
+      </w:tblGrid>
+      <w:tr>
+        <w:tc>
+          <w:tcPr>
+            <w:tcW w:w="8494" w:type="dxa"/>
+          </w:tcPr>
+          <w:p>
+            <w:pPr>
+              <w:rPr>
+                <w:rFonts w:ascii="Noto Sans JP Black" w:eastAsia="Noto Sans JP Black" w:hAnsi="Noto Sans JP Black"/>
+              </w:rPr>
+            </w:pPr>
+            <w:r>
+              <w:rPr>
+                <w:rFonts w:ascii="Noto Sans JP Black" w:eastAsia="Noto Sans JP Black" w:hAnsi="Noto Sans JP Black" w:hint="eastAsia"/>
+              </w:rPr>
+              <w:t>型 変数名</w:t>
+            </w:r>
+            <w:r>
+              <w:rPr>
+                <w:rFonts w:ascii="Noto Sans JP Black" w:eastAsia="Noto Sans JP Black" w:hAnsi="Noto Sans JP Black"/>
+              </w:rPr>
+              <w:t>;</w:t>
+            </w:r>
+          </w:p>
+          <w:p>
+            <w:pPr>
+              <w:rPr>
+                <w:rFonts w:ascii="Noto Sans JP Black" w:eastAsia="Noto Sans JP Black" w:hAnsi="Noto Sans JP Black" w:hint="eastAsia"/>
+              </w:rPr>
+            </w:pPr>
+            <w:r>
+              <w:rPr>
+                <w:rFonts w:ascii="Noto Sans JP Black" w:eastAsia="Noto Sans JP Black" w:hAnsi="Noto Sans JP Black" w:hint="eastAsia"/>
+              </w:rPr>
+              <w:t>型 変数名1,</w:t>
+            </w:r>
+            <w:r>
+              <w:rPr>
+                <w:rFonts w:ascii="Noto Sans JP Black" w:eastAsia="Noto Sans JP Black" w:hAnsi="Noto Sans JP Black"/>
+              </w:rPr>
+              <w:t xml:space="preserve"> </w:t>
+            </w:r>
+            <w:r>
+              <w:rPr>
+                <w:rFonts w:ascii="Noto Sans JP Black" w:eastAsia="Noto Sans JP Black" w:hAnsi="Noto Sans JP Black" w:hint="eastAsia"/>
+              </w:rPr>
+              <w:t>変数名2;</w:t>
+            </w:r>
+          </w:p>
+        </w:tc>
+      </w:tr>
+    </w:tbl>
+    <w:p>
+      <w:pPr>
+        <w:pStyle w:val="aa"/>
+        <w:rPr>
+          <w:rFonts w:ascii="Noto Sans JP Black" w:eastAsia="Noto Sans JP Black" w:hAnsi="Noto Sans JP Black"/>
+        </w:rPr>
+      </w:pPr>
+      <w:r>
+        <w:rPr>
+          <w:rFonts w:ascii="Noto Sans JP Black" w:eastAsia="Noto Sans JP Black" w:hAnsi="Noto Sans JP Black" w:hint="eastAsia"/>
+        </w:rPr>
+        <w:t>,で区切ることで複数個同時に定義ができる</w:t>
+      </w:r>
+    </w:p>
+    <w:p>
+      <w:pPr>
+        <w:rPr>
+          <w:rFonts w:ascii="Noto Sans JP Black" w:eastAsia="Noto Sans JP Black" w:hAnsi="Noto Sans JP Black"/>
+        </w:rPr>
+      </w:pPr>
+      <w:r>
+        <w:rPr>
+          <w:rFonts w:ascii="Noto Sans JP Black" w:eastAsia="Noto Sans JP Black" w:hAnsi="Noto Sans JP Black" w:hint="eastAsia"/>
+        </w:rPr>
+        <w:lastRenderedPageBreak/>
+        <w:t>型の前にc</w:t>
+      </w:r>
+      <w:r>
+        <w:rPr>
+          <w:rFonts w:ascii="Noto Sans JP Black" w:eastAsia="Noto Sans JP Black" w:hAnsi="Noto Sans JP Black"/>
+        </w:rPr>
+        <w:t>onst</w:t>
+      </w:r>
+      <w:r>
+        <w:rPr>
+          <w:rFonts w:ascii="Noto Sans JP Black" w:eastAsia="Noto Sans JP Black" w:hAnsi="Noto Sans JP Black" w:hint="eastAsia"/>
+        </w:rPr>
+        <w:t>を付けるとリードオンリー(書き換え不可,</w:t>
+      </w:r>
+      <w:r>
+        <w:rPr>
+          <w:rFonts w:ascii="Noto Sans JP Black" w:eastAsia="Noto Sans JP Black" w:hAnsi="Noto Sans JP Black"/>
+        </w:rPr>
+        <w:t xml:space="preserve"> </w:t>
+      </w:r>
+      <w:r>
+        <w:rPr>
+          <w:rFonts w:ascii="Noto Sans JP Black" w:eastAsia="Noto Sans JP Black" w:hAnsi="Noto Sans JP Black" w:hint="eastAsia"/>
+        </w:rPr>
+        <w:t>定数</w:t>
+      </w:r>
+      <w:r>
+        <w:rPr>
+          <w:rFonts w:ascii="Noto Sans JP Black" w:eastAsia="Noto Sans JP Black" w:hAnsi="Noto Sans JP Black"/>
+        </w:rPr>
+        <w:t>)</w:t>
+      </w:r>
+      <w:r>
+        <w:rPr>
+          <w:rFonts w:ascii="Noto Sans JP Black" w:eastAsia="Noto Sans JP Black" w:hAnsi="Noto Sans JP Black" w:hint="eastAsia"/>
+        </w:rPr>
+        <w:t>になる.</w:t>
+      </w:r>
+    </w:p>
+    <w:p>
+      <w:pPr>
+        <w:rPr>
+          <w:rFonts w:ascii="Noto Sans JP Black" w:eastAsia="Noto Sans JP Black" w:hAnsi="Noto Sans JP Black"/>
+        </w:rPr>
+      </w:pPr>
+      <w:r>
+        <w:rPr>
+          <w:rFonts w:ascii="Noto Sans JP Black" w:eastAsia="Noto Sans JP Black" w:hAnsi="Noto Sans JP Black" w:hint="eastAsia"/>
+        </w:rPr>
+        <w:t>変数に値を入れる</w:t>
+      </w:r>
+    </w:p>
+    <w:tbl>
+      <w:tblPr>
+        <w:tblStyle w:val="af7"/>
+        <w:tblW w:w="0" w:type="auto"/>
+        <w:tblLook w:val="04A0" w:firstRow="1" w:lastRow="0" w:firstColumn="1" w:lastColumn="0" w:noHBand="0" w:noVBand="1"/>
+      </w:tblPr>
+      <w:tblGrid>
+        <w:gridCol w:w="8494"/>
+      </w:tblGrid>
+      <w:tr>
+        <w:tc>
+          <w:tcPr>
+            <w:tcW w:w="8494" w:type="dxa"/>
+          </w:tcPr>
+          <w:p>
+            <w:pPr>
+              <w:rPr>
+                <w:rFonts w:ascii="Noto Sans JP Black" w:eastAsia="Noto Sans JP Black" w:hAnsi="Noto Sans JP Black" w:hint="eastAsia"/>
+              </w:rPr>
+            </w:pPr>
+            <w:r>
+              <w:rPr>
+                <w:rFonts w:ascii="Noto Sans JP Black" w:eastAsia="Noto Sans JP Black" w:hAnsi="Noto Sans JP Black" w:hint="eastAsia"/>
+              </w:rPr>
+              <w:t xml:space="preserve">変数名 </w:t>
+            </w:r>
+            <w:r>
+              <w:rPr>
+                <w:rFonts w:ascii="Noto Sans JP Black" w:eastAsia="Noto Sans JP Black" w:hAnsi="Noto Sans JP Black"/>
+              </w:rPr>
+              <w:t xml:space="preserve">= </w:t>
+            </w:r>
+            <w:r>
+              <w:rPr>
+                <w:rFonts w:ascii="Noto Sans JP Black" w:eastAsia="Noto Sans JP Black" w:hAnsi="Noto Sans JP Black" w:hint="eastAsia"/>
+              </w:rPr>
+              <w:t>値;</w:t>
+            </w:r>
+          </w:p>
+        </w:tc>
+      </w:tr>
+    </w:tbl>
+    <w:p>
+      <w:pPr>
+        <w:pStyle w:val="aa"/>
+        <w:rPr>
+          <w:rFonts w:ascii="Noto Sans JP Black" w:eastAsia="Noto Sans JP Black" w:hAnsi="Noto Sans JP Black"/>
+        </w:rPr>
+      </w:pPr>
+      <w:r>
+        <w:rPr>
+          <w:rFonts w:ascii="Noto Sans JP Black" w:eastAsia="Noto Sans JP Black" w:hAnsi="Noto Sans JP Black" w:hint="eastAsia"/>
+        </w:rPr>
+        <w:t>ここでいう値とは変数や定数のこと.</w:t>
+      </w:r>
+    </w:p>
+    <w:p>
+      <w:pPr>
+        <w:rPr>
+          <w:rFonts w:ascii="Noto Sans JP Black" w:eastAsia="Noto Sans JP Black" w:hAnsi="Noto Sans JP Black"/>
+        </w:rPr>
+      </w:pPr>
+      <w:r>
+        <w:rPr>
+          <w:rFonts w:ascii="Noto Sans JP Black" w:eastAsia="Noto Sans JP Black" w:hAnsi="Noto Sans JP Black" w:hint="eastAsia"/>
+        </w:rPr>
+        <w:t>変数の定義と同時に行うことも可能</w:t>
+      </w:r>
+    </w:p>
+    <w:p>
+      <w:pPr>
+        <w:rPr>
+          <w:rFonts w:ascii="Noto Sans JP Black" w:eastAsia="Noto Sans JP Black" w:hAnsi="Noto Sans JP Black"/>
+        </w:rPr>
+      </w:pPr>
+      <w:r>
+        <w:rPr>
+          <w:rFonts w:ascii="Noto Sans JP Black" w:eastAsia="Noto Sans JP Black" w:hAnsi="Noto Sans JP Black" w:hint="eastAsia"/>
+        </w:rPr>
+        <w:t>算術演算子</w:t>
+      </w:r>
+    </w:p>
+    <w:tbl>
+      <w:tblPr>
+        <w:tblStyle w:val="af7"/>
+        <w:tblW w:w="0" w:type="auto"/>
+        <w:tblLook w:val="04A0" w:firstRow="1" w:lastRow="0" w:firstColumn="1" w:lastColumn="0" w:noHBand="0" w:noVBand="1"/>
+      </w:tblPr>
+      <w:tblGrid>
+        <w:gridCol w:w="2831"/>
+        <w:gridCol w:w="2831"/>
+        <w:gridCol w:w="2832"/>
+      </w:tblGrid>
+      <w:tr>
+        <w:tc>
+          <w:tcPr>
+            <w:tcW w:w="2831" w:type="dxa"/>
+          </w:tcPr>
+          <w:p>
+            <w:pPr>
+              <w:rPr>
+                <w:rFonts w:ascii="Noto Sans JP Black" w:eastAsia="Noto Sans JP Black" w:hAnsi="Noto Sans JP Black" w:hint="eastAsia"/>
+              </w:rPr>
+            </w:pPr>
+            <w:r>
+              <w:rPr>
+                <w:rFonts w:ascii="Noto Sans JP Black" w:eastAsia="Noto Sans JP Black" w:hAnsi="Noto Sans JP Black" w:hint="eastAsia"/>
+              </w:rPr>
+              <w:t>演算子</w:t>
+            </w:r>
+          </w:p>
+        </w:tc>
+        <w:tc>
+          <w:tcPr>
+            <w:tcW w:w="2831" w:type="dxa"/>
+          </w:tcPr>
+          <w:p>
+            <w:pPr>
+              <w:rPr>
+                <w:rFonts w:ascii="Noto Sans JP Black" w:eastAsia="Noto Sans JP Black" w:hAnsi="Noto Sans JP Black" w:hint="eastAsia"/>
+              </w:rPr>
+            </w:pPr>
+            <w:r>
+              <w:rPr>
+                <w:rFonts w:ascii="Noto Sans JP Black" w:eastAsia="Noto Sans JP Black" w:hAnsi="Noto Sans JP Black" w:hint="eastAsia"/>
+              </w:rPr>
+              <w:t>意味</w:t>
+            </w:r>
+          </w:p>
+        </w:tc>
+        <w:tc>
+          <w:tcPr>
+            <w:tcW w:w="2832" w:type="dxa"/>
+          </w:tcPr>
+          <w:p>
+            <w:pPr>
+              <w:rPr>
+                <w:rFonts w:ascii="Noto Sans JP Black" w:eastAsia="Noto Sans JP Black" w:hAnsi="Noto Sans JP Black" w:hint="eastAsia"/>
+              </w:rPr>
+            </w:pPr>
+            <w:r>
+              <w:rPr>
+                <w:rFonts w:ascii="Noto Sans JP Black" w:eastAsia="Noto Sans JP Black" w:hAnsi="Noto Sans JP Black" w:hint="eastAsia"/>
+              </w:rPr>
+              <w:t>使用例</w:t>
+            </w:r>
+          </w:p>
+        </w:tc>
+      </w:tr>
+      <w:tr>
+        <w:tc>
+          <w:tcPr>
+            <w:tcW w:w="2831" w:type="dxa"/>
+          </w:tcPr>
+          <w:p>
+            <w:pPr>
+              <w:rPr>
+                <w:rFonts w:ascii="Noto Sans JP Black" w:eastAsia="Noto Sans JP Black" w:hAnsi="Noto Sans JP Black" w:hint="eastAsia"/>
+              </w:rPr>
+            </w:pPr>
+            <w:r>
+              <w:rPr>
+                <w:rFonts w:ascii="Noto Sans JP Black" w:eastAsia="Noto Sans JP Black" w:hAnsi="Noto Sans JP Black" w:hint="eastAsia"/>
+              </w:rPr>
+              <w:t>+</w:t>
+            </w:r>
+          </w:p>
+        </w:tc>
+        <w:tc>
+          <w:tcPr>
+            <w:tcW w:w="2831" w:type="dxa"/>
+          </w:tcPr>
+          <w:p>
+            <w:pPr>
+              <w:rPr>
+                <w:rFonts w:ascii="Noto Sans JP Black" w:eastAsia="Noto Sans JP Black" w:hAnsi="Noto Sans JP Black" w:hint="eastAsia"/>
+              </w:rPr>
+            </w:pPr>
+            <w:r>
+              <w:rPr>
+                <w:rFonts w:ascii="Noto Sans JP Black" w:eastAsia="Noto Sans JP Black" w:hAnsi="Noto Sans JP Black" w:hint="eastAsia"/>
+              </w:rPr>
+              <w:t>和</w:t>
+            </w:r>
+            <w:r>
+              <w:rPr>
+                <w:rFonts w:ascii="Noto Sans JP Black" w:eastAsia="Noto Sans JP Black" w:hAnsi="Noto Sans JP Black" w:hint="eastAsia"/>
+              </w:rPr>
+              <w:t>(足し算</w:t>
+            </w:r>
+            <w:r>
+              <w:rPr>
+                <w:rFonts w:ascii="Noto Sans JP Black" w:eastAsia="Noto Sans JP Black" w:hAnsi="Noto Sans JP Black"/>
+              </w:rPr>
+              <w:t>)</w:t>
+            </w:r>
+          </w:p>
+        </w:tc>
+        <w:tc>
+          <w:tcPr>
+            <w:tcW w:w="2832" w:type="dxa"/>
+          </w:tcPr>
+          <w:p>
+            <w:pPr>
+              <w:rPr>
+                <w:rFonts w:ascii="Noto Sans JP Black" w:eastAsia="Noto Sans JP Black" w:hAnsi="Noto Sans JP Black" w:hint="eastAsia"/>
+              </w:rPr>
+            </w:pPr>
+            <w:r>
+              <w:rPr>
+                <w:rFonts w:ascii="Noto Sans JP Black" w:eastAsia="Noto Sans JP Black" w:hAnsi="Noto Sans JP Black"/>
+              </w:rPr>
+              <w:t>答 = 値1 + 値2;</w:t>
+            </w:r>
+          </w:p>
+        </w:tc>
+      </w:tr>
+      <w:tr>
+        <w:tc>
+          <w:tcPr>
+            <w:tcW w:w="2831" w:type="dxa"/>
+          </w:tcPr>
+          <w:p>
+            <w:pPr>
+              <w:rPr>
+                <w:rFonts w:ascii="Noto Sans JP Black" w:eastAsia="Noto Sans JP Black" w:hAnsi="Noto Sans JP Black" w:hint="eastAsia"/>
+              </w:rPr>
+            </w:pPr>
+            <w:r>
+              <w:rPr>
+                <w:rFonts w:ascii="Noto Sans JP Black" w:eastAsia="Noto Sans JP Black" w:hAnsi="Noto Sans JP Black" w:hint="eastAsia"/>
+              </w:rPr>
+              <w:t>-</w:t>
+            </w:r>
+          </w:p>
+        </w:tc>
+        <w:tc>
+          <w:tcPr>
+            <w:tcW w:w="2831" w:type="dxa"/>
+          </w:tcPr>
+          <w:p>
+            <w:pPr>
+              <w:rPr>
+                <w:rFonts w:ascii="Noto Sans JP Black" w:eastAsia="Noto Sans JP Black" w:hAnsi="Noto Sans JP Black" w:hint="eastAsia"/>
+              </w:rPr>
+            </w:pPr>
+            <w:r>
+              <w:rPr>
+                <w:rFonts w:ascii="Noto Sans JP Black" w:eastAsia="Noto Sans JP Black" w:hAnsi="Noto Sans JP Black" w:hint="eastAsia"/>
+              </w:rPr>
+              <w:t>差(引き算</w:t>
+            </w:r>
+            <w:r>
+              <w:rPr>
+                <w:rFonts w:ascii="Noto Sans JP Black" w:eastAsia="Noto Sans JP Black" w:hAnsi="Noto Sans JP Black"/>
+              </w:rPr>
+              <w:t>)</w:t>
+            </w:r>
+          </w:p>
+        </w:tc>
+        <w:tc>
+          <w:tcPr>
+            <w:tcW w:w="2832" w:type="dxa"/>
+          </w:tcPr>
+          <w:p>
+            <w:pPr>
+              <w:rPr>
+                <w:rFonts w:ascii="Noto Sans JP Black" w:eastAsia="Noto Sans JP Black" w:hAnsi="Noto Sans JP Black"/>
+              </w:rPr>
+            </w:pPr>
+            <w:r>
+              <w:rPr>
+                <w:rFonts w:ascii="Noto Sans JP Black" w:eastAsia="Noto Sans JP Black" w:hAnsi="Noto Sans JP Black"/>
+              </w:rPr>
+              <w:t xml:space="preserve">答 = 値1 </w:t>
+            </w:r>
+            <w:r>
+              <w:rPr>
+                <w:rFonts w:ascii="Noto Sans JP Black" w:eastAsia="Noto Sans JP Black" w:hAnsi="Noto Sans JP Black"/>
+              </w:rPr>
+              <w:t>-</w:t>
+            </w:r>
+            <w:r>
+              <w:rPr>
+                <w:rFonts w:ascii="Noto Sans JP Black" w:eastAsia="Noto Sans JP Black" w:hAnsi="Noto Sans JP Black"/>
+              </w:rPr>
+              <w:t xml:space="preserve"> 値2;</w:t>
+            </w:r>
+          </w:p>
+        </w:tc>
+      </w:tr>
+      <w:tr>
+        <w:tc>
+          <w:tcPr>
+            <w:tcW w:w="2831" w:type="dxa"/>
+          </w:tcPr>
+          <w:p>
+            <w:pPr>
+              <w:rPr>
+                <w:rFonts w:ascii="Noto Sans JP Black" w:eastAsia="Noto Sans JP Black" w:hAnsi="Noto Sans JP Black" w:hint="eastAsia"/>
+              </w:rPr>
+            </w:pPr>
+            <w:r>
+              <w:rPr>
+                <w:rFonts w:ascii="Noto Sans JP Black" w:eastAsia="Noto Sans JP Black" w:hAnsi="Noto Sans JP Black" w:hint="eastAsia"/>
+              </w:rPr>
+              <w:t>*</w:t>
+            </w:r>
+          </w:p>
+        </w:tc>
+        <w:tc>
+          <w:tcPr>
+            <w:tcW w:w="2831" w:type="dxa"/>
+          </w:tcPr>
+          <w:p>
+            <w:pPr>
+              <w:rPr>
+                <w:rFonts w:ascii="Noto Sans JP Black" w:eastAsia="Noto Sans JP Black" w:hAnsi="Noto Sans JP Black" w:hint="eastAsia"/>
+              </w:rPr>
+            </w:pPr>
+            <w:r>
+              <w:rPr>
+                <w:rFonts w:ascii="Noto Sans JP Black" w:eastAsia="Noto Sans JP Black" w:hAnsi="Noto Sans JP Black" w:hint="eastAsia"/>
+              </w:rPr>
+              <w:t>積(掛け算</w:t>
+            </w:r>
+            <w:r>
+              <w:rPr>
+                <w:rFonts w:ascii="Noto Sans JP Black" w:eastAsia="Noto Sans JP Black" w:hAnsi="Noto Sans JP Black"/>
+              </w:rPr>
+              <w:t>)</w:t>
+            </w:r>
+          </w:p>
+        </w:tc>
+        <w:tc>
+          <w:tcPr>
+            <w:tcW w:w="2832" w:type="dxa"/>
+          </w:tcPr>
+          <w:p>
+            <w:pPr>
+              <w:rPr>
+                <w:rFonts w:ascii="Noto Sans JP Black" w:eastAsia="Noto Sans JP Black" w:hAnsi="Noto Sans JP Black"/>
+              </w:rPr>
+            </w:pPr>
+            <w:r>
+              <w:rPr>
+                <w:rFonts w:ascii="Noto Sans JP Black" w:eastAsia="Noto Sans JP Black" w:hAnsi="Noto Sans JP Black"/>
+              </w:rPr>
+              <w:t xml:space="preserve">答 = 値1 </w:t>
+            </w:r>
+            <w:r>
+              <w:rPr>
+                <w:rFonts w:ascii="Noto Sans JP Black" w:eastAsia="Noto Sans JP Black" w:hAnsi="Noto Sans JP Black"/>
+              </w:rPr>
+              <w:t>*</w:t>
+            </w:r>
+            <w:r>
+              <w:rPr>
+                <w:rFonts w:ascii="Noto Sans JP Black" w:eastAsia="Noto Sans JP Black" w:hAnsi="Noto Sans JP Black"/>
+              </w:rPr>
+              <w:t xml:space="preserve"> 値2;</w:t>
+            </w:r>
+          </w:p>
+        </w:tc>
+      </w:tr>
+      <w:tr>
+        <w:tc>
+          <w:tcPr>
+            <w:tcW w:w="2831" w:type="dxa"/>
+          </w:tcPr>
+          <w:p>
+            <w:pPr>
+              <w:rPr>
+                <w:rFonts w:ascii="Noto Sans JP Black" w:eastAsia="Noto Sans JP Black" w:hAnsi="Noto Sans JP Black" w:hint="eastAsia"/>
+              </w:rPr>
+            </w:pPr>
+            <w:r>
+              <w:rPr>
+                <w:rFonts w:ascii="Noto Sans JP Black" w:eastAsia="Noto Sans JP Black" w:hAnsi="Noto Sans JP Black" w:hint="eastAsia"/>
+              </w:rPr>
+              <w:t>/</w:t>
+            </w:r>
+          </w:p>
+        </w:tc>
+        <w:tc>
+          <w:tcPr>
+            <w:tcW w:w="2831" w:type="dxa"/>
+          </w:tcPr>
+          <w:p>
+            <w:pPr>
+              <w:rPr>
+                <w:rFonts w:ascii="Noto Sans JP Black" w:eastAsia="Noto Sans JP Black" w:hAnsi="Noto Sans JP Black" w:hint="eastAsia"/>
+              </w:rPr>
+            </w:pPr>
+            <w:r>
+              <w:rPr>
+                <w:rFonts w:ascii="Noto Sans JP Black" w:eastAsia="Noto Sans JP Black" w:hAnsi="Noto Sans JP Black" w:hint="eastAsia"/>
+              </w:rPr>
+              <w:t>商(割り算</w:t>
+            </w:r>
+            <w:r>
+              <w:rPr>
+                <w:rFonts w:ascii="Noto Sans JP Black" w:eastAsia="Noto Sans JP Black" w:hAnsi="Noto Sans JP Black"/>
+              </w:rPr>
+              <w:t>)</w:t>
+            </w:r>
+          </w:p>
+        </w:tc>
+        <w:tc>
+          <w:tcPr>
+            <w:tcW w:w="2832" w:type="dxa"/>
+          </w:tcPr>
+          <w:p>
+            <w:pPr>
+              <w:rPr>
+                <w:rFonts w:ascii="Noto Sans JP Black" w:eastAsia="Noto Sans JP Black" w:hAnsi="Noto Sans JP Black"/>
+              </w:rPr>
+            </w:pPr>
+            <w:r>
+              <w:rPr>
+                <w:rFonts w:ascii="Noto Sans JP Black" w:eastAsia="Noto Sans JP Black" w:hAnsi="Noto Sans JP Black"/>
+              </w:rPr>
+              <w:t xml:space="preserve">答 = 値1 </w:t>
+            </w:r>
+            <w:r>
+              <w:rPr>
+                <w:rFonts w:ascii="Noto Sans JP Black" w:eastAsia="Noto Sans JP Black" w:hAnsi="Noto Sans JP Black"/>
+              </w:rPr>
+              <w:t>/</w:t>
+            </w:r>
+            <w:r>
+              <w:rPr>
+                <w:rFonts w:ascii="Noto Sans JP Black" w:eastAsia="Noto Sans JP Black" w:hAnsi="Noto Sans JP Black"/>
+              </w:rPr>
+              <w:t xml:space="preserve"> 値2;</w:t>
+            </w:r>
+          </w:p>
+        </w:tc>
+      </w:tr>
+      <w:tr>
+        <w:tc>
+          <w:tcPr>
+            <w:tcW w:w="2831" w:type="dxa"/>
+          </w:tcPr>
+          <w:p>
+            <w:pPr>
+              <w:rPr>
+                <w:rFonts w:ascii="Noto Sans JP Black" w:eastAsia="Noto Sans JP Black" w:hAnsi="Noto Sans JP Black" w:hint="eastAsia"/>
+              </w:rPr>
+            </w:pPr>
+            <w:r>
+              <w:rPr>
+                <w:rFonts w:ascii="Noto Sans JP Black" w:eastAsia="Noto Sans JP Black" w:hAnsi="Noto Sans JP Black" w:hint="eastAsia"/>
+              </w:rPr>
+              <w:t>%</w:t>
+            </w:r>
+          </w:p>
+        </w:tc>
+        <w:tc>
+          <w:tcPr>
+            <w:tcW w:w="2831" w:type="dxa"/>
+          </w:tcPr>
+          <w:p>
+            <w:pPr>
+              <w:rPr>
+                <w:rFonts w:ascii="Noto Sans JP Black" w:eastAsia="Noto Sans JP Black" w:hAnsi="Noto Sans JP Black" w:hint="eastAsia"/>
+              </w:rPr>
+            </w:pPr>
+            <w:r>
+              <w:rPr>
+                <w:rFonts w:ascii="Noto Sans JP Black" w:eastAsia="Noto Sans JP Black" w:hAnsi="Noto Sans JP Black" w:hint="eastAsia"/>
+              </w:rPr>
+              <w:t>余剰(余り</w:t>
+            </w:r>
+            <w:r>
+              <w:rPr>
+                <w:rFonts w:ascii="Noto Sans JP Black" w:eastAsia="Noto Sans JP Black" w:hAnsi="Noto Sans JP Black"/>
+              </w:rPr>
+              <w:t>)</w:t>
+            </w:r>
+          </w:p>
+        </w:tc>
+        <w:tc>
+          <w:tcPr>
+            <w:tcW w:w="2832" w:type="dxa"/>
+          </w:tcPr>
+          <w:p>
+            <w:pPr>
+              <w:rPr>
+                <w:rFonts w:ascii="Noto Sans JP Black" w:eastAsia="Noto Sans JP Black" w:hAnsi="Noto Sans JP Black"/>
+              </w:rPr>
+            </w:pPr>
+            <w:r>
+              <w:rPr>
+                <w:rFonts w:ascii="Noto Sans JP Black" w:eastAsia="Noto Sans JP Black" w:hAnsi="Noto Sans JP Black"/>
+              </w:rPr>
+              <w:t>答 = 値1 % 値2;</w:t>
+            </w:r>
+          </w:p>
+        </w:tc>
+      </w:tr>
+    </w:tbl>
+    <w:p>
+      <w:pPr>
+        <w:pStyle w:val="aa"/>
+        <w:rPr>
+          <w:rFonts w:ascii="Noto Sans JP Black" w:eastAsia="Noto Sans JP Black" w:hAnsi="Noto Sans JP Black"/>
+        </w:rPr>
+      </w:pPr>
+      <w:r>
+        <w:rPr>
+          <w:rFonts w:ascii="Noto Sans JP Black" w:eastAsia="Noto Sans JP Black" w:hAnsi="Noto Sans JP Black" w:hint="eastAsia"/>
+        </w:rPr>
+        <w:t>ここでいう値とは変数や定数のこと.</w:t>
+      </w:r>
+    </w:p>
+    <w:p>
+      <w:pPr>
+        <w:pStyle w:val="aa"/>
+        <w:rPr>
+          <w:rFonts w:ascii="Noto Sans JP Black" w:eastAsia="Noto Sans JP Black" w:hAnsi="Noto Sans JP Black"/>
+        </w:rPr>
+      </w:pPr>
+      <w:r>
+        <w:rPr>
+          <w:rFonts w:ascii="Noto Sans JP Black" w:eastAsia="Noto Sans JP Black" w:hAnsi="Noto Sans JP Black" w:hint="eastAsia"/>
+        </w:rPr>
+        <w:t>+</w:t>
+      </w:r>
+      <w:r>
+        <w:rPr>
+          <w:rFonts w:ascii="Noto Sans JP Black" w:eastAsia="Noto Sans JP Black" w:hAnsi="Noto Sans JP Black"/>
+        </w:rPr>
+        <w:t xml:space="preserve">+ </w:t>
+      </w:r>
+      <w:r>
+        <w:rPr>
+          <w:rFonts w:ascii="Noto Sans JP Black" w:eastAsia="Noto Sans JP Black" w:hAnsi="Noto Sans JP Black" w:hint="eastAsia"/>
+        </w:rPr>
+        <w:t xml:space="preserve">で </w:t>
+      </w:r>
+      <w:r>
+        <w:rPr>
+          <w:rFonts w:ascii="Noto Sans JP Black" w:eastAsia="Noto Sans JP Black" w:hAnsi="Noto Sans JP Black"/>
+        </w:rPr>
+        <w:t>+1 , --</w:t>
+      </w:r>
+      <w:r>
+        <w:rPr>
+          <w:rFonts w:ascii="Noto Sans JP Black" w:eastAsia="Noto Sans JP Black" w:hAnsi="Noto Sans JP Black" w:hint="eastAsia"/>
+        </w:rPr>
+        <w:t>で-</w:t>
+      </w:r>
+      <w:r>
+        <w:rPr>
+          <w:rFonts w:ascii="Noto Sans JP Black" w:eastAsia="Noto Sans JP Black" w:hAnsi="Noto Sans JP Black"/>
+        </w:rPr>
+        <w:t>1</w:t>
+      </w:r>
+      <w:r>
+        <w:rPr>
+          <w:rFonts w:ascii="Noto Sans JP Black" w:eastAsia="Noto Sans JP Black" w:hAnsi="Noto Sans JP Black" w:hint="eastAsia"/>
+        </w:rPr>
+        <w:t>を表現することができる</w:t>
+      </w:r>
+    </w:p>
+    <w:p>
+      <w:pPr>
+        <w:pStyle w:val="aa"/>
+        <w:rPr>
+          <w:rFonts w:ascii="Noto Sans JP Black" w:eastAsia="Noto Sans JP Black" w:hAnsi="Noto Sans JP Black" w:hint="eastAsia"/>
+        </w:rPr>
+      </w:pPr>
+      <w:r>
+        <w:rPr>
+          <w:rFonts w:ascii="Noto Sans JP Black" w:eastAsia="Noto Sans JP Black" w:hAnsi="Noto Sans JP Black"/>
+        </w:rPr>
+        <w:t xml:space="preserve">x = x+ y </w:t>
+      </w:r>
+      <w:r>
+        <w:rPr>
+          <w:rFonts w:ascii="Noto Sans JP Black" w:eastAsia="Noto Sans JP Black" w:hAnsi="Noto Sans JP Black" w:hint="eastAsia"/>
+        </w:rPr>
+        <w:t xml:space="preserve">を </w:t>
+      </w:r>
+      <w:r>
+        <w:rPr>
+          <w:rFonts w:ascii="Noto Sans JP Black" w:eastAsia="Noto Sans JP Black" w:hAnsi="Noto Sans JP Black"/>
+        </w:rPr>
+        <w:t xml:space="preserve">x += y </w:t>
+      </w:r>
+      <w:r>
+        <w:rPr>
+          <w:rFonts w:ascii="Noto Sans JP Black" w:eastAsia="Noto Sans JP Black" w:hAnsi="Noto Sans JP Black" w:hint="eastAsia"/>
+        </w:rPr>
+        <w:t>と表現することができる</w:t>
+      </w:r>
+      <w:r>
+        <w:rPr>
+          <w:rFonts w:ascii="Noto Sans JP Black" w:eastAsia="Noto Sans JP Black" w:hAnsi="Noto Sans JP Black" w:hint="eastAsia"/>
+        </w:rPr>
+        <w:t>.</w:t>
+      </w:r>
+      <w:r>
+        <w:rPr>
+          <w:rFonts w:ascii="Noto Sans JP Black" w:eastAsia="Noto Sans JP Black" w:hAnsi="Noto Sans JP Black"/>
+        </w:rPr>
+        <w:t>+</w:t>
+      </w:r>
+      <w:r>
+        <w:rPr>
+          <w:rFonts w:ascii="Noto Sans JP Black" w:eastAsia="Noto Sans JP Black" w:hAnsi="Noto Sans JP Black" w:hint="eastAsia"/>
+        </w:rPr>
+        <w:t>の部分は他の四則演算子</w:t>
+      </w:r>
+      <w:r>
+        <w:rPr>
+          <w:rFonts w:ascii="Noto Sans JP Black" w:eastAsia="Noto Sans JP Black" w:hAnsi="Noto Sans JP Black" w:hint="eastAsia"/>
+        </w:rPr>
+        <w:t>(</w:t>
+      </w:r>
+      <w:r>
+        <w:rPr>
+          <w:rFonts w:ascii="Noto Sans JP Black" w:eastAsia="Noto Sans JP Black" w:hAnsi="Noto Sans JP Black"/>
+        </w:rPr>
+        <w:t>+, -, * , /)</w:t>
+      </w:r>
+      <w:r>
+        <w:rPr>
+          <w:rFonts w:ascii="Noto Sans JP Black" w:eastAsia="Noto Sans JP Black" w:hAnsi="Noto Sans JP Black" w:hint="eastAsia"/>
+        </w:rPr>
+        <w:t>に置き換え</w:t>
+      </w:r>
+      <w:r>
+        <w:rPr>
+          <w:rFonts w:ascii="Noto Sans JP Black" w:eastAsia="Noto Sans JP Black" w:hAnsi="Noto Sans JP Black" w:hint="eastAsia"/>
+        </w:rPr>
+        <w:t>可能</w:t>
+      </w:r>
+    </w:p>
+    <w:p>
+      <w:pPr>
+        <w:rPr>
+          <w:rFonts w:ascii="Noto Sans JP Black" w:eastAsia="Noto Sans JP Black" w:hAnsi="Noto Sans JP Black" w:hint="eastAsia"/>
+        </w:rPr>
+      </w:pPr>
+    </w:p>
+    <w:p>
+      <w:pPr>
+        <w:rPr>
+          <w:rFonts w:ascii="Noto Sans JP Black" w:eastAsia="Noto Sans JP Black" w:hAnsi="Noto Sans JP Black"/>
+        </w:rPr>
+      </w:pPr>
+      <w:r>
+        <w:rPr>
+          <w:rFonts w:ascii="Noto Sans JP Black" w:eastAsia="Noto Sans JP Black" w:hAnsi="Noto Sans JP Black" w:hint="eastAsia"/>
+        </w:rPr>
+        <w:t>関数を定義する</w:t>
+      </w:r>
+    </w:p>
+    <w:tbl>
+      <w:tblPr>
+        <w:tblStyle w:val="af7"/>
+        <w:tblW w:w="0" w:type="auto"/>
+        <w:tblLook w:val="04A0" w:firstRow="1" w:lastRow="0" w:firstColumn="1" w:lastColumn="0" w:noHBand="0" w:noVBand="1"/>
+      </w:tblPr>
+      <w:tblGrid>
+        <w:gridCol w:w="8494"/>
+      </w:tblGrid>
+      <w:tr>
+        <w:tc>
+          <w:tcPr>
+            <w:tcW w:w="8494" w:type="dxa"/>
+          </w:tcPr>
+          <w:p>
+            <w:pPr>
+              <w:pStyle w:val="aa"/>
+              <w:rPr>
+                <w:rFonts w:ascii="Noto Sans JP Black" w:eastAsia="Noto Sans JP Black" w:hAnsi="Noto Sans JP Black"/>
+              </w:rPr>
+            </w:pPr>
+            <w:r>
+              <w:rPr>
+                <w:rFonts w:ascii="Noto Sans JP Black" w:eastAsia="Noto Sans JP Black" w:hAnsi="Noto Sans JP Black" w:hint="eastAsia"/>
+              </w:rPr>
+              <w:t>型名 関数名(</w:t>
+            </w:r>
+            <w:r>
+              <w:rPr>
+                <w:rFonts w:ascii="Noto Sans JP Black" w:eastAsia="Noto Sans JP Black" w:hAnsi="Noto Sans JP Black" w:hint="eastAsia"/>
+              </w:rPr>
+              <w:t xml:space="preserve">型名 </w:t>
+            </w:r>
+            <w:r>
+              <w:rPr>
+                <w:rFonts w:ascii="Noto Sans JP Black" w:eastAsia="Noto Sans JP Black" w:hAnsi="Noto Sans JP Black" w:hint="eastAsia"/>
+              </w:rPr>
+              <w:t>関数内で使う</w:t>
+            </w:r>
+            <w:r>
+              <w:rPr>
+                <w:rFonts w:ascii="Noto Sans JP Black" w:eastAsia="Noto Sans JP Black" w:hAnsi="Noto Sans JP Black" w:hint="eastAsia"/>
+              </w:rPr>
+              <w:t>関数外で定義された</w:t>
+            </w:r>
+            <w:r>
+              <w:rPr>
+                <w:rFonts w:ascii="Noto Sans JP Black" w:eastAsia="Noto Sans JP Black" w:hAnsi="Noto Sans JP Black" w:hint="eastAsia"/>
+              </w:rPr>
+              <w:t>変数たち</w:t>
+            </w:r>
+            <w:r>
+              <w:rPr>
+                <w:rFonts w:ascii="Noto Sans JP Black" w:eastAsia="Noto Sans JP Black" w:hAnsi="Noto Sans JP Black"/>
+              </w:rPr>
+              <w:t xml:space="preserve">) </w:t>
+            </w:r>
+            <w:r>
+              <w:rPr>
+                <w:rFonts w:ascii="Noto Sans JP Black" w:eastAsia="Noto Sans JP Black" w:hAnsi="Noto Sans JP Black"/>
+              </w:rPr>
+              <w:t>{</w:t>
+            </w:r>
+          </w:p>
+          <w:p>
+            <w:pPr>
+              <w:pStyle w:val="aa"/>
+              <w:rPr>
+                <w:rFonts w:ascii="Noto Sans JP Black" w:eastAsia="Noto Sans JP Black" w:hAnsi="Noto Sans JP Black"/>
+              </w:rPr>
+            </w:pPr>
+            <w:r>
+              <w:rPr>
+                <w:rFonts w:ascii="Noto Sans JP Black" w:eastAsia="Noto Sans JP Black" w:hAnsi="Noto Sans JP Black" w:hint="eastAsia"/>
+              </w:rPr>
+              <w:t xml:space="preserve"> 処理</w:t>
+            </w:r>
+          </w:p>
+          <w:p>
+            <w:pPr>
+              <w:pStyle w:val="aa"/>
+              <w:ind w:firstLineChars="50" w:firstLine="110"/>
+              <w:rPr>
+                <w:rFonts w:ascii="Noto Sans JP Black" w:eastAsia="Noto Sans JP Black" w:hAnsi="Noto Sans JP Black" w:hint="eastAsia"/>
+              </w:rPr>
+            </w:pPr>
+            <w:r>
+              <w:rPr>
+                <w:rFonts w:ascii="Noto Sans JP Black" w:eastAsia="Noto Sans JP Black" w:hAnsi="Noto Sans JP Black"/>
+              </w:rPr>
+              <w:t>r</w:t>
+            </w:r>
+            <w:r>
+              <w:rPr>
+                <w:rFonts w:ascii="Noto Sans JP Black" w:eastAsia="Noto Sans JP Black" w:hAnsi="Noto Sans JP Black"/>
+              </w:rPr>
+              <w:t>eturn</w:t>
+            </w:r>
+            <w:r>
+              <w:rPr>
+                <w:rFonts w:ascii="Noto Sans JP Black" w:eastAsia="Noto Sans JP Black" w:hAnsi="Noto Sans JP Black"/>
+              </w:rPr>
+              <w:t xml:space="preserve"> </w:t>
+            </w:r>
+            <w:r>
+              <w:rPr>
+                <w:rFonts w:ascii="Noto Sans JP Black" w:eastAsia="Noto Sans JP Black" w:hAnsi="Noto Sans JP Black" w:hint="eastAsia"/>
+              </w:rPr>
+              <w:t>返す数(答え</w:t>
+            </w:r>
+            <w:r>
+              <w:rPr>
+                <w:rFonts w:ascii="Noto Sans JP Black" w:eastAsia="Noto Sans JP Black" w:hAnsi="Noto Sans JP Black"/>
+              </w:rPr>
+              <w:t xml:space="preserve">) </w:t>
+            </w:r>
+          </w:p>
+          <w:p>
+            <w:pPr>
+              <w:pStyle w:val="aa"/>
+              <w:rPr>
+                <w:rFonts w:ascii="Noto Sans JP Black" w:eastAsia="Noto Sans JP Black" w:hAnsi="Noto Sans JP Black"/>
+              </w:rPr>
+            </w:pPr>
+            <w:r>
+              <w:rPr>
+                <w:rFonts w:ascii="Noto Sans JP Black" w:eastAsia="Noto Sans JP Black" w:hAnsi="Noto Sans JP Black"/>
+              </w:rPr>
+              <w:t>}</w:t>
+            </w:r>
+          </w:p>
+          <w:p>
+            <w:pPr>
+              <w:pStyle w:val="aa"/>
+              <w:rPr>
+                <w:rFonts w:ascii="Noto Sans JP Black" w:eastAsia="Noto Sans JP Black" w:hAnsi="Noto Sans JP Black"/>
+              </w:rPr>
+            </w:pPr>
+            <w:r>
+              <w:rPr>
+                <w:rFonts w:ascii="Noto Sans JP Black" w:eastAsia="Noto Sans JP Black" w:hAnsi="Noto Sans JP Black" w:hint="eastAsia"/>
+              </w:rPr>
+              <w:t>例</w:t>
+            </w:r>
+          </w:p>
+          <w:p>
+            <w:pPr>
+              <w:pStyle w:val="aa"/>
+              <w:rPr>
+                <w:rFonts w:ascii="Noto Sans JP Black" w:eastAsia="Noto Sans JP Black" w:hAnsi="Noto Sans JP Black"/>
+              </w:rPr>
+            </w:pPr>
+            <w:r>
+              <w:rPr>
+                <w:rFonts w:ascii="Noto Sans JP Black" w:eastAsia="Noto Sans JP Black" w:hAnsi="Noto Sans JP Black"/>
+              </w:rPr>
+              <w:t>int to, tobe;</w:t>
+            </w:r>
+            <w:r>
+              <w:rPr>
+                <w:rFonts w:ascii="Noto Sans JP Black" w:eastAsia="Noto Sans JP Black" w:hAnsi="Noto Sans JP Black"/>
+              </w:rPr>
+              <w:br/>
+              <w:t xml:space="preserve">int </w:t>
+            </w:r>
+            <w:r>
+              <w:rPr>
+                <w:rFonts w:ascii="Noto Sans JP Black" w:eastAsia="Noto Sans JP Black" w:hAnsi="Noto Sans JP Black"/>
+              </w:rPr>
+              <w:t>add(</w:t>
+            </w:r>
+            <w:r>
+              <w:rPr>
+                <w:rFonts w:ascii="Noto Sans JP Black" w:eastAsia="Noto Sans JP Black" w:hAnsi="Noto Sans JP Black"/>
+              </w:rPr>
+              <w:t xml:space="preserve">int </w:t>
+            </w:r>
+            <w:r>
+              <w:rPr>
+                <w:rFonts w:ascii="Noto Sans JP Black" w:eastAsia="Noto Sans JP Black" w:hAnsi="Noto Sans JP Black"/>
+              </w:rPr>
+              <w:t xml:space="preserve">to, </w:t>
+            </w:r>
+            <w:r>
+              <w:rPr>
+                <w:rFonts w:ascii="Noto Sans JP Black" w:eastAsia="Noto Sans JP Black" w:hAnsi="Noto Sans JP Black"/>
+              </w:rPr>
+              <w:t xml:space="preserve">int </w:t>
+            </w:r>
+            <w:r>
+              <w:rPr>
+                <w:rFonts w:ascii="Noto Sans JP Black" w:eastAsia="Noto Sans JP Black" w:hAnsi="Noto Sans JP Black"/>
+              </w:rPr>
+              <w:t>tobe)</w:t>
+            </w:r>
+            <w:r>
+              <w:rPr>
+                <w:rFonts w:ascii="Noto Sans JP Black" w:eastAsia="Noto Sans JP Black" w:hAnsi="Noto Sans JP Black"/>
+              </w:rPr>
+              <w:t xml:space="preserve"> {</w:t>
+            </w:r>
+          </w:p>
+          <w:p>
+            <w:pPr>
+              <w:pStyle w:val="aa"/>
+              <w:rPr>
+                <w:rFonts w:ascii="Noto Sans JP Black" w:eastAsia="Noto Sans JP Black" w:hAnsi="Noto Sans JP Black"/>
+              </w:rPr>
+            </w:pPr>
+            <w:r>
+              <w:rPr>
+                <w:rFonts w:ascii="Noto Sans JP Black" w:eastAsia="Noto Sans JP Black" w:hAnsi="Noto Sans JP Black"/>
+              </w:rPr>
+              <w:t>int ans = to + tobe;</w:t>
+            </w:r>
+          </w:p>
+          <w:p>
+            <w:pPr>
+              <w:pStyle w:val="aa"/>
+              <w:rPr>
+                <w:rFonts w:ascii="Noto Sans JP Black" w:eastAsia="Noto Sans JP Black" w:hAnsi="Noto Sans JP Black"/>
+              </w:rPr>
+            </w:pPr>
+            <w:r>
+              <w:rPr>
+                <w:rFonts w:ascii="Noto Sans JP Black" w:eastAsia="Noto Sans JP Black" w:hAnsi="Noto Sans JP Black" w:hint="eastAsia"/>
+              </w:rPr>
+              <w:t>r</w:t>
+            </w:r>
+            <w:r>
+              <w:rPr>
+                <w:rFonts w:ascii="Noto Sans JP Black" w:eastAsia="Noto Sans JP Black" w:hAnsi="Noto Sans JP Black"/>
+              </w:rPr>
+              <w:t>eturn ans;</w:t>
+            </w:r>
+          </w:p>
+          <w:p>
+            <w:pPr>
+              <w:pStyle w:val="aa"/>
+              <w:rPr>
+                <w:rFonts w:ascii="Noto Sans JP Black" w:eastAsia="Noto Sans JP Black" w:hAnsi="Noto Sans JP Black" w:hint="eastAsia"/>
+              </w:rPr>
+            </w:pPr>
+            <w:r>
+              <w:rPr>
+                <w:rFonts w:ascii="Noto Sans JP Black" w:eastAsia="Noto Sans JP Black" w:hAnsi="Noto Sans JP Black"/>
+              </w:rPr>
+              <w:t>}</w:t>
+            </w:r>
+          </w:p>
+        </w:tc>
+      </w:tr>
+    </w:tbl>
+    <w:p>
+      <w:pPr>
+        <w:rPr>
+          <w:rFonts w:ascii="Noto Sans JP Black" w:eastAsia="Noto Sans JP Black" w:hAnsi="Noto Sans JP Black"/>
+        </w:rPr>
+      </w:pPr>
+      <w:r>
+        <w:rPr>
+          <w:rFonts w:ascii="Noto Sans JP Black" w:eastAsia="Noto Sans JP Black" w:hAnsi="Noto Sans JP Black" w:hint="eastAsia"/>
+        </w:rPr>
+        <w:t>型がv</w:t>
+      </w:r>
+      <w:r>
+        <w:rPr>
+          <w:rFonts w:ascii="Noto Sans JP Black" w:eastAsia="Noto Sans JP Black" w:hAnsi="Noto Sans JP Black"/>
+        </w:rPr>
+        <w:t>oid</w:t>
+      </w:r>
+      <w:r>
+        <w:rPr>
+          <w:rFonts w:ascii="Noto Sans JP Black" w:eastAsia="Noto Sans JP Black" w:hAnsi="Noto Sans JP Black" w:hint="eastAsia"/>
+        </w:rPr>
+        <w:t>の場合に限り</w:t>
+      </w:r>
+      <w:r>
+        <w:rPr>
+          <w:rFonts w:ascii="Noto Sans JP Black" w:eastAsia="Noto Sans JP Black" w:hAnsi="Noto Sans JP Black" w:hint="eastAsia"/>
+        </w:rPr>
+        <w:t>r</w:t>
+      </w:r>
+      <w:r>
+        <w:rPr>
+          <w:rFonts w:ascii="Noto Sans JP Black" w:eastAsia="Noto Sans JP Black" w:hAnsi="Noto Sans JP Black"/>
+        </w:rPr>
+        <w:t>eturn</w:t>
+      </w:r>
+      <w:r>
+        <w:rPr>
+          <w:rFonts w:ascii="Noto Sans JP Black" w:eastAsia="Noto Sans JP Black" w:hAnsi="Noto Sans JP Black" w:hint="eastAsia"/>
+        </w:rPr>
+        <w:t>が存在しない</w:t>
+      </w:r>
+    </w:p>
+    <w:p>
+      <w:pPr>
+        <w:pStyle w:val="af2"/>
+        <w:numPr>
+          <w:ilvl w:val="0"/>
+          <w:numId w:val="5"/>
+        </w:numPr>
+        <w:ind w:leftChars="0"/>
+        <w:rPr>
+          <w:rFonts w:ascii="Noto Sans JP Black" w:eastAsia="Noto Sans JP Black" w:hAnsi="Noto Sans JP Black"/>
+        </w:rPr>
+      </w:pPr>
+      <w:r>
+        <w:rPr>
+          <w:rFonts w:ascii="Noto Sans JP Black" w:eastAsia="Noto Sans JP Black" w:hAnsi="Noto Sans JP Black" w:hint="eastAsia"/>
+        </w:rPr>
+        <w:t>関数内で使う関数外で定義された変数たち</w:t>
+      </w:r>
+      <w:r>
+        <w:rPr>
+          <w:rFonts w:ascii="Noto Sans JP Black" w:eastAsia="Noto Sans JP Black" w:hAnsi="Noto Sans JP Black" w:hint="eastAsia"/>
+        </w:rPr>
+        <w:t>を引数と言う</w:t>
+      </w:r>
+    </w:p>
+    <w:p>
+      <w:pPr>
+        <w:rPr>
+          <w:rFonts w:ascii="Noto Sans JP Black" w:eastAsia="Noto Sans JP Black" w:hAnsi="Noto Sans JP Black"/>
+        </w:rPr>
+      </w:pPr>
+    </w:p>
+    <w:p>
+      <w:pPr>
+        <w:rPr>
+          <w:rFonts w:ascii="Noto Sans JP Black" w:eastAsia="Noto Sans JP Black" w:hAnsi="Noto Sans JP Black"/>
+        </w:rPr>
+      </w:pPr>
+    </w:p>
+    <w:p>
+      <w:pPr>
+        <w:rPr>
+          <w:rFonts w:ascii="Noto Sans JP Black" w:eastAsia="Noto Sans JP Black" w:hAnsi="Noto Sans JP Black"/>
+        </w:rPr>
+      </w:pPr>
+      <w:r>
+        <w:rPr>
+          <w:rFonts w:ascii="Noto Sans JP Black" w:eastAsia="Noto Sans JP Black" w:hAnsi="Noto Sans JP Black" w:hint="eastAsia"/>
+        </w:rPr>
+        <w:lastRenderedPageBreak/>
+        <w:t>関数を呼び出す</w:t>
+      </w:r>
+    </w:p>
+    <w:tbl>
+      <w:tblPr>
+        <w:tblStyle w:val="af7"/>
+        <w:tblW w:w="0" w:type="auto"/>
+        <w:tblLook w:val="04A0" w:firstRow="1" w:lastRow="0" w:firstColumn="1" w:lastColumn="0" w:noHBand="0" w:noVBand="1"/>
+      </w:tblPr>
+      <w:tblGrid>
+        <w:gridCol w:w="8494"/>
+      </w:tblGrid>
+      <w:tr>
+        <w:tc>
+          <w:tcPr>
+            <w:tcW w:w="8494" w:type="dxa"/>
+          </w:tcPr>
+          <w:p>
+            <w:pPr>
+              <w:rPr>
+                <w:rFonts w:ascii="Noto Sans JP Black" w:eastAsia="Noto Sans JP Black" w:hAnsi="Noto Sans JP Black"/>
+              </w:rPr>
+            </w:pPr>
+            <w:r>
+              <w:rPr>
+                <w:rFonts w:ascii="Noto Sans JP Black" w:eastAsia="Noto Sans JP Black" w:hAnsi="Noto Sans JP Black" w:hint="eastAsia"/>
+              </w:rPr>
+              <w:t>関数名(</w:t>
+            </w:r>
+            <w:r>
+              <w:rPr>
+                <w:rFonts w:ascii="Noto Sans JP Black" w:eastAsia="Noto Sans JP Black" w:hAnsi="Noto Sans JP Black" w:hint="eastAsia"/>
+              </w:rPr>
+              <w:t>関数内で使う関数外で定義された変数たち</w:t>
+            </w:r>
+            <w:r>
+              <w:rPr>
+                <w:rFonts w:ascii="Noto Sans JP Black" w:eastAsia="Noto Sans JP Black" w:hAnsi="Noto Sans JP Black"/>
+              </w:rPr>
+              <w:t>)</w:t>
+            </w:r>
+            <w:r>
+              <w:rPr>
+                <w:rFonts w:ascii="Noto Sans JP Black" w:eastAsia="Noto Sans JP Black" w:hAnsi="Noto Sans JP Black"/>
+              </w:rPr>
+              <w:br/>
+            </w:r>
+            <w:r>
+              <w:rPr>
+                <w:rFonts w:ascii="Noto Sans JP Black" w:eastAsia="Noto Sans JP Black" w:hAnsi="Noto Sans JP Black" w:hint="eastAsia"/>
+              </w:rPr>
+              <w:t>例</w:t>
+            </w:r>
+          </w:p>
+          <w:p>
+            <w:pPr>
+              <w:rPr>
+                <w:rFonts w:ascii="Noto Sans JP Black" w:eastAsia="Noto Sans JP Black" w:hAnsi="Noto Sans JP Black" w:hint="eastAsia"/>
+              </w:rPr>
+            </w:pPr>
+            <w:r>
+              <w:rPr>
+                <w:rFonts w:ascii="Noto Sans JP Black" w:eastAsia="Noto Sans JP Black" w:hAnsi="Noto Sans JP Black"/>
+              </w:rPr>
+              <w:t xml:space="preserve">add (to, tobe) </w:t>
+            </w:r>
+          </w:p>
+        </w:tc>
+      </w:tr>
+    </w:tbl>
+    <w:p>
+      <w:pPr>
+        <w:rPr>
+          <w:rFonts w:ascii="Noto Sans JP Black" w:eastAsia="Noto Sans JP Black" w:hAnsi="Noto Sans JP Black"/>
+        </w:rPr>
+      </w:pPr>
+    </w:p>
+    <w:p>
+      <w:pPr>
+        <w:rPr>
+          <w:rFonts w:ascii="Noto Sans JP Black" w:eastAsia="Noto Sans JP Black" w:hAnsi="Noto Sans JP Black"/>
+        </w:rPr>
+      </w:pPr>
+      <w:r>
+        <w:rPr>
+          <w:rFonts w:ascii="Noto Sans JP Black" w:eastAsia="Noto Sans JP Black" w:hAnsi="Noto Sans JP Black" w:hint="eastAsia"/>
+        </w:rPr>
+        <w:t>コメント</w:t>
+      </w:r>
+    </w:p>
+    <w:p>
+      <w:pPr>
+        <w:rPr>
+          <w:rFonts w:ascii="Noto Sans JP Black" w:eastAsia="Noto Sans JP Black" w:hAnsi="Noto Sans JP Black" w:hint="eastAsia"/>
+        </w:rPr>
+      </w:pPr>
+      <w:r>
+        <w:rPr>
+          <w:rFonts w:ascii="Noto Sans JP Black" w:eastAsia="Noto Sans JP Black" w:hAnsi="Noto Sans JP Black" w:hint="eastAsia"/>
+        </w:rPr>
+        <w:t>プログラムの動きに関係ないコメントを書くことができる</w:t>
+      </w:r>
+    </w:p>
+    <w:tbl>
+      <w:tblPr>
+        <w:tblStyle w:val="af7"/>
+        <w:tblW w:w="0" w:type="auto"/>
+        <w:tblLook w:val="04A0" w:firstRow="1" w:lastRow="0" w:firstColumn="1" w:lastColumn="0" w:noHBand="0" w:noVBand="1"/>
+      </w:tblPr>
+      <w:tblGrid>
+        <w:gridCol w:w="8494"/>
+      </w:tblGrid>
+      <w:tr>
+        <w:tc>
+          <w:tcPr>
+            <w:tcW w:w="8494" w:type="dxa"/>
+          </w:tcPr>
+          <w:p>
+            <w:pPr>
+              <w:rPr>
+                <w:rFonts w:ascii="Noto Sans JP Black" w:eastAsia="Noto Sans JP Black" w:hAnsi="Noto Sans JP Black"/>
+              </w:rPr>
+            </w:pPr>
+            <w:r>
+              <w:rPr>
+                <w:rFonts w:ascii="Noto Sans JP Black" w:eastAsia="Noto Sans JP Black" w:hAnsi="Noto Sans JP Black" w:hint="eastAsia"/>
+              </w:rPr>
+              <w:t>/</w:t>
+            </w:r>
+            <w:r>
+              <w:rPr>
+                <w:rFonts w:ascii="Noto Sans JP Black" w:eastAsia="Noto Sans JP Black" w:hAnsi="Noto Sans JP Black"/>
+              </w:rPr>
+              <w:t xml:space="preserve">/ </w:t>
+            </w:r>
+            <w:r>
+              <w:rPr>
+                <w:rFonts w:ascii="Noto Sans JP Black" w:eastAsia="Noto Sans JP Black" w:hAnsi="Noto Sans JP Black" w:hint="eastAsia"/>
+              </w:rPr>
+              <w:t>一行の時</w:t>
+            </w:r>
+          </w:p>
+          <w:p>
+            <w:pPr>
+              <w:rPr>
+                <w:rFonts w:ascii="Noto Sans JP Black" w:eastAsia="Noto Sans JP Black" w:hAnsi="Noto Sans JP Black"/>
+              </w:rPr>
+            </w:pPr>
+            <w:r>
+              <w:rPr>
+                <w:rFonts w:ascii="Noto Sans JP Black" w:eastAsia="Noto Sans JP Black" w:hAnsi="Noto Sans JP Black" w:hint="eastAsia"/>
+              </w:rPr>
+              <w:t>/</w:t>
+            </w:r>
+            <w:r>
+              <w:rPr>
+                <w:rFonts w:ascii="Noto Sans JP Black" w:eastAsia="Noto Sans JP Black" w:hAnsi="Noto Sans JP Black"/>
+              </w:rPr>
+              <w:t>*</w:t>
+            </w:r>
+            <w:r>
+              <w:rPr>
+                <w:rFonts w:ascii="Noto Sans JP Black" w:eastAsia="Noto Sans JP Black" w:hAnsi="Noto Sans JP Black" w:hint="eastAsia"/>
+              </w:rPr>
+              <w:t>複数行の時</w:t>
+            </w:r>
+          </w:p>
+          <w:p>
+            <w:pPr>
+              <w:rPr>
+                <w:rFonts w:ascii="Noto Sans JP Black" w:eastAsia="Noto Sans JP Black" w:hAnsi="Noto Sans JP Black"/>
+              </w:rPr>
+            </w:pPr>
+            <w:r>
+              <w:rPr>
+                <w:rFonts w:ascii="Noto Sans JP Black" w:eastAsia="Noto Sans JP Black" w:hAnsi="Noto Sans JP Black" w:hint="eastAsia"/>
+              </w:rPr>
+              <w:t>これで囲む</w:t>
+            </w:r>
+            <w:r>
+              <w:rPr>
+                <w:rFonts w:ascii="Noto Sans JP Black" w:eastAsia="Noto Sans JP Black" w:hAnsi="Noto Sans JP Black"/>
+              </w:rPr>
+              <w:t>*/</w:t>
+            </w:r>
+          </w:p>
+          <w:p>
+            <w:pPr>
+              <w:rPr>
+                <w:rFonts w:ascii="Noto Sans JP Black" w:eastAsia="Noto Sans JP Black" w:hAnsi="Noto Sans JP Black"/>
+              </w:rPr>
+            </w:pPr>
+            <w:r>
+              <w:rPr>
+                <w:rFonts w:ascii="Noto Sans JP Black" w:eastAsia="Noto Sans JP Black" w:hAnsi="Noto Sans JP Black" w:hint="eastAsia"/>
+              </w:rPr>
+              <w:t>例</w:t>
+            </w:r>
+          </w:p>
+          <w:p>
+            <w:pPr>
+              <w:pStyle w:val="aa"/>
+              <w:rPr>
+                <w:rFonts w:ascii="Noto Sans JP Black" w:eastAsia="Noto Sans JP Black" w:hAnsi="Noto Sans JP Black"/>
+              </w:rPr>
+            </w:pPr>
+            <w:r>
+              <w:rPr>
+                <w:rFonts w:ascii="Noto Sans JP Black" w:eastAsia="Noto Sans JP Black" w:hAnsi="Noto Sans JP Black"/>
+              </w:rPr>
+              <w:t>int to, tobe;</w:t>
+            </w:r>
+            <w:r>
+              <w:rPr>
+                <w:rFonts w:ascii="Noto Sans JP Black" w:eastAsia="Noto Sans JP Black" w:hAnsi="Noto Sans JP Black"/>
+              </w:rPr>
+              <w:t xml:space="preserve"> // </w:t>
+            </w:r>
+            <w:r>
+              <w:rPr>
+                <w:rFonts w:ascii="Noto Sans JP Black" w:eastAsia="Noto Sans JP Black" w:hAnsi="Noto Sans JP Black" w:hint="eastAsia"/>
+              </w:rPr>
+              <w:t xml:space="preserve">変数を定義 </w:t>
+            </w:r>
+            <w:r>
+              <w:rPr>
+                <w:rFonts w:ascii="Noto Sans JP Black" w:eastAsia="Noto Sans JP Black" w:hAnsi="Noto Sans JP Black"/>
+              </w:rPr>
+              <w:t xml:space="preserve">to </w:t>
+            </w:r>
+            <w:r>
+              <w:rPr>
+                <w:rFonts w:ascii="Noto Sans JP Black" w:eastAsia="Noto Sans JP Black" w:hAnsi="Noto Sans JP Black" w:hint="eastAsia"/>
+              </w:rPr>
+              <w:t xml:space="preserve">は足す数 </w:t>
+            </w:r>
+            <w:r>
+              <w:rPr>
+                <w:rFonts w:ascii="Noto Sans JP Black" w:eastAsia="Noto Sans JP Black" w:hAnsi="Noto Sans JP Black"/>
+              </w:rPr>
+              <w:t>tobe</w:t>
+            </w:r>
+            <w:r>
+              <w:rPr>
+                <w:rFonts w:ascii="Noto Sans JP Black" w:eastAsia="Noto Sans JP Black" w:hAnsi="Noto Sans JP Black" w:hint="eastAsia"/>
+              </w:rPr>
+              <w:t>は足される数</w:t>
+            </w:r>
+            <w:r>
+              <w:rPr>
+                <w:rFonts w:ascii="Noto Sans JP Black" w:eastAsia="Noto Sans JP Black" w:hAnsi="Noto Sans JP Black"/>
+              </w:rPr>
+              <w:br/>
+              <w:t>int add(int to, int tobe) {</w:t>
+            </w:r>
+            <w:r>
+              <w:rPr>
+                <w:rFonts w:ascii="Noto Sans JP Black" w:eastAsia="Noto Sans JP Black" w:hAnsi="Noto Sans JP Black"/>
+              </w:rPr>
+              <w:t xml:space="preserve"> // </w:t>
+            </w:r>
+            <w:r>
+              <w:rPr>
+                <w:rFonts w:ascii="Noto Sans JP Black" w:eastAsia="Noto Sans JP Black" w:hAnsi="Noto Sans JP Black" w:hint="eastAsia"/>
+              </w:rPr>
+              <w:t>関数を定義</w:t>
+            </w:r>
+          </w:p>
+          <w:p>
+            <w:pPr>
+              <w:pStyle w:val="aa"/>
+              <w:rPr>
+                <w:rFonts w:ascii="Noto Sans JP Black" w:eastAsia="Noto Sans JP Black" w:hAnsi="Noto Sans JP Black" w:hint="eastAsia"/>
+              </w:rPr>
+            </w:pPr>
+            <w:r>
+              <w:rPr>
+                <w:rFonts w:ascii="Noto Sans JP Black" w:eastAsia="Noto Sans JP Black" w:hAnsi="Noto Sans JP Black"/>
+              </w:rPr>
+              <w:t>int ans = to + tobe;</w:t>
+            </w:r>
+            <w:r>
+              <w:rPr>
+                <w:rFonts w:ascii="Noto Sans JP Black" w:eastAsia="Noto Sans JP Black" w:hAnsi="Noto Sans JP Black"/>
+              </w:rPr>
+              <w:t xml:space="preserve"> </w:t>
+            </w:r>
+          </w:p>
+          <w:p>
+            <w:pPr>
+              <w:pStyle w:val="aa"/>
+              <w:rPr>
+                <w:rFonts w:ascii="Noto Sans JP Black" w:eastAsia="Noto Sans JP Black" w:hAnsi="Noto Sans JP Black"/>
+              </w:rPr>
+            </w:pPr>
+            <w:r>
+              <w:rPr>
+                <w:rFonts w:ascii="Noto Sans JP Black" w:eastAsia="Noto Sans JP Black" w:hAnsi="Noto Sans JP Black" w:hint="eastAsia"/>
+              </w:rPr>
+              <w:t>r</w:t>
+            </w:r>
+            <w:r>
+              <w:rPr>
+                <w:rFonts w:ascii="Noto Sans JP Black" w:eastAsia="Noto Sans JP Black" w:hAnsi="Noto Sans JP Black"/>
+              </w:rPr>
+              <w:t>eturn ans;</w:t>
+            </w:r>
+            <w:r>
+              <w:rPr>
+                <w:rFonts w:ascii="Noto Sans JP Black" w:eastAsia="Noto Sans JP Black" w:hAnsi="Noto Sans JP Black"/>
+              </w:rPr>
+              <w:t xml:space="preserve"> // </w:t>
+            </w:r>
+            <w:r>
+              <w:rPr>
+                <w:rFonts w:ascii="Noto Sans JP Black" w:eastAsia="Noto Sans JP Black" w:hAnsi="Noto Sans JP Black" w:hint="eastAsia"/>
+              </w:rPr>
+              <w:t>答えを返す</w:t>
+            </w:r>
+          </w:p>
+          <w:p>
+            <w:pPr>
+              <w:rPr>
+                <w:rFonts w:ascii="Noto Sans JP Black" w:eastAsia="Noto Sans JP Black" w:hAnsi="Noto Sans JP Black" w:hint="eastAsia"/>
+              </w:rPr>
+            </w:pPr>
+            <w:r>
+              <w:rPr>
+                <w:rFonts w:ascii="Noto Sans JP Black" w:eastAsia="Noto Sans JP Black" w:hAnsi="Noto Sans JP Black"/>
+              </w:rPr>
+              <w:t>}</w:t>
+            </w:r>
+          </w:p>
+        </w:tc>
+      </w:tr>
+    </w:tbl>
+    <w:p>
+      <w:pPr>
+        <w:rPr>
+          <w:rFonts w:ascii="Noto Sans JP Black" w:eastAsia="Noto Sans JP Black" w:hAnsi="Noto Sans JP Black"/>
+        </w:rPr>
+      </w:pPr>
+      <w:r>
+        <w:rPr>
+          <w:rFonts w:ascii="Noto Sans JP Black" w:eastAsia="Noto Sans JP Black" w:hAnsi="Noto Sans JP Black" w:hint="eastAsia"/>
+        </w:rPr>
+        <w:lastRenderedPageBreak/>
+        <w:t>条件分岐</w:t>
+      </w:r>
+    </w:p>
+    <w:tbl>
+      <w:tblPr>
+        <w:tblStyle w:val="af7"/>
+        <w:tblW w:w="0" w:type="auto"/>
+        <w:tblLook w:val="04A0" w:firstRow="1" w:lastRow="0" w:firstColumn="1" w:lastColumn="0" w:noHBand="0" w:noVBand="1"/>
+      </w:tblPr>
+      <w:tblGrid>
+        <w:gridCol w:w="8494"/>
+      </w:tblGrid>
+      <w:tr>
+        <w:tc>
+          <w:tcPr>
+            <w:tcW w:w="8494" w:type="dxa"/>
+          </w:tcPr>
+          <w:p>
+            <w:pPr>
+              <w:rPr>
+                <w:rFonts w:ascii="Noto Sans JP Black" w:eastAsia="Noto Sans JP Black" w:hAnsi="Noto Sans JP Black"/>
+              </w:rPr>
+            </w:pPr>
+            <w:r>
+              <w:rPr>
+                <w:rFonts w:ascii="Noto Sans JP Black" w:eastAsia="Noto Sans JP Black" w:hAnsi="Noto Sans JP Black"/>
+              </w:rPr>
+              <w:t xml:space="preserve">if( </w:t>
+            </w:r>
+            <w:r>
+              <w:rPr>
+                <w:rFonts w:ascii="Noto Sans JP Black" w:eastAsia="Noto Sans JP Black" w:hAnsi="Noto Sans JP Black" w:hint="eastAsia"/>
+              </w:rPr>
+              <w:t>条件</w:t>
+            </w:r>
+            <w:r>
+              <w:rPr>
+                <w:rFonts w:ascii="Noto Sans JP Black" w:eastAsia="Noto Sans JP Black" w:hAnsi="Noto Sans JP Black" w:hint="eastAsia"/>
+              </w:rPr>
+              <w:t>1</w:t>
+            </w:r>
+            <w:r>
+              <w:rPr>
+                <w:rFonts w:ascii="Noto Sans JP Black" w:eastAsia="Noto Sans JP Black" w:hAnsi="Noto Sans JP Black" w:hint="eastAsia"/>
+              </w:rPr>
+              <w:t xml:space="preserve"> </w:t>
+            </w:r>
+            <w:r>
+              <w:rPr>
+                <w:rFonts w:ascii="Noto Sans JP Black" w:eastAsia="Noto Sans JP Black" w:hAnsi="Noto Sans JP Black"/>
+              </w:rPr>
+              <w:t>) {</w:t>
+            </w:r>
+            <w:r>
+              <w:rPr>
+                <w:rFonts w:ascii="Noto Sans JP Black" w:eastAsia="Noto Sans JP Black" w:hAnsi="Noto Sans JP Black"/>
+              </w:rPr>
+              <w:t xml:space="preserve"> // </w:t>
+            </w:r>
+            <w:r>
+              <w:rPr>
+                <w:rFonts w:ascii="Noto Sans JP Black" w:eastAsia="Noto Sans JP Black" w:hAnsi="Noto Sans JP Black" w:hint="eastAsia"/>
+              </w:rPr>
+              <w:t>もし条件だったら処理1をする</w:t>
+            </w:r>
+          </w:p>
+          <w:p>
+            <w:pPr>
+              <w:rPr>
+                <w:rFonts w:ascii="Noto Sans JP Black" w:eastAsia="Noto Sans JP Black" w:hAnsi="Noto Sans JP Black"/>
+              </w:rPr>
+            </w:pPr>
+            <w:r>
+              <w:rPr>
+                <w:rFonts w:ascii="Noto Sans JP Black" w:eastAsia="Noto Sans JP Black" w:hAnsi="Noto Sans JP Black" w:hint="eastAsia"/>
+              </w:rPr>
+              <w:t>処理</w:t>
+            </w:r>
+            <w:r>
+              <w:rPr>
+                <w:rFonts w:ascii="Noto Sans JP Black" w:eastAsia="Noto Sans JP Black" w:hAnsi="Noto Sans JP Black" w:hint="eastAsia"/>
+              </w:rPr>
+              <w:t>1</w:t>
+            </w:r>
+          </w:p>
+          <w:p>
+            <w:pPr>
+              <w:rPr>
+                <w:rFonts w:ascii="Noto Sans JP Black" w:eastAsia="Noto Sans JP Black" w:hAnsi="Noto Sans JP Black"/>
+              </w:rPr>
+            </w:pPr>
+            <w:r>
+              <w:rPr>
+                <w:rFonts w:ascii="Noto Sans JP Black" w:eastAsia="Noto Sans JP Black" w:hAnsi="Noto Sans JP Black"/>
+              </w:rPr>
+              <w:t>} else if (</w:t>
+            </w:r>
+            <w:r>
+              <w:rPr>
+                <w:rFonts w:ascii="Noto Sans JP Black" w:eastAsia="Noto Sans JP Black" w:hAnsi="Noto Sans JP Black"/>
+              </w:rPr>
+              <w:t xml:space="preserve"> </w:t>
+            </w:r>
+            <w:r>
+              <w:rPr>
+                <w:rFonts w:ascii="Noto Sans JP Black" w:eastAsia="Noto Sans JP Black" w:hAnsi="Noto Sans JP Black" w:hint="eastAsia"/>
+              </w:rPr>
+              <w:t>条件</w:t>
+            </w:r>
+            <w:r>
+              <w:rPr>
+                <w:rFonts w:ascii="Noto Sans JP Black" w:eastAsia="Noto Sans JP Black" w:hAnsi="Noto Sans JP Black" w:hint="eastAsia"/>
+              </w:rPr>
+              <w:t xml:space="preserve">2 </w:t>
+            </w:r>
+            <w:r>
+              <w:rPr>
+                <w:rFonts w:ascii="Noto Sans JP Black" w:eastAsia="Noto Sans JP Black" w:hAnsi="Noto Sans JP Black"/>
+              </w:rPr>
+              <w:t>) {</w:t>
+            </w:r>
+            <w:r>
+              <w:rPr>
+                <w:rFonts w:ascii="Noto Sans JP Black" w:eastAsia="Noto Sans JP Black" w:hAnsi="Noto Sans JP Black" w:hint="eastAsia"/>
+              </w:rPr>
+              <w:t xml:space="preserve">　/</w:t>
+            </w:r>
+            <w:r>
+              <w:rPr>
+                <w:rFonts w:ascii="Noto Sans JP Black" w:eastAsia="Noto Sans JP Black" w:hAnsi="Noto Sans JP Black"/>
+              </w:rPr>
+              <w:t xml:space="preserve">/ </w:t>
+            </w:r>
+            <w:r>
+              <w:rPr>
+                <w:rFonts w:ascii="Noto Sans JP Black" w:eastAsia="Noto Sans JP Black" w:hAnsi="Noto Sans JP Black" w:hint="eastAsia"/>
+              </w:rPr>
+              <w:t>条件1でなく条件2でなかったら処理2をする</w:t>
+            </w:r>
+          </w:p>
+          <w:p>
+            <w:pPr>
+              <w:rPr>
+                <w:rFonts w:ascii="Noto Sans JP Black" w:eastAsia="Noto Sans JP Black" w:hAnsi="Noto Sans JP Black" w:hint="eastAsia"/>
+              </w:rPr>
+            </w:pPr>
+            <w:r>
+              <w:rPr>
+                <w:rFonts w:ascii="Noto Sans JP Black" w:eastAsia="Noto Sans JP Black" w:hAnsi="Noto Sans JP Black" w:hint="eastAsia"/>
+              </w:rPr>
+              <w:t>処理</w:t>
+            </w:r>
+            <w:r>
+              <w:rPr>
+                <w:rFonts w:ascii="Noto Sans JP Black" w:eastAsia="Noto Sans JP Black" w:hAnsi="Noto Sans JP Black" w:hint="eastAsia"/>
+              </w:rPr>
+              <w:t>2</w:t>
+            </w:r>
+          </w:p>
+          <w:p>
+            <w:pPr>
+              <w:rPr>
+                <w:rFonts w:ascii="Noto Sans JP Black" w:eastAsia="Noto Sans JP Black" w:hAnsi="Noto Sans JP Black" w:hint="eastAsia"/>
+              </w:rPr>
+            </w:pPr>
+            <w:r>
+              <w:rPr>
+                <w:rFonts w:ascii="Noto Sans JP Black" w:eastAsia="Noto Sans JP Black" w:hAnsi="Noto Sans JP Black" w:hint="eastAsia"/>
+              </w:rPr>
+              <w:t>}</w:t>
+            </w:r>
+            <w:r>
+              <w:rPr>
+                <w:rFonts w:ascii="Noto Sans JP Black" w:eastAsia="Noto Sans JP Black" w:hAnsi="Noto Sans JP Black"/>
+              </w:rPr>
+              <w:t xml:space="preserve"> else {</w:t>
+            </w:r>
+            <w:r>
+              <w:rPr>
+                <w:rFonts w:ascii="Noto Sans JP Black" w:eastAsia="Noto Sans JP Black" w:hAnsi="Noto Sans JP Black" w:hint="eastAsia"/>
+              </w:rPr>
+              <w:t xml:space="preserve"> </w:t>
+            </w:r>
+            <w:r>
+              <w:rPr>
+                <w:rFonts w:ascii="Noto Sans JP Black" w:eastAsia="Noto Sans JP Black" w:hAnsi="Noto Sans JP Black"/>
+              </w:rPr>
+              <w:t xml:space="preserve">// </w:t>
+            </w:r>
+            <w:r>
+              <w:rPr>
+                <w:rFonts w:ascii="Noto Sans JP Black" w:eastAsia="Noto Sans JP Black" w:hAnsi="Noto Sans JP Black" w:hint="eastAsia"/>
+              </w:rPr>
+              <w:t>どれでもなかったら処理3をする</w:t>
+            </w:r>
+          </w:p>
+          <w:p>
+            <w:pPr>
+              <w:rPr>
+                <w:rFonts w:ascii="Noto Sans JP Black" w:eastAsia="Noto Sans JP Black" w:hAnsi="Noto Sans JP Black" w:hint="eastAsia"/>
+              </w:rPr>
+            </w:pPr>
+            <w:r>
+              <w:rPr>
+                <w:rFonts w:ascii="Noto Sans JP Black" w:eastAsia="Noto Sans JP Black" w:hAnsi="Noto Sans JP Black" w:hint="eastAsia"/>
+              </w:rPr>
+              <w:t>処理</w:t>
+            </w:r>
+            <w:r>
+              <w:rPr>
+                <w:rFonts w:ascii="Noto Sans JP Black" w:eastAsia="Noto Sans JP Black" w:hAnsi="Noto Sans JP Black" w:hint="eastAsia"/>
+              </w:rPr>
+              <w:t>3</w:t>
+            </w:r>
+            <w:r>
+              <w:rPr>
+                <w:rFonts w:ascii="Noto Sans JP Black" w:eastAsia="Noto Sans JP Black" w:hAnsi="Noto Sans JP Black"/>
+              </w:rPr>
+              <w:br/>
+              <w:t>}</w:t>
+            </w:r>
+          </w:p>
+        </w:tc>
+      </w:tr>
+    </w:tbl>
+    <w:p>
+      <w:pPr>
+        <w:rPr>
+          <w:rFonts w:ascii="Noto Sans JP Black" w:eastAsia="Noto Sans JP Black" w:hAnsi="Noto Sans JP Black"/>
+        </w:rPr>
+      </w:pPr>
+    </w:p>
+    <w:p>
+      <w:pPr>
+        <w:rPr>
+          <w:rFonts w:ascii="Noto Sans JP Black" w:eastAsia="Noto Sans JP Black" w:hAnsi="Noto Sans JP Black"/>
+        </w:rPr>
+      </w:pPr>
+      <w:r>
+        <w:rPr>
+          <w:rFonts w:ascii="Noto Sans JP Black" w:eastAsia="Noto Sans JP Black" w:hAnsi="Noto Sans JP Black" w:hint="eastAsia"/>
+        </w:rPr>
+        <w:t>条件に使用する演算子</w:t>
+      </w:r>
+    </w:p>
+    <w:tbl>
+      <w:tblPr>
+        <w:tblStyle w:val="af7"/>
+        <w:tblW w:w="0" w:type="auto"/>
+        <w:tblLook w:val="04A0" w:firstRow="1" w:lastRow="0" w:firstColumn="1" w:lastColumn="0" w:noHBand="0" w:noVBand="1"/>
+      </w:tblPr>
+      <w:tblGrid>
+        <w:gridCol w:w="2831"/>
+        <w:gridCol w:w="2831"/>
+        <w:gridCol w:w="2832"/>
+      </w:tblGrid>
+      <w:tr>
+        <w:tc>
+          <w:tcPr>
+            <w:tcW w:w="2831" w:type="dxa"/>
+          </w:tcPr>
+          <w:p>
+            <w:pPr>
+              <w:rPr>
+                <w:rFonts w:ascii="Noto Sans JP Black" w:eastAsia="Noto Sans JP Black" w:hAnsi="Noto Sans JP Black" w:hint="eastAsia"/>
+              </w:rPr>
+            </w:pPr>
+            <w:r>
+              <w:rPr>
+                <w:rFonts w:ascii="Noto Sans JP Black" w:eastAsia="Noto Sans JP Black" w:hAnsi="Noto Sans JP Black" w:hint="eastAsia"/>
+              </w:rPr>
+              <w:t>演算子</w:t>
+            </w:r>
+          </w:p>
+        </w:tc>
+        <w:tc>
+          <w:tcPr>
+            <w:tcW w:w="2831" w:type="dxa"/>
+          </w:tcPr>
+          <w:p>
+            <w:pPr>
+              <w:rPr>
+                <w:rFonts w:ascii="Noto Sans JP Black" w:eastAsia="Noto Sans JP Black" w:hAnsi="Noto Sans JP Black" w:hint="eastAsia"/>
+              </w:rPr>
+            </w:pPr>
+            <w:r>
+              <w:rPr>
+                <w:rFonts w:ascii="Noto Sans JP Black" w:eastAsia="Noto Sans JP Black" w:hAnsi="Noto Sans JP Black" w:hint="eastAsia"/>
+              </w:rPr>
+              <w:t>意味</w:t>
+            </w:r>
+          </w:p>
+        </w:tc>
+        <w:tc>
+          <w:tcPr>
+            <w:tcW w:w="2832" w:type="dxa"/>
+          </w:tcPr>
+          <w:p>
+            <w:pPr>
+              <w:rPr>
+                <w:rFonts w:ascii="Noto Sans JP Black" w:eastAsia="Noto Sans JP Black" w:hAnsi="Noto Sans JP Black" w:hint="eastAsia"/>
+              </w:rPr>
+            </w:pPr>
+            <w:r>
+              <w:rPr>
+                <w:rFonts w:ascii="Noto Sans JP Black" w:eastAsia="Noto Sans JP Black" w:hAnsi="Noto Sans JP Black" w:hint="eastAsia"/>
+              </w:rPr>
+              <w:t>使用例</w:t>
+            </w:r>
+          </w:p>
+        </w:tc>
+      </w:tr>
+      <w:tr>
+        <w:tc>
+          <w:tcPr>
+            <w:tcW w:w="2831" w:type="dxa"/>
+          </w:tcPr>
+          <w:p>
+            <w:pPr>
+              <w:rPr>
+                <w:rFonts w:ascii="Noto Sans JP Black" w:eastAsia="Noto Sans JP Black" w:hAnsi="Noto Sans JP Black" w:hint="eastAsia"/>
+              </w:rPr>
+            </w:pPr>
+            <w:r>
+              <w:rPr>
+                <w:rFonts w:ascii="Noto Sans JP Black" w:eastAsia="Noto Sans JP Black" w:hAnsi="Noto Sans JP Black" w:hint="eastAsia"/>
+              </w:rPr>
+              <w:t>=</w:t>
+            </w:r>
+            <w:r>
+              <w:rPr>
+                <w:rFonts w:ascii="Noto Sans JP Black" w:eastAsia="Noto Sans JP Black" w:hAnsi="Noto Sans JP Black"/>
+              </w:rPr>
+              <w:t>=</w:t>
+            </w:r>
+          </w:p>
+        </w:tc>
+        <w:tc>
+          <w:tcPr>
+            <w:tcW w:w="2831" w:type="dxa"/>
+          </w:tcPr>
+          <w:p>
+            <w:pPr>
+              <w:rPr>
+                <w:rFonts w:ascii="Noto Sans JP Black" w:eastAsia="Noto Sans JP Black" w:hAnsi="Noto Sans JP Black" w:hint="eastAsia"/>
+              </w:rPr>
+            </w:pPr>
+            <w:r>
+              <w:rPr>
+                <w:rFonts w:ascii="Noto Sans JP Black" w:eastAsia="Noto Sans JP Black" w:hAnsi="Noto Sans JP Black" w:hint="eastAsia"/>
+              </w:rPr>
+              <w:t>等しい</w:t>
+            </w:r>
+          </w:p>
+        </w:tc>
+        <w:tc>
+          <w:tcPr>
+            <w:tcW w:w="2832" w:type="dxa"/>
+          </w:tcPr>
+          <w:p>
+            <w:pPr>
+              <w:rPr>
+                <w:rFonts w:ascii="Noto Sans JP Black" w:eastAsia="Noto Sans JP Black" w:hAnsi="Noto Sans JP Black" w:hint="eastAsia"/>
+              </w:rPr>
+            </w:pPr>
+            <w:r>
+              <w:rPr>
+                <w:rFonts w:ascii="Noto Sans JP Black" w:eastAsia="Noto Sans JP Black" w:hAnsi="Noto Sans JP Black"/>
+              </w:rPr>
+              <w:t xml:space="preserve">a == 1 </w:t>
+            </w:r>
+          </w:p>
+        </w:tc>
+      </w:tr>
+      <w:tr>
+        <w:tc>
+          <w:tcPr>
+            <w:tcW w:w="2831" w:type="dxa"/>
+          </w:tcPr>
+          <w:p>
+            <w:pPr>
+              <w:rPr>
+                <w:rFonts w:ascii="Noto Sans JP Black" w:eastAsia="Noto Sans JP Black" w:hAnsi="Noto Sans JP Black" w:hint="eastAsia"/>
+              </w:rPr>
+            </w:pPr>
+            <w:r>
+              <w:rPr>
+                <w:rFonts w:ascii="Noto Sans JP Black" w:eastAsia="Noto Sans JP Black" w:hAnsi="Noto Sans JP Black" w:hint="eastAsia"/>
+              </w:rPr>
+              <w:t>!</w:t>
+            </w:r>
+            <w:r>
+              <w:rPr>
+                <w:rFonts w:ascii="Noto Sans JP Black" w:eastAsia="Noto Sans JP Black" w:hAnsi="Noto Sans JP Black"/>
+              </w:rPr>
+              <w:t>=</w:t>
+            </w:r>
+          </w:p>
+        </w:tc>
+        <w:tc>
+          <w:tcPr>
+            <w:tcW w:w="2831" w:type="dxa"/>
+          </w:tcPr>
+          <w:p>
+            <w:pPr>
+              <w:rPr>
+                <w:rFonts w:ascii="Noto Sans JP Black" w:eastAsia="Noto Sans JP Black" w:hAnsi="Noto Sans JP Black" w:hint="eastAsia"/>
+              </w:rPr>
+            </w:pPr>
+            <w:r>
+              <w:rPr>
+                <w:rFonts w:ascii="Noto Sans JP Black" w:eastAsia="Noto Sans JP Black" w:hAnsi="Noto Sans JP Black" w:hint="eastAsia"/>
+              </w:rPr>
+              <w:t>等しくない</w:t>
+            </w:r>
+          </w:p>
+        </w:tc>
+        <w:tc>
+          <w:tcPr>
+            <w:tcW w:w="2832" w:type="dxa"/>
+          </w:tcPr>
+          <w:p>
+            <w:pPr>
+              <w:rPr>
+                <w:rFonts w:ascii="Noto Sans JP Black" w:eastAsia="Noto Sans JP Black" w:hAnsi="Noto Sans JP Black"/>
+              </w:rPr>
+            </w:pPr>
+            <w:r>
+              <w:rPr>
+                <w:rFonts w:ascii="Noto Sans JP Black" w:eastAsia="Noto Sans JP Black" w:hAnsi="Noto Sans JP Black"/>
+              </w:rPr>
+              <w:t>a != 1</w:t>
+            </w:r>
+          </w:p>
+        </w:tc>
+      </w:tr>
+      <w:tr>
+        <w:tc>
+          <w:tcPr>
+            <w:tcW w:w="2831" w:type="dxa"/>
+          </w:tcPr>
+          <w:p>
+            <w:pPr>
+              <w:rPr>
+                <w:rFonts w:ascii="Noto Sans JP Black" w:eastAsia="Noto Sans JP Black" w:hAnsi="Noto Sans JP Black" w:hint="eastAsia"/>
+              </w:rPr>
+            </w:pPr>
+            <w:r>
+              <w:rPr>
+                <w:rFonts w:ascii="Noto Sans JP Black" w:eastAsia="Noto Sans JP Black" w:hAnsi="Noto Sans JP Black" w:hint="eastAsia"/>
+              </w:rPr>
+              <w:t>&lt;</w:t>
+            </w:r>
+            <w:r>
+              <w:rPr>
+                <w:rFonts w:ascii="Noto Sans JP Black" w:eastAsia="Noto Sans JP Black" w:hAnsi="Noto Sans JP Black"/>
+              </w:rPr>
+              <w:t>=</w:t>
+            </w:r>
+          </w:p>
+        </w:tc>
+        <w:tc>
+          <w:tcPr>
+            <w:tcW w:w="2831" w:type="dxa"/>
+          </w:tcPr>
+          <w:p>
+            <w:pPr>
+              <w:rPr>
+                <w:rFonts w:ascii="Noto Sans JP Black" w:eastAsia="Noto Sans JP Black" w:hAnsi="Noto Sans JP Black" w:hint="eastAsia"/>
+              </w:rPr>
+            </w:pPr>
+            <w:r>
+              <w:rPr>
+                <w:rFonts w:ascii="Noto Sans JP Black" w:eastAsia="Noto Sans JP Black" w:hAnsi="Noto Sans JP Black" w:hint="eastAsia"/>
+              </w:rPr>
+              <w:t>以下</w:t>
+            </w:r>
+            <w:r>
+              <w:rPr>
+                <w:rFonts w:ascii="Noto Sans JP Black" w:eastAsia="Noto Sans JP Black" w:hAnsi="Noto Sans JP Black" w:hint="eastAsia"/>
+              </w:rPr>
+              <w:t>(左辺は右辺以下</w:t>
+            </w:r>
+            <w:r>
+              <w:rPr>
+                <w:rFonts w:ascii="Noto Sans JP Black" w:eastAsia="Noto Sans JP Black" w:hAnsi="Noto Sans JP Black"/>
+              </w:rPr>
+              <w:t>)</w:t>
+            </w:r>
+          </w:p>
+        </w:tc>
+        <w:tc>
+          <w:tcPr>
+            <w:tcW w:w="2832" w:type="dxa"/>
+          </w:tcPr>
+          <w:p>
+            <w:pPr>
+              <w:rPr>
+                <w:rFonts w:ascii="Noto Sans JP Black" w:eastAsia="Noto Sans JP Black" w:hAnsi="Noto Sans JP Black"/>
+              </w:rPr>
+            </w:pPr>
+            <w:r>
+              <w:rPr>
+                <w:rFonts w:ascii="Noto Sans JP Black" w:eastAsia="Noto Sans JP Black" w:hAnsi="Noto Sans JP Black"/>
+              </w:rPr>
+              <w:t>a &lt;= 1</w:t>
+            </w:r>
+          </w:p>
+        </w:tc>
+      </w:tr>
+      <w:tr>
+        <w:tc>
+          <w:tcPr>
+            <w:tcW w:w="2831" w:type="dxa"/>
+          </w:tcPr>
+          <w:p>
+            <w:pPr>
+              <w:rPr>
+                <w:rFonts w:ascii="Noto Sans JP Black" w:eastAsia="Noto Sans JP Black" w:hAnsi="Noto Sans JP Black" w:hint="eastAsia"/>
+              </w:rPr>
+            </w:pPr>
+            <w:r>
+              <w:rPr>
+                <w:rFonts w:ascii="Noto Sans JP Black" w:eastAsia="Noto Sans JP Black" w:hAnsi="Noto Sans JP Black" w:hint="eastAsia"/>
+              </w:rPr>
+              <w:t>&gt;</w:t>
+            </w:r>
+            <w:r>
+              <w:rPr>
+                <w:rFonts w:ascii="Noto Sans JP Black" w:eastAsia="Noto Sans JP Black" w:hAnsi="Noto Sans JP Black"/>
+              </w:rPr>
+              <w:t>=</w:t>
+            </w:r>
+          </w:p>
+        </w:tc>
+        <w:tc>
+          <w:tcPr>
+            <w:tcW w:w="2831" w:type="dxa"/>
+          </w:tcPr>
+          <w:p>
+            <w:pPr>
+              <w:rPr>
+                <w:rFonts w:ascii="Noto Sans JP Black" w:eastAsia="Noto Sans JP Black" w:hAnsi="Noto Sans JP Black" w:hint="eastAsia"/>
+              </w:rPr>
+            </w:pPr>
+            <w:r>
+              <w:rPr>
+                <w:rFonts w:ascii="Noto Sans JP Black" w:eastAsia="Noto Sans JP Black" w:hAnsi="Noto Sans JP Black" w:hint="eastAsia"/>
+              </w:rPr>
+              <w:t>以上</w:t>
+            </w:r>
+            <w:r>
+              <w:rPr>
+                <w:rFonts w:ascii="Noto Sans JP Black" w:eastAsia="Noto Sans JP Black" w:hAnsi="Noto Sans JP Black" w:hint="eastAsia"/>
+              </w:rPr>
+              <w:t>(左辺は右辺以上</w:t>
+            </w:r>
+            <w:r>
+              <w:rPr>
+                <w:rFonts w:ascii="Noto Sans JP Black" w:eastAsia="Noto Sans JP Black" w:hAnsi="Noto Sans JP Black"/>
+              </w:rPr>
+              <w:t>)</w:t>
+            </w:r>
+          </w:p>
+        </w:tc>
+        <w:tc>
+          <w:tcPr>
+            <w:tcW w:w="2832" w:type="dxa"/>
+          </w:tcPr>
+          <w:p>
+            <w:pPr>
+              <w:rPr>
+                <w:rFonts w:ascii="Noto Sans JP Black" w:eastAsia="Noto Sans JP Black" w:hAnsi="Noto Sans JP Black"/>
+              </w:rPr>
+            </w:pPr>
+            <w:r>
+              <w:rPr>
+                <w:rFonts w:ascii="Noto Sans JP Black" w:eastAsia="Noto Sans JP Black" w:hAnsi="Noto Sans JP Black"/>
+              </w:rPr>
+              <w:t>a &gt;= 1</w:t>
+            </w:r>
+          </w:p>
+        </w:tc>
+      </w:tr>
+      <w:tr>
+        <w:tc>
+          <w:tcPr>
+            <w:tcW w:w="2831" w:type="dxa"/>
+          </w:tcPr>
+          <w:p>
+            <w:pPr>
+              <w:rPr>
+                <w:rFonts w:ascii="Noto Sans JP Black" w:eastAsia="Noto Sans JP Black" w:hAnsi="Noto Sans JP Black" w:hint="eastAsia"/>
+              </w:rPr>
+            </w:pPr>
+            <w:r>
+              <w:rPr>
+                <w:rFonts w:ascii="Noto Sans JP Black" w:eastAsia="Noto Sans JP Black" w:hAnsi="Noto Sans JP Black" w:hint="eastAsia"/>
+              </w:rPr>
+              <w:t>&lt;</w:t>
+            </w:r>
+          </w:p>
+        </w:tc>
+        <w:tc>
+          <w:tcPr>
+            <w:tcW w:w="2831" w:type="dxa"/>
+          </w:tcPr>
+          <w:p>
+            <w:pPr>
+              <w:rPr>
+                <w:rFonts w:ascii="Noto Sans JP Black" w:eastAsia="Noto Sans JP Black" w:hAnsi="Noto Sans JP Black" w:hint="eastAsia"/>
+              </w:rPr>
+            </w:pPr>
+            <w:r>
+              <w:rPr>
+                <w:rFonts w:ascii="Noto Sans JP Black" w:eastAsia="Noto Sans JP Black" w:hAnsi="Noto Sans JP Black" w:hint="eastAsia"/>
+              </w:rPr>
+              <w:t>未満(左辺は右辺未満</w:t>
+            </w:r>
+            <w:r>
+              <w:rPr>
+                <w:rFonts w:ascii="Noto Sans JP Black" w:eastAsia="Noto Sans JP Black" w:hAnsi="Noto Sans JP Black"/>
+              </w:rPr>
+              <w:t>)</w:t>
+            </w:r>
+          </w:p>
+        </w:tc>
+        <w:tc>
+          <w:tcPr>
+            <w:tcW w:w="2832" w:type="dxa"/>
+          </w:tcPr>
+          <w:p>
+            <w:pPr>
+              <w:rPr>
+                <w:rFonts w:ascii="Noto Sans JP Black" w:eastAsia="Noto Sans JP Black" w:hAnsi="Noto Sans JP Black"/>
+              </w:rPr>
+            </w:pPr>
+            <w:r>
+              <w:rPr>
+                <w:rFonts w:ascii="Noto Sans JP Black" w:eastAsia="Noto Sans JP Black" w:hAnsi="Noto Sans JP Black"/>
+              </w:rPr>
+              <w:t>a &lt; 1</w:t>
+            </w:r>
+          </w:p>
+        </w:tc>
+      </w:tr>
+      <w:tr>
+        <w:tc>
+          <w:tcPr>
+            <w:tcW w:w="2831" w:type="dxa"/>
+          </w:tcPr>
+          <w:p>
+            <w:pPr>
+              <w:rPr>
+                <w:rFonts w:ascii="Noto Sans JP Black" w:eastAsia="Noto Sans JP Black" w:hAnsi="Noto Sans JP Black" w:hint="eastAsia"/>
+              </w:rPr>
+            </w:pPr>
+            <w:r>
+              <w:rPr>
+                <w:rFonts w:ascii="Noto Sans JP Black" w:eastAsia="Noto Sans JP Black" w:hAnsi="Noto Sans JP Black" w:hint="eastAsia"/>
+              </w:rPr>
+              <w:lastRenderedPageBreak/>
+              <w:t>&gt;</w:t>
+            </w:r>
+          </w:p>
+        </w:tc>
+        <w:tc>
+          <w:tcPr>
+            <w:tcW w:w="2831" w:type="dxa"/>
+          </w:tcPr>
+          <w:p>
+            <w:pPr>
+              <w:rPr>
+                <w:rFonts w:ascii="Noto Sans JP Black" w:eastAsia="Noto Sans JP Black" w:hAnsi="Noto Sans JP Black" w:hint="eastAsia"/>
+              </w:rPr>
+            </w:pPr>
+            <w:r>
+              <w:rPr>
+                <w:rFonts w:ascii="Noto Sans JP Black" w:eastAsia="Noto Sans JP Black" w:hAnsi="Noto Sans JP Black" w:hint="eastAsia"/>
+              </w:rPr>
+              <w:t>超過(左辺は右辺超過</w:t>
+            </w:r>
+            <w:r>
+              <w:rPr>
+                <w:rFonts w:ascii="Noto Sans JP Black" w:eastAsia="Noto Sans JP Black" w:hAnsi="Noto Sans JP Black"/>
+              </w:rPr>
+              <w:t>)</w:t>
+            </w:r>
+          </w:p>
+        </w:tc>
+        <w:tc>
+          <w:tcPr>
+            <w:tcW w:w="2832" w:type="dxa"/>
+          </w:tcPr>
+          <w:p>
+            <w:pPr>
+              <w:rPr>
+                <w:rFonts w:ascii="Noto Sans JP Black" w:eastAsia="Noto Sans JP Black" w:hAnsi="Noto Sans JP Black"/>
+              </w:rPr>
+            </w:pPr>
+            <w:r>
+              <w:rPr>
+                <w:rFonts w:ascii="Noto Sans JP Black" w:eastAsia="Noto Sans JP Black" w:hAnsi="Noto Sans JP Black"/>
+              </w:rPr>
+              <w:t>a &gt; 1</w:t>
+            </w:r>
+          </w:p>
+        </w:tc>
+      </w:tr>
+      <w:tr>
+        <w:tc>
+          <w:tcPr>
+            <w:tcW w:w="2831" w:type="dxa"/>
+          </w:tcPr>
+          <w:p>
+            <w:pPr>
+              <w:rPr>
+                <w:rFonts w:ascii="Noto Sans JP Black" w:eastAsia="Noto Sans JP Black" w:hAnsi="Noto Sans JP Black" w:hint="eastAsia"/>
+              </w:rPr>
+            </w:pPr>
+            <w:r>
+              <w:rPr>
+                <w:rFonts w:ascii="Noto Sans JP Black" w:eastAsia="Noto Sans JP Black" w:hAnsi="Noto Sans JP Black" w:hint="eastAsia"/>
+              </w:rPr>
+              <w:t>&amp;</w:t>
+            </w:r>
+            <w:r>
+              <w:rPr>
+                <w:rFonts w:ascii="Noto Sans JP Black" w:eastAsia="Noto Sans JP Black" w:hAnsi="Noto Sans JP Black"/>
+              </w:rPr>
+              <w:t>&amp;</w:t>
+            </w:r>
+          </w:p>
+        </w:tc>
+        <w:tc>
+          <w:tcPr>
+            <w:tcW w:w="2831" w:type="dxa"/>
+          </w:tcPr>
+          <w:p>
+            <w:pPr>
+              <w:rPr>
+                <w:rFonts w:ascii="Noto Sans JP Black" w:eastAsia="Noto Sans JP Black" w:hAnsi="Noto Sans JP Black" w:hint="eastAsia"/>
+              </w:rPr>
+            </w:pPr>
+            <w:r>
+              <w:rPr>
+                <w:rFonts w:ascii="Noto Sans JP Black" w:eastAsia="Noto Sans JP Black" w:hAnsi="Noto Sans JP Black" w:hint="eastAsia"/>
+              </w:rPr>
+              <w:t>論理積(かつ</w:t>
+            </w:r>
+            <w:r>
+              <w:rPr>
+                <w:rFonts w:ascii="Noto Sans JP Black" w:eastAsia="Noto Sans JP Black" w:hAnsi="Noto Sans JP Black"/>
+              </w:rPr>
+              <w:t>)</w:t>
+            </w:r>
+          </w:p>
+        </w:tc>
+        <w:tc>
+          <w:tcPr>
+            <w:tcW w:w="2832" w:type="dxa"/>
+          </w:tcPr>
+          <w:p>
+            <w:pPr>
+              <w:rPr>
+                <w:rFonts w:ascii="Noto Sans JP Black" w:eastAsia="Noto Sans JP Black" w:hAnsi="Noto Sans JP Black"/>
+              </w:rPr>
+            </w:pPr>
+            <w:r>
+              <w:rPr>
+                <w:rFonts w:ascii="Noto Sans JP Black" w:eastAsia="Noto Sans JP Black" w:hAnsi="Noto Sans JP Black"/>
+              </w:rPr>
+              <w:t>a &gt; 1 &amp;&amp; b &gt;1</w:t>
+            </w:r>
+          </w:p>
+        </w:tc>
+      </w:tr>
+      <w:tr>
+        <w:tc>
+          <w:tcPr>
+            <w:tcW w:w="2831" w:type="dxa"/>
+          </w:tcPr>
+          <w:p>
+            <w:pPr>
+              <w:rPr>
+                <w:rFonts w:ascii="Noto Sans JP Black" w:eastAsia="Noto Sans JP Black" w:hAnsi="Noto Sans JP Black" w:hint="eastAsia"/>
+              </w:rPr>
+            </w:pPr>
+            <w:r>
+              <w:rPr>
+                <w:rFonts w:ascii="Noto Sans JP Black" w:eastAsia="Noto Sans JP Black" w:hAnsi="Noto Sans JP Black" w:hint="eastAsia"/>
+              </w:rPr>
+              <w:t>|</w:t>
+            </w:r>
+            <w:r>
+              <w:rPr>
+                <w:rFonts w:ascii="Noto Sans JP Black" w:eastAsia="Noto Sans JP Black" w:hAnsi="Noto Sans JP Black"/>
+              </w:rPr>
+              <w:t>|</w:t>
+            </w:r>
+          </w:p>
+        </w:tc>
+        <w:tc>
+          <w:tcPr>
+            <w:tcW w:w="2831" w:type="dxa"/>
+          </w:tcPr>
+          <w:p>
+            <w:pPr>
+              <w:rPr>
+                <w:rFonts w:ascii="Noto Sans JP Black" w:eastAsia="Noto Sans JP Black" w:hAnsi="Noto Sans JP Black" w:hint="eastAsia"/>
+              </w:rPr>
+            </w:pPr>
+            <w:r>
+              <w:rPr>
+                <w:rFonts w:ascii="Noto Sans JP Black" w:eastAsia="Noto Sans JP Black" w:hAnsi="Noto Sans JP Black" w:hint="eastAsia"/>
+              </w:rPr>
+              <w:t>論理和(または</w:t>
+            </w:r>
+            <w:r>
+              <w:rPr>
+                <w:rFonts w:ascii="Noto Sans JP Black" w:eastAsia="Noto Sans JP Black" w:hAnsi="Noto Sans JP Black"/>
+              </w:rPr>
+              <w:t>)</w:t>
+            </w:r>
+          </w:p>
+        </w:tc>
+        <w:tc>
+          <w:tcPr>
+            <w:tcW w:w="2832" w:type="dxa"/>
+          </w:tcPr>
+          <w:p>
+            <w:pPr>
+              <w:rPr>
+                <w:rFonts w:ascii="Noto Sans JP Black" w:eastAsia="Noto Sans JP Black" w:hAnsi="Noto Sans JP Black"/>
+              </w:rPr>
+            </w:pPr>
+            <w:r>
+              <w:rPr>
+                <w:rFonts w:ascii="Noto Sans JP Black" w:eastAsia="Noto Sans JP Black" w:hAnsi="Noto Sans JP Black"/>
+              </w:rPr>
+              <w:t>a == 1 || b == 1</w:t>
+            </w:r>
+          </w:p>
+        </w:tc>
+      </w:tr>
+      <w:tr>
+        <w:tc>
+          <w:tcPr>
+            <w:tcW w:w="2831" w:type="dxa"/>
+          </w:tcPr>
+          <w:p>
+            <w:pPr>
+              <w:rPr>
+                <w:rFonts w:ascii="Noto Sans JP Black" w:eastAsia="Noto Sans JP Black" w:hAnsi="Noto Sans JP Black" w:hint="eastAsia"/>
+              </w:rPr>
+            </w:pPr>
+            <w:r>
+              <w:rPr>
+                <w:rFonts w:ascii="Noto Sans JP Black" w:eastAsia="Noto Sans JP Black" w:hAnsi="Noto Sans JP Black" w:hint="eastAsia"/>
+              </w:rPr>
+              <w:t>!</w:t>
+            </w:r>
+          </w:p>
+        </w:tc>
+        <w:tc>
+          <w:tcPr>
+            <w:tcW w:w="2831" w:type="dxa"/>
+          </w:tcPr>
+          <w:p>
+            <w:pPr>
+              <w:rPr>
+                <w:rFonts w:ascii="Noto Sans JP Black" w:eastAsia="Noto Sans JP Black" w:hAnsi="Noto Sans JP Black" w:hint="eastAsia"/>
+              </w:rPr>
+            </w:pPr>
+            <w:r>
+              <w:rPr>
+                <w:rFonts w:ascii="Noto Sans JP Black" w:eastAsia="Noto Sans JP Black" w:hAnsi="Noto Sans JP Black" w:hint="eastAsia"/>
+              </w:rPr>
+              <w:t>否定(でなかったとき</w:t>
+            </w:r>
+            <w:r>
+              <w:rPr>
+                <w:rFonts w:ascii="Noto Sans JP Black" w:eastAsia="Noto Sans JP Black" w:hAnsi="Noto Sans JP Black"/>
+              </w:rPr>
+              <w:t>)</w:t>
+            </w:r>
+          </w:p>
+        </w:tc>
+        <w:tc>
+          <w:tcPr>
+            <w:tcW w:w="2832" w:type="dxa"/>
+          </w:tcPr>
+          <w:p>
+            <w:pPr>
+              <w:rPr>
+                <w:rFonts w:ascii="Noto Sans JP Black" w:eastAsia="Noto Sans JP Black" w:hAnsi="Noto Sans JP Black"/>
+              </w:rPr>
+            </w:pPr>
+            <w:r>
+              <w:rPr>
+                <w:rFonts w:ascii="Noto Sans JP Black" w:eastAsia="Noto Sans JP Black" w:hAnsi="Noto Sans JP Black" w:hint="eastAsia"/>
+              </w:rPr>
+              <w:t>!</w:t>
+            </w:r>
+            <w:r>
+              <w:rPr>
+                <w:rFonts w:ascii="Noto Sans JP Black" w:eastAsia="Noto Sans JP Black" w:hAnsi="Noto Sans JP Black"/>
+              </w:rPr>
+              <w:t>1</w:t>
+            </w:r>
+          </w:p>
+        </w:tc>
+      </w:tr>
+    </w:tbl>
+    <w:p>
+      <w:pPr>
+        <w:rPr>
+          <w:rFonts w:ascii="Noto Sans JP Black" w:eastAsia="Noto Sans JP Black" w:hAnsi="Noto Sans JP Black"/>
+        </w:rPr>
+      </w:pPr>
+    </w:p>
+    <w:p>
+      <w:pPr>
+        <w:rPr>
+          <w:rFonts w:ascii="Noto Sans JP Black" w:eastAsia="Noto Sans JP Black" w:hAnsi="Noto Sans JP Black"/>
+        </w:rPr>
+      </w:pPr>
+      <w:r>
+        <w:rPr>
+          <w:rFonts w:ascii="Noto Sans JP Black" w:eastAsia="Noto Sans JP Black" w:hAnsi="Noto Sans JP Black" w:hint="eastAsia"/>
+        </w:rPr>
+        <w:t>もうひとつの条件分岐</w:t>
+      </w:r>
+    </w:p>
+    <w:tbl>
+      <w:tblPr>
+        <w:tblStyle w:val="af7"/>
+        <w:tblW w:w="0" w:type="auto"/>
+        <w:tblLook w:val="04A0" w:firstRow="1" w:lastRow="0" w:firstColumn="1" w:lastColumn="0" w:noHBand="0" w:noVBand="1"/>
+      </w:tblPr>
+      <w:tblGrid>
+        <w:gridCol w:w="8494"/>
+      </w:tblGrid>
+      <w:tr>
+        <w:tc>
+          <w:tcPr>
+            <w:tcW w:w="8494" w:type="dxa"/>
+          </w:tcPr>
+          <w:p>
+            <w:pPr>
+              <w:rPr>
+                <w:rFonts w:ascii="Noto Sans JP Black" w:eastAsia="Noto Sans JP Black" w:hAnsi="Noto Sans JP Black"/>
+              </w:rPr>
+            </w:pPr>
+            <w:r>
+              <w:rPr>
+                <w:rFonts w:ascii="Noto Sans JP Black" w:eastAsia="Noto Sans JP Black" w:hAnsi="Noto Sans JP Black"/>
+              </w:rPr>
+              <w:t>switch(</w:t>
+            </w:r>
+            <w:r>
+              <w:rPr>
+                <w:rFonts w:ascii="Noto Sans JP Black" w:eastAsia="Noto Sans JP Black" w:hAnsi="Noto Sans JP Black" w:hint="eastAsia"/>
+              </w:rPr>
+              <w:t>変数</w:t>
+            </w:r>
+            <w:r>
+              <w:rPr>
+                <w:rFonts w:ascii="Noto Sans JP Black" w:eastAsia="Noto Sans JP Black" w:hAnsi="Noto Sans JP Black"/>
+              </w:rPr>
+              <w:t>) {</w:t>
+            </w:r>
+          </w:p>
+          <w:p>
+            <w:pPr>
+              <w:rPr>
+                <w:rFonts w:ascii="Noto Sans JP Black" w:eastAsia="Noto Sans JP Black" w:hAnsi="Noto Sans JP Black"/>
+              </w:rPr>
+            </w:pPr>
+            <w:r>
+              <w:rPr>
+                <w:rFonts w:ascii="Noto Sans JP Black" w:eastAsia="Noto Sans JP Black" w:hAnsi="Noto Sans JP Black" w:hint="eastAsia"/>
+              </w:rPr>
+              <w:t>c</w:t>
+            </w:r>
+            <w:r>
+              <w:rPr>
+                <w:rFonts w:ascii="Noto Sans JP Black" w:eastAsia="Noto Sans JP Black" w:hAnsi="Noto Sans JP Black"/>
+              </w:rPr>
+              <w:t xml:space="preserve">ase </w:t>
+            </w:r>
+            <w:r>
+              <w:rPr>
+                <w:rFonts w:ascii="Noto Sans JP Black" w:eastAsia="Noto Sans JP Black" w:hAnsi="Noto Sans JP Black" w:hint="eastAsia"/>
+              </w:rPr>
+              <w:t>値</w:t>
+            </w:r>
+            <w:r>
+              <w:rPr>
+                <w:rFonts w:ascii="Noto Sans JP Black" w:eastAsia="Noto Sans JP Black" w:hAnsi="Noto Sans JP Black" w:hint="eastAsia"/>
+              </w:rPr>
+              <w:t xml:space="preserve"> </w:t>
+            </w:r>
+            <w:r>
+              <w:rPr>
+                <w:rFonts w:ascii="Noto Sans JP Black" w:eastAsia="Noto Sans JP Black" w:hAnsi="Noto Sans JP Black"/>
+              </w:rPr>
+              <w:t>//</w:t>
+            </w:r>
+            <w:r>
+              <w:rPr>
+                <w:rFonts w:ascii="Noto Sans JP Black" w:eastAsia="Noto Sans JP Black" w:hAnsi="Noto Sans JP Black"/>
+              </w:rPr>
+              <w:t xml:space="preserve"> </w:t>
+            </w:r>
+            <w:r>
+              <w:rPr>
+                <w:rFonts w:ascii="Noto Sans JP Black" w:eastAsia="Noto Sans JP Black" w:hAnsi="Noto Sans JP Black" w:hint="eastAsia"/>
+              </w:rPr>
+              <w:t>変数が値だったら処理1</w:t>
+            </w:r>
+            <w:r>
+              <w:rPr>
+                <w:rFonts w:ascii="Noto Sans JP Black" w:eastAsia="Noto Sans JP Black" w:hAnsi="Noto Sans JP Black"/>
+              </w:rPr>
+              <w:t xml:space="preserve"> </w:t>
+            </w:r>
+            <w:r>
+              <w:rPr>
+                <w:rFonts w:ascii="Noto Sans JP Black" w:eastAsia="Noto Sans JP Black" w:hAnsi="Noto Sans JP Black" w:hint="eastAsia"/>
+              </w:rPr>
+              <w:t>を実行する</w:t>
+            </w:r>
+          </w:p>
+          <w:p>
+            <w:pPr>
+              <w:rPr>
+                <w:rFonts w:ascii="Noto Sans JP Black" w:eastAsia="Noto Sans JP Black" w:hAnsi="Noto Sans JP Black"/>
+              </w:rPr>
+            </w:pPr>
+            <w:r>
+              <w:rPr>
+                <w:rFonts w:ascii="Noto Sans JP Black" w:eastAsia="Noto Sans JP Black" w:hAnsi="Noto Sans JP Black" w:hint="eastAsia"/>
+              </w:rPr>
+              <w:t>処理1</w:t>
+            </w:r>
+          </w:p>
+          <w:p>
+            <w:pPr>
+              <w:rPr>
+                <w:rFonts w:ascii="Noto Sans JP Black" w:eastAsia="Noto Sans JP Black" w:hAnsi="Noto Sans JP Black" w:hint="eastAsia"/>
+              </w:rPr>
+            </w:pPr>
+            <w:r>
+              <w:rPr>
+                <w:rFonts w:ascii="Noto Sans JP Black" w:eastAsia="Noto Sans JP Black" w:hAnsi="Noto Sans JP Black"/>
+              </w:rPr>
+              <w:t>b</w:t>
+            </w:r>
+            <w:r>
+              <w:rPr>
+                <w:rFonts w:ascii="Noto Sans JP Black" w:eastAsia="Noto Sans JP Black" w:hAnsi="Noto Sans JP Black"/>
+              </w:rPr>
+              <w:t>reak</w:t>
+            </w:r>
+            <w:r>
+              <w:rPr>
+                <w:rFonts w:ascii="Noto Sans JP Black" w:eastAsia="Noto Sans JP Black" w:hAnsi="Noto Sans JP Black"/>
+              </w:rPr>
+              <w:t>;</w:t>
+            </w:r>
+          </w:p>
+          <w:p>
+            <w:pPr>
+              <w:rPr>
+                <w:rFonts w:ascii="Noto Sans JP Black" w:eastAsia="Noto Sans JP Black" w:hAnsi="Noto Sans JP Black"/>
+              </w:rPr>
+            </w:pPr>
+            <w:r>
+              <w:rPr>
+                <w:rFonts w:ascii="Noto Sans JP Black" w:eastAsia="Noto Sans JP Black" w:hAnsi="Noto Sans JP Black"/>
+              </w:rPr>
+              <w:t>d</w:t>
+            </w:r>
+            <w:r>
+              <w:rPr>
+                <w:rFonts w:ascii="Noto Sans JP Black" w:eastAsia="Noto Sans JP Black" w:hAnsi="Noto Sans JP Black"/>
+              </w:rPr>
+              <w:t>efault</w:t>
+            </w:r>
+            <w:r>
+              <w:rPr>
+                <w:rFonts w:ascii="Noto Sans JP Black" w:eastAsia="Noto Sans JP Black" w:hAnsi="Noto Sans JP Black"/>
+              </w:rPr>
+              <w:t xml:space="preserve"> // </w:t>
+            </w:r>
+            <w:r>
+              <w:rPr>
+                <w:rFonts w:ascii="Noto Sans JP Black" w:eastAsia="Noto Sans JP Black" w:hAnsi="Noto Sans JP Black" w:hint="eastAsia"/>
+              </w:rPr>
+              <w:t>どのc</w:t>
+            </w:r>
+            <w:r>
+              <w:rPr>
+                <w:rFonts w:ascii="Noto Sans JP Black" w:eastAsia="Noto Sans JP Black" w:hAnsi="Noto Sans JP Black"/>
+              </w:rPr>
+              <w:t>ase</w:t>
+            </w:r>
+            <w:r>
+              <w:rPr>
+                <w:rFonts w:ascii="Noto Sans JP Black" w:eastAsia="Noto Sans JP Black" w:hAnsi="Noto Sans JP Black" w:hint="eastAsia"/>
+              </w:rPr>
+              <w:t>にも一致しなかったら処理2</w:t>
+            </w:r>
+            <w:r>
+              <w:rPr>
+                <w:rFonts w:ascii="Noto Sans JP Black" w:eastAsia="Noto Sans JP Black" w:hAnsi="Noto Sans JP Black"/>
+              </w:rPr>
+              <w:t xml:space="preserve"> </w:t>
+            </w:r>
+            <w:r>
+              <w:rPr>
+                <w:rFonts w:ascii="Noto Sans JP Black" w:eastAsia="Noto Sans JP Black" w:hAnsi="Noto Sans JP Black" w:hint="eastAsia"/>
+              </w:rPr>
+              <w:t>が実行される</w:t>
+            </w:r>
+          </w:p>
+          <w:p>
+            <w:pPr>
+              <w:rPr>
+                <w:rFonts w:ascii="Noto Sans JP Black" w:eastAsia="Noto Sans JP Black" w:hAnsi="Noto Sans JP Black" w:hint="eastAsia"/>
+              </w:rPr>
+            </w:pPr>
+            <w:r>
+              <w:rPr>
+                <w:rFonts w:ascii="Noto Sans JP Black" w:eastAsia="Noto Sans JP Black" w:hAnsi="Noto Sans JP Black" w:hint="eastAsia"/>
+              </w:rPr>
+              <w:t>処理2</w:t>
+            </w:r>
+          </w:p>
+          <w:p>
+            <w:pPr>
+              <w:rPr>
+                <w:rFonts w:ascii="Noto Sans JP Black" w:eastAsia="Noto Sans JP Black" w:hAnsi="Noto Sans JP Black" w:hint="eastAsia"/>
+              </w:rPr>
+            </w:pPr>
+            <w:r>
+              <w:rPr>
+                <w:rFonts w:ascii="Noto Sans JP Black" w:eastAsia="Noto Sans JP Black" w:hAnsi="Noto Sans JP Black" w:hint="eastAsia"/>
+              </w:rPr>
+              <w:t>}</w:t>
+            </w:r>
+          </w:p>
+        </w:tc>
+      </w:tr>
+    </w:tbl>
+    <w:p>
+      <w:pPr>
+        <w:rPr>
+          <w:rFonts w:ascii="Noto Sans JP Black" w:eastAsia="Noto Sans JP Black" w:hAnsi="Noto Sans JP Black" w:hint="eastAsia"/>
+        </w:rPr>
+      </w:pPr>
     </w:p>
     <w:sectPr>
       <w:footerReference w:type="default" r:id="rId9"/>
@@ -762,7 +5815,7 @@
 </file>
 
 <file path=word/endnotes.xml><?xml version="1.0" encoding="utf-8"?>
-<w:endnotes xmlns:wpc="http://schemas.microsoft.com/office/word/2010/wordprocessingCanvas" xmlns:cx="http://schemas.microsoft.com/office/drawing/2014/chartex" xmlns:cx1="http://schemas.microsoft.com/office/drawing/2015/9/8/chartex" xmlns:cx2="http://schemas.microsoft.com/office/drawing/2015/10/21/chartex" xmlns:cx3="http://schemas.microsoft.com/office/drawing/2016/5/9/chartex" xmlns:cx4="http://schemas.microsoft.com/office/drawing/2016/5/10/chartex" xmlns:cx5="http://schemas.microsoft.com/office/drawing/2016/5/11/chartex" xmlns:cx6="http://schemas.microsoft.com/office/drawing/2016/5/12/chartex" xmlns:cx7="http://schemas.microsoft.com/office/drawing/2016/5/13/chartex" xmlns:cx8="http://schemas.microsoft.com/office/drawing/2016/5/14/chartex" xmlns:mc="http://schemas.openxmlformats.org/markup-compatibility/2006" xmlns:aink="http://schemas.microsoft.com/office/drawing/2016/ink" xmlns:am3d="http://schemas.microsoft.com/office/drawing/2017/model3d" xmlns:o="urn:schemas-microsoft-com:office:office" xmlns:r="http://schemas.openxmlformats.org/officeDocument/2006/relationships" xmlns:m="http://schemas.openxmlformats.org/officeDocument/2006/math" xmlns:v="urn:schemas-microsoft-com:vml" xmlns:wp14="http://schemas.microsoft.com/office/word/2010/wordprocessingDrawing" xmlns:wp="http://schemas.openxmlformats.org/drawingml/2006/wordprocessingDrawing" xmlns:w10="urn:schemas-microsoft-com:office:word" xmlns:w="http://schemas.openxmlformats.org/wordprocessingml/2006/main" xmlns:w14="http://schemas.microsoft.com/office/word/2010/wordml" xmlns:w15="http://schemas.microsoft.com/office/word/2012/wordml" xmlns:w16cid="http://schemas.microsoft.com/office/word/2016/wordml/cid" xmlns:w16se="http://schemas.microsoft.com/office/word/2015/wordml/symex" xmlns:wpg="http://schemas.microsoft.com/office/word/2010/wordprocessingGroup" xmlns:wpi="http://schemas.microsoft.com/office/word/2010/wordprocessingInk" xmlns:wne="http://schemas.microsoft.com/office/word/2006/wordml" xmlns:wps="http://schemas.microsoft.com/office/word/2010/wordprocessingShape" mc:Ignorable="w14 w15 w16se w16cid wp14">
+<w:endnotes xmlns:wpc="http://schemas.microsoft.com/office/word/2010/wordprocessingCanvas" xmlns:cx="http://schemas.microsoft.com/office/drawing/2014/chartex" xmlns:cx1="http://schemas.microsoft.com/office/drawing/2015/9/8/chartex" xmlns:cx2="http://schemas.microsoft.com/office/drawing/2015/10/21/chartex" xmlns:cx3="http://schemas.microsoft.com/office/drawing/2016/5/9/chartex" xmlns:cx4="http://schemas.microsoft.com/office/drawing/2016/5/10/chartex" xmlns:cx5="http://schemas.microsoft.com/office/drawing/2016/5/11/chartex" xmlns:cx6="http://schemas.microsoft.com/office/drawing/2016/5/12/chartex" xmlns:cx7="http://schemas.microsoft.com/office/drawing/2016/5/13/chartex" xmlns:cx8="http://schemas.microsoft.com/office/drawing/2016/5/14/chartex" xmlns:mc="http://schemas.openxmlformats.org/markup-compatibility/2006" xmlns:aink="http://schemas.microsoft.com/office/drawing/2016/ink" xmlns:am3d="http://schemas.microsoft.com/office/drawing/2017/model3d" xmlns:o="urn:schemas-microsoft-com:office:office" xmlns:r="http://schemas.openxmlformats.org/officeDocument/2006/relationships" xmlns:m="http://schemas.openxmlformats.org/officeDocument/2006/math" xmlns:v="urn:schemas-microsoft-com:vml" xmlns:wp14="http://schemas.microsoft.com/office/word/2010/wordprocessingDrawing" xmlns:wp="http://schemas.openxmlformats.org/drawingml/2006/wordprocessingDrawing" xmlns:w10="urn:schemas-microsoft-com:office:word" xmlns:w="http://schemas.openxmlformats.org/wordprocessingml/2006/main" xmlns:w14="http://schemas.microsoft.com/office/word/2010/wordml" xmlns:w15="http://schemas.microsoft.com/office/word/2012/wordml" xmlns:w16cex="http://schemas.microsoft.com/office/word/2018/wordml/cex" xmlns:w16cid="http://schemas.microsoft.com/office/word/2016/wordml/cid" xmlns:w16="http://schemas.microsoft.com/office/word/2018/wordml" xmlns:w16se="http://schemas.microsoft.com/office/word/2015/wordml/symex" xmlns:wpg="http://schemas.microsoft.com/office/word/2010/wordprocessingGroup" xmlns:wpi="http://schemas.microsoft.com/office/word/2010/wordprocessingInk" xmlns:wne="http://schemas.microsoft.com/office/word/2006/wordml" xmlns:wps="http://schemas.microsoft.com/office/word/2010/wordprocessingShape" mc:Ignorable="w14 w15 w16se w16cid w16 w16cex wp14">
   <w:endnote w:type="separator" w:id="-1">
     <w:p>
       <w:pPr>
@@ -787,7 +5840,7 @@
 </file>
 
 <file path=word/footer1.xml><?xml version="1.0" encoding="utf-8"?>
-<w:ftr xmlns:wpc="http://schemas.microsoft.com/office/word/2010/wordprocessingCanvas" xmlns:cx="http://schemas.microsoft.com/office/drawing/2014/chartex" xmlns:cx1="http://schemas.microsoft.com/office/drawing/2015/9/8/chartex" xmlns:cx2="http://schemas.microsoft.com/office/drawing/2015/10/21/chartex" xmlns:cx3="http://schemas.microsoft.com/office/drawing/2016/5/9/chartex" xmlns:cx4="http://schemas.microsoft.com/office/drawing/2016/5/10/chartex" xmlns:cx5="http://schemas.microsoft.com/office/drawing/2016/5/11/chartex" xmlns:cx6="http://schemas.microsoft.com/office/drawing/2016/5/12/chartex" xmlns:cx7="http://schemas.microsoft.com/office/drawing/2016/5/13/chartex" xmlns:cx8="http://schemas.microsoft.com/office/drawing/2016/5/14/chartex" xmlns:mc="http://schemas.openxmlformats.org/markup-compatibility/2006" xmlns:aink="http://schemas.microsoft.com/office/drawing/2016/ink" xmlns:am3d="http://schemas.microsoft.com/office/drawing/2017/model3d" xmlns:o="urn:schemas-microsoft-com:office:office" xmlns:r="http://schemas.openxmlformats.org/officeDocument/2006/relationships" xmlns:m="http://schemas.openxmlformats.org/officeDocument/2006/math" xmlns:v="urn:schemas-microsoft-com:vml" xmlns:wp14="http://schemas.microsoft.com/office/word/2010/wordprocessingDrawing" xmlns:wp="http://schemas.openxmlformats.org/drawingml/2006/wordprocessingDrawing" xmlns:w10="urn:schemas-microsoft-com:office:word" xmlns:w="http://schemas.openxmlformats.org/wordprocessingml/2006/main" xmlns:w14="http://schemas.microsoft.com/office/word/2010/wordml" xmlns:w15="http://schemas.microsoft.com/office/word/2012/wordml" xmlns:w16cid="http://schemas.microsoft.com/office/word/2016/wordml/cid" xmlns:w16se="http://schemas.microsoft.com/office/word/2015/wordml/symex" xmlns:wpg="http://schemas.microsoft.com/office/word/2010/wordprocessingGroup" xmlns:wpi="http://schemas.microsoft.com/office/word/2010/wordprocessingInk" xmlns:wne="http://schemas.microsoft.com/office/word/2006/wordml" xmlns:wps="http://schemas.microsoft.com/office/word/2010/wordprocessingShape" mc:Ignorable="w14 w15 w16se w16cid wp14">
+<w:ftr xmlns:wpc="http://schemas.microsoft.com/office/word/2010/wordprocessingCanvas" xmlns:cx="http://schemas.microsoft.com/office/drawing/2014/chartex" xmlns:cx1="http://schemas.microsoft.com/office/drawing/2015/9/8/chartex" xmlns:cx2="http://schemas.microsoft.com/office/drawing/2015/10/21/chartex" xmlns:cx3="http://schemas.microsoft.com/office/drawing/2016/5/9/chartex" xmlns:cx4="http://schemas.microsoft.com/office/drawing/2016/5/10/chartex" xmlns:cx5="http://schemas.microsoft.com/office/drawing/2016/5/11/chartex" xmlns:cx6="http://schemas.microsoft.com/office/drawing/2016/5/12/chartex" xmlns:cx7="http://schemas.microsoft.com/office/drawing/2016/5/13/chartex" xmlns:cx8="http://schemas.microsoft.com/office/drawing/2016/5/14/chartex" xmlns:mc="http://schemas.openxmlformats.org/markup-compatibility/2006" xmlns:aink="http://schemas.microsoft.com/office/drawing/2016/ink" xmlns:am3d="http://schemas.microsoft.com/office/drawing/2017/model3d" xmlns:o="urn:schemas-microsoft-com:office:office" xmlns:r="http://schemas.openxmlformats.org/officeDocument/2006/relationships" xmlns:m="http://schemas.openxmlformats.org/officeDocument/2006/math" xmlns:v="urn:schemas-microsoft-com:vml" xmlns:wp14="http://schemas.microsoft.com/office/word/2010/wordprocessingDrawing" xmlns:wp="http://schemas.openxmlformats.org/drawingml/2006/wordprocessingDrawing" xmlns:w10="urn:schemas-microsoft-com:office:word" xmlns:w="http://schemas.openxmlformats.org/wordprocessingml/2006/main" xmlns:w14="http://schemas.microsoft.com/office/word/2010/wordml" xmlns:w15="http://schemas.microsoft.com/office/word/2012/wordml" xmlns:w16cex="http://schemas.microsoft.com/office/word/2018/wordml/cex" xmlns:w16cid="http://schemas.microsoft.com/office/word/2016/wordml/cid" xmlns:w16="http://schemas.microsoft.com/office/word/2018/wordml" xmlns:w16se="http://schemas.microsoft.com/office/word/2015/wordml/symex" xmlns:wpg="http://schemas.microsoft.com/office/word/2010/wordprocessingGroup" xmlns:wpi="http://schemas.microsoft.com/office/word/2010/wordprocessingInk" xmlns:wne="http://schemas.microsoft.com/office/word/2006/wordml" xmlns:wps="http://schemas.microsoft.com/office/word/2010/wordprocessingShape" mc:Ignorable="w14 w15 w16se w16cid w16 w16cex wp14">
   <w:sdt>
     <w:sdtPr>
       <w:id w:val="1324929271"/>
@@ -796,6 +5849,7 @@
         <w:docPartUnique/>
       </w:docPartObj>
     </w:sdtPr>
+    <w:sdtEndPr/>
     <w:sdtContent>
       <w:p>
         <w:pPr>
@@ -832,7 +5886,7 @@
 </file>
 
 <file path=word/footnotes.xml><?xml version="1.0" encoding="utf-8"?>
-<w:footnotes xmlns:wpc="http://schemas.microsoft.com/office/word/2010/wordprocessingCanvas" xmlns:cx="http://schemas.microsoft.com/office/drawing/2014/chartex" xmlns:cx1="http://schemas.microsoft.com/office/drawing/2015/9/8/chartex" xmlns:cx2="http://schemas.microsoft.com/office/drawing/2015/10/21/chartex" xmlns:cx3="http://schemas.microsoft.com/office/drawing/2016/5/9/chartex" xmlns:cx4="http://schemas.microsoft.com/office/drawing/2016/5/10/chartex" xmlns:cx5="http://schemas.microsoft.com/office/drawing/2016/5/11/chartex" xmlns:cx6="http://schemas.microsoft.com/office/drawing/2016/5/12/chartex" xmlns:cx7="http://schemas.microsoft.com/office/drawing/2016/5/13/chartex" xmlns:cx8="http://schemas.microsoft.com/office/drawing/2016/5/14/chartex" xmlns:mc="http://schemas.openxmlformats.org/markup-compatibility/2006" xmlns:aink="http://schemas.microsoft.com/office/drawing/2016/ink" xmlns:am3d="http://schemas.microsoft.com/office/drawing/2017/model3d" xmlns:o="urn:schemas-microsoft-com:office:office" xmlns:r="http://schemas.openxmlformats.org/officeDocument/2006/relationships" xmlns:m="http://schemas.openxmlformats.org/officeDocument/2006/math" xmlns:v="urn:schemas-microsoft-com:vml" xmlns:wp14="http://schemas.microsoft.com/office/word/2010/wordprocessingDrawing" xmlns:wp="http://schemas.openxmlformats.org/drawingml/2006/wordprocessingDrawing" xmlns:w10="urn:schemas-microsoft-com:office:word" xmlns:w="http://schemas.openxmlformats.org/wordprocessingml/2006/main" xmlns:w14="http://schemas.microsoft.com/office/word/2010/wordml" xmlns:w15="http://schemas.microsoft.com/office/word/2012/wordml" xmlns:w16cid="http://schemas.microsoft.com/office/word/2016/wordml/cid" xmlns:w16se="http://schemas.microsoft.com/office/word/2015/wordml/symex" xmlns:wpg="http://schemas.microsoft.com/office/word/2010/wordprocessingGroup" xmlns:wpi="http://schemas.microsoft.com/office/word/2010/wordprocessingInk" xmlns:wne="http://schemas.microsoft.com/office/word/2006/wordml" xmlns:wps="http://schemas.microsoft.com/office/word/2010/wordprocessingShape" mc:Ignorable="w14 w15 w16se w16cid wp14">
+<w:footnotes xmlns:wpc="http://schemas.microsoft.com/office/word/2010/wordprocessingCanvas" xmlns:cx="http://schemas.microsoft.com/office/drawing/2014/chartex" xmlns:cx1="http://schemas.microsoft.com/office/drawing/2015/9/8/chartex" xmlns:cx2="http://schemas.microsoft.com/office/drawing/2015/10/21/chartex" xmlns:cx3="http://schemas.microsoft.com/office/drawing/2016/5/9/chartex" xmlns:cx4="http://schemas.microsoft.com/office/drawing/2016/5/10/chartex" xmlns:cx5="http://schemas.microsoft.com/office/drawing/2016/5/11/chartex" xmlns:cx6="http://schemas.microsoft.com/office/drawing/2016/5/12/chartex" xmlns:cx7="http://schemas.microsoft.com/office/drawing/2016/5/13/chartex" xmlns:cx8="http://schemas.microsoft.com/office/drawing/2016/5/14/chartex" xmlns:mc="http://schemas.openxmlformats.org/markup-compatibility/2006" xmlns:aink="http://schemas.microsoft.com/office/drawing/2016/ink" xmlns:am3d="http://schemas.microsoft.com/office/drawing/2017/model3d" xmlns:o="urn:schemas-microsoft-com:office:office" xmlns:r="http://schemas.openxmlformats.org/officeDocument/2006/relationships" xmlns:m="http://schemas.openxmlformats.org/officeDocument/2006/math" xmlns:v="urn:schemas-microsoft-com:vml" xmlns:wp14="http://schemas.microsoft.com/office/word/2010/wordprocessingDrawing" xmlns:wp="http://schemas.openxmlformats.org/drawingml/2006/wordprocessingDrawing" xmlns:w10="urn:schemas-microsoft-com:office:word" xmlns:w="http://schemas.openxmlformats.org/wordprocessingml/2006/main" xmlns:w14="http://schemas.microsoft.com/office/word/2010/wordml" xmlns:w15="http://schemas.microsoft.com/office/word/2012/wordml" xmlns:w16cex="http://schemas.microsoft.com/office/word/2018/wordml/cex" xmlns:w16cid="http://schemas.microsoft.com/office/word/2016/wordml/cid" xmlns:w16="http://schemas.microsoft.com/office/word/2018/wordml" xmlns:w16se="http://schemas.microsoft.com/office/word/2015/wordml/symex" xmlns:wpg="http://schemas.microsoft.com/office/word/2010/wordprocessingGroup" xmlns:wpi="http://schemas.microsoft.com/office/word/2010/wordprocessingInk" xmlns:wne="http://schemas.microsoft.com/office/word/2006/wordml" xmlns:wps="http://schemas.microsoft.com/office/word/2010/wordprocessingShape" mc:Ignorable="w14 w15 w16se w16cid w16 w16cex wp14">
   <w:footnote w:type="separator" w:id="-1">
     <w:p>
       <w:pPr>
@@ -857,7 +5911,7 @@
 </file>
 
 <file path=word/numbering.xml><?xml version="1.0" encoding="utf-8"?>
-<w:numbering xmlns:wpc="http://schemas.microsoft.com/office/word/2010/wordprocessingCanvas" xmlns:cx="http://schemas.microsoft.com/office/drawing/2014/chartex" xmlns:cx1="http://schemas.microsoft.com/office/drawing/2015/9/8/chartex" xmlns:cx2="http://schemas.microsoft.com/office/drawing/2015/10/21/chartex" xmlns:cx3="http://schemas.microsoft.com/office/drawing/2016/5/9/chartex" xmlns:cx4="http://schemas.microsoft.com/office/drawing/2016/5/10/chartex" xmlns:cx5="http://schemas.microsoft.com/office/drawing/2016/5/11/chartex" xmlns:cx6="http://schemas.microsoft.com/office/drawing/2016/5/12/chartex" xmlns:cx7="http://schemas.microsoft.com/office/drawing/2016/5/13/chartex" xmlns:cx8="http://schemas.microsoft.com/office/drawing/2016/5/14/chartex" xmlns:mc="http://schemas.openxmlformats.org/markup-compatibility/2006" xmlns:aink="http://schemas.microsoft.com/office/drawing/2016/ink" xmlns:am3d="http://schemas.microsoft.com/office/drawing/2017/model3d" xmlns:o="urn:schemas-microsoft-com:office:office" xmlns:r="http://schemas.openxmlformats.org/officeDocument/2006/relationships" xmlns:m="http://schemas.openxmlformats.org/officeDocument/2006/math" xmlns:v="urn:schemas-microsoft-com:vml" xmlns:wp14="http://schemas.microsoft.com/office/word/2010/wordprocessingDrawing" xmlns:wp="http://schemas.openxmlformats.org/drawingml/2006/wordprocessingDrawing" xmlns:w10="urn:schemas-microsoft-com:office:word" xmlns:w="http://schemas.openxmlformats.org/wordprocessingml/2006/main" xmlns:w14="http://schemas.microsoft.com/office/word/2010/wordml" xmlns:w15="http://schemas.microsoft.com/office/word/2012/wordml" xmlns:w16cid="http://schemas.microsoft.com/office/word/2016/wordml/cid" xmlns:w16se="http://schemas.microsoft.com/office/word/2015/wordml/symex" xmlns:wpg="http://schemas.microsoft.com/office/word/2010/wordprocessingGroup" xmlns:wpi="http://schemas.microsoft.com/office/word/2010/wordprocessingInk" xmlns:wne="http://schemas.microsoft.com/office/word/2006/wordml" xmlns:wps="http://schemas.microsoft.com/office/word/2010/wordprocessingShape" mc:Ignorable="w14 w15 w16se w16cid wp14">
+<w:numbering xmlns:wpc="http://schemas.microsoft.com/office/word/2010/wordprocessingCanvas" xmlns:cx="http://schemas.microsoft.com/office/drawing/2014/chartex" xmlns:cx1="http://schemas.microsoft.com/office/drawing/2015/9/8/chartex" xmlns:cx2="http://schemas.microsoft.com/office/drawing/2015/10/21/chartex" xmlns:cx3="http://schemas.microsoft.com/office/drawing/2016/5/9/chartex" xmlns:cx4="http://schemas.microsoft.com/office/drawing/2016/5/10/chartex" xmlns:cx5="http://schemas.microsoft.com/office/drawing/2016/5/11/chartex" xmlns:cx6="http://schemas.microsoft.com/office/drawing/2016/5/12/chartex" xmlns:cx7="http://schemas.microsoft.com/office/drawing/2016/5/13/chartex" xmlns:cx8="http://schemas.microsoft.com/office/drawing/2016/5/14/chartex" xmlns:mc="http://schemas.openxmlformats.org/markup-compatibility/2006" xmlns:aink="http://schemas.microsoft.com/office/drawing/2016/ink" xmlns:am3d="http://schemas.microsoft.com/office/drawing/2017/model3d" xmlns:o="urn:schemas-microsoft-com:office:office" xmlns:r="http://schemas.openxmlformats.org/officeDocument/2006/relationships" xmlns:m="http://schemas.openxmlformats.org/officeDocument/2006/math" xmlns:v="urn:schemas-microsoft-com:vml" xmlns:wp14="http://schemas.microsoft.com/office/word/2010/wordprocessingDrawing" xmlns:wp="http://schemas.openxmlformats.org/drawingml/2006/wordprocessingDrawing" xmlns:w10="urn:schemas-microsoft-com:office:word" xmlns:w="http://schemas.openxmlformats.org/wordprocessingml/2006/main" xmlns:w14="http://schemas.microsoft.com/office/word/2010/wordml" xmlns:w15="http://schemas.microsoft.com/office/word/2012/wordml" xmlns:w16cex="http://schemas.microsoft.com/office/word/2018/wordml/cex" xmlns:w16cid="http://schemas.microsoft.com/office/word/2016/wordml/cid" xmlns:w16="http://schemas.microsoft.com/office/word/2018/wordml" xmlns:w16se="http://schemas.microsoft.com/office/word/2015/wordml/symex" xmlns:wpg="http://schemas.microsoft.com/office/word/2010/wordprocessingGroup" xmlns:wpi="http://schemas.microsoft.com/office/word/2010/wordprocessingInk" xmlns:wne="http://schemas.microsoft.com/office/word/2006/wordml" xmlns:wps="http://schemas.microsoft.com/office/word/2010/wordprocessingShape" mc:Ignorable="w14 w15 w16se w16cid w16 w16cex wp14">
   <w:abstractNum w:abstractNumId="0" w15:restartNumberingAfterBreak="0">
     <w:nsid w:val="14036326"/>
     <w:multiLevelType w:val="hybridMultilevel"/>
@@ -945,6 +5999,119 @@
     </w:lvl>
   </w:abstractNum>
   <w:abstractNum w:abstractNumId="1" w15:restartNumberingAfterBreak="0">
+    <w:nsid w:val="1DB56EA9"/>
+    <w:multiLevelType w:val="hybridMultilevel"/>
+    <w:tmpl w:val="640487E4"/>
+    <w:lvl w:ilvl="0" w:tplc="A914DFA6">
+      <w:start w:val="4"/>
+      <w:numFmt w:val="bullet"/>
+      <w:lvlText w:val="※"/>
+      <w:lvlJc w:val="left"/>
+      <w:pPr>
+        <w:ind w:left="360" w:hanging="360"/>
+      </w:pPr>
+      <w:rPr>
+        <w:rFonts w:ascii="游明朝" w:eastAsia="游明朝" w:hAnsi="游明朝" w:cstheme="minorBidi" w:hint="eastAsia"/>
+      </w:rPr>
+    </w:lvl>
+    <w:lvl w:ilvl="1" w:tplc="0409000B" w:tentative="1">
+      <w:start w:val="1"/>
+      <w:numFmt w:val="bullet"/>
+      <w:lvlText w:val=""/>
+      <w:lvlJc w:val="left"/>
+      <w:pPr>
+        <w:ind w:left="840" w:hanging="420"/>
+      </w:pPr>
+      <w:rPr>
+        <w:rFonts w:ascii="Wingdings" w:hAnsi="Wingdings" w:hint="default"/>
+      </w:rPr>
+    </w:lvl>
+    <w:lvl w:ilvl="2" w:tplc="0409000D" w:tentative="1">
+      <w:start w:val="1"/>
+      <w:numFmt w:val="bullet"/>
+      <w:lvlText w:val=""/>
+      <w:lvlJc w:val="left"/>
+      <w:pPr>
+        <w:ind w:left="1260" w:hanging="420"/>
+      </w:pPr>
+      <w:rPr>
+        <w:rFonts w:ascii="Wingdings" w:hAnsi="Wingdings" w:hint="default"/>
+      </w:rPr>
+    </w:lvl>
+    <w:lvl w:ilvl="3" w:tplc="04090001" w:tentative="1">
+      <w:start w:val="1"/>
+      <w:numFmt w:val="bullet"/>
+      <w:lvlText w:val=""/>
+      <w:lvlJc w:val="left"/>
+      <w:pPr>
+        <w:ind w:left="1680" w:hanging="420"/>
+      </w:pPr>
+      <w:rPr>
+        <w:rFonts w:ascii="Wingdings" w:hAnsi="Wingdings" w:hint="default"/>
+      </w:rPr>
+    </w:lvl>
+    <w:lvl w:ilvl="4" w:tplc="0409000B" w:tentative="1">
+      <w:start w:val="1"/>
+      <w:numFmt w:val="bullet"/>
+      <w:lvlText w:val=""/>
+      <w:lvlJc w:val="left"/>
+      <w:pPr>
+        <w:ind w:left="2100" w:hanging="420"/>
+      </w:pPr>
+      <w:rPr>
+        <w:rFonts w:ascii="Wingdings" w:hAnsi="Wingdings" w:hint="default"/>
+      </w:rPr>
+    </w:lvl>
+    <w:lvl w:ilvl="5" w:tplc="0409000D" w:tentative="1">
+      <w:start w:val="1"/>
+      <w:numFmt w:val="bullet"/>
+      <w:lvlText w:val=""/>
+      <w:lvlJc w:val="left"/>
+      <w:pPr>
+        <w:ind w:left="2520" w:hanging="420"/>
+      </w:pPr>
+      <w:rPr>
+        <w:rFonts w:ascii="Wingdings" w:hAnsi="Wingdings" w:hint="default"/>
+      </w:rPr>
+    </w:lvl>
+    <w:lvl w:ilvl="6" w:tplc="04090001" w:tentative="1">
+      <w:start w:val="1"/>
+      <w:numFmt w:val="bullet"/>
+      <w:lvlText w:val=""/>
+      <w:lvlJc w:val="left"/>
+      <w:pPr>
+        <w:ind w:left="2940" w:hanging="420"/>
+      </w:pPr>
+      <w:rPr>
+        <w:rFonts w:ascii="Wingdings" w:hAnsi="Wingdings" w:hint="default"/>
+      </w:rPr>
+    </w:lvl>
+    <w:lvl w:ilvl="7" w:tplc="0409000B" w:tentative="1">
+      <w:start w:val="1"/>
+      <w:numFmt w:val="bullet"/>
+      <w:lvlText w:val=""/>
+      <w:lvlJc w:val="left"/>
+      <w:pPr>
+        <w:ind w:left="3360" w:hanging="420"/>
+      </w:pPr>
+      <w:rPr>
+        <w:rFonts w:ascii="Wingdings" w:hAnsi="Wingdings" w:hint="default"/>
+      </w:rPr>
+    </w:lvl>
+    <w:lvl w:ilvl="8" w:tplc="0409000D" w:tentative="1">
+      <w:start w:val="1"/>
+      <w:numFmt w:val="bullet"/>
+      <w:lvlText w:val=""/>
+      <w:lvlJc w:val="left"/>
+      <w:pPr>
+        <w:ind w:left="3780" w:hanging="420"/>
+      </w:pPr>
+      <w:rPr>
+        <w:rFonts w:ascii="Wingdings" w:hAnsi="Wingdings" w:hint="default"/>
+      </w:rPr>
+    </w:lvl>
+  </w:abstractNum>
+  <w:abstractNum w:abstractNumId="2" w15:restartNumberingAfterBreak="0">
     <w:nsid w:val="36761C1D"/>
     <w:multiLevelType w:val="hybridMultilevel"/>
     <w:tmpl w:val="94F28F3E"/>
@@ -1030,7 +6197,7 @@
       </w:pPr>
     </w:lvl>
   </w:abstractNum>
-  <w:abstractNum w:abstractNumId="2" w15:restartNumberingAfterBreak="0">
+  <w:abstractNum w:abstractNumId="3" w15:restartNumberingAfterBreak="0">
     <w:nsid w:val="392D3DAB"/>
     <w:multiLevelType w:val="hybridMultilevel"/>
     <w:tmpl w:val="FD041170"/>
@@ -1116,7 +6283,7 @@
       </w:pPr>
     </w:lvl>
   </w:abstractNum>
-  <w:abstractNum w:abstractNumId="3" w15:restartNumberingAfterBreak="0">
+  <w:abstractNum w:abstractNumId="4" w15:restartNumberingAfterBreak="0">
     <w:nsid w:val="6CF11B81"/>
     <w:multiLevelType w:val="hybridMultilevel"/>
     <w:tmpl w:val="4B067812"/>
@@ -1206,19 +6373,22 @@
     <w:abstractNumId w:val="0"/>
   </w:num>
   <w:num w:numId="2">
-    <w:abstractNumId w:val="1"/>
+    <w:abstractNumId w:val="2"/>
   </w:num>
   <w:num w:numId="3">
+    <w:abstractNumId w:val="4"/>
+  </w:num>
+  <w:num w:numId="4">
     <w:abstractNumId w:val="3"/>
   </w:num>
-  <w:num w:numId="4">
-    <w:abstractNumId w:val="2"/>
+  <w:num w:numId="5">
+    <w:abstractNumId w:val="1"/>
   </w:num>
 </w:numbering>
 </file>
 
 <file path=word/styles.xml><?xml version="1.0" encoding="utf-8"?>
-<w:styles xmlns:mc="http://schemas.openxmlformats.org/markup-compatibility/2006" xmlns:r="http://schemas.openxmlformats.org/officeDocument/2006/relationships" xmlns:w="http://schemas.openxmlformats.org/wordprocessingml/2006/main" xmlns:w14="http://schemas.microsoft.com/office/word/2010/wordml" xmlns:w15="http://schemas.microsoft.com/office/word/2012/wordml" xmlns:w16cid="http://schemas.microsoft.com/office/word/2016/wordml/cid" xmlns:w16se="http://schemas.microsoft.com/office/word/2015/wordml/symex" mc:Ignorable="w14 w15 w16se w16cid">
+<w:styles xmlns:mc="http://schemas.openxmlformats.org/markup-compatibility/2006" xmlns:r="http://schemas.openxmlformats.org/officeDocument/2006/relationships" xmlns:w="http://schemas.openxmlformats.org/wordprocessingml/2006/main" xmlns:w14="http://schemas.microsoft.com/office/word/2010/wordml" xmlns:w15="http://schemas.microsoft.com/office/word/2012/wordml" xmlns:w16cex="http://schemas.microsoft.com/office/word/2018/wordml/cex" xmlns:w16cid="http://schemas.microsoft.com/office/word/2016/wordml/cid" xmlns:w16="http://schemas.microsoft.com/office/word/2018/wordml" xmlns:w16se="http://schemas.microsoft.com/office/word/2015/wordml/symex" mc:Ignorable="w14 w15 w16se w16cid w16 w16cex">
   <w:docDefaults>
     <w:rPrDefault>
       <w:rPr>
@@ -2314,11 +7484,30 @@
     <w:uiPriority w:val="99"/>
     <w:rsid w:val="00A1050B"/>
   </w:style>
+  <w:style w:type="table" w:styleId="af7">
+    <w:name w:val="Table Grid"/>
+    <w:basedOn w:val="a1"/>
+    <w:uiPriority w:val="39"/>
+    <w:rsid w:val="003921E9"/>
+    <w:pPr>
+      <w:spacing w:after="0" w:line="240" w:lineRule="auto"/>
+    </w:pPr>
+    <w:tblPr>
+      <w:tblBorders>
+        <w:top w:val="single" w:sz="4" w:space="0" w:color="auto"/>
+        <w:left w:val="single" w:sz="4" w:space="0" w:color="auto"/>
+        <w:bottom w:val="single" w:sz="4" w:space="0" w:color="auto"/>
+        <w:right w:val="single" w:sz="4" w:space="0" w:color="auto"/>
+        <w:insideH w:val="single" w:sz="4" w:space="0" w:color="auto"/>
+        <w:insideV w:val="single" w:sz="4" w:space="0" w:color="auto"/>
+      </w:tblBorders>
+    </w:tblPr>
+  </w:style>
 </w:styles>
 </file>
 
 <file path=word/glossary/document.xml><?xml version="1.0" encoding="utf-8"?>
-<w:glossaryDocument xmlns:wpc="http://schemas.microsoft.com/office/word/2010/wordprocessingCanvas" xmlns:cx="http://schemas.microsoft.com/office/drawing/2014/chartex" xmlns:cx1="http://schemas.microsoft.com/office/drawing/2015/9/8/chartex" xmlns:cx2="http://schemas.microsoft.com/office/drawing/2015/10/21/chartex" xmlns:cx3="http://schemas.microsoft.com/office/drawing/2016/5/9/chartex" xmlns:cx4="http://schemas.microsoft.com/office/drawing/2016/5/10/chartex" xmlns:cx5="http://schemas.microsoft.com/office/drawing/2016/5/11/chartex" xmlns:cx6="http://schemas.microsoft.com/office/drawing/2016/5/12/chartex" xmlns:cx7="http://schemas.microsoft.com/office/drawing/2016/5/13/chartex" xmlns:cx8="http://schemas.microsoft.com/office/drawing/2016/5/14/chartex" xmlns:mc="http://schemas.openxmlformats.org/markup-compatibility/2006" xmlns:aink="http://schemas.microsoft.com/office/drawing/2016/ink" xmlns:am3d="http://schemas.microsoft.com/office/drawing/2017/model3d" xmlns:o="urn:schemas-microsoft-com:office:office" xmlns:r="http://schemas.openxmlformats.org/officeDocument/2006/relationships" xmlns:m="http://schemas.openxmlformats.org/officeDocument/2006/math" xmlns:v="urn:schemas-microsoft-com:vml" xmlns:wp14="http://schemas.microsoft.com/office/word/2010/wordprocessingDrawing" xmlns:wp="http://schemas.openxmlformats.org/drawingml/2006/wordprocessingDrawing" xmlns:w10="urn:schemas-microsoft-com:office:word" xmlns:w="http://schemas.openxmlformats.org/wordprocessingml/2006/main" xmlns:w14="http://schemas.microsoft.com/office/word/2010/wordml" xmlns:w15="http://schemas.microsoft.com/office/word/2012/wordml" xmlns:w16cid="http://schemas.microsoft.com/office/word/2016/wordml/cid" xmlns:w16se="http://schemas.microsoft.com/office/word/2015/wordml/symex" xmlns:wpg="http://schemas.microsoft.com/office/word/2010/wordprocessingGroup" xmlns:wpi="http://schemas.microsoft.com/office/word/2010/wordprocessingInk" xmlns:wne="http://schemas.microsoft.com/office/word/2006/wordml" xmlns:wps="http://schemas.microsoft.com/office/word/2010/wordprocessingShape" mc:Ignorable="w14 w15 w16se w16cid wp14">
+<w:glossaryDocument xmlns:wpc="http://schemas.microsoft.com/office/word/2010/wordprocessingCanvas" xmlns:cx="http://schemas.microsoft.com/office/drawing/2014/chartex" xmlns:cx1="http://schemas.microsoft.com/office/drawing/2015/9/8/chartex" xmlns:cx2="http://schemas.microsoft.com/office/drawing/2015/10/21/chartex" xmlns:cx3="http://schemas.microsoft.com/office/drawing/2016/5/9/chartex" xmlns:cx4="http://schemas.microsoft.com/office/drawing/2016/5/10/chartex" xmlns:cx5="http://schemas.microsoft.com/office/drawing/2016/5/11/chartex" xmlns:cx6="http://schemas.microsoft.com/office/drawing/2016/5/12/chartex" xmlns:cx7="http://schemas.microsoft.com/office/drawing/2016/5/13/chartex" xmlns:cx8="http://schemas.microsoft.com/office/drawing/2016/5/14/chartex" xmlns:mc="http://schemas.openxmlformats.org/markup-compatibility/2006" xmlns:aink="http://schemas.microsoft.com/office/drawing/2016/ink" xmlns:am3d="http://schemas.microsoft.com/office/drawing/2017/model3d" xmlns:o="urn:schemas-microsoft-com:office:office" xmlns:r="http://schemas.openxmlformats.org/officeDocument/2006/relationships" xmlns:m="http://schemas.openxmlformats.org/officeDocument/2006/math" xmlns:v="urn:schemas-microsoft-com:vml" xmlns:wp14="http://schemas.microsoft.com/office/word/2010/wordprocessingDrawing" xmlns:wp="http://schemas.openxmlformats.org/drawingml/2006/wordprocessingDrawing" xmlns:w10="urn:schemas-microsoft-com:office:word" xmlns:w="http://schemas.openxmlformats.org/wordprocessingml/2006/main" xmlns:w14="http://schemas.microsoft.com/office/word/2010/wordml" xmlns:w15="http://schemas.microsoft.com/office/word/2012/wordml" xmlns:w16cex="http://schemas.microsoft.com/office/word/2018/wordml/cex" xmlns:w16cid="http://schemas.microsoft.com/office/word/2016/wordml/cid" xmlns:w16="http://schemas.microsoft.com/office/word/2018/wordml" xmlns:w16se="http://schemas.microsoft.com/office/word/2015/wordml/symex" xmlns:wpg="http://schemas.microsoft.com/office/word/2010/wordprocessingGroup" xmlns:wpi="http://schemas.microsoft.com/office/word/2010/wordprocessingInk" xmlns:wne="http://schemas.microsoft.com/office/word/2006/wordml" xmlns:wps="http://schemas.microsoft.com/office/word/2010/wordprocessingShape" mc:Ignorable="w14 w15 w16se w16cid w16 w16cex wp14">
   <w:docParts>
     <w:docPart>
       <w:docPartPr>
@@ -2422,20 +7611,27 @@
 </file>
 
 <file path=word/glossary/fontTable.xml><?xml version="1.0" encoding="utf-8"?>
-<w:fonts xmlns:mc="http://schemas.openxmlformats.org/markup-compatibility/2006" xmlns:r="http://schemas.openxmlformats.org/officeDocument/2006/relationships" xmlns:w="http://schemas.openxmlformats.org/wordprocessingml/2006/main" xmlns:w14="http://schemas.microsoft.com/office/word/2010/wordml" xmlns:w15="http://schemas.microsoft.com/office/word/2012/wordml" xmlns:w16cid="http://schemas.microsoft.com/office/word/2016/wordml/cid" xmlns:w16se="http://schemas.microsoft.com/office/word/2015/wordml/symex" mc:Ignorable="w14 w15 w16se w16cid">
-  <w:font w:name="Times New Roman">
-    <w:panose1 w:val="02020603050405020304"/>
-    <w:charset w:val="00"/>
-    <w:family w:val="roman"/>
-    <w:pitch w:val="variable"/>
-    <w:sig w:usb0="E0002AFF" w:usb1="C0007843" w:usb2="00000009" w:usb3="00000000" w:csb0="000001FF" w:csb1="00000000"/>
-  </w:font>
+<w:fonts xmlns:mc="http://schemas.openxmlformats.org/markup-compatibility/2006" xmlns:r="http://schemas.openxmlformats.org/officeDocument/2006/relationships" xmlns:w="http://schemas.openxmlformats.org/wordprocessingml/2006/main" xmlns:w14="http://schemas.microsoft.com/office/word/2010/wordml" xmlns:w15="http://schemas.microsoft.com/office/word/2012/wordml" xmlns:w16cex="http://schemas.microsoft.com/office/word/2018/wordml/cex" xmlns:w16cid="http://schemas.microsoft.com/office/word/2016/wordml/cid" xmlns:w16="http://schemas.microsoft.com/office/word/2018/wordml" xmlns:w16se="http://schemas.microsoft.com/office/word/2015/wordml/symex" mc:Ignorable="w14 w15 w16se w16cid w16 w16cex">
   <w:font w:name="游明朝">
     <w:panose1 w:val="02020400000000000000"/>
     <w:charset w:val="80"/>
     <w:family w:val="roman"/>
     <w:pitch w:val="variable"/>
     <w:sig w:usb0="800002E7" w:usb1="2AC7FCFF" w:usb2="00000012" w:usb3="00000000" w:csb0="0002009F" w:csb1="00000000"/>
+  </w:font>
+  <w:font w:name="Times New Roman">
+    <w:panose1 w:val="02020603050405020304"/>
+    <w:charset w:val="00"/>
+    <w:family w:val="roman"/>
+    <w:pitch w:val="variable"/>
+    <w:sig w:usb0="E0002EFF" w:usb1="C000785B" w:usb2="00000009" w:usb3="00000000" w:csb0="000001FF" w:csb1="00000000"/>
+  </w:font>
+  <w:font w:name="Wingdings">
+    <w:panose1 w:val="05000000000000000000"/>
+    <w:charset w:val="02"/>
+    <w:family w:val="auto"/>
+    <w:pitch w:val="variable"/>
+    <w:sig w:usb0="00000000" w:usb1="10000000" w:usb2="00000000" w:usb3="00000000" w:csb0="80000000" w:csb1="00000000"/>
   </w:font>
   <w:font w:name="游ゴシック Light">
     <w:panose1 w:val="020B0300000000000000"/>
@@ -2444,11 +7640,19 @@
     <w:pitch w:val="variable"/>
     <w:sig w:usb0="E00002FF" w:usb1="2AC7FDFF" w:usb2="00000016" w:usb3="00000000" w:csb0="0002009F" w:csb1="00000000"/>
   </w:font>
+  <w:font w:name="Noto Sans JP Black">
+    <w:panose1 w:val="020B0A00000000000000"/>
+    <w:charset w:val="80"/>
+    <w:family w:val="swiss"/>
+    <w:notTrueType/>
+    <w:pitch w:val="variable"/>
+    <w:sig w:usb0="20000207" w:usb1="2ADF3C10" w:usb2="00000016" w:usb3="00000000" w:csb0="00060107" w:csb1="00000000"/>
+  </w:font>
 </w:fonts>
 </file>
 
 <file path=word/glossary/settings.xml><?xml version="1.0" encoding="utf-8"?>
-<w:settings xmlns:mc="http://schemas.openxmlformats.org/markup-compatibility/2006" xmlns:o="urn:schemas-microsoft-com:office:office" xmlns:r="http://schemas.openxmlformats.org/officeDocument/2006/relationships" xmlns:m="http://schemas.openxmlformats.org/officeDocument/2006/math" xmlns:v="urn:schemas-microsoft-com:vml" xmlns:w10="urn:schemas-microsoft-com:office:word" xmlns:w="http://schemas.openxmlformats.org/wordprocessingml/2006/main" xmlns:w14="http://schemas.microsoft.com/office/word/2010/wordml" xmlns:w15="http://schemas.microsoft.com/office/word/2012/wordml" xmlns:w16cid="http://schemas.microsoft.com/office/word/2016/wordml/cid" xmlns:w16se="http://schemas.microsoft.com/office/word/2015/wordml/symex" xmlns:sl="http://schemas.openxmlformats.org/schemaLibrary/2006/main" mc:Ignorable="w14 w15 w16se w16cid">
+<w:settings xmlns:mc="http://schemas.openxmlformats.org/markup-compatibility/2006" xmlns:o="urn:schemas-microsoft-com:office:office" xmlns:r="http://schemas.openxmlformats.org/officeDocument/2006/relationships" xmlns:m="http://schemas.openxmlformats.org/officeDocument/2006/math" xmlns:v="urn:schemas-microsoft-com:vml" xmlns:w10="urn:schemas-microsoft-com:office:word" xmlns:w="http://schemas.openxmlformats.org/wordprocessingml/2006/main" xmlns:w14="http://schemas.microsoft.com/office/word/2010/wordml" xmlns:w15="http://schemas.microsoft.com/office/word/2012/wordml" xmlns:w16cex="http://schemas.microsoft.com/office/word/2018/wordml/cex" xmlns:w16cid="http://schemas.microsoft.com/office/word/2016/wordml/cid" xmlns:w16="http://schemas.microsoft.com/office/word/2018/wordml" xmlns:w16se="http://schemas.microsoft.com/office/word/2015/wordml/symex" xmlns:sl="http://schemas.openxmlformats.org/schemaLibrary/2006/main" mc:Ignorable="w14 w15 w16se w16cid w16 w16cex">
   <w:view w:val="normal"/>
   <w:bordersDoNotSurroundHeader/>
   <w:bordersDoNotSurroundFooter/>
@@ -2475,6 +7679,8 @@
     <w:rsidRoot w:val="004239B0"/>
     <w:rsid w:val="004239B0"/>
     <w:rsid w:val="00526AEA"/>
+    <w:rsid w:val="009F3210"/>
+    <w:rsid w:val="00DD61CC"/>
   </w:rsids>
   <m:mathPr>
     <m:mathFont m:val="Cambria Math"/>
@@ -2498,7 +7704,7 @@
 </file>
 
 <file path=word/glossary/styles.xml><?xml version="1.0" encoding="utf-8"?>
-<w:styles xmlns:mc="http://schemas.openxmlformats.org/markup-compatibility/2006" xmlns:r="http://schemas.openxmlformats.org/officeDocument/2006/relationships" xmlns:w="http://schemas.openxmlformats.org/wordprocessingml/2006/main" xmlns:w14="http://schemas.microsoft.com/office/word/2010/wordml" xmlns:w15="http://schemas.microsoft.com/office/word/2012/wordml" xmlns:w16cid="http://schemas.microsoft.com/office/word/2016/wordml/cid" xmlns:w16se="http://schemas.microsoft.com/office/word/2015/wordml/symex" mc:Ignorable="w14 w15 w16se w16cid">
+<w:styles xmlns:mc="http://schemas.openxmlformats.org/markup-compatibility/2006" xmlns:r="http://schemas.openxmlformats.org/officeDocument/2006/relationships" xmlns:w="http://schemas.openxmlformats.org/wordprocessingml/2006/main" xmlns:w14="http://schemas.microsoft.com/office/word/2010/wordml" xmlns:w15="http://schemas.microsoft.com/office/word/2012/wordml" xmlns:w16cex="http://schemas.microsoft.com/office/word/2018/wordml/cex" xmlns:w16cid="http://schemas.microsoft.com/office/word/2016/wordml/cid" xmlns:w16="http://schemas.microsoft.com/office/word/2018/wordml" xmlns:w16se="http://schemas.microsoft.com/office/word/2015/wordml/symex" mc:Ignorable="w14 w15 w16se w16cid w16 w16cex">
   <w:docDefaults>
     <w:rPrDefault>
       <w:rPr>
@@ -2948,27 +8154,11 @@
       <w:jc w:val="both"/>
     </w:pPr>
   </w:style>
-  <w:style w:type="paragraph" w:customStyle="1" w:styleId="04D9FAB928994E6995CBD8D2431F25C6">
-    <w:name w:val="04D9FAB928994E6995CBD8D2431F25C6"/>
-    <w:rsid w:val="004239B0"/>
-    <w:pPr>
-      <w:widowControl w:val="0"/>
-      <w:jc w:val="both"/>
-    </w:pPr>
-  </w:style>
-  <w:style w:type="paragraph" w:customStyle="1" w:styleId="A25A64C231474FFEBEFB904ACB6D03D1">
-    <w:name w:val="A25A64C231474FFEBEFB904ACB6D03D1"/>
-    <w:rsid w:val="004239B0"/>
-    <w:pPr>
-      <w:widowControl w:val="0"/>
-      <w:jc w:val="both"/>
-    </w:pPr>
-  </w:style>
 </w:styles>
 </file>
 
 <file path=word/glossary/webSettings.xml><?xml version="1.0" encoding="utf-8"?>
-<w:webSettings xmlns:mc="http://schemas.openxmlformats.org/markup-compatibility/2006" xmlns:r="http://schemas.openxmlformats.org/officeDocument/2006/relationships" xmlns:w="http://schemas.openxmlformats.org/wordprocessingml/2006/main" xmlns:w14="http://schemas.microsoft.com/office/word/2010/wordml" xmlns:w15="http://schemas.microsoft.com/office/word/2012/wordml" xmlns:w16cid="http://schemas.microsoft.com/office/word/2016/wordml/cid" xmlns:w16se="http://schemas.microsoft.com/office/word/2015/wordml/symex" mc:Ignorable="w14 w15 w16se w16cid">
+<w:webSettings xmlns:mc="http://schemas.openxmlformats.org/markup-compatibility/2006" xmlns:r="http://schemas.openxmlformats.org/officeDocument/2006/relationships" xmlns:w="http://schemas.openxmlformats.org/wordprocessingml/2006/main" xmlns:w14="http://schemas.microsoft.com/office/word/2010/wordml" xmlns:w15="http://schemas.microsoft.com/office/word/2012/wordml" xmlns:w16cex="http://schemas.microsoft.com/office/word/2018/wordml/cex" xmlns:w16cid="http://schemas.microsoft.com/office/word/2016/wordml/cid" xmlns:w16="http://schemas.microsoft.com/office/word/2018/wordml" xmlns:w16se="http://schemas.microsoft.com/office/word/2015/wordml/symex" mc:Ignorable="w14 w15 w16se w16cid w16 w16cex">
   <w:optimizeForBrowser/>
   <w:allowPNG/>
 </w:webSettings>

--- a/Documents/PracDocument.docx
+++ b/Documents/PracDocument.docx
@@ -152,58 +152,27 @@
             </w:tc>
           </w:tr>
           <w:tr>
-            <w:sdt>
-              <w:sdtPr>
-                <w:rPr>
-                  <w:rFonts w:ascii="Noto Sans JP Black" w:eastAsia="Noto Sans JP Black" w:hAnsi="Noto Sans JP Black"/>
-                  <w:color w:val="2F5496" w:themeColor="accent1" w:themeShade="BF"/>
-                  <w:sz w:val="24"/>
-                  <w:szCs w:val="24"/>
-                </w:rPr>
-                <w:alias w:val="サブタイトル"/>
-                <w:id w:val="13406923"/>
-                <w:placeholder>
-                  <w:docPart w:val="A48EC3F05B824DBAB623370414A8604C"/>
-                </w:placeholder>
-                <w:showingPlcHdr/>
-                <w:dataBinding w:prefixMappings="xmlns:ns0='http://schemas.openxmlformats.org/package/2006/metadata/core-properties' xmlns:ns1='http://purl.org/dc/elements/1.1/'" w:xpath="/ns0:coreProperties[1]/ns1:subject[1]" w:storeItemID="{6C3C8BC8-F283-45AE-878A-BAB7291924A1}"/>
-                <w:text/>
-              </w:sdtPr>
-              <w:sdtEndPr/>
-              <w:sdtContent>
-                <w:tc>
-                  <w:tcPr>
-                    <w:tcW w:w="11042" w:type="dxa"/>
-                    <w:tcMar>
-                      <w:top w:w="216" w:type="dxa"/>
-                      <w:left w:w="115" w:type="dxa"/>
-                      <w:bottom w:w="216" w:type="dxa"/>
-                      <w:right w:w="115" w:type="dxa"/>
-                    </w:tcMar>
-                  </w:tcPr>
-                  <w:p>
-                    <w:pPr>
-                      <w:pStyle w:val="aa"/>
-                      <w:rPr>
-                        <w:rFonts w:ascii="Noto Sans JP Black" w:eastAsia="Noto Sans JP Black" w:hAnsi="Noto Sans JP Black"/>
-                        <w:color w:val="2F5496" w:themeColor="accent1" w:themeShade="BF"/>
-                        <w:sz w:val="24"/>
-                      </w:rPr>
-                    </w:pPr>
-                    <w:r>
-                      <w:rPr>
-                        <w:rFonts w:ascii="Noto Sans JP Black" w:eastAsia="Noto Sans JP Black" w:hAnsi="Noto Sans JP Black"/>
-                        <w:color w:val="2F5496" w:themeColor="accent1" w:themeShade="BF"/>
-                        <w:sz w:val="24"/>
-                        <w:szCs w:val="24"/>
-                        <w:lang w:val="ja-JP"/>
-                      </w:rPr>
-                      <w:t>[文書のサブタイトル]</w:t>
-                    </w:r>
-                  </w:p>
-                </w:tc>
-              </w:sdtContent>
-            </w:sdt>
+            <w:tc>
+              <w:tcPr>
+                <w:tcW w:w="11042" w:type="dxa"/>
+                <w:tcMar>
+                  <w:top w:w="216" w:type="dxa"/>
+                  <w:left w:w="115" w:type="dxa"/>
+                  <w:bottom w:w="216" w:type="dxa"/>
+                  <w:right w:w="115" w:type="dxa"/>
+                </w:tcMar>
+              </w:tcPr>
+              <w:p>
+                <w:pPr>
+                  <w:pStyle w:val="aa"/>
+                  <w:rPr>
+                    <w:rFonts w:ascii="Noto Sans JP Black" w:eastAsia="Noto Sans JP Black" w:hAnsi="Noto Sans JP Black"/>
+                    <w:color w:val="2F5496" w:themeColor="accent1" w:themeShade="BF"/>
+                    <w:sz w:val="24"/>
+                  </w:rPr>
+                </w:pPr>
+              </w:p>
+            </w:tc>
           </w:tr>
         </w:tbl>
         <w:tbl>
@@ -421,19 +390,7 @@
         <w:rPr>
           <w:rFonts w:ascii="Noto Sans JP Black" w:eastAsia="Noto Sans JP Black" w:hAnsi="Noto Sans JP Black"/>
         </w:rPr>
-        <w:instrText xml:space="preserve"> SEQ </w:instrText>
-      </w:r>
-      <w:r>
-        <w:rPr>
-          <w:rFonts w:ascii="Noto Sans JP Black" w:eastAsia="Noto Sans JP Black" w:hAnsi="Noto Sans JP Black"/>
-        </w:rPr>
-        <w:instrText>図</w:instrText>
-      </w:r>
-      <w:r>
-        <w:rPr>
-          <w:rFonts w:ascii="Noto Sans JP Black" w:eastAsia="Noto Sans JP Black" w:hAnsi="Noto Sans JP Black"/>
-        </w:rPr>
-        <w:instrText xml:space="preserve"> \* ARABIC </w:instrText>
+        <w:instrText xml:space="preserve"> SEQ 図 \* ARABIC </w:instrText>
       </w:r>
       <w:r>
         <w:rPr>
@@ -799,7 +756,14 @@
         <w:rPr>
           <w:rFonts w:ascii="Noto Sans JP Black" w:eastAsia="Noto Sans JP Black" w:hAnsi="Noto Sans JP Black" w:hint="eastAsia"/>
         </w:rPr>
-        <w:t>プログラムを書いてA</w:t>
+        <w:t>プログラムを書いて</w:t>
+      </w:r>
+      <w:proofErr w:type="spellStart"/>
+      <w:r>
+        <w:rPr>
+          <w:rFonts w:ascii="Noto Sans JP Black" w:eastAsia="Noto Sans JP Black" w:hAnsi="Noto Sans JP Black" w:hint="eastAsia"/>
+        </w:rPr>
+        <w:t>A</w:t>
       </w:r>
       <w:r>
         <w:rPr>
@@ -807,6 +771,7 @@
         </w:rPr>
         <w:t>ltimate</w:t>
       </w:r>
+      <w:proofErr w:type="spellEnd"/>
       <w:r>
         <w:rPr>
           <w:rFonts w:ascii="Noto Sans JP Black" w:eastAsia="Noto Sans JP Black" w:hAnsi="Noto Sans JP Black" w:hint="eastAsia"/>
@@ -983,7 +948,7 @@
       <w:pPr>
         <w:keepNext/>
         <w:rPr>
-          <w:rFonts w:ascii="Noto Sans JP Black" w:eastAsia="Noto Sans JP Black" w:hAnsi="Noto Sans JP Black" w:hint="eastAsia"/>
+          <w:rFonts w:ascii="Noto Sans JP Black" w:eastAsia="Noto Sans JP Black" w:hAnsi="Noto Sans JP Black"/>
         </w:rPr>
       </w:pPr>
       <w:r>
@@ -1098,7 +1063,21 @@
         <w:rPr>
           <w:rFonts w:ascii="Noto Sans JP Black" w:eastAsia="Noto Sans JP Black" w:hAnsi="Noto Sans JP Black"/>
         </w:rPr>
-        <w:t xml:space="preserve">=ax+b </w:t>
+        <w:t>=</w:t>
+      </w:r>
+      <w:proofErr w:type="spellStart"/>
+      <w:r>
+        <w:rPr>
+          <w:rFonts w:ascii="Noto Sans JP Black" w:eastAsia="Noto Sans JP Black" w:hAnsi="Noto Sans JP Black"/>
+        </w:rPr>
+        <w:t>ax+b</w:t>
+      </w:r>
+      <w:proofErr w:type="spellEnd"/>
+      <w:r>
+        <w:rPr>
+          <w:rFonts w:ascii="Noto Sans JP Black" w:eastAsia="Noto Sans JP Black" w:hAnsi="Noto Sans JP Black"/>
+        </w:rPr>
+        <w:t xml:space="preserve"> </w:t>
       </w:r>
       <w:r>
         <w:rPr>
@@ -1148,8 +1127,16 @@
         <w:rPr>
           <w:rFonts w:ascii="Noto Sans JP Black" w:eastAsia="Noto Sans JP Black" w:hAnsi="Noto Sans JP Black"/>
         </w:rPr>
-        <w:t>=ax+b</w:t>
-      </w:r>
+        <w:t>=</w:t>
+      </w:r>
+      <w:proofErr w:type="spellStart"/>
+      <w:r>
+        <w:rPr>
+          <w:rFonts w:ascii="Noto Sans JP Black" w:eastAsia="Noto Sans JP Black" w:hAnsi="Noto Sans JP Black"/>
+        </w:rPr>
+        <w:t>ax+b</w:t>
+      </w:r>
+      <w:proofErr w:type="spellEnd"/>
       <w:r>
         <w:rPr>
           <w:rFonts w:ascii="Noto Sans JP Black" w:eastAsia="Noto Sans JP Black" w:hAnsi="Noto Sans JP Black" w:hint="eastAsia"/>
@@ -1338,79 +1325,7 @@
         <w:rPr>
           <w:rFonts w:ascii="Noto Sans JP Black" w:eastAsia="Noto Sans JP Black" w:hAnsi="Noto Sans JP Black"/>
         </w:rPr>
-        <w:t xml:space="preserve"> …-3</w:t>
-      </w:r>
-      <w:r>
-        <w:rPr>
-          <w:rFonts w:ascii="Noto Sans JP Black" w:eastAsia="Noto Sans JP Black" w:hAnsi="Noto Sans JP Black"/>
-        </w:rPr>
-        <w:t>.0</w:t>
-      </w:r>
-      <w:r>
-        <w:rPr>
-          <w:rFonts w:ascii="Noto Sans JP Black" w:eastAsia="Noto Sans JP Black" w:hAnsi="Noto Sans JP Black"/>
-        </w:rPr>
-        <w:t>, -2</w:t>
-      </w:r>
-      <w:r>
-        <w:rPr>
-          <w:rFonts w:ascii="Noto Sans JP Black" w:eastAsia="Noto Sans JP Black" w:hAnsi="Noto Sans JP Black"/>
-        </w:rPr>
-        <w:t>.2</w:t>
-      </w:r>
-      <w:r>
-        <w:rPr>
-          <w:rFonts w:ascii="Noto Sans JP Black" w:eastAsia="Noto Sans JP Black" w:hAnsi="Noto Sans JP Black"/>
-        </w:rPr>
-        <w:t>, -1</w:t>
-      </w:r>
-      <w:r>
-        <w:rPr>
-          <w:rFonts w:ascii="Noto Sans JP Black" w:eastAsia="Noto Sans JP Black" w:hAnsi="Noto Sans JP Black"/>
-        </w:rPr>
-        <w:t>.0</w:t>
-      </w:r>
-      <w:r>
-        <w:rPr>
-          <w:rFonts w:ascii="Noto Sans JP Black" w:eastAsia="Noto Sans JP Black" w:hAnsi="Noto Sans JP Black"/>
-        </w:rPr>
-        <w:t>, 0 , 1</w:t>
-      </w:r>
-      <w:r>
-        <w:rPr>
-          <w:rFonts w:ascii="Noto Sans JP Black" w:eastAsia="Noto Sans JP Black" w:hAnsi="Noto Sans JP Black"/>
-        </w:rPr>
-        <w:t>.2</w:t>
-      </w:r>
-      <w:r>
-        <w:rPr>
-          <w:rFonts w:ascii="Noto Sans JP Black" w:eastAsia="Noto Sans JP Black" w:hAnsi="Noto Sans JP Black"/>
-        </w:rPr>
-        <w:t xml:space="preserve"> , 2</w:t>
-      </w:r>
-      <w:r>
-        <w:rPr>
-          <w:rFonts w:ascii="Noto Sans JP Black" w:eastAsia="Noto Sans JP Black" w:hAnsi="Noto Sans JP Black"/>
-        </w:rPr>
-        <w:t>.3</w:t>
-      </w:r>
-      <w:r>
-        <w:rPr>
-          <w:rFonts w:ascii="Noto Sans JP Black" w:eastAsia="Noto Sans JP Black" w:hAnsi="Noto Sans JP Black"/>
-        </w:rPr>
-        <w:t>, 3</w:t>
-      </w:r>
-      <w:r>
-        <w:rPr>
-          <w:rFonts w:ascii="Noto Sans JP Black" w:eastAsia="Noto Sans JP Black" w:hAnsi="Noto Sans JP Black"/>
-        </w:rPr>
-        <w:t>,4</w:t>
-      </w:r>
-      <w:r>
-        <w:rPr>
-          <w:rFonts w:ascii="Noto Sans JP Black" w:eastAsia="Noto Sans JP Black" w:hAnsi="Noto Sans JP Black"/>
-        </w:rPr>
-        <w:t>…)</w:t>
+        <w:t xml:space="preserve"> …-3.0, -2.2, -1.0, 0 , 1.2 , 2.3, 3,4…)</w:t>
       </w:r>
     </w:p>
     <w:p>
@@ -1511,7 +1426,7 @@
       <w:pPr>
         <w:pStyle w:val="aa"/>
         <w:rPr>
-          <w:rFonts w:ascii="Noto Sans JP Black" w:eastAsia="Noto Sans JP Black" w:hAnsi="Noto Sans JP Black" w:hint="eastAsia"/>
+          <w:rFonts w:ascii="Noto Sans JP Black" w:eastAsia="Noto Sans JP Black" w:hAnsi="Noto Sans JP Black"/>
         </w:rPr>
       </w:pPr>
       <w:r>
@@ -1720,13 +1635,7 @@
         <w:rPr>
           <w:rFonts w:ascii="Noto Sans JP Black" w:eastAsia="Noto Sans JP Black" w:hAnsi="Noto Sans JP Black" w:hint="eastAsia"/>
         </w:rPr>
-        <w:t>キーやスペースキーを使って行う</w:t>
-      </w:r>
-      <w:r>
-        <w:rPr>
-          <w:rFonts w:ascii="Noto Sans JP Black" w:eastAsia="Noto Sans JP Black" w:hAnsi="Noto Sans JP Black" w:hint="eastAsia"/>
-        </w:rPr>
-        <w:t>字下げ</w:t>
+        <w:t>キーやスペースキーを使って行う字下げ</w:t>
       </w:r>
     </w:p>
     <w:p>
@@ -1741,7 +1650,7 @@
       <w:pPr>
         <w:pStyle w:val="aa"/>
         <w:rPr>
-          <w:rFonts w:ascii="Noto Sans JP Black" w:eastAsia="Noto Sans JP Black" w:hAnsi="Noto Sans JP Black" w:hint="eastAsia"/>
+          <w:rFonts w:ascii="Noto Sans JP Black" w:eastAsia="Noto Sans JP Black" w:hAnsi="Noto Sans JP Black"/>
         </w:rPr>
       </w:pPr>
     </w:p>
@@ -1834,7 +1743,7 @@
             <w:pPr>
               <w:pStyle w:val="aa"/>
               <w:rPr>
-                <w:rFonts w:ascii="Noto Sans JP Black" w:eastAsia="Noto Sans JP Black" w:hAnsi="Noto Sans JP Black" w:hint="eastAsia"/>
+                <w:rFonts w:ascii="Noto Sans JP Black" w:eastAsia="Noto Sans JP Black" w:hAnsi="Noto Sans JP Black"/>
               </w:rPr>
             </w:pPr>
             <w:r>
@@ -1873,9 +1782,10 @@
             <w:pPr>
               <w:pStyle w:val="aa"/>
               <w:rPr>
-                <w:rFonts w:ascii="Noto Sans JP Black" w:eastAsia="Noto Sans JP Black" w:hAnsi="Noto Sans JP Black" w:hint="eastAsia"/>
-              </w:rPr>
-            </w:pPr>
+                <w:rFonts w:ascii="Noto Sans JP Black" w:eastAsia="Noto Sans JP Black" w:hAnsi="Noto Sans JP Black"/>
+              </w:rPr>
+            </w:pPr>
+            <w:proofErr w:type="spellStart"/>
             <w:r>
               <w:rPr>
                 <w:rFonts w:ascii="Noto Sans JP Black" w:eastAsia="Noto Sans JP Black" w:hAnsi="Noto Sans JP Black" w:hint="eastAsia"/>
@@ -1888,6 +1798,7 @@
               </w:rPr>
               <w:t>ny</w:t>
             </w:r>
+            <w:proofErr w:type="spellEnd"/>
           </w:p>
         </w:tc>
         <w:tc>
@@ -1898,7 +1809,7 @@
             <w:pPr>
               <w:pStyle w:val="aa"/>
               <w:rPr>
-                <w:rFonts w:ascii="Noto Sans JP Black" w:eastAsia="Noto Sans JP Black" w:hAnsi="Noto Sans JP Black" w:hint="eastAsia"/>
+                <w:rFonts w:ascii="Noto Sans JP Black" w:eastAsia="Noto Sans JP Black" w:hAnsi="Noto Sans JP Black"/>
               </w:rPr>
             </w:pPr>
             <w:r>
@@ -1925,7 +1836,7 @@
             <w:pPr>
               <w:pStyle w:val="aa"/>
               <w:rPr>
-                <w:rFonts w:ascii="Noto Sans JP Black" w:eastAsia="Noto Sans JP Black" w:hAnsi="Noto Sans JP Black" w:hint="eastAsia"/>
+                <w:rFonts w:ascii="Noto Sans JP Black" w:eastAsia="Noto Sans JP Black" w:hAnsi="Noto Sans JP Black"/>
               </w:rPr>
             </w:pPr>
             <w:r>
@@ -2047,7 +1958,7 @@
             <w:pPr>
               <w:pStyle w:val="aa"/>
               <w:rPr>
-                <w:rFonts w:ascii="Noto Sans JP Black" w:eastAsia="Noto Sans JP Black" w:hAnsi="Noto Sans JP Black" w:hint="eastAsia"/>
+                <w:rFonts w:ascii="Noto Sans JP Black" w:eastAsia="Noto Sans JP Black" w:hAnsi="Noto Sans JP Black"/>
               </w:rPr>
             </w:pPr>
             <w:r>
@@ -2105,7 +2016,7 @@
             <w:pPr>
               <w:pStyle w:val="aa"/>
               <w:rPr>
-                <w:rFonts w:ascii="Noto Sans JP Black" w:eastAsia="Noto Sans JP Black" w:hAnsi="Noto Sans JP Black" w:hint="eastAsia"/>
+                <w:rFonts w:ascii="Noto Sans JP Black" w:eastAsia="Noto Sans JP Black" w:hAnsi="Noto Sans JP Black"/>
               </w:rPr>
             </w:pPr>
             <w:r>
@@ -2163,7 +2074,7 @@
             <w:pPr>
               <w:pStyle w:val="aa"/>
               <w:rPr>
-                <w:rFonts w:ascii="Noto Sans JP Black" w:eastAsia="Noto Sans JP Black" w:hAnsi="Noto Sans JP Black" w:hint="eastAsia"/>
+                <w:rFonts w:ascii="Noto Sans JP Black" w:eastAsia="Noto Sans JP Black" w:hAnsi="Noto Sans JP Black"/>
               </w:rPr>
             </w:pPr>
             <w:r>
@@ -2188,7 +2099,7 @@
             <w:pPr>
               <w:pStyle w:val="aa"/>
               <w:rPr>
-                <w:rFonts w:ascii="Noto Sans JP Black" w:eastAsia="Noto Sans JP Black" w:hAnsi="Noto Sans JP Black" w:hint="eastAsia"/>
+                <w:rFonts w:ascii="Noto Sans JP Black" w:eastAsia="Noto Sans JP Black" w:hAnsi="Noto Sans JP Black"/>
               </w:rPr>
             </w:pPr>
             <w:r>
@@ -2209,7 +2120,7 @@
             <w:pPr>
               <w:pStyle w:val="aa"/>
               <w:rPr>
-                <w:rFonts w:ascii="Noto Sans JP Black" w:eastAsia="Noto Sans JP Black" w:hAnsi="Noto Sans JP Black" w:hint="eastAsia"/>
+                <w:rFonts w:ascii="Noto Sans JP Black" w:eastAsia="Noto Sans JP Black" w:hAnsi="Noto Sans JP Black"/>
               </w:rPr>
             </w:pPr>
             <w:r>
@@ -2234,7 +2145,7 @@
             <w:pPr>
               <w:pStyle w:val="aa"/>
               <w:rPr>
-                <w:rFonts w:ascii="Noto Sans JP Black" w:eastAsia="Noto Sans JP Black" w:hAnsi="Noto Sans JP Black" w:hint="eastAsia"/>
+                <w:rFonts w:ascii="Noto Sans JP Black" w:eastAsia="Noto Sans JP Black" w:hAnsi="Noto Sans JP Black"/>
               </w:rPr>
             </w:pPr>
             <w:r>
@@ -2279,7 +2190,7 @@
             <w:pPr>
               <w:pStyle w:val="aa"/>
               <w:rPr>
-                <w:rFonts w:ascii="Noto Sans JP Black" w:eastAsia="Noto Sans JP Black" w:hAnsi="Noto Sans JP Black" w:hint="eastAsia"/>
+                <w:rFonts w:ascii="Noto Sans JP Black" w:eastAsia="Noto Sans JP Black" w:hAnsi="Noto Sans JP Black"/>
               </w:rPr>
             </w:pPr>
             <w:r>
@@ -2304,7 +2215,7 @@
             <w:pPr>
               <w:pStyle w:val="aa"/>
               <w:rPr>
-                <w:rFonts w:ascii="Noto Sans JP Black" w:eastAsia="Noto Sans JP Black" w:hAnsi="Noto Sans JP Black" w:hint="eastAsia"/>
+                <w:rFonts w:ascii="Noto Sans JP Black" w:eastAsia="Noto Sans JP Black" w:hAnsi="Noto Sans JP Black"/>
               </w:rPr>
             </w:pPr>
             <w:r>
@@ -2343,9 +2254,10 @@
             <w:pPr>
               <w:pStyle w:val="aa"/>
               <w:rPr>
-                <w:rFonts w:ascii="Noto Sans JP Black" w:eastAsia="Noto Sans JP Black" w:hAnsi="Noto Sans JP Black" w:hint="eastAsia"/>
-              </w:rPr>
-            </w:pPr>
+                <w:rFonts w:ascii="Noto Sans JP Black" w:eastAsia="Noto Sans JP Black" w:hAnsi="Noto Sans JP Black"/>
+              </w:rPr>
+            </w:pPr>
+            <w:proofErr w:type="spellStart"/>
             <w:r>
               <w:rPr>
                 <w:rFonts w:ascii="Noto Sans JP Black" w:eastAsia="Noto Sans JP Black" w:hAnsi="Noto Sans JP Black" w:hint="eastAsia"/>
@@ -2358,6 +2270,7 @@
               </w:rPr>
               <w:t>oolean</w:t>
             </w:r>
+            <w:proofErr w:type="spellEnd"/>
           </w:p>
         </w:tc>
         <w:tc>
@@ -2413,7 +2326,7 @@
             <w:pPr>
               <w:pStyle w:val="aa"/>
               <w:rPr>
-                <w:rFonts w:ascii="Noto Sans JP Black" w:eastAsia="Noto Sans JP Black" w:hAnsi="Noto Sans JP Black" w:hint="eastAsia"/>
+                <w:rFonts w:ascii="Noto Sans JP Black" w:eastAsia="Noto Sans JP Black" w:hAnsi="Noto Sans JP Black"/>
               </w:rPr>
             </w:pPr>
             <w:r>
@@ -2492,7 +2405,7 @@
             <w:pPr>
               <w:pStyle w:val="aa"/>
               <w:rPr>
-                <w:rFonts w:ascii="Noto Sans JP Black" w:eastAsia="Noto Sans JP Black" w:hAnsi="Noto Sans JP Black" w:hint="eastAsia"/>
+                <w:rFonts w:ascii="Noto Sans JP Black" w:eastAsia="Noto Sans JP Black" w:hAnsi="Noto Sans JP Black"/>
               </w:rPr>
             </w:pPr>
             <w:r>
@@ -2511,7 +2424,7 @@
             <w:pPr>
               <w:pStyle w:val="aa"/>
               <w:rPr>
-                <w:rFonts w:ascii="Noto Sans JP Black" w:eastAsia="Noto Sans JP Black" w:hAnsi="Noto Sans JP Black" w:hint="eastAsia"/>
+                <w:rFonts w:ascii="Noto Sans JP Black" w:eastAsia="Noto Sans JP Black" w:hAnsi="Noto Sans JP Black"/>
               </w:rPr>
             </w:pPr>
             <w:r>
@@ -2544,7 +2457,7 @@
             <w:pPr>
               <w:pStyle w:val="aa"/>
               <w:rPr>
-                <w:rFonts w:ascii="Noto Sans JP Black" w:eastAsia="Noto Sans JP Black" w:hAnsi="Noto Sans JP Black" w:hint="eastAsia"/>
+                <w:rFonts w:ascii="Noto Sans JP Black" w:eastAsia="Noto Sans JP Black" w:hAnsi="Noto Sans JP Black"/>
               </w:rPr>
             </w:pPr>
             <w:r>
@@ -2570,7 +2483,7 @@
             <w:pPr>
               <w:pStyle w:val="aa"/>
               <w:rPr>
-                <w:rFonts w:ascii="Noto Sans JP Black" w:eastAsia="Noto Sans JP Black" w:hAnsi="Noto Sans JP Black" w:hint="eastAsia"/>
+                <w:rFonts w:ascii="Noto Sans JP Black" w:eastAsia="Noto Sans JP Black" w:hAnsi="Noto Sans JP Black"/>
               </w:rPr>
             </w:pPr>
             <w:r>
@@ -2603,32 +2516,14 @@
             <w:pPr>
               <w:pStyle w:val="aa"/>
               <w:rPr>
-                <w:rFonts w:ascii="Noto Sans JP Black" w:eastAsia="Noto Sans JP Black" w:hAnsi="Noto Sans JP Black" w:hint="eastAsia"/>
-              </w:rPr>
-            </w:pPr>
-            <w:r>
-              <w:rPr>
-                <w:rFonts w:ascii="Noto Sans JP Black" w:eastAsia="Noto Sans JP Black" w:hAnsi="Noto Sans JP Black"/>
-              </w:rPr>
-              <w:t>i</w:t>
-            </w:r>
-            <w:r>
-              <w:rPr>
-                <w:rFonts w:ascii="Noto Sans JP Black" w:eastAsia="Noto Sans JP Black" w:hAnsi="Noto Sans JP Black"/>
-              </w:rPr>
-              <w:t>nt</w:t>
-            </w:r>
-            <w:r>
-              <w:rPr>
-                <w:rFonts w:ascii="Noto Sans JP Black" w:eastAsia="Noto Sans JP Black" w:hAnsi="Noto Sans JP Black"/>
-              </w:rPr>
-              <w:t>16</w:t>
-            </w:r>
-            <w:r>
-              <w:rPr>
-                <w:rFonts w:ascii="Noto Sans JP Black" w:eastAsia="Noto Sans JP Black" w:hAnsi="Noto Sans JP Black"/>
-              </w:rPr>
-              <w:t>_t</w:t>
+                <w:rFonts w:ascii="Noto Sans JP Black" w:eastAsia="Noto Sans JP Black" w:hAnsi="Noto Sans JP Black"/>
+              </w:rPr>
+            </w:pPr>
+            <w:r>
+              <w:rPr>
+                <w:rFonts w:ascii="Noto Sans JP Black" w:eastAsia="Noto Sans JP Black" w:hAnsi="Noto Sans JP Black"/>
+              </w:rPr>
+              <w:t>int16_t</w:t>
             </w:r>
           </w:p>
         </w:tc>
@@ -2640,7 +2535,7 @@
             <w:pPr>
               <w:pStyle w:val="aa"/>
               <w:rPr>
-                <w:rFonts w:ascii="Noto Sans JP Black" w:eastAsia="Noto Sans JP Black" w:hAnsi="Noto Sans JP Black" w:hint="eastAsia"/>
+                <w:rFonts w:ascii="Noto Sans JP Black" w:eastAsia="Noto Sans JP Black" w:hAnsi="Noto Sans JP Black"/>
                 <w:b/>
                 <w:bCs/>
               </w:rPr>
@@ -2681,32 +2576,14 @@
             <w:pPr>
               <w:pStyle w:val="aa"/>
               <w:rPr>
-                <w:rFonts w:ascii="Noto Sans JP Black" w:eastAsia="Noto Sans JP Black" w:hAnsi="Noto Sans JP Black" w:hint="eastAsia"/>
-              </w:rPr>
-            </w:pPr>
-            <w:r>
-              <w:rPr>
-                <w:rFonts w:ascii="Noto Sans JP Black" w:eastAsia="Noto Sans JP Black" w:hAnsi="Noto Sans JP Black"/>
-              </w:rPr>
-              <w:t>u</w:t>
-            </w:r>
-            <w:r>
-              <w:rPr>
-                <w:rFonts w:ascii="Noto Sans JP Black" w:eastAsia="Noto Sans JP Black" w:hAnsi="Noto Sans JP Black"/>
-              </w:rPr>
-              <w:t>int</w:t>
-            </w:r>
-            <w:r>
-              <w:rPr>
-                <w:rFonts w:ascii="Noto Sans JP Black" w:eastAsia="Noto Sans JP Black" w:hAnsi="Noto Sans JP Black"/>
-              </w:rPr>
-              <w:t>16</w:t>
-            </w:r>
-            <w:r>
-              <w:rPr>
-                <w:rFonts w:ascii="Noto Sans JP Black" w:eastAsia="Noto Sans JP Black" w:hAnsi="Noto Sans JP Black"/>
-              </w:rPr>
-              <w:t>_t</w:t>
+                <w:rFonts w:ascii="Noto Sans JP Black" w:eastAsia="Noto Sans JP Black" w:hAnsi="Noto Sans JP Black"/>
+              </w:rPr>
+            </w:pPr>
+            <w:r>
+              <w:rPr>
+                <w:rFonts w:ascii="Noto Sans JP Black" w:eastAsia="Noto Sans JP Black" w:hAnsi="Noto Sans JP Black"/>
+              </w:rPr>
+              <w:t>uint16_t</w:t>
             </w:r>
           </w:p>
         </w:tc>
@@ -2718,20 +2595,14 @@
             <w:pPr>
               <w:pStyle w:val="aa"/>
               <w:rPr>
-                <w:rFonts w:ascii="Noto Sans JP Black" w:eastAsia="Noto Sans JP Black" w:hAnsi="Noto Sans JP Black" w:hint="eastAsia"/>
-              </w:rPr>
-            </w:pPr>
-            <w:r>
-              <w:rPr>
-                <w:rFonts w:ascii="Noto Sans JP Black" w:eastAsia="Noto Sans JP Black" w:hAnsi="Noto Sans JP Black"/>
-              </w:rPr>
-              <w:t>16</w:t>
-            </w:r>
-            <w:r>
-              <w:rPr>
-                <w:rFonts w:ascii="Noto Sans JP Black" w:eastAsia="Noto Sans JP Black" w:hAnsi="Noto Sans JP Black"/>
-              </w:rPr>
-              <w:t>bit</w:t>
+                <w:rFonts w:ascii="Noto Sans JP Black" w:eastAsia="Noto Sans JP Black" w:hAnsi="Noto Sans JP Black"/>
+              </w:rPr>
+            </w:pPr>
+            <w:r>
+              <w:rPr>
+                <w:rFonts w:ascii="Noto Sans JP Black" w:eastAsia="Noto Sans JP Black" w:hAnsi="Noto Sans JP Black"/>
+              </w:rPr>
+              <w:t>16bit</w:t>
             </w:r>
             <w:r>
               <w:rPr>
@@ -2751,32 +2622,14 @@
             <w:pPr>
               <w:pStyle w:val="aa"/>
               <w:rPr>
-                <w:rFonts w:ascii="Noto Sans JP Black" w:eastAsia="Noto Sans JP Black" w:hAnsi="Noto Sans JP Black" w:hint="eastAsia"/>
-              </w:rPr>
-            </w:pPr>
-            <w:r>
-              <w:rPr>
-                <w:rFonts w:ascii="Noto Sans JP Black" w:eastAsia="Noto Sans JP Black" w:hAnsi="Noto Sans JP Black"/>
-              </w:rPr>
-              <w:t>i</w:t>
-            </w:r>
-            <w:r>
-              <w:rPr>
-                <w:rFonts w:ascii="Noto Sans JP Black" w:eastAsia="Noto Sans JP Black" w:hAnsi="Noto Sans JP Black"/>
-              </w:rPr>
-              <w:t>nt</w:t>
-            </w:r>
-            <w:r>
-              <w:rPr>
-                <w:rFonts w:ascii="Noto Sans JP Black" w:eastAsia="Noto Sans JP Black" w:hAnsi="Noto Sans JP Black"/>
-              </w:rPr>
-              <w:t>32</w:t>
-            </w:r>
-            <w:r>
-              <w:rPr>
-                <w:rFonts w:ascii="Noto Sans JP Black" w:eastAsia="Noto Sans JP Black" w:hAnsi="Noto Sans JP Black"/>
-              </w:rPr>
-              <w:t>_t</w:t>
+                <w:rFonts w:ascii="Noto Sans JP Black" w:eastAsia="Noto Sans JP Black" w:hAnsi="Noto Sans JP Black"/>
+              </w:rPr>
+            </w:pPr>
+            <w:r>
+              <w:rPr>
+                <w:rFonts w:ascii="Noto Sans JP Black" w:eastAsia="Noto Sans JP Black" w:hAnsi="Noto Sans JP Black"/>
+              </w:rPr>
+              <w:t>int32_t</w:t>
             </w:r>
           </w:p>
         </w:tc>
@@ -2788,7 +2641,7 @@
             <w:pPr>
               <w:pStyle w:val="aa"/>
               <w:rPr>
-                <w:rFonts w:ascii="Noto Sans JP Black" w:eastAsia="Noto Sans JP Black" w:hAnsi="Noto Sans JP Black" w:hint="eastAsia"/>
+                <w:rFonts w:ascii="Noto Sans JP Black" w:eastAsia="Noto Sans JP Black" w:hAnsi="Noto Sans JP Black"/>
                 <w:b/>
                 <w:bCs/>
               </w:rPr>
@@ -2829,32 +2682,14 @@
             <w:pPr>
               <w:pStyle w:val="aa"/>
               <w:rPr>
-                <w:rFonts w:ascii="Noto Sans JP Black" w:eastAsia="Noto Sans JP Black" w:hAnsi="Noto Sans JP Black" w:hint="eastAsia"/>
-              </w:rPr>
-            </w:pPr>
-            <w:r>
-              <w:rPr>
-                <w:rFonts w:ascii="Noto Sans JP Black" w:eastAsia="Noto Sans JP Black" w:hAnsi="Noto Sans JP Black"/>
-              </w:rPr>
-              <w:t>ui</w:t>
-            </w:r>
-            <w:r>
-              <w:rPr>
-                <w:rFonts w:ascii="Noto Sans JP Black" w:eastAsia="Noto Sans JP Black" w:hAnsi="Noto Sans JP Black"/>
-              </w:rPr>
-              <w:t>nt</w:t>
-            </w:r>
-            <w:r>
-              <w:rPr>
-                <w:rFonts w:ascii="Noto Sans JP Black" w:eastAsia="Noto Sans JP Black" w:hAnsi="Noto Sans JP Black"/>
-              </w:rPr>
-              <w:t>32</w:t>
-            </w:r>
-            <w:r>
-              <w:rPr>
-                <w:rFonts w:ascii="Noto Sans JP Black" w:eastAsia="Noto Sans JP Black" w:hAnsi="Noto Sans JP Black"/>
-              </w:rPr>
-              <w:t>_t</w:t>
+                <w:rFonts w:ascii="Noto Sans JP Black" w:eastAsia="Noto Sans JP Black" w:hAnsi="Noto Sans JP Black"/>
+              </w:rPr>
+            </w:pPr>
+            <w:r>
+              <w:rPr>
+                <w:rFonts w:ascii="Noto Sans JP Black" w:eastAsia="Noto Sans JP Black" w:hAnsi="Noto Sans JP Black"/>
+              </w:rPr>
+              <w:t>uint32_t</w:t>
             </w:r>
           </w:p>
         </w:tc>
@@ -2866,20 +2701,14 @@
             <w:pPr>
               <w:pStyle w:val="aa"/>
               <w:rPr>
-                <w:rFonts w:ascii="Noto Sans JP Black" w:eastAsia="Noto Sans JP Black" w:hAnsi="Noto Sans JP Black" w:hint="eastAsia"/>
-              </w:rPr>
-            </w:pPr>
-            <w:r>
-              <w:rPr>
-                <w:rFonts w:ascii="Noto Sans JP Black" w:eastAsia="Noto Sans JP Black" w:hAnsi="Noto Sans JP Black"/>
-              </w:rPr>
-              <w:t>32</w:t>
-            </w:r>
-            <w:r>
-              <w:rPr>
-                <w:rFonts w:ascii="Noto Sans JP Black" w:eastAsia="Noto Sans JP Black" w:hAnsi="Noto Sans JP Black"/>
-              </w:rPr>
-              <w:t>bit</w:t>
+                <w:rFonts w:ascii="Noto Sans JP Black" w:eastAsia="Noto Sans JP Black" w:hAnsi="Noto Sans JP Black"/>
+              </w:rPr>
+            </w:pPr>
+            <w:r>
+              <w:rPr>
+                <w:rFonts w:ascii="Noto Sans JP Black" w:eastAsia="Noto Sans JP Black" w:hAnsi="Noto Sans JP Black"/>
+              </w:rPr>
+              <w:t>32bit</w:t>
             </w:r>
             <w:r>
               <w:rPr>
@@ -2899,32 +2728,14 @@
             <w:pPr>
               <w:pStyle w:val="aa"/>
               <w:rPr>
-                <w:rFonts w:ascii="Noto Sans JP Black" w:eastAsia="Noto Sans JP Black" w:hAnsi="Noto Sans JP Black" w:hint="eastAsia"/>
-              </w:rPr>
-            </w:pPr>
-            <w:r>
-              <w:rPr>
-                <w:rFonts w:ascii="Noto Sans JP Black" w:eastAsia="Noto Sans JP Black" w:hAnsi="Noto Sans JP Black"/>
-              </w:rPr>
-              <w:t>i</w:t>
-            </w:r>
-            <w:r>
-              <w:rPr>
-                <w:rFonts w:ascii="Noto Sans JP Black" w:eastAsia="Noto Sans JP Black" w:hAnsi="Noto Sans JP Black"/>
-              </w:rPr>
-              <w:t>nt</w:t>
-            </w:r>
-            <w:r>
-              <w:rPr>
-                <w:rFonts w:ascii="Noto Sans JP Black" w:eastAsia="Noto Sans JP Black" w:hAnsi="Noto Sans JP Black"/>
-              </w:rPr>
-              <w:t>64</w:t>
-            </w:r>
-            <w:r>
-              <w:rPr>
-                <w:rFonts w:ascii="Noto Sans JP Black" w:eastAsia="Noto Sans JP Black" w:hAnsi="Noto Sans JP Black"/>
-              </w:rPr>
-              <w:t>_t</w:t>
+                <w:rFonts w:ascii="Noto Sans JP Black" w:eastAsia="Noto Sans JP Black" w:hAnsi="Noto Sans JP Black"/>
+              </w:rPr>
+            </w:pPr>
+            <w:r>
+              <w:rPr>
+                <w:rFonts w:ascii="Noto Sans JP Black" w:eastAsia="Noto Sans JP Black" w:hAnsi="Noto Sans JP Black"/>
+              </w:rPr>
+              <w:t>int64_t</w:t>
             </w:r>
           </w:p>
         </w:tc>
@@ -2936,7 +2747,7 @@
             <w:pPr>
               <w:pStyle w:val="aa"/>
               <w:rPr>
-                <w:rFonts w:ascii="Noto Sans JP Black" w:eastAsia="Noto Sans JP Black" w:hAnsi="Noto Sans JP Black" w:hint="eastAsia"/>
+                <w:rFonts w:ascii="Noto Sans JP Black" w:eastAsia="Noto Sans JP Black" w:hAnsi="Noto Sans JP Black"/>
               </w:rPr>
             </w:pPr>
             <w:r>
@@ -2975,32 +2786,14 @@
             <w:pPr>
               <w:pStyle w:val="aa"/>
               <w:rPr>
-                <w:rFonts w:ascii="Noto Sans JP Black" w:eastAsia="Noto Sans JP Black" w:hAnsi="Noto Sans JP Black" w:hint="eastAsia"/>
-              </w:rPr>
-            </w:pPr>
-            <w:r>
-              <w:rPr>
-                <w:rFonts w:ascii="Noto Sans JP Black" w:eastAsia="Noto Sans JP Black" w:hAnsi="Noto Sans JP Black"/>
-              </w:rPr>
-              <w:t>U</w:t>
-            </w:r>
-            <w:r>
-              <w:rPr>
-                <w:rFonts w:ascii="Noto Sans JP Black" w:eastAsia="Noto Sans JP Black" w:hAnsi="Noto Sans JP Black"/>
-              </w:rPr>
-              <w:t>int</w:t>
-            </w:r>
-            <w:r>
-              <w:rPr>
-                <w:rFonts w:ascii="Noto Sans JP Black" w:eastAsia="Noto Sans JP Black" w:hAnsi="Noto Sans JP Black"/>
-              </w:rPr>
-              <w:t>64</w:t>
-            </w:r>
-            <w:r>
-              <w:rPr>
-                <w:rFonts w:ascii="Noto Sans JP Black" w:eastAsia="Noto Sans JP Black" w:hAnsi="Noto Sans JP Black"/>
-              </w:rPr>
-              <w:t>_t</w:t>
+                <w:rFonts w:ascii="Noto Sans JP Black" w:eastAsia="Noto Sans JP Black" w:hAnsi="Noto Sans JP Black"/>
+              </w:rPr>
+            </w:pPr>
+            <w:r>
+              <w:rPr>
+                <w:rFonts w:ascii="Noto Sans JP Black" w:eastAsia="Noto Sans JP Black" w:hAnsi="Noto Sans JP Black"/>
+              </w:rPr>
+              <w:t>Uint64_t</w:t>
             </w:r>
           </w:p>
         </w:tc>
@@ -3012,20 +2805,14 @@
             <w:pPr>
               <w:pStyle w:val="aa"/>
               <w:rPr>
-                <w:rFonts w:ascii="Noto Sans JP Black" w:eastAsia="Noto Sans JP Black" w:hAnsi="Noto Sans JP Black" w:hint="eastAsia"/>
-              </w:rPr>
-            </w:pPr>
-            <w:r>
-              <w:rPr>
-                <w:rFonts w:ascii="Noto Sans JP Black" w:eastAsia="Noto Sans JP Black" w:hAnsi="Noto Sans JP Black"/>
-              </w:rPr>
-              <w:t>64</w:t>
-            </w:r>
-            <w:r>
-              <w:rPr>
-                <w:rFonts w:ascii="Noto Sans JP Black" w:eastAsia="Noto Sans JP Black" w:hAnsi="Noto Sans JP Black"/>
-              </w:rPr>
-              <w:t>bit</w:t>
+                <w:rFonts w:ascii="Noto Sans JP Black" w:eastAsia="Noto Sans JP Black" w:hAnsi="Noto Sans JP Black"/>
+              </w:rPr>
+            </w:pPr>
+            <w:r>
+              <w:rPr>
+                <w:rFonts w:ascii="Noto Sans JP Black" w:eastAsia="Noto Sans JP Black" w:hAnsi="Noto Sans JP Black"/>
+              </w:rPr>
+              <w:t>64bit</w:t>
             </w:r>
             <w:r>
               <w:rPr>
@@ -3041,7 +2828,7 @@
       <w:pPr>
         <w:pStyle w:val="aa"/>
         <w:rPr>
-          <w:rFonts w:ascii="Noto Sans JP Black" w:eastAsia="Noto Sans JP Black" w:hAnsi="Noto Sans JP Black" w:hint="eastAsia"/>
+          <w:rFonts w:ascii="Noto Sans JP Black" w:eastAsia="Noto Sans JP Black" w:hAnsi="Noto Sans JP Black"/>
         </w:rPr>
       </w:pPr>
     </w:p>
@@ -3101,7 +2888,7 @@
           <w:p>
             <w:pPr>
               <w:rPr>
-                <w:rFonts w:ascii="Noto Sans JP Black" w:eastAsia="Noto Sans JP Black" w:hAnsi="Noto Sans JP Black" w:hint="eastAsia"/>
+                <w:rFonts w:ascii="Noto Sans JP Black" w:eastAsia="Noto Sans JP Black" w:hAnsi="Noto Sans JP Black"/>
               </w:rPr>
             </w:pPr>
             <w:r>
@@ -3130,7 +2917,7 @@
       <w:pPr>
         <w:pStyle w:val="aa"/>
         <w:rPr>
-          <w:rFonts w:ascii="Noto Sans JP Black" w:eastAsia="Noto Sans JP Black" w:hAnsi="Noto Sans JP Black" w:hint="eastAsia"/>
+          <w:rFonts w:ascii="Noto Sans JP Black" w:eastAsia="Noto Sans JP Black" w:hAnsi="Noto Sans JP Black"/>
         </w:rPr>
       </w:pPr>
     </w:p>
@@ -3183,7 +2970,7 @@
           <w:p>
             <w:pPr>
               <w:rPr>
-                <w:rFonts w:ascii="Noto Sans JP Black" w:eastAsia="Noto Sans JP Black" w:hAnsi="Noto Sans JP Black" w:hint="eastAsia"/>
+                <w:rFonts w:ascii="Noto Sans JP Black" w:eastAsia="Noto Sans JP Black" w:hAnsi="Noto Sans JP Black"/>
               </w:rPr>
             </w:pPr>
             <w:r>
@@ -3302,7 +3089,7 @@
           <w:p>
             <w:pPr>
               <w:rPr>
-                <w:rFonts w:ascii="Noto Sans JP Black" w:eastAsia="Noto Sans JP Black" w:hAnsi="Noto Sans JP Black" w:hint="eastAsia"/>
+                <w:rFonts w:ascii="Noto Sans JP Black" w:eastAsia="Noto Sans JP Black" w:hAnsi="Noto Sans JP Black"/>
               </w:rPr>
             </w:pPr>
             <w:r>
@@ -3386,7 +3173,7 @@
           <w:p>
             <w:pPr>
               <w:rPr>
-                <w:rFonts w:ascii="Noto Sans JP Black" w:eastAsia="Noto Sans JP Black" w:hAnsi="Noto Sans JP Black" w:hint="eastAsia"/>
+                <w:rFonts w:ascii="Noto Sans JP Black" w:eastAsia="Noto Sans JP Black" w:hAnsi="Noto Sans JP Black"/>
               </w:rPr>
             </w:pPr>
             <w:r>
@@ -3404,7 +3191,7 @@
           <w:p>
             <w:pPr>
               <w:rPr>
-                <w:rFonts w:ascii="Noto Sans JP Black" w:eastAsia="Noto Sans JP Black" w:hAnsi="Noto Sans JP Black" w:hint="eastAsia"/>
+                <w:rFonts w:ascii="Noto Sans JP Black" w:eastAsia="Noto Sans JP Black" w:hAnsi="Noto Sans JP Black"/>
               </w:rPr>
             </w:pPr>
             <w:r>
@@ -3422,7 +3209,7 @@
           <w:p>
             <w:pPr>
               <w:rPr>
-                <w:rFonts w:ascii="Noto Sans JP Black" w:eastAsia="Noto Sans JP Black" w:hAnsi="Noto Sans JP Black" w:hint="eastAsia"/>
+                <w:rFonts w:ascii="Noto Sans JP Black" w:eastAsia="Noto Sans JP Black" w:hAnsi="Noto Sans JP Black"/>
               </w:rPr>
             </w:pPr>
             <w:r>
@@ -3442,7 +3229,7 @@
           <w:p>
             <w:pPr>
               <w:rPr>
-                <w:rFonts w:ascii="Noto Sans JP Black" w:eastAsia="Noto Sans JP Black" w:hAnsi="Noto Sans JP Black" w:hint="eastAsia"/>
+                <w:rFonts w:ascii="Noto Sans JP Black" w:eastAsia="Noto Sans JP Black" w:hAnsi="Noto Sans JP Black"/>
               </w:rPr>
             </w:pPr>
             <w:r>
@@ -3460,7 +3247,7 @@
           <w:p>
             <w:pPr>
               <w:rPr>
-                <w:rFonts w:ascii="Noto Sans JP Black" w:eastAsia="Noto Sans JP Black" w:hAnsi="Noto Sans JP Black" w:hint="eastAsia"/>
+                <w:rFonts w:ascii="Noto Sans JP Black" w:eastAsia="Noto Sans JP Black" w:hAnsi="Noto Sans JP Black"/>
               </w:rPr>
             </w:pPr>
             <w:r>
@@ -3490,7 +3277,7 @@
           <w:p>
             <w:pPr>
               <w:rPr>
-                <w:rFonts w:ascii="Noto Sans JP Black" w:eastAsia="Noto Sans JP Black" w:hAnsi="Noto Sans JP Black" w:hint="eastAsia"/>
+                <w:rFonts w:ascii="Noto Sans JP Black" w:eastAsia="Noto Sans JP Black" w:hAnsi="Noto Sans JP Black"/>
               </w:rPr>
             </w:pPr>
             <w:r>
@@ -3510,7 +3297,7 @@
           <w:p>
             <w:pPr>
               <w:rPr>
-                <w:rFonts w:ascii="Noto Sans JP Black" w:eastAsia="Noto Sans JP Black" w:hAnsi="Noto Sans JP Black" w:hint="eastAsia"/>
+                <w:rFonts w:ascii="Noto Sans JP Black" w:eastAsia="Noto Sans JP Black" w:hAnsi="Noto Sans JP Black"/>
               </w:rPr>
             </w:pPr>
             <w:r>
@@ -3528,7 +3315,7 @@
           <w:p>
             <w:pPr>
               <w:rPr>
-                <w:rFonts w:ascii="Noto Sans JP Black" w:eastAsia="Noto Sans JP Black" w:hAnsi="Noto Sans JP Black" w:hint="eastAsia"/>
+                <w:rFonts w:ascii="Noto Sans JP Black" w:eastAsia="Noto Sans JP Black" w:hAnsi="Noto Sans JP Black"/>
               </w:rPr>
             </w:pPr>
             <w:r>
@@ -3559,19 +3346,7 @@
               <w:rPr>
                 <w:rFonts w:ascii="Noto Sans JP Black" w:eastAsia="Noto Sans JP Black" w:hAnsi="Noto Sans JP Black"/>
               </w:rPr>
-              <w:t xml:space="preserve">答 = 値1 </w:t>
-            </w:r>
-            <w:r>
-              <w:rPr>
-                <w:rFonts w:ascii="Noto Sans JP Black" w:eastAsia="Noto Sans JP Black" w:hAnsi="Noto Sans JP Black"/>
-              </w:rPr>
-              <w:t>-</w:t>
-            </w:r>
-            <w:r>
-              <w:rPr>
-                <w:rFonts w:ascii="Noto Sans JP Black" w:eastAsia="Noto Sans JP Black" w:hAnsi="Noto Sans JP Black"/>
-              </w:rPr>
-              <w:t xml:space="preserve"> 値2;</w:t>
+              <w:t>答 = 値1 - 値2;</w:t>
             </w:r>
           </w:p>
         </w:tc>
@@ -3584,7 +3359,7 @@
           <w:p>
             <w:pPr>
               <w:rPr>
-                <w:rFonts w:ascii="Noto Sans JP Black" w:eastAsia="Noto Sans JP Black" w:hAnsi="Noto Sans JP Black" w:hint="eastAsia"/>
+                <w:rFonts w:ascii="Noto Sans JP Black" w:eastAsia="Noto Sans JP Black" w:hAnsi="Noto Sans JP Black"/>
               </w:rPr>
             </w:pPr>
             <w:r>
@@ -3602,7 +3377,7 @@
           <w:p>
             <w:pPr>
               <w:rPr>
-                <w:rFonts w:ascii="Noto Sans JP Black" w:eastAsia="Noto Sans JP Black" w:hAnsi="Noto Sans JP Black" w:hint="eastAsia"/>
+                <w:rFonts w:ascii="Noto Sans JP Black" w:eastAsia="Noto Sans JP Black" w:hAnsi="Noto Sans JP Black"/>
               </w:rPr>
             </w:pPr>
             <w:r>
@@ -3633,19 +3408,7 @@
               <w:rPr>
                 <w:rFonts w:ascii="Noto Sans JP Black" w:eastAsia="Noto Sans JP Black" w:hAnsi="Noto Sans JP Black"/>
               </w:rPr>
-              <w:t xml:space="preserve">答 = 値1 </w:t>
-            </w:r>
-            <w:r>
-              <w:rPr>
-                <w:rFonts w:ascii="Noto Sans JP Black" w:eastAsia="Noto Sans JP Black" w:hAnsi="Noto Sans JP Black"/>
-              </w:rPr>
-              <w:t>*</w:t>
-            </w:r>
-            <w:r>
-              <w:rPr>
-                <w:rFonts w:ascii="Noto Sans JP Black" w:eastAsia="Noto Sans JP Black" w:hAnsi="Noto Sans JP Black"/>
-              </w:rPr>
-              <w:t xml:space="preserve"> 値2;</w:t>
+              <w:t>答 = 値1 * 値2;</w:t>
             </w:r>
           </w:p>
         </w:tc>
@@ -3658,7 +3421,7 @@
           <w:p>
             <w:pPr>
               <w:rPr>
-                <w:rFonts w:ascii="Noto Sans JP Black" w:eastAsia="Noto Sans JP Black" w:hAnsi="Noto Sans JP Black" w:hint="eastAsia"/>
+                <w:rFonts w:ascii="Noto Sans JP Black" w:eastAsia="Noto Sans JP Black" w:hAnsi="Noto Sans JP Black"/>
               </w:rPr>
             </w:pPr>
             <w:r>
@@ -3676,7 +3439,7 @@
           <w:p>
             <w:pPr>
               <w:rPr>
-                <w:rFonts w:ascii="Noto Sans JP Black" w:eastAsia="Noto Sans JP Black" w:hAnsi="Noto Sans JP Black" w:hint="eastAsia"/>
+                <w:rFonts w:ascii="Noto Sans JP Black" w:eastAsia="Noto Sans JP Black" w:hAnsi="Noto Sans JP Black"/>
               </w:rPr>
             </w:pPr>
             <w:r>
@@ -3707,19 +3470,7 @@
               <w:rPr>
                 <w:rFonts w:ascii="Noto Sans JP Black" w:eastAsia="Noto Sans JP Black" w:hAnsi="Noto Sans JP Black"/>
               </w:rPr>
-              <w:t xml:space="preserve">答 = 値1 </w:t>
-            </w:r>
-            <w:r>
-              <w:rPr>
-                <w:rFonts w:ascii="Noto Sans JP Black" w:eastAsia="Noto Sans JP Black" w:hAnsi="Noto Sans JP Black"/>
-              </w:rPr>
-              <w:t>/</w:t>
-            </w:r>
-            <w:r>
-              <w:rPr>
-                <w:rFonts w:ascii="Noto Sans JP Black" w:eastAsia="Noto Sans JP Black" w:hAnsi="Noto Sans JP Black"/>
-              </w:rPr>
-              <w:t xml:space="preserve"> 値2;</w:t>
+              <w:t>答 = 値1 / 値2;</w:t>
             </w:r>
           </w:p>
         </w:tc>
@@ -3732,7 +3483,7 @@
           <w:p>
             <w:pPr>
               <w:rPr>
-                <w:rFonts w:ascii="Noto Sans JP Black" w:eastAsia="Noto Sans JP Black" w:hAnsi="Noto Sans JP Black" w:hint="eastAsia"/>
+                <w:rFonts w:ascii="Noto Sans JP Black" w:eastAsia="Noto Sans JP Black" w:hAnsi="Noto Sans JP Black"/>
               </w:rPr>
             </w:pPr>
             <w:r>
@@ -3750,7 +3501,7 @@
           <w:p>
             <w:pPr>
               <w:rPr>
-                <w:rFonts w:ascii="Noto Sans JP Black" w:eastAsia="Noto Sans JP Black" w:hAnsi="Noto Sans JP Black" w:hint="eastAsia"/>
+                <w:rFonts w:ascii="Noto Sans JP Black" w:eastAsia="Noto Sans JP Black" w:hAnsi="Noto Sans JP Black"/>
               </w:rPr>
             </w:pPr>
             <w:r>
@@ -3855,7 +3606,7 @@
       <w:pPr>
         <w:pStyle w:val="aa"/>
         <w:rPr>
-          <w:rFonts w:ascii="Noto Sans JP Black" w:eastAsia="Noto Sans JP Black" w:hAnsi="Noto Sans JP Black" w:hint="eastAsia"/>
+          <w:rFonts w:ascii="Noto Sans JP Black" w:eastAsia="Noto Sans JP Black" w:hAnsi="Noto Sans JP Black"/>
         </w:rPr>
       </w:pPr>
       <w:r>
@@ -3928,7 +3679,7 @@
     <w:p>
       <w:pPr>
         <w:rPr>
-          <w:rFonts w:ascii="Noto Sans JP Black" w:eastAsia="Noto Sans JP Black" w:hAnsi="Noto Sans JP Black" w:hint="eastAsia"/>
+          <w:rFonts w:ascii="Noto Sans JP Black" w:eastAsia="Noto Sans JP Black" w:hAnsi="Noto Sans JP Black"/>
         </w:rPr>
       </w:pPr>
     </w:p>
@@ -4028,7 +3779,7 @@
               <w:pStyle w:val="aa"/>
               <w:ind w:firstLineChars="50" w:firstLine="110"/>
               <w:rPr>
-                <w:rFonts w:ascii="Noto Sans JP Black" w:eastAsia="Noto Sans JP Black" w:hAnsi="Noto Sans JP Black" w:hint="eastAsia"/>
+                <w:rFonts w:ascii="Noto Sans JP Black" w:eastAsia="Noto Sans JP Black" w:hAnsi="Noto Sans JP Black"/>
               </w:rPr>
             </w:pPr>
             <w:r>
@@ -4101,7 +3852,21 @@
               <w:rPr>
                 <w:rFonts w:ascii="Noto Sans JP Black" w:eastAsia="Noto Sans JP Black" w:hAnsi="Noto Sans JP Black"/>
               </w:rPr>
-              <w:t>int to, tobe;</w:t>
+              <w:t xml:space="preserve">int to, </w:t>
+            </w:r>
+            <w:proofErr w:type="spellStart"/>
+            <w:r>
+              <w:rPr>
+                <w:rFonts w:ascii="Noto Sans JP Black" w:eastAsia="Noto Sans JP Black" w:hAnsi="Noto Sans JP Black"/>
+              </w:rPr>
+              <w:t>tobe</w:t>
+            </w:r>
+            <w:proofErr w:type="spellEnd"/>
+            <w:r>
+              <w:rPr>
+                <w:rFonts w:ascii="Noto Sans JP Black" w:eastAsia="Noto Sans JP Black" w:hAnsi="Noto Sans JP Black"/>
+              </w:rPr>
+              <w:t>;</w:t>
             </w:r>
             <w:r>
               <w:rPr>
@@ -4134,11 +3899,19 @@
               </w:rPr>
               <w:t xml:space="preserve">int </w:t>
             </w:r>
-            <w:r>
-              <w:rPr>
-                <w:rFonts w:ascii="Noto Sans JP Black" w:eastAsia="Noto Sans JP Black" w:hAnsi="Noto Sans JP Black"/>
-              </w:rPr>
-              <w:t>tobe)</w:t>
+            <w:proofErr w:type="spellStart"/>
+            <w:r>
+              <w:rPr>
+                <w:rFonts w:ascii="Noto Sans JP Black" w:eastAsia="Noto Sans JP Black" w:hAnsi="Noto Sans JP Black"/>
+              </w:rPr>
+              <w:t>tobe</w:t>
+            </w:r>
+            <w:proofErr w:type="spellEnd"/>
+            <w:r>
+              <w:rPr>
+                <w:rFonts w:ascii="Noto Sans JP Black" w:eastAsia="Noto Sans JP Black" w:hAnsi="Noto Sans JP Black"/>
+              </w:rPr>
+              <w:t>)</w:t>
             </w:r>
             <w:r>
               <w:rPr>
@@ -4158,7 +3931,35 @@
               <w:rPr>
                 <w:rFonts w:ascii="Noto Sans JP Black" w:eastAsia="Noto Sans JP Black" w:hAnsi="Noto Sans JP Black"/>
               </w:rPr>
-              <w:t>int ans = to + tobe;</w:t>
+              <w:t xml:space="preserve">int </w:t>
+            </w:r>
+            <w:proofErr w:type="spellStart"/>
+            <w:r>
+              <w:rPr>
+                <w:rFonts w:ascii="Noto Sans JP Black" w:eastAsia="Noto Sans JP Black" w:hAnsi="Noto Sans JP Black"/>
+              </w:rPr>
+              <w:t>ans</w:t>
+            </w:r>
+            <w:proofErr w:type="spellEnd"/>
+            <w:r>
+              <w:rPr>
+                <w:rFonts w:ascii="Noto Sans JP Black" w:eastAsia="Noto Sans JP Black" w:hAnsi="Noto Sans JP Black"/>
+              </w:rPr>
+              <w:t xml:space="preserve"> = to + </w:t>
+            </w:r>
+            <w:proofErr w:type="spellStart"/>
+            <w:r>
+              <w:rPr>
+                <w:rFonts w:ascii="Noto Sans JP Black" w:eastAsia="Noto Sans JP Black" w:hAnsi="Noto Sans JP Black"/>
+              </w:rPr>
+              <w:t>tobe</w:t>
+            </w:r>
+            <w:proofErr w:type="spellEnd"/>
+            <w:r>
+              <w:rPr>
+                <w:rFonts w:ascii="Noto Sans JP Black" w:eastAsia="Noto Sans JP Black" w:hAnsi="Noto Sans JP Black"/>
+              </w:rPr>
+              <w:t>;</w:t>
             </w:r>
           </w:p>
           <w:p>
@@ -4178,14 +3979,28 @@
               <w:rPr>
                 <w:rFonts w:ascii="Noto Sans JP Black" w:eastAsia="Noto Sans JP Black" w:hAnsi="Noto Sans JP Black"/>
               </w:rPr>
-              <w:t>eturn ans;</w:t>
+              <w:t xml:space="preserve">eturn </w:t>
+            </w:r>
+            <w:proofErr w:type="spellStart"/>
+            <w:r>
+              <w:rPr>
+                <w:rFonts w:ascii="Noto Sans JP Black" w:eastAsia="Noto Sans JP Black" w:hAnsi="Noto Sans JP Black"/>
+              </w:rPr>
+              <w:t>ans</w:t>
+            </w:r>
+            <w:proofErr w:type="spellEnd"/>
+            <w:r>
+              <w:rPr>
+                <w:rFonts w:ascii="Noto Sans JP Black" w:eastAsia="Noto Sans JP Black" w:hAnsi="Noto Sans JP Black"/>
+              </w:rPr>
+              <w:t>;</w:t>
             </w:r>
           </w:p>
           <w:p>
             <w:pPr>
               <w:pStyle w:val="aa"/>
               <w:rPr>
-                <w:rFonts w:ascii="Noto Sans JP Black" w:eastAsia="Noto Sans JP Black" w:hAnsi="Noto Sans JP Black" w:hint="eastAsia"/>
+                <w:rFonts w:ascii="Noto Sans JP Black" w:eastAsia="Noto Sans JP Black" w:hAnsi="Noto Sans JP Black"/>
               </w:rPr>
             </w:pPr>
             <w:r>
@@ -4257,13 +4072,7 @@
         <w:rPr>
           <w:rFonts w:ascii="Noto Sans JP Black" w:eastAsia="Noto Sans JP Black" w:hAnsi="Noto Sans JP Black" w:hint="eastAsia"/>
         </w:rPr>
-        <w:t>関数内で使う関数外で定義された変数たち</w:t>
-      </w:r>
-      <w:r>
-        <w:rPr>
-          <w:rFonts w:ascii="Noto Sans JP Black" w:eastAsia="Noto Sans JP Black" w:hAnsi="Noto Sans JP Black" w:hint="eastAsia"/>
-        </w:rPr>
-        <w:t>を引数と言う</w:t>
+        <w:t>関数内で使う関数外で定義された変数たちを引数と言う</w:t>
       </w:r>
     </w:p>
     <w:p>
@@ -4318,13 +4127,7 @@
               <w:rPr>
                 <w:rFonts w:ascii="Noto Sans JP Black" w:eastAsia="Noto Sans JP Black" w:hAnsi="Noto Sans JP Black" w:hint="eastAsia"/>
               </w:rPr>
-              <w:t>関数名(</w:t>
-            </w:r>
-            <w:r>
-              <w:rPr>
-                <w:rFonts w:ascii="Noto Sans JP Black" w:eastAsia="Noto Sans JP Black" w:hAnsi="Noto Sans JP Black" w:hint="eastAsia"/>
-              </w:rPr>
-              <w:t>関数内で使う関数外で定義された変数たち</w:t>
+              <w:t>関数名(関数内で使う関数外で定義された変数たち</w:t>
             </w:r>
             <w:r>
               <w:rPr>
@@ -4348,14 +4151,28 @@
           <w:p>
             <w:pPr>
               <w:rPr>
-                <w:rFonts w:ascii="Noto Sans JP Black" w:eastAsia="Noto Sans JP Black" w:hAnsi="Noto Sans JP Black" w:hint="eastAsia"/>
-              </w:rPr>
-            </w:pPr>
-            <w:r>
-              <w:rPr>
-                <w:rFonts w:ascii="Noto Sans JP Black" w:eastAsia="Noto Sans JP Black" w:hAnsi="Noto Sans JP Black"/>
-              </w:rPr>
-              <w:t xml:space="preserve">add (to, tobe) </w:t>
+                <w:rFonts w:ascii="Noto Sans JP Black" w:eastAsia="Noto Sans JP Black" w:hAnsi="Noto Sans JP Black"/>
+              </w:rPr>
+            </w:pPr>
+            <w:r>
+              <w:rPr>
+                <w:rFonts w:ascii="Noto Sans JP Black" w:eastAsia="Noto Sans JP Black" w:hAnsi="Noto Sans JP Black"/>
+              </w:rPr>
+              <w:t xml:space="preserve">add (to, </w:t>
+            </w:r>
+            <w:proofErr w:type="spellStart"/>
+            <w:r>
+              <w:rPr>
+                <w:rFonts w:ascii="Noto Sans JP Black" w:eastAsia="Noto Sans JP Black" w:hAnsi="Noto Sans JP Black"/>
+              </w:rPr>
+              <w:t>tobe</w:t>
+            </w:r>
+            <w:proofErr w:type="spellEnd"/>
+            <w:r>
+              <w:rPr>
+                <w:rFonts w:ascii="Noto Sans JP Black" w:eastAsia="Noto Sans JP Black" w:hAnsi="Noto Sans JP Black"/>
+              </w:rPr>
+              <w:t xml:space="preserve">) </w:t>
             </w:r>
           </w:p>
         </w:tc>
@@ -4384,7 +4201,7 @@
     <w:p>
       <w:pPr>
         <w:rPr>
-          <w:rFonts w:ascii="Noto Sans JP Black" w:eastAsia="Noto Sans JP Black" w:hAnsi="Noto Sans JP Black" w:hint="eastAsia"/>
+          <w:rFonts w:ascii="Noto Sans JP Black" w:eastAsia="Noto Sans JP Black" w:hAnsi="Noto Sans JP Black"/>
         </w:rPr>
       </w:pPr>
       <w:r>
@@ -4501,7 +4318,74 @@
               <w:rPr>
                 <w:rFonts w:ascii="Noto Sans JP Black" w:eastAsia="Noto Sans JP Black" w:hAnsi="Noto Sans JP Black"/>
               </w:rPr>
-              <w:t>int to, tobe;</w:t>
+              <w:t xml:space="preserve">int to, </w:t>
+            </w:r>
+            <w:proofErr w:type="spellStart"/>
+            <w:r>
+              <w:rPr>
+                <w:rFonts w:ascii="Noto Sans JP Black" w:eastAsia="Noto Sans JP Black" w:hAnsi="Noto Sans JP Black"/>
+              </w:rPr>
+              <w:t>tobe</w:t>
+            </w:r>
+            <w:proofErr w:type="spellEnd"/>
+            <w:r>
+              <w:rPr>
+                <w:rFonts w:ascii="Noto Sans JP Black" w:eastAsia="Noto Sans JP Black" w:hAnsi="Noto Sans JP Black"/>
+              </w:rPr>
+              <w:t xml:space="preserve">; // </w:t>
+            </w:r>
+            <w:r>
+              <w:rPr>
+                <w:rFonts w:ascii="Noto Sans JP Black" w:eastAsia="Noto Sans JP Black" w:hAnsi="Noto Sans JP Black" w:hint="eastAsia"/>
+              </w:rPr>
+              <w:t xml:space="preserve">変数を定義 </w:t>
+            </w:r>
+            <w:r>
+              <w:rPr>
+                <w:rFonts w:ascii="Noto Sans JP Black" w:eastAsia="Noto Sans JP Black" w:hAnsi="Noto Sans JP Black"/>
+              </w:rPr>
+              <w:t xml:space="preserve">to </w:t>
+            </w:r>
+            <w:r>
+              <w:rPr>
+                <w:rFonts w:ascii="Noto Sans JP Black" w:eastAsia="Noto Sans JP Black" w:hAnsi="Noto Sans JP Black" w:hint="eastAsia"/>
+              </w:rPr>
+              <w:t xml:space="preserve">は足す数 </w:t>
+            </w:r>
+            <w:proofErr w:type="spellStart"/>
+            <w:r>
+              <w:rPr>
+                <w:rFonts w:ascii="Noto Sans JP Black" w:eastAsia="Noto Sans JP Black" w:hAnsi="Noto Sans JP Black"/>
+              </w:rPr>
+              <w:t>tobe</w:t>
+            </w:r>
+            <w:proofErr w:type="spellEnd"/>
+            <w:r>
+              <w:rPr>
+                <w:rFonts w:ascii="Noto Sans JP Black" w:eastAsia="Noto Sans JP Black" w:hAnsi="Noto Sans JP Black" w:hint="eastAsia"/>
+              </w:rPr>
+              <w:t>は足される数</w:t>
+            </w:r>
+            <w:r>
+              <w:rPr>
+                <w:rFonts w:ascii="Noto Sans JP Black" w:eastAsia="Noto Sans JP Black" w:hAnsi="Noto Sans JP Black"/>
+              </w:rPr>
+              <w:br/>
+              <w:t xml:space="preserve">int add(int to, int </w:t>
+            </w:r>
+            <w:proofErr w:type="spellStart"/>
+            <w:r>
+              <w:rPr>
+                <w:rFonts w:ascii="Noto Sans JP Black" w:eastAsia="Noto Sans JP Black" w:hAnsi="Noto Sans JP Black"/>
+              </w:rPr>
+              <w:t>tobe</w:t>
+            </w:r>
+            <w:proofErr w:type="spellEnd"/>
+            <w:r>
+              <w:rPr>
+                <w:rFonts w:ascii="Noto Sans JP Black" w:eastAsia="Noto Sans JP Black" w:hAnsi="Noto Sans JP Black"/>
+              </w:rPr>
+              <w:t>) {</w:t>
             </w:r>
             <w:r>
               <w:rPr>
@@ -4513,38 +4397,89 @@
               <w:rPr>
                 <w:rFonts w:ascii="Noto Sans JP Black" w:eastAsia="Noto Sans JP Black" w:hAnsi="Noto Sans JP Black" w:hint="eastAsia"/>
               </w:rPr>
-              <w:t xml:space="preserve">変数を定義 </w:t>
-            </w:r>
-            <w:r>
-              <w:rPr>
-                <w:rFonts w:ascii="Noto Sans JP Black" w:eastAsia="Noto Sans JP Black" w:hAnsi="Noto Sans JP Black"/>
-              </w:rPr>
-              <w:t xml:space="preserve">to </w:t>
-            </w:r>
-            <w:r>
-              <w:rPr>
-                <w:rFonts w:ascii="Noto Sans JP Black" w:eastAsia="Noto Sans JP Black" w:hAnsi="Noto Sans JP Black" w:hint="eastAsia"/>
-              </w:rPr>
-              <w:t xml:space="preserve">は足す数 </w:t>
-            </w:r>
+              <w:t>関数を定義</w:t>
+            </w:r>
+          </w:p>
+          <w:p>
+            <w:pPr>
+              <w:pStyle w:val="aa"/>
+              <w:rPr>
+                <w:rFonts w:ascii="Noto Sans JP Black" w:eastAsia="Noto Sans JP Black" w:hAnsi="Noto Sans JP Black"/>
+              </w:rPr>
+            </w:pPr>
+            <w:r>
+              <w:rPr>
+                <w:rFonts w:ascii="Noto Sans JP Black" w:eastAsia="Noto Sans JP Black" w:hAnsi="Noto Sans JP Black"/>
+              </w:rPr>
+              <w:t xml:space="preserve">int </w:t>
+            </w:r>
+            <w:proofErr w:type="spellStart"/>
+            <w:r>
+              <w:rPr>
+                <w:rFonts w:ascii="Noto Sans JP Black" w:eastAsia="Noto Sans JP Black" w:hAnsi="Noto Sans JP Black"/>
+              </w:rPr>
+              <w:t>ans</w:t>
+            </w:r>
+            <w:proofErr w:type="spellEnd"/>
+            <w:r>
+              <w:rPr>
+                <w:rFonts w:ascii="Noto Sans JP Black" w:eastAsia="Noto Sans JP Black" w:hAnsi="Noto Sans JP Black"/>
+              </w:rPr>
+              <w:t xml:space="preserve"> = to + </w:t>
+            </w:r>
+            <w:proofErr w:type="spellStart"/>
             <w:r>
               <w:rPr>
                 <w:rFonts w:ascii="Noto Sans JP Black" w:eastAsia="Noto Sans JP Black" w:hAnsi="Noto Sans JP Black"/>
               </w:rPr>
               <w:t>tobe</w:t>
             </w:r>
-            <w:r>
-              <w:rPr>
-                <w:rFonts w:ascii="Noto Sans JP Black" w:eastAsia="Noto Sans JP Black" w:hAnsi="Noto Sans JP Black" w:hint="eastAsia"/>
-              </w:rPr>
-              <w:t>は足される数</w:t>
-            </w:r>
-            <w:r>
-              <w:rPr>
-                <w:rFonts w:ascii="Noto Sans JP Black" w:eastAsia="Noto Sans JP Black" w:hAnsi="Noto Sans JP Black"/>
-              </w:rPr>
-              <w:br/>
-              <w:t>int add(int to, int tobe) {</w:t>
+            <w:proofErr w:type="spellEnd"/>
+            <w:r>
+              <w:rPr>
+                <w:rFonts w:ascii="Noto Sans JP Black" w:eastAsia="Noto Sans JP Black" w:hAnsi="Noto Sans JP Black"/>
+              </w:rPr>
+              <w:t>;</w:t>
+            </w:r>
+            <w:r>
+              <w:rPr>
+                <w:rFonts w:ascii="Noto Sans JP Black" w:eastAsia="Noto Sans JP Black" w:hAnsi="Noto Sans JP Black"/>
+              </w:rPr>
+              <w:t xml:space="preserve"> </w:t>
+            </w:r>
+          </w:p>
+          <w:p>
+            <w:pPr>
+              <w:pStyle w:val="aa"/>
+              <w:rPr>
+                <w:rFonts w:ascii="Noto Sans JP Black" w:eastAsia="Noto Sans JP Black" w:hAnsi="Noto Sans JP Black"/>
+              </w:rPr>
+            </w:pPr>
+            <w:r>
+              <w:rPr>
+                <w:rFonts w:ascii="Noto Sans JP Black" w:eastAsia="Noto Sans JP Black" w:hAnsi="Noto Sans JP Black" w:hint="eastAsia"/>
+              </w:rPr>
+              <w:t>r</w:t>
+            </w:r>
+            <w:r>
+              <w:rPr>
+                <w:rFonts w:ascii="Noto Sans JP Black" w:eastAsia="Noto Sans JP Black" w:hAnsi="Noto Sans JP Black"/>
+              </w:rPr>
+              <w:t xml:space="preserve">eturn </w:t>
+            </w:r>
+            <w:proofErr w:type="spellStart"/>
+            <w:r>
+              <w:rPr>
+                <w:rFonts w:ascii="Noto Sans JP Black" w:eastAsia="Noto Sans JP Black" w:hAnsi="Noto Sans JP Black"/>
+              </w:rPr>
+              <w:t>ans</w:t>
+            </w:r>
+            <w:proofErr w:type="spellEnd"/>
+            <w:r>
+              <w:rPr>
+                <w:rFonts w:ascii="Noto Sans JP Black" w:eastAsia="Noto Sans JP Black" w:hAnsi="Noto Sans JP Black"/>
+              </w:rPr>
+              <w:t>;</w:t>
             </w:r>
             <w:r>
               <w:rPr>
@@ -4556,65 +4491,13 @@
               <w:rPr>
                 <w:rFonts w:ascii="Noto Sans JP Black" w:eastAsia="Noto Sans JP Black" w:hAnsi="Noto Sans JP Black" w:hint="eastAsia"/>
               </w:rPr>
-              <w:t>関数を定義</w:t>
-            </w:r>
-          </w:p>
-          <w:p>
-            <w:pPr>
-              <w:pStyle w:val="aa"/>
-              <w:rPr>
-                <w:rFonts w:ascii="Noto Sans JP Black" w:eastAsia="Noto Sans JP Black" w:hAnsi="Noto Sans JP Black" w:hint="eastAsia"/>
-              </w:rPr>
-            </w:pPr>
-            <w:r>
-              <w:rPr>
-                <w:rFonts w:ascii="Noto Sans JP Black" w:eastAsia="Noto Sans JP Black" w:hAnsi="Noto Sans JP Black"/>
-              </w:rPr>
-              <w:t>int ans = to + tobe;</w:t>
-            </w:r>
-            <w:r>
-              <w:rPr>
-                <w:rFonts w:ascii="Noto Sans JP Black" w:eastAsia="Noto Sans JP Black" w:hAnsi="Noto Sans JP Black"/>
-              </w:rPr>
-              <w:t xml:space="preserve"> </w:t>
-            </w:r>
-          </w:p>
-          <w:p>
-            <w:pPr>
-              <w:pStyle w:val="aa"/>
-              <w:rPr>
-                <w:rFonts w:ascii="Noto Sans JP Black" w:eastAsia="Noto Sans JP Black" w:hAnsi="Noto Sans JP Black"/>
-              </w:rPr>
-            </w:pPr>
-            <w:r>
-              <w:rPr>
-                <w:rFonts w:ascii="Noto Sans JP Black" w:eastAsia="Noto Sans JP Black" w:hAnsi="Noto Sans JP Black" w:hint="eastAsia"/>
-              </w:rPr>
-              <w:t>r</w:t>
-            </w:r>
-            <w:r>
-              <w:rPr>
-                <w:rFonts w:ascii="Noto Sans JP Black" w:eastAsia="Noto Sans JP Black" w:hAnsi="Noto Sans JP Black"/>
-              </w:rPr>
-              <w:t>eturn ans;</w:t>
-            </w:r>
-            <w:r>
-              <w:rPr>
-                <w:rFonts w:ascii="Noto Sans JP Black" w:eastAsia="Noto Sans JP Black" w:hAnsi="Noto Sans JP Black"/>
-              </w:rPr>
-              <w:t xml:space="preserve"> // </w:t>
-            </w:r>
-            <w:r>
-              <w:rPr>
-                <w:rFonts w:ascii="Noto Sans JP Black" w:eastAsia="Noto Sans JP Black" w:hAnsi="Noto Sans JP Black" w:hint="eastAsia"/>
-              </w:rPr>
               <w:t>答えを返す</w:t>
             </w:r>
           </w:p>
           <w:p>
             <w:pPr>
               <w:rPr>
-                <w:rFonts w:ascii="Noto Sans JP Black" w:eastAsia="Noto Sans JP Black" w:hAnsi="Noto Sans JP Black" w:hint="eastAsia"/>
+                <w:rFonts w:ascii="Noto Sans JP Black" w:eastAsia="Noto Sans JP Black" w:hAnsi="Noto Sans JP Black"/>
               </w:rPr>
             </w:pPr>
             <w:r>
@@ -4781,7 +4664,7 @@
           <w:p>
             <w:pPr>
               <w:rPr>
-                <w:rFonts w:ascii="Noto Sans JP Black" w:eastAsia="Noto Sans JP Black" w:hAnsi="Noto Sans JP Black" w:hint="eastAsia"/>
+                <w:rFonts w:ascii="Noto Sans JP Black" w:eastAsia="Noto Sans JP Black" w:hAnsi="Noto Sans JP Black"/>
               </w:rPr>
             </w:pPr>
             <w:r>
@@ -4800,7 +4683,7 @@
           <w:p>
             <w:pPr>
               <w:rPr>
-                <w:rFonts w:ascii="Noto Sans JP Black" w:eastAsia="Noto Sans JP Black" w:hAnsi="Noto Sans JP Black" w:hint="eastAsia"/>
+                <w:rFonts w:ascii="Noto Sans JP Black" w:eastAsia="Noto Sans JP Black" w:hAnsi="Noto Sans JP Black"/>
               </w:rPr>
             </w:pPr>
             <w:r>
@@ -4837,7 +4720,7 @@
           <w:p>
             <w:pPr>
               <w:rPr>
-                <w:rFonts w:ascii="Noto Sans JP Black" w:eastAsia="Noto Sans JP Black" w:hAnsi="Noto Sans JP Black" w:hint="eastAsia"/>
+                <w:rFonts w:ascii="Noto Sans JP Black" w:eastAsia="Noto Sans JP Black" w:hAnsi="Noto Sans JP Black"/>
               </w:rPr>
             </w:pPr>
             <w:r>
@@ -4902,7 +4785,7 @@
           <w:p>
             <w:pPr>
               <w:rPr>
-                <w:rFonts w:ascii="Noto Sans JP Black" w:eastAsia="Noto Sans JP Black" w:hAnsi="Noto Sans JP Black" w:hint="eastAsia"/>
+                <w:rFonts w:ascii="Noto Sans JP Black" w:eastAsia="Noto Sans JP Black" w:hAnsi="Noto Sans JP Black"/>
               </w:rPr>
             </w:pPr>
             <w:r>
@@ -4920,7 +4803,7 @@
           <w:p>
             <w:pPr>
               <w:rPr>
-                <w:rFonts w:ascii="Noto Sans JP Black" w:eastAsia="Noto Sans JP Black" w:hAnsi="Noto Sans JP Black" w:hint="eastAsia"/>
+                <w:rFonts w:ascii="Noto Sans JP Black" w:eastAsia="Noto Sans JP Black" w:hAnsi="Noto Sans JP Black"/>
               </w:rPr>
             </w:pPr>
             <w:r>
@@ -4938,7 +4821,7 @@
           <w:p>
             <w:pPr>
               <w:rPr>
-                <w:rFonts w:ascii="Noto Sans JP Black" w:eastAsia="Noto Sans JP Black" w:hAnsi="Noto Sans JP Black" w:hint="eastAsia"/>
+                <w:rFonts w:ascii="Noto Sans JP Black" w:eastAsia="Noto Sans JP Black" w:hAnsi="Noto Sans JP Black"/>
               </w:rPr>
             </w:pPr>
             <w:r>
@@ -4958,7 +4841,7 @@
           <w:p>
             <w:pPr>
               <w:rPr>
-                <w:rFonts w:ascii="Noto Sans JP Black" w:eastAsia="Noto Sans JP Black" w:hAnsi="Noto Sans JP Black" w:hint="eastAsia"/>
+                <w:rFonts w:ascii="Noto Sans JP Black" w:eastAsia="Noto Sans JP Black" w:hAnsi="Noto Sans JP Black"/>
               </w:rPr>
             </w:pPr>
             <w:r>
@@ -4982,7 +4865,7 @@
           <w:p>
             <w:pPr>
               <w:rPr>
-                <w:rFonts w:ascii="Noto Sans JP Black" w:eastAsia="Noto Sans JP Black" w:hAnsi="Noto Sans JP Black" w:hint="eastAsia"/>
+                <w:rFonts w:ascii="Noto Sans JP Black" w:eastAsia="Noto Sans JP Black" w:hAnsi="Noto Sans JP Black"/>
               </w:rPr>
             </w:pPr>
             <w:r>
@@ -5000,7 +4883,7 @@
           <w:p>
             <w:pPr>
               <w:rPr>
-                <w:rFonts w:ascii="Noto Sans JP Black" w:eastAsia="Noto Sans JP Black" w:hAnsi="Noto Sans JP Black" w:hint="eastAsia"/>
+                <w:rFonts w:ascii="Noto Sans JP Black" w:eastAsia="Noto Sans JP Black" w:hAnsi="Noto Sans JP Black"/>
               </w:rPr>
             </w:pPr>
             <w:r>
@@ -5020,7 +4903,7 @@
           <w:p>
             <w:pPr>
               <w:rPr>
-                <w:rFonts w:ascii="Noto Sans JP Black" w:eastAsia="Noto Sans JP Black" w:hAnsi="Noto Sans JP Black" w:hint="eastAsia"/>
+                <w:rFonts w:ascii="Noto Sans JP Black" w:eastAsia="Noto Sans JP Black" w:hAnsi="Noto Sans JP Black"/>
               </w:rPr>
             </w:pPr>
             <w:r>
@@ -5044,7 +4927,7 @@
           <w:p>
             <w:pPr>
               <w:rPr>
-                <w:rFonts w:ascii="Noto Sans JP Black" w:eastAsia="Noto Sans JP Black" w:hAnsi="Noto Sans JP Black" w:hint="eastAsia"/>
+                <w:rFonts w:ascii="Noto Sans JP Black" w:eastAsia="Noto Sans JP Black" w:hAnsi="Noto Sans JP Black"/>
               </w:rPr>
             </w:pPr>
             <w:r>
@@ -5082,7 +4965,7 @@
           <w:p>
             <w:pPr>
               <w:rPr>
-                <w:rFonts w:ascii="Noto Sans JP Black" w:eastAsia="Noto Sans JP Black" w:hAnsi="Noto Sans JP Black" w:hint="eastAsia"/>
+                <w:rFonts w:ascii="Noto Sans JP Black" w:eastAsia="Noto Sans JP Black" w:hAnsi="Noto Sans JP Black"/>
               </w:rPr>
             </w:pPr>
             <w:r>
@@ -5106,7 +4989,7 @@
           <w:p>
             <w:pPr>
               <w:rPr>
-                <w:rFonts w:ascii="Noto Sans JP Black" w:eastAsia="Noto Sans JP Black" w:hAnsi="Noto Sans JP Black" w:hint="eastAsia"/>
+                <w:rFonts w:ascii="Noto Sans JP Black" w:eastAsia="Noto Sans JP Black" w:hAnsi="Noto Sans JP Black"/>
               </w:rPr>
             </w:pPr>
             <w:r>
@@ -5156,7 +5039,7 @@
           <w:p>
             <w:pPr>
               <w:rPr>
-                <w:rFonts w:ascii="Noto Sans JP Black" w:eastAsia="Noto Sans JP Black" w:hAnsi="Noto Sans JP Black" w:hint="eastAsia"/>
+                <w:rFonts w:ascii="Noto Sans JP Black" w:eastAsia="Noto Sans JP Black" w:hAnsi="Noto Sans JP Black"/>
               </w:rPr>
             </w:pPr>
             <w:r>
@@ -5180,7 +5063,7 @@
           <w:p>
             <w:pPr>
               <w:rPr>
-                <w:rFonts w:ascii="Noto Sans JP Black" w:eastAsia="Noto Sans JP Black" w:hAnsi="Noto Sans JP Black" w:hint="eastAsia"/>
+                <w:rFonts w:ascii="Noto Sans JP Black" w:eastAsia="Noto Sans JP Black" w:hAnsi="Noto Sans JP Black"/>
               </w:rPr>
             </w:pPr>
             <w:r>
@@ -5230,7 +5113,7 @@
           <w:p>
             <w:pPr>
               <w:rPr>
-                <w:rFonts w:ascii="Noto Sans JP Black" w:eastAsia="Noto Sans JP Black" w:hAnsi="Noto Sans JP Black" w:hint="eastAsia"/>
+                <w:rFonts w:ascii="Noto Sans JP Black" w:eastAsia="Noto Sans JP Black" w:hAnsi="Noto Sans JP Black"/>
               </w:rPr>
             </w:pPr>
             <w:r>
@@ -5248,7 +5131,7 @@
           <w:p>
             <w:pPr>
               <w:rPr>
-                <w:rFonts w:ascii="Noto Sans JP Black" w:eastAsia="Noto Sans JP Black" w:hAnsi="Noto Sans JP Black" w:hint="eastAsia"/>
+                <w:rFonts w:ascii="Noto Sans JP Black" w:eastAsia="Noto Sans JP Black" w:hAnsi="Noto Sans JP Black"/>
               </w:rPr>
             </w:pPr>
             <w:r>
@@ -5292,7 +5175,7 @@
           <w:p>
             <w:pPr>
               <w:rPr>
-                <w:rFonts w:ascii="Noto Sans JP Black" w:eastAsia="Noto Sans JP Black" w:hAnsi="Noto Sans JP Black" w:hint="eastAsia"/>
+                <w:rFonts w:ascii="Noto Sans JP Black" w:eastAsia="Noto Sans JP Black" w:hAnsi="Noto Sans JP Black"/>
               </w:rPr>
             </w:pPr>
             <w:r>
@@ -5311,7 +5194,7 @@
           <w:p>
             <w:pPr>
               <w:rPr>
-                <w:rFonts w:ascii="Noto Sans JP Black" w:eastAsia="Noto Sans JP Black" w:hAnsi="Noto Sans JP Black" w:hint="eastAsia"/>
+                <w:rFonts w:ascii="Noto Sans JP Black" w:eastAsia="Noto Sans JP Black" w:hAnsi="Noto Sans JP Black"/>
               </w:rPr>
             </w:pPr>
             <w:r>
@@ -5355,7 +5238,7 @@
           <w:p>
             <w:pPr>
               <w:rPr>
-                <w:rFonts w:ascii="Noto Sans JP Black" w:eastAsia="Noto Sans JP Black" w:hAnsi="Noto Sans JP Black" w:hint="eastAsia"/>
+                <w:rFonts w:ascii="Noto Sans JP Black" w:eastAsia="Noto Sans JP Black" w:hAnsi="Noto Sans JP Black"/>
               </w:rPr>
             </w:pPr>
             <w:r>
@@ -5379,7 +5262,7 @@
           <w:p>
             <w:pPr>
               <w:rPr>
-                <w:rFonts w:ascii="Noto Sans JP Black" w:eastAsia="Noto Sans JP Black" w:hAnsi="Noto Sans JP Black" w:hint="eastAsia"/>
+                <w:rFonts w:ascii="Noto Sans JP Black" w:eastAsia="Noto Sans JP Black" w:hAnsi="Noto Sans JP Black"/>
               </w:rPr>
             </w:pPr>
             <w:r>
@@ -5423,7 +5306,7 @@
           <w:p>
             <w:pPr>
               <w:rPr>
-                <w:rFonts w:ascii="Noto Sans JP Black" w:eastAsia="Noto Sans JP Black" w:hAnsi="Noto Sans JP Black" w:hint="eastAsia"/>
+                <w:rFonts w:ascii="Noto Sans JP Black" w:eastAsia="Noto Sans JP Black" w:hAnsi="Noto Sans JP Black"/>
               </w:rPr>
             </w:pPr>
             <w:r>
@@ -5447,7 +5330,7 @@
           <w:p>
             <w:pPr>
               <w:rPr>
-                <w:rFonts w:ascii="Noto Sans JP Black" w:eastAsia="Noto Sans JP Black" w:hAnsi="Noto Sans JP Black" w:hint="eastAsia"/>
+                <w:rFonts w:ascii="Noto Sans JP Black" w:eastAsia="Noto Sans JP Black" w:hAnsi="Noto Sans JP Black"/>
               </w:rPr>
             </w:pPr>
             <w:r>
@@ -5491,7 +5374,7 @@
           <w:p>
             <w:pPr>
               <w:rPr>
-                <w:rFonts w:ascii="Noto Sans JP Black" w:eastAsia="Noto Sans JP Black" w:hAnsi="Noto Sans JP Black" w:hint="eastAsia"/>
+                <w:rFonts w:ascii="Noto Sans JP Black" w:eastAsia="Noto Sans JP Black" w:hAnsi="Noto Sans JP Black"/>
               </w:rPr>
             </w:pPr>
             <w:r>
@@ -5509,7 +5392,7 @@
           <w:p>
             <w:pPr>
               <w:rPr>
-                <w:rFonts w:ascii="Noto Sans JP Black" w:eastAsia="Noto Sans JP Black" w:hAnsi="Noto Sans JP Black" w:hint="eastAsia"/>
+                <w:rFonts w:ascii="Noto Sans JP Black" w:eastAsia="Noto Sans JP Black" w:hAnsi="Noto Sans JP Black"/>
               </w:rPr>
             </w:pPr>
             <w:r>
@@ -5688,7 +5571,7 @@
           <w:p>
             <w:pPr>
               <w:rPr>
-                <w:rFonts w:ascii="Noto Sans JP Black" w:eastAsia="Noto Sans JP Black" w:hAnsi="Noto Sans JP Black" w:hint="eastAsia"/>
+                <w:rFonts w:ascii="Noto Sans JP Black" w:eastAsia="Noto Sans JP Black" w:hAnsi="Noto Sans JP Black"/>
               </w:rPr>
             </w:pPr>
             <w:r>
@@ -5768,7 +5651,7 @@
           <w:p>
             <w:pPr>
               <w:rPr>
-                <w:rFonts w:ascii="Noto Sans JP Black" w:eastAsia="Noto Sans JP Black" w:hAnsi="Noto Sans JP Black" w:hint="eastAsia"/>
+                <w:rFonts w:ascii="Noto Sans JP Black" w:eastAsia="Noto Sans JP Black" w:hAnsi="Noto Sans JP Black"/>
               </w:rPr>
             </w:pPr>
             <w:r>
@@ -5781,7 +5664,7 @@
           <w:p>
             <w:pPr>
               <w:rPr>
-                <w:rFonts w:ascii="Noto Sans JP Black" w:eastAsia="Noto Sans JP Black" w:hAnsi="Noto Sans JP Black" w:hint="eastAsia"/>
+                <w:rFonts w:ascii="Noto Sans JP Black" w:eastAsia="Noto Sans JP Black" w:hAnsi="Noto Sans JP Black"/>
               </w:rPr>
             </w:pPr>
             <w:r>
@@ -5797,7 +5680,7 @@
     <w:p>
       <w:pPr>
         <w:rPr>
-          <w:rFonts w:ascii="Noto Sans JP Black" w:eastAsia="Noto Sans JP Black" w:hAnsi="Noto Sans JP Black" w:hint="eastAsia"/>
+          <w:rFonts w:ascii="Noto Sans JP Black" w:eastAsia="Noto Sans JP Black" w:hAnsi="Noto Sans JP Black"/>
         </w:rPr>
       </w:pPr>
     </w:p>
@@ -7574,38 +7457,6 @@
         </w:p>
       </w:docPartBody>
     </w:docPart>
-    <w:docPart>
-      <w:docPartPr>
-        <w:name w:val="A48EC3F05B824DBAB623370414A8604C"/>
-        <w:category>
-          <w:name w:val="全般"/>
-          <w:gallery w:val="placeholder"/>
-        </w:category>
-        <w:types>
-          <w:type w:val="bbPlcHdr"/>
-        </w:types>
-        <w:behaviors>
-          <w:behavior w:val="content"/>
-        </w:behaviors>
-        <w:guid w:val="{EED35ED7-1296-44FF-8F18-2C4F3DBA81ED}"/>
-      </w:docPartPr>
-      <w:docPartBody>
-        <w:p>
-          <w:pPr>
-            <w:pStyle w:val="A48EC3F05B824DBAB623370414A8604C"/>
-          </w:pPr>
-          <w:r>
-            <w:rPr>
-              <w:color w:val="2F5496" w:themeColor="accent1" w:themeShade="BF"/>
-              <w:sz w:val="24"/>
-              <w:szCs w:val="24"/>
-              <w:lang w:val="ja-JP"/>
-            </w:rPr>
-            <w:t>[文書のサブタイトル]</w:t>
-          </w:r>
-        </w:p>
-      </w:docPartBody>
-    </w:docPart>
   </w:docParts>
 </w:glossaryDocument>
 </file>
@@ -7678,6 +7529,7 @@
   <w:rsids>
     <w:rsidRoot w:val="004239B0"/>
     <w:rsid w:val="004239B0"/>
+    <w:rsid w:val="00500526"/>
     <w:rsid w:val="00526AEA"/>
     <w:rsid w:val="009F3210"/>
     <w:rsid w:val="00DD61CC"/>

--- a/Documents/PracDocument.docx
+++ b/Documents/PracDocument.docx
@@ -83,16 +83,7 @@
                         <w:sz w:val="24"/>
                         <w:szCs w:val="24"/>
                       </w:rPr>
-                      <w:t>釧路工業高等専門学校</w:t>
-                    </w:r>
-                    <w:r>
-                      <w:rPr>
-                        <w:rFonts w:ascii="Noto Sans JP Black" w:eastAsia="Noto Sans JP Black" w:hAnsi="Noto Sans JP Black" w:hint="eastAsia"/>
-                        <w:color w:val="2F5496" w:themeColor="accent1" w:themeShade="BF"/>
-                        <w:sz w:val="24"/>
-                        <w:szCs w:val="24"/>
-                      </w:rPr>
-                      <w:t xml:space="preserve">　プログラミングサポートチーム</w:t>
+                      <w:t>釧路工業高等専門学校　プログラミングサポートチーム</w:t>
                     </w:r>
                   </w:p>
                 </w:tc>
@@ -334,7 +325,7 @@
                     </pic:cNvPicPr>
                   </pic:nvPicPr>
                   <pic:blipFill>
-                    <a:blip r:embed="rId7">
+                    <a:blip r:embed="rId10">
                       <a:extLst>
                         <a:ext uri="{28A0092B-C50C-407E-A947-70E740481C1C}">
                           <a14:useLocalDpi xmlns:a14="http://schemas.microsoft.com/office/drawing/2010/main" val="0"/>
@@ -848,7 +839,7 @@
                     </pic:cNvPicPr>
                   </pic:nvPicPr>
                   <pic:blipFill>
-                    <a:blip r:embed="rId8">
+                    <a:blip r:embed="rId11">
                       <a:extLst>
                         <a:ext uri="{28A0092B-C50C-407E-A947-70E740481C1C}">
                           <a14:useLocalDpi xmlns:a14="http://schemas.microsoft.com/office/drawing/2010/main" val="0"/>
@@ -1785,7 +1776,6 @@
                 <w:rFonts w:ascii="Noto Sans JP Black" w:eastAsia="Noto Sans JP Black" w:hAnsi="Noto Sans JP Black"/>
               </w:rPr>
             </w:pPr>
-            <w:proofErr w:type="spellStart"/>
             <w:r>
               <w:rPr>
                 <w:rFonts w:ascii="Noto Sans JP Black" w:eastAsia="Noto Sans JP Black" w:hAnsi="Noto Sans JP Black" w:hint="eastAsia"/>
@@ -1796,9 +1786,14 @@
               <w:rPr>
                 <w:rFonts w:ascii="Noto Sans JP Black" w:eastAsia="Noto Sans JP Black" w:hAnsi="Noto Sans JP Black"/>
               </w:rPr>
-              <w:t>ny</w:t>
-            </w:r>
-            <w:proofErr w:type="spellEnd"/>
+              <w:t>n</w:t>
+            </w:r>
+            <w:r>
+              <w:rPr>
+                <w:rFonts w:ascii="Noto Sans JP Black" w:eastAsia="Noto Sans JP Black" w:hAnsi="Noto Sans JP Black" w:hint="eastAsia"/>
+              </w:rPr>
+              <w:t>t</w:t>
+            </w:r>
           </w:p>
         </w:tc>
         <w:tc>
@@ -3006,7 +3001,31 @@
         <w:rPr>
           <w:rFonts w:ascii="Noto Sans JP Black" w:eastAsia="Noto Sans JP Black" w:hAnsi="Noto Sans JP Black" w:hint="eastAsia"/>
         </w:rPr>
-        <w:t>,で区切ることで複数個同時に定義ができる</w:t>
+        <w:t>,</w:t>
+      </w:r>
+      <w:r>
+        <w:rPr>
+          <w:rFonts w:ascii="Noto Sans JP Black" w:eastAsia="Noto Sans JP Black" w:hAnsi="Noto Sans JP Black"/>
+        </w:rPr>
+        <w:t>(</w:t>
+      </w:r>
+      <w:r>
+        <w:rPr>
+          <w:rFonts w:ascii="Noto Sans JP Black" w:eastAsia="Noto Sans JP Black" w:hAnsi="Noto Sans JP Black" w:hint="eastAsia"/>
+        </w:rPr>
+        <w:t>カンマ</w:t>
+      </w:r>
+      <w:r>
+        <w:rPr>
+          <w:rFonts w:ascii="Noto Sans JP Black" w:eastAsia="Noto Sans JP Black" w:hAnsi="Noto Sans JP Black"/>
+        </w:rPr>
+        <w:t>)</w:t>
+      </w:r>
+      <w:r>
+        <w:rPr>
+          <w:rFonts w:ascii="Noto Sans JP Black" w:eastAsia="Noto Sans JP Black" w:hAnsi="Noto Sans JP Black" w:hint="eastAsia"/>
+        </w:rPr>
+        <w:t>で区切ることで複数個同時に定義ができる</w:t>
       </w:r>
     </w:p>
     <w:p>
@@ -4095,11 +4114,17 @@
           <w:rFonts w:ascii="Noto Sans JP Black" w:eastAsia="Noto Sans JP Black" w:hAnsi="Noto Sans JP Black"/>
         </w:rPr>
       </w:pPr>
-      <w:r>
-        <w:rPr>
-          <w:rFonts w:ascii="Noto Sans JP Black" w:eastAsia="Noto Sans JP Black" w:hAnsi="Noto Sans JP Black" w:hint="eastAsia"/>
-        </w:rPr>
-        <w:lastRenderedPageBreak/>
+    </w:p>
+    <w:p>
+      <w:pPr>
+        <w:rPr>
+          <w:rFonts w:ascii="Noto Sans JP Black" w:eastAsia="Noto Sans JP Black" w:hAnsi="Noto Sans JP Black"/>
+        </w:rPr>
+      </w:pPr>
+      <w:r>
+        <w:rPr>
+          <w:rFonts w:ascii="Noto Sans JP Black" w:eastAsia="Noto Sans JP Black" w:hAnsi="Noto Sans JP Black" w:hint="eastAsia"/>
+        </w:rPr>
         <w:t>関数を呼び出す</w:t>
       </w:r>
     </w:p>
@@ -4504,6 +4529,7 @@
               <w:rPr>
                 <w:rFonts w:ascii="Noto Sans JP Black" w:eastAsia="Noto Sans JP Black" w:hAnsi="Noto Sans JP Black"/>
               </w:rPr>
+              <w:lastRenderedPageBreak/>
               <w:t>}</w:t>
             </w:r>
           </w:p>
@@ -5120,6 +5146,7 @@
               <w:rPr>
                 <w:rFonts w:ascii="Noto Sans JP Black" w:eastAsia="Noto Sans JP Black" w:hAnsi="Noto Sans JP Black" w:hint="eastAsia"/>
               </w:rPr>
+              <w:lastRenderedPageBreak/>
               <w:t>&lt;</w:t>
             </w:r>
           </w:p>
@@ -5182,7 +5209,6 @@
               <w:rPr>
                 <w:rFonts w:ascii="Noto Sans JP Black" w:eastAsia="Noto Sans JP Black" w:hAnsi="Noto Sans JP Black" w:hint="eastAsia"/>
               </w:rPr>
-              <w:lastRenderedPageBreak/>
               <w:t>&gt;</w:t>
             </w:r>
           </w:p>
@@ -5685,7 +5711,7 @@
       </w:pPr>
     </w:p>
     <w:sectPr>
-      <w:footerReference w:type="default" r:id="rId9"/>
+      <w:footerReference w:type="default" r:id="rId12"/>
       <w:pgSz w:w="11906" w:h="16838"/>
       <w:pgMar w:top="1985" w:right="1701" w:bottom="1701" w:left="1701" w:header="851" w:footer="992" w:gutter="0"/>
       <w:pgNumType w:start="0"/>
@@ -7492,6 +7518,7 @@
     <w:sig w:usb0="E00002FF" w:usb1="2AC7FDFF" w:usb2="00000016" w:usb3="00000000" w:csb0="0002009F" w:csb1="00000000"/>
   </w:font>
   <w:font w:name="Noto Sans JP Black">
+    <w:altName w:val="游ゴシック"/>
     <w:panose1 w:val="020B0A00000000000000"/>
     <w:charset w:val="80"/>
     <w:family w:val="swiss"/>
@@ -7531,6 +7558,8 @@
     <w:rsid w:val="004239B0"/>
     <w:rsid w:val="00500526"/>
     <w:rsid w:val="00526AEA"/>
+    <w:rsid w:val="005307DB"/>
+    <w:rsid w:val="006D6362"/>
     <w:rsid w:val="009F3210"/>
     <w:rsid w:val="00DD61CC"/>
   </w:rsids>
@@ -7998,14 +8027,6 @@
       <w:jc w:val="both"/>
     </w:pPr>
   </w:style>
-  <w:style w:type="paragraph" w:customStyle="1" w:styleId="A48EC3F05B824DBAB623370414A8604C">
-    <w:name w:val="A48EC3F05B824DBAB623370414A8604C"/>
-    <w:rsid w:val="004239B0"/>
-    <w:pPr>
-      <w:widowControl w:val="0"/>
-      <w:jc w:val="both"/>
-    </w:pPr>
-  </w:style>
 </w:styles>
 </file>
 
@@ -8309,4 +8330,192 @@
     </a:ext>
   </a:extLst>
 </a:theme>
+</file>
+
+<file path=customXml/item1.xml><?xml version="1.0" encoding="utf-8"?>
+<p:properties xmlns:p="http://schemas.microsoft.com/office/2006/metadata/properties" xmlns:xsi="http://www.w3.org/2001/XMLSchema-instance" xmlns:pc="http://schemas.microsoft.com/office/infopath/2007/PartnerControls">
+  <documentManagement/>
+</p:properties>
+</file>
+
+<file path=customXml/item2.xml><?xml version="1.0" encoding="utf-8"?>
+<?mso-contentType ?>
+<FormTemplates xmlns="http://schemas.microsoft.com/sharepoint/v3/contenttype/forms">
+  <Display>DocumentLibraryForm</Display>
+  <Edit>DocumentLibraryForm</Edit>
+  <New>DocumentLibraryForm</New>
+</FormTemplates>
+</file>
+
+<file path=customXml/item3.xml><?xml version="1.0" encoding="utf-8"?>
+<ct:contentTypeSchema xmlns:ct="http://schemas.microsoft.com/office/2006/metadata/contentType" xmlns:ma="http://schemas.microsoft.com/office/2006/metadata/properties/metaAttributes" ct:_="" ma:_="" ma:contentTypeName="ドキュメント" ma:contentTypeID="0x0101005F84BB62A89D9C40AC3FE88B60141C43" ma:contentTypeVersion="3" ma:contentTypeDescription="新しいドキュメントを作成します。" ma:contentTypeScope="" ma:versionID="273aed9f7517d19979598849bfb20f2f">
+  <xsd:schema xmlns:xsd="http://www.w3.org/2001/XMLSchema" xmlns:xs="http://www.w3.org/2001/XMLSchema" xmlns:p="http://schemas.microsoft.com/office/2006/metadata/properties" xmlns:ns2="f423081a-6acc-44e0-89a0-ad38946b0d18" targetNamespace="http://schemas.microsoft.com/office/2006/metadata/properties" ma:root="true" ma:fieldsID="844dc276c9e8c50410fa692964923ad9" ns2:_="">
+    <xsd:import namespace="f423081a-6acc-44e0-89a0-ad38946b0d18"/>
+    <xsd:element name="properties">
+      <xsd:complexType>
+        <xsd:sequence>
+          <xsd:element name="documentManagement">
+            <xsd:complexType>
+              <xsd:all>
+                <xsd:element ref="ns2:MediaServiceMetadata" minOccurs="0"/>
+                <xsd:element ref="ns2:MediaServiceFastMetadata" minOccurs="0"/>
+                <xsd:element ref="ns2:MediaServiceDateTaken" minOccurs="0"/>
+              </xsd:all>
+            </xsd:complexType>
+          </xsd:element>
+        </xsd:sequence>
+      </xsd:complexType>
+    </xsd:element>
+  </xsd:schema>
+  <xsd:schema xmlns:xsd="http://www.w3.org/2001/XMLSchema" xmlns:xs="http://www.w3.org/2001/XMLSchema" xmlns:dms="http://schemas.microsoft.com/office/2006/documentManagement/types" xmlns:pc="http://schemas.microsoft.com/office/infopath/2007/PartnerControls" targetNamespace="f423081a-6acc-44e0-89a0-ad38946b0d18" elementFormDefault="qualified">
+    <xsd:import namespace="http://schemas.microsoft.com/office/2006/documentManagement/types"/>
+    <xsd:import namespace="http://schemas.microsoft.com/office/infopath/2007/PartnerControls"/>
+    <xsd:element name="MediaServiceMetadata" ma:index="8" nillable="true" ma:displayName="MediaServiceMetadata" ma:hidden="true" ma:internalName="MediaServiceMetadata" ma:readOnly="true">
+      <xsd:simpleType>
+        <xsd:restriction base="dms:Note"/>
+      </xsd:simpleType>
+    </xsd:element>
+    <xsd:element name="MediaServiceFastMetadata" ma:index="9" nillable="true" ma:displayName="MediaServiceFastMetadata" ma:hidden="true" ma:internalName="MediaServiceFastMetadata" ma:readOnly="true">
+      <xsd:simpleType>
+        <xsd:restriction base="dms:Note"/>
+      </xsd:simpleType>
+    </xsd:element>
+    <xsd:element name="MediaServiceDateTaken" ma:index="10" nillable="true" ma:displayName="MediaServiceDateTaken" ma:hidden="true" ma:internalName="MediaServiceDateTaken" ma:readOnly="true">
+      <xsd:simpleType>
+        <xsd:restriction base="dms:Text"/>
+      </xsd:simpleType>
+    </xsd:element>
+  </xsd:schema>
+  <xsd:schema xmlns="http://schemas.openxmlformats.org/package/2006/metadata/core-properties" xmlns:xsd="http://www.w3.org/2001/XMLSchema" xmlns:xsi="http://www.w3.org/2001/XMLSchema-instance" xmlns:dc="http://purl.org/dc/elements/1.1/" xmlns:dcterms="http://purl.org/dc/terms/" xmlns:odoc="http://schemas.microsoft.com/internal/obd" targetNamespace="http://schemas.openxmlformats.org/package/2006/metadata/core-properties" elementFormDefault="qualified" attributeFormDefault="unqualified" blockDefault="#all">
+    <xsd:import namespace="http://purl.org/dc/elements/1.1/" schemaLocation="http://dublincore.org/schemas/xmls/qdc/2003/04/02/dc.xsd"/>
+    <xsd:import namespace="http://purl.org/dc/terms/" schemaLocation="http://dublincore.org/schemas/xmls/qdc/2003/04/02/dcterms.xsd"/>
+    <xsd:element name="coreProperties" type="CT_coreProperties"/>
+    <xsd:complexType name="CT_coreProperties">
+      <xsd:all>
+        <xsd:element ref="dc:creator" minOccurs="0" maxOccurs="1"/>
+        <xsd:element ref="dcterms:created" minOccurs="0" maxOccurs="1"/>
+        <xsd:element ref="dc:identifier" minOccurs="0" maxOccurs="1"/>
+        <xsd:element name="contentType" minOccurs="0" maxOccurs="1" type="xsd:string" ma:index="0" ma:displayName="コンテンツ タイプ"/>
+        <xsd:element ref="dc:title" minOccurs="0" maxOccurs="1" ma:index="4" ma:displayName="タイトル"/>
+        <xsd:element ref="dc:subject" minOccurs="0" maxOccurs="1"/>
+        <xsd:element ref="dc:description" minOccurs="0" maxOccurs="1"/>
+        <xsd:element name="keywords" minOccurs="0" maxOccurs="1" type="xsd:string"/>
+        <xsd:element ref="dc:language" minOccurs="0" maxOccurs="1"/>
+        <xsd:element name="category" minOccurs="0" maxOccurs="1" type="xsd:string"/>
+        <xsd:element name="version" minOccurs="0" maxOccurs="1" type="xsd:string"/>
+        <xsd:element name="revision" minOccurs="0" maxOccurs="1" type="xsd:string">
+          <xsd:annotation>
+            <xsd:documentation>
+                        This value indicates the number of saves or revisions. The application is responsible for updating this value after each revision.
+                    </xsd:documentation>
+          </xsd:annotation>
+        </xsd:element>
+        <xsd:element name="lastModifiedBy" minOccurs="0" maxOccurs="1" type="xsd:string"/>
+        <xsd:element ref="dcterms:modified" minOccurs="0" maxOccurs="1"/>
+        <xsd:element name="contentStatus" minOccurs="0" maxOccurs="1" type="xsd:string"/>
+      </xsd:all>
+    </xsd:complexType>
+  </xsd:schema>
+  <xs:schema xmlns:pc="http://schemas.microsoft.com/office/infopath/2007/PartnerControls" xmlns:xs="http://www.w3.org/2001/XMLSchema" targetNamespace="http://schemas.microsoft.com/office/infopath/2007/PartnerControls" elementFormDefault="qualified" attributeFormDefault="unqualified">
+    <xs:element name="Person">
+      <xs:complexType>
+        <xs:sequence>
+          <xs:element ref="pc:DisplayName" minOccurs="0"/>
+          <xs:element ref="pc:AccountId" minOccurs="0"/>
+          <xs:element ref="pc:AccountType" minOccurs="0"/>
+        </xs:sequence>
+      </xs:complexType>
+    </xs:element>
+    <xs:element name="DisplayName" type="xs:string"/>
+    <xs:element name="AccountId" type="xs:string"/>
+    <xs:element name="AccountType" type="xs:string"/>
+    <xs:element name="BDCAssociatedEntity">
+      <xs:complexType>
+        <xs:sequence>
+          <xs:element ref="pc:BDCEntity" minOccurs="0" maxOccurs="unbounded"/>
+        </xs:sequence>
+        <xs:attribute ref="pc:EntityNamespace"/>
+        <xs:attribute ref="pc:EntityName"/>
+        <xs:attribute ref="pc:SystemInstanceName"/>
+        <xs:attribute ref="pc:AssociationName"/>
+      </xs:complexType>
+    </xs:element>
+    <xs:attribute name="EntityNamespace" type="xs:string"/>
+    <xs:attribute name="EntityName" type="xs:string"/>
+    <xs:attribute name="SystemInstanceName" type="xs:string"/>
+    <xs:attribute name="AssociationName" type="xs:string"/>
+    <xs:element name="BDCEntity">
+      <xs:complexType>
+        <xs:sequence>
+          <xs:element ref="pc:EntityDisplayName" minOccurs="0"/>
+          <xs:element ref="pc:EntityInstanceReference" minOccurs="0"/>
+          <xs:element ref="pc:EntityId1" minOccurs="0"/>
+          <xs:element ref="pc:EntityId2" minOccurs="0"/>
+          <xs:element ref="pc:EntityId3" minOccurs="0"/>
+          <xs:element ref="pc:EntityId4" minOccurs="0"/>
+          <xs:element ref="pc:EntityId5" minOccurs="0"/>
+        </xs:sequence>
+      </xs:complexType>
+    </xs:element>
+    <xs:element name="EntityDisplayName" type="xs:string"/>
+    <xs:element name="EntityInstanceReference" type="xs:string"/>
+    <xs:element name="EntityId1" type="xs:string"/>
+    <xs:element name="EntityId2" type="xs:string"/>
+    <xs:element name="EntityId3" type="xs:string"/>
+    <xs:element name="EntityId4" type="xs:string"/>
+    <xs:element name="EntityId5" type="xs:string"/>
+    <xs:element name="Terms">
+      <xs:complexType>
+        <xs:sequence>
+          <xs:element ref="pc:TermInfo" minOccurs="0" maxOccurs="unbounded"/>
+        </xs:sequence>
+      </xs:complexType>
+    </xs:element>
+    <xs:element name="TermInfo">
+      <xs:complexType>
+        <xs:sequence>
+          <xs:element ref="pc:TermName" minOccurs="0"/>
+          <xs:element ref="pc:TermId" minOccurs="0"/>
+        </xs:sequence>
+      </xs:complexType>
+    </xs:element>
+    <xs:element name="TermName" type="xs:string"/>
+    <xs:element name="TermId" type="xs:string"/>
+  </xs:schema>
+</ct:contentTypeSchema>
+</file>
+
+<file path=customXml/itemProps1.xml><?xml version="1.0" encoding="utf-8"?>
+<ds:datastoreItem xmlns:ds="http://schemas.openxmlformats.org/officeDocument/2006/customXml" ds:itemID="{B1F01E16-64E0-4ED2-8A9D-B9154C5B0EBC}">
+  <ds:schemaRefs>
+    <ds:schemaRef ds:uri="http://schemas.microsoft.com/office/2006/metadata/properties"/>
+    <ds:schemaRef ds:uri="http://schemas.microsoft.com/office/infopath/2007/PartnerControls"/>
+  </ds:schemaRefs>
+</ds:datastoreItem>
+</file>
+
+<file path=customXml/itemProps2.xml><?xml version="1.0" encoding="utf-8"?>
+<ds:datastoreItem xmlns:ds="http://schemas.openxmlformats.org/officeDocument/2006/customXml" ds:itemID="{86241FE7-F16A-4ACD-9E12-CA8E8D6695AE}">
+  <ds:schemaRefs>
+    <ds:schemaRef ds:uri="http://schemas.microsoft.com/sharepoint/v3/contenttype/forms"/>
+  </ds:schemaRefs>
+</ds:datastoreItem>
+</file>
+
+<file path=customXml/itemProps3.xml><?xml version="1.0" encoding="utf-8"?>
+<ds:datastoreItem xmlns:ds="http://schemas.openxmlformats.org/officeDocument/2006/customXml" ds:itemID="{4D13B6F1-3FB6-4E06-A6B2-8F1F9804C53A}">
+  <ds:schemaRefs>
+    <ds:schemaRef ds:uri="http://schemas.microsoft.com/office/2006/metadata/contentType"/>
+    <ds:schemaRef ds:uri="http://schemas.microsoft.com/office/2006/metadata/properties/metaAttributes"/>
+    <ds:schemaRef ds:uri="http://www.w3.org/2001/XMLSchema"/>
+    <ds:schemaRef ds:uri="http://schemas.microsoft.com/office/2006/metadata/properties"/>
+    <ds:schemaRef ds:uri="f423081a-6acc-44e0-89a0-ad38946b0d18"/>
+    <ds:schemaRef ds:uri="http://schemas.microsoft.com/office/2006/documentManagement/types"/>
+    <ds:schemaRef ds:uri="http://schemas.microsoft.com/office/infopath/2007/PartnerControls"/>
+    <ds:schemaRef ds:uri="http://schemas.openxmlformats.org/package/2006/metadata/core-properties"/>
+    <ds:schemaRef ds:uri="http://purl.org/dc/elements/1.1/"/>
+    <ds:schemaRef ds:uri="http://purl.org/dc/terms/"/>
+    <ds:schemaRef ds:uri="http://schemas.microsoft.com/internal/obd"/>
+  </ds:schemaRefs>
+</ds:datastoreItem>
 </file>